--- a/2021_402_ZagoskinAV.docx
+++ b/2021_402_ZagoskinAV.docx
@@ -133,13 +133,47 @@
           <w:bCs/>
         </w:rPr>
       </w:pPr>
+      <w:proofErr w:type="spellStart"/>
       <w:r>
         <w:rPr>
           <w:b/>
           <w:bCs/>
         </w:rPr>
-        <w:t>Кафедра системного программирования</w:t>
-      </w:r>
+        <w:t>Кафедра</w:t>
+      </w:r>
+      <w:proofErr w:type="spellEnd"/>
+      <w:r>
+        <w:rPr>
+          <w:b/>
+          <w:bCs/>
+        </w:rPr>
+        <w:t xml:space="preserve"> </w:t>
+      </w:r>
+      <w:proofErr w:type="spellStart"/>
+      <w:r>
+        <w:rPr>
+          <w:b/>
+          <w:bCs/>
+        </w:rPr>
+        <w:t>системного</w:t>
+      </w:r>
+      <w:proofErr w:type="spellEnd"/>
+      <w:r>
+        <w:rPr>
+          <w:b/>
+          <w:bCs/>
+        </w:rPr>
+        <w:t xml:space="preserve"> </w:t>
+      </w:r>
+      <w:proofErr w:type="spellStart"/>
+      <w:r>
+        <w:rPr>
+          <w:b/>
+          <w:bCs/>
+        </w:rPr>
+        <w:t>программирования</w:t>
+      </w:r>
+      <w:proofErr w:type="spellEnd"/>
     </w:p>
     <w:p>
       <w:pPr>
@@ -255,8 +289,18 @@
                 <w:sz w:val="28"/>
                 <w:szCs w:val="28"/>
               </w:rPr>
-              <w:t xml:space="preserve"> Л.Б. Соколинский</w:t>
-            </w:r>
+              <w:t xml:space="preserve"> Л.Б. </w:t>
+            </w:r>
+            <w:proofErr w:type="spellStart"/>
+            <w:r>
+              <w:rPr>
+                <w:bCs/>
+                <w:sz w:val="28"/>
+                <w:szCs w:val="28"/>
+              </w:rPr>
+              <w:t>Соколинский</w:t>
+            </w:r>
+            <w:proofErr w:type="spellEnd"/>
           </w:p>
           <w:p>
             <w:pPr>
@@ -272,8 +316,52 @@
                 <w:bCs/>
                 <w:sz w:val="28"/>
                 <w:szCs w:val="28"/>
-              </w:rPr>
-              <w:t xml:space="preserve">“___”___________ </w:t>
+                <w:lang w:val="ru-RU"/>
+              </w:rPr>
+              <w:t>«</w:t>
+            </w:r>
+            <w:r>
+              <w:rPr>
+                <w:bCs/>
+                <w:sz w:val="28"/>
+                <w:szCs w:val="28"/>
+              </w:rPr>
+              <w:t>__</w:t>
+            </w:r>
+            <w:proofErr w:type="gramStart"/>
+            <w:r>
+              <w:rPr>
+                <w:bCs/>
+                <w:sz w:val="28"/>
+                <w:szCs w:val="28"/>
+              </w:rPr>
+              <w:t>_</w:t>
+            </w:r>
+            <w:r>
+              <w:rPr>
+                <w:bCs/>
+                <w:sz w:val="28"/>
+                <w:szCs w:val="28"/>
+                <w:lang w:val="ru-RU"/>
+              </w:rPr>
+              <w:t>»</w:t>
+            </w:r>
+            <w:r>
+              <w:rPr>
+                <w:bCs/>
+                <w:sz w:val="28"/>
+                <w:szCs w:val="28"/>
+              </w:rPr>
+              <w:t>_</w:t>
+            </w:r>
+            <w:proofErr w:type="gramEnd"/>
+            <w:r>
+              <w:rPr>
+                <w:bCs/>
+                <w:sz w:val="28"/>
+                <w:szCs w:val="28"/>
+              </w:rPr>
+              <w:t xml:space="preserve">__________ </w:t>
             </w:r>
             <w:r>
               <w:rPr>
@@ -487,13 +575,23 @@
           <w:szCs w:val="28"/>
         </w:rPr>
       </w:pPr>
+      <w:proofErr w:type="spellStart"/>
       <w:r>
         <w:rPr>
           <w:bCs/>
           <w:sz w:val="28"/>
           <w:szCs w:val="28"/>
         </w:rPr>
-        <w:t>ЮУрГУ – 02.03.02.</w:t>
+        <w:t>ЮУрГУ</w:t>
+      </w:r>
+      <w:proofErr w:type="spellEnd"/>
+      <w:r>
+        <w:rPr>
+          <w:bCs/>
+          <w:sz w:val="28"/>
+          <w:szCs w:val="28"/>
+        </w:rPr>
+        <w:t xml:space="preserve"> – 02.03.02.</w:t>
       </w:r>
       <w:r>
         <w:rPr>
@@ -662,8 +760,18 @@
                 <w:szCs w:val="28"/>
                 <w:lang w:val="ru-RU"/>
               </w:rPr>
-              <w:t>__________ Н.С. Силкина</w:t>
-            </w:r>
+              <w:t xml:space="preserve">__________ Н.С. </w:t>
+            </w:r>
+            <w:proofErr w:type="spellStart"/>
+            <w:r>
+              <w:rPr>
+                <w:sz w:val="28"/>
+                <w:szCs w:val="28"/>
+                <w:lang w:val="ru-RU"/>
+              </w:rPr>
+              <w:t>Силкина</w:t>
+            </w:r>
+            <w:proofErr w:type="spellEnd"/>
           </w:p>
           <w:p>
             <w:pPr>
@@ -769,7 +877,25 @@
                 <w:szCs w:val="28"/>
                 <w:lang w:val="ru-RU"/>
               </w:rPr>
-              <w:t>(нормоконтролер)</w:t>
+              <w:t>(</w:t>
+            </w:r>
+            <w:proofErr w:type="spellStart"/>
+            <w:r>
+              <w:rPr>
+                <w:sz w:val="28"/>
+                <w:szCs w:val="28"/>
+                <w:lang w:val="ru-RU"/>
+              </w:rPr>
+              <w:t>нормоконтролер</w:t>
+            </w:r>
+            <w:proofErr w:type="spellEnd"/>
+            <w:r>
+              <w:rPr>
+                <w:sz w:val="28"/>
+                <w:szCs w:val="28"/>
+                <w:lang w:val="ru-RU"/>
+              </w:rPr>
+              <w:t>)</w:t>
             </w:r>
           </w:p>
           <w:p>
@@ -793,8 +919,17 @@
                 <w:sz w:val="28"/>
                 <w:szCs w:val="28"/>
               </w:rPr>
-              <w:t>И.Д. Володченко</w:t>
-            </w:r>
+              <w:t xml:space="preserve">И.Д. </w:t>
+            </w:r>
+            <w:proofErr w:type="spellStart"/>
+            <w:r>
+              <w:rPr>
+                <w:sz w:val="28"/>
+                <w:szCs w:val="28"/>
+              </w:rPr>
+              <w:t>Володченко</w:t>
+            </w:r>
+            <w:proofErr w:type="spellEnd"/>
           </w:p>
           <w:p>
             <w:pPr>
@@ -811,7 +946,25 @@
                 <w:sz w:val="28"/>
                 <w:szCs w:val="28"/>
               </w:rPr>
-              <w:t xml:space="preserve">“___”___________ </w:t>
+              <w:t>“__</w:t>
+            </w:r>
+            <w:proofErr w:type="gramStart"/>
+            <w:r>
+              <w:rPr>
+                <w:bCs/>
+                <w:sz w:val="28"/>
+                <w:szCs w:val="28"/>
+              </w:rPr>
+              <w:t>_”_</w:t>
+            </w:r>
+            <w:proofErr w:type="gramEnd"/>
+            <w:r>
+              <w:rPr>
+                <w:bCs/>
+                <w:sz w:val="28"/>
+                <w:szCs w:val="28"/>
+              </w:rPr>
+              <w:t xml:space="preserve">__________ </w:t>
             </w:r>
             <w:r>
               <w:rPr>
@@ -922,6 +1075,7 @@
           <w:szCs w:val="28"/>
         </w:rPr>
       </w:pPr>
+      <w:proofErr w:type="spellStart"/>
       <w:r>
         <w:rPr>
           <w:sz w:val="28"/>
@@ -929,6 +1083,7 @@
         </w:rPr>
         <w:t>Челябинск</w:t>
       </w:r>
+      <w:proofErr w:type="spellEnd"/>
       <w:r>
         <w:rPr>
           <w:sz w:val="28"/>
@@ -1629,7 +1784,25 @@
           <w:sz w:val="28"/>
           <w:szCs w:val="28"/>
         </w:rPr>
-        <w:t>Разработка iOS-приложения для поиска мастера на час</w:t>
+        <w:t xml:space="preserve">Разработка </w:t>
+      </w:r>
+      <w:proofErr w:type="spellStart"/>
+      <w:r>
+        <w:rPr>
+          <w:bCs/>
+          <w:sz w:val="28"/>
+          <w:szCs w:val="28"/>
+        </w:rPr>
+        <w:t>iOS</w:t>
+      </w:r>
+      <w:proofErr w:type="spellEnd"/>
+      <w:r>
+        <w:rPr>
+          <w:bCs/>
+          <w:sz w:val="28"/>
+          <w:szCs w:val="28"/>
+        </w:rPr>
+        <w:t>-приложения для поиска мастера на час</w:t>
       </w:r>
       <w:r>
         <w:rPr>
@@ -1730,6 +1903,16 @@
           <w:szCs w:val="28"/>
         </w:rPr>
         <w:fldChar w:fldCharType="end"/>
+      </w:r>
+      <w:r>
+        <w:rPr>
+          <w:rFonts w:cs="Arial"/>
+          <w:bCs/>
+          <w:sz w:val="28"/>
+          <w:szCs w:val="28"/>
+          <w:lang w:val="ru-RU"/>
+        </w:rPr>
+        <w:t xml:space="preserve"> г</w:t>
       </w:r>
       <w:r>
         <w:rPr>
@@ -2166,7 +2349,14 @@
           <w:szCs w:val="28"/>
           <w:lang w:val="ru-RU"/>
         </w:rPr>
-        <w:t>Провести анализ предметной области;</w:t>
+        <w:t>Провести анализ предметной области</w:t>
+      </w:r>
+      <w:r>
+        <w:rPr>
+          <w:sz w:val="28"/>
+          <w:szCs w:val="28"/>
+        </w:rPr>
+        <w:t>.</w:t>
       </w:r>
     </w:p>
     <w:p>
@@ -2193,7 +2383,14 @@
           <w:szCs w:val="28"/>
           <w:lang w:val="ru-RU"/>
         </w:rPr>
-        <w:t>Спроектировать мобильное приложение;</w:t>
+        <w:t>Спроектировать мобильное приложение</w:t>
+      </w:r>
+      <w:r>
+        <w:rPr>
+          <w:sz w:val="28"/>
+          <w:szCs w:val="28"/>
+        </w:rPr>
+        <w:t>.</w:t>
       </w:r>
     </w:p>
     <w:p>
@@ -2241,7 +2438,7 @@
           <w:sz w:val="28"/>
           <w:szCs w:val="28"/>
         </w:rPr>
-        <w:t>;</w:t>
+        <w:t>.</w:t>
       </w:r>
     </w:p>
     <w:p>
@@ -2388,6 +2585,14 @@
         </w:rPr>
         <w:fldChar w:fldCharType="end"/>
       </w:r>
+      <w:r>
+        <w:rPr>
+          <w:bCs/>
+          <w:sz w:val="28"/>
+          <w:szCs w:val="28"/>
+        </w:rPr>
+        <w:t xml:space="preserve"> г.</w:t>
+      </w:r>
     </w:p>
     <w:p>
       <w:pPr>
@@ -2483,8 +2688,17 @@
           <w:sz w:val="28"/>
           <w:szCs w:val="28"/>
         </w:rPr>
-        <w:t>Н.С. Силкина</w:t>
-      </w:r>
+        <w:t xml:space="preserve">Н.С. </w:t>
+      </w:r>
+      <w:proofErr w:type="spellStart"/>
+      <w:r>
+        <w:rPr>
+          <w:sz w:val="28"/>
+          <w:szCs w:val="28"/>
+        </w:rPr>
+        <w:t>Силкина</w:t>
+      </w:r>
+      <w:proofErr w:type="spellEnd"/>
     </w:p>
     <w:p>
       <w:pPr>
@@ -7018,7 +7232,8 @@
         <w:tabs>
           <w:tab w:val="left" w:pos="284"/>
         </w:tabs>
-        <w:ind w:left="0" w:right="2" w:firstLine="0"/>
+        <w:spacing w:before="0" w:line="360" w:lineRule="auto"/>
+        <w:ind w:left="0" w:firstLine="0"/>
       </w:pPr>
       <w:bookmarkStart w:id="17" w:name="_bookmark1"/>
       <w:bookmarkStart w:id="18" w:name="_Toc72838378"/>
@@ -7050,8 +7265,8 @@
         <w:tabs>
           <w:tab w:val="left" w:pos="426"/>
         </w:tabs>
-        <w:spacing w:before="202" w:line="360" w:lineRule="auto"/>
-        <w:ind w:left="0" w:right="2" w:firstLine="0"/>
+        <w:spacing w:before="0" w:line="360" w:lineRule="auto"/>
+        <w:ind w:left="0" w:firstLine="0"/>
       </w:pPr>
       <w:bookmarkStart w:id="20" w:name="_bookmark2"/>
       <w:bookmarkEnd w:id="20"/>
@@ -7374,14 +7589,48 @@
           <w:bCs/>
         </w:rPr>
       </w:pPr>
-      <w:r>
-        <w:t>YouDo – сервис в виде web</w:t>
-      </w:r>
+      <w:proofErr w:type="spellStart"/>
+      <w:r>
+        <w:t>YouDo</w:t>
+      </w:r>
+      <w:proofErr w:type="spellEnd"/>
+      <w:r>
+        <w:t xml:space="preserve"> – сервис в виде </w:t>
+      </w:r>
+      <w:proofErr w:type="spellStart"/>
+      <w:r>
+        <w:t>web</w:t>
+      </w:r>
+      <w:proofErr w:type="spellEnd"/>
       <w:r>
         <w:t>-</w:t>
       </w:r>
       <w:r>
-        <w:t xml:space="preserve">сайта и мобильного приложения для iOS и Android. Помогает быстро находить исполнителей для любой работы и поручений: уборка в квартире, перевозка грузов, бытовой ремонт, компьютерная помощь, строительство, фриланс-услуги, вызов курьера, фотографа, мужа на час и т.д. </w:t>
+        <w:t xml:space="preserve">сайта и мобильного приложения для </w:t>
+      </w:r>
+      <w:proofErr w:type="spellStart"/>
+      <w:r>
+        <w:t>iOS</w:t>
+      </w:r>
+      <w:proofErr w:type="spellEnd"/>
+      <w:r>
+        <w:t xml:space="preserve"> и </w:t>
+      </w:r>
+      <w:proofErr w:type="spellStart"/>
+      <w:r>
+        <w:t>Android</w:t>
+      </w:r>
+      <w:proofErr w:type="spellEnd"/>
+      <w:r>
+        <w:t xml:space="preserve">. Помогает быстро находить исполнителей для любой работы и поручений: уборка в квартире, перевозка грузов, бытовой ремонт, компьютерная помощь, строительство, </w:t>
+      </w:r>
+      <w:proofErr w:type="spellStart"/>
+      <w:r>
+        <w:t>фриланс</w:t>
+      </w:r>
+      <w:proofErr w:type="spellEnd"/>
+      <w:r>
+        <w:t xml:space="preserve">-услуги, вызов курьера, фотографа, мужа на час и т.д. </w:t>
       </w:r>
     </w:p>
     <w:p>
@@ -7458,12 +7707,14 @@
       <w:r>
         <w:t xml:space="preserve">На рисунке 1 представлен интерфейс мобильного приложения </w:t>
       </w:r>
+      <w:proofErr w:type="spellStart"/>
       <w:r>
         <w:rPr>
           <w:lang w:val="en-US"/>
         </w:rPr>
         <w:t>YouDo</w:t>
       </w:r>
+      <w:proofErr w:type="spellEnd"/>
       <w:r>
         <w:t>.</w:t>
       </w:r>
@@ -7537,12 +7788,14 @@
       <w:r>
         <w:t xml:space="preserve">приложение </w:t>
       </w:r>
+      <w:proofErr w:type="spellStart"/>
       <w:r>
         <w:rPr>
           <w:lang w:val="en-US"/>
         </w:rPr>
         <w:t>YouDo</w:t>
       </w:r>
+      <w:proofErr w:type="spellEnd"/>
     </w:p>
     <w:p>
       <w:pPr>
@@ -7645,21 +7898,25 @@
       <w:r>
         <w:t xml:space="preserve">На рисунке 2 представлен интерфейс мобильного приложения </w:t>
       </w:r>
+      <w:proofErr w:type="spellStart"/>
       <w:r>
         <w:rPr>
           <w:lang w:val="en-US"/>
         </w:rPr>
         <w:t>Profi</w:t>
       </w:r>
+      <w:proofErr w:type="spellEnd"/>
       <w:r>
         <w:t>.</w:t>
       </w:r>
+      <w:proofErr w:type="spellStart"/>
       <w:r>
         <w:rPr>
           <w:lang w:val="en-US"/>
         </w:rPr>
         <w:t>ru</w:t>
       </w:r>
+      <w:proofErr w:type="spellEnd"/>
       <w:r>
         <w:t>.</w:t>
       </w:r>
@@ -7738,21 +7995,25 @@
       <w:r>
         <w:t xml:space="preserve">приложение </w:t>
       </w:r>
+      <w:proofErr w:type="spellStart"/>
       <w:r>
         <w:rPr>
           <w:lang w:val="en-US"/>
         </w:rPr>
         <w:t>Profi</w:t>
       </w:r>
+      <w:proofErr w:type="spellEnd"/>
       <w:r>
         <w:t>.</w:t>
       </w:r>
+      <w:proofErr w:type="spellStart"/>
       <w:r>
         <w:rPr>
           <w:lang w:val="en-US"/>
         </w:rPr>
         <w:t>ru</w:t>
       </w:r>
+      <w:proofErr w:type="spellEnd"/>
     </w:p>
     <w:p>
       <w:pPr>
@@ -7773,9 +8034,22 @@
           <w:bCs/>
         </w:rPr>
       </w:pPr>
+      <w:proofErr w:type="spellStart"/>
       <w:r>
         <w:lastRenderedPageBreak/>
-        <w:t xml:space="preserve">СберУслуги – платформа, которая обеспечивает безопасные сделки по предоставлению услуг. Участники застрахованы в экосистеме компании, а исполнители проверены через Сбер </w:t>
+        <w:t>СберУслуги</w:t>
+      </w:r>
+      <w:proofErr w:type="spellEnd"/>
+      <w:r>
+        <w:t xml:space="preserve"> – платформа, которая обеспечивает безопасные сделки по предоставлению услуг. Участники застрахованы в экосистеме компании, а исполнители проверены через </w:t>
+      </w:r>
+      <w:proofErr w:type="spellStart"/>
+      <w:r>
+        <w:t>Сбер</w:t>
+      </w:r>
+      <w:proofErr w:type="spellEnd"/>
+      <w:r>
+        <w:t xml:space="preserve"> </w:t>
       </w:r>
       <w:r>
         <w:rPr>
@@ -7820,8 +8094,13 @@
         <w:t>3</w:t>
       </w:r>
       <w:r>
-        <w:t xml:space="preserve"> представлен интерфейс мобильного приложения СберУслуги</w:t>
-      </w:r>
+        <w:t xml:space="preserve"> представлен интерфейс мобильного приложения </w:t>
+      </w:r>
+      <w:proofErr w:type="spellStart"/>
+      <w:r>
+        <w:t>СберУслуги</w:t>
+      </w:r>
+      <w:proofErr w:type="spellEnd"/>
       <w:r>
         <w:t>.</w:t>
       </w:r>
@@ -7897,8 +8176,13 @@
         <w:t xml:space="preserve">Рисунок 3 – Мобильное </w:t>
       </w:r>
       <w:r>
-        <w:t>приложение СберУслуги</w:t>
-      </w:r>
+        <w:t xml:space="preserve">приложение </w:t>
+      </w:r>
+      <w:proofErr w:type="spellStart"/>
+      <w:r>
+        <w:t>СберУслуги</w:t>
+      </w:r>
+      <w:proofErr w:type="spellEnd"/>
     </w:p>
     <w:p>
       <w:pPr>
@@ -8503,7 +8787,7 @@
           <w:numId w:val="3"/>
         </w:numPr>
         <w:tabs>
-          <w:tab w:val="left" w:pos="1134"/>
+          <w:tab w:val="left" w:pos="1276"/>
         </w:tabs>
         <w:spacing w:before="67" w:line="362" w:lineRule="auto"/>
         <w:ind w:left="0" w:right="2" w:firstLine="709"/>
@@ -8552,7 +8836,7 @@
           <w:numId w:val="3"/>
         </w:numPr>
         <w:tabs>
-          <w:tab w:val="left" w:pos="1134"/>
+          <w:tab w:val="left" w:pos="1276"/>
         </w:tabs>
         <w:spacing w:before="67" w:line="362" w:lineRule="auto"/>
         <w:ind w:left="0" w:right="2" w:firstLine="709"/>
@@ -8606,7 +8890,7 @@
           <w:numId w:val="3"/>
         </w:numPr>
         <w:tabs>
-          <w:tab w:val="left" w:pos="1134"/>
+          <w:tab w:val="left" w:pos="1276"/>
         </w:tabs>
         <w:spacing w:line="360" w:lineRule="auto"/>
         <w:ind w:left="0" w:right="2" w:firstLine="709"/>
@@ -8655,7 +8939,7 @@
           <w:numId w:val="3"/>
         </w:numPr>
         <w:tabs>
-          <w:tab w:val="left" w:pos="1134"/>
+          <w:tab w:val="left" w:pos="1276"/>
         </w:tabs>
         <w:spacing w:line="360" w:lineRule="auto"/>
         <w:ind w:left="0" w:right="2" w:firstLine="709"/>
@@ -8740,7 +9024,21 @@
         <w:rPr>
           <w:sz w:val="28"/>
         </w:rPr>
-        <w:t xml:space="preserve">обильное приложение должно быть написано на языке Swift </w:t>
+        <w:t xml:space="preserve">обильное приложение должно быть написано на языке </w:t>
+      </w:r>
+      <w:proofErr w:type="spellStart"/>
+      <w:r>
+        <w:rPr>
+          <w:sz w:val="28"/>
+        </w:rPr>
+        <w:t>Swift</w:t>
+      </w:r>
+      <w:proofErr w:type="spellEnd"/>
+      <w:r>
+        <w:rPr>
+          <w:sz w:val="28"/>
+        </w:rPr>
+        <w:t xml:space="preserve"> </w:t>
       </w:r>
       <w:r>
         <w:rPr>
@@ -8766,12 +9064,14 @@
         </w:rPr>
         <w:t xml:space="preserve"> </w:t>
       </w:r>
+      <w:proofErr w:type="spellStart"/>
       <w:r>
         <w:rPr>
           <w:sz w:val="28"/>
         </w:rPr>
         <w:t>iOS</w:t>
       </w:r>
+      <w:proofErr w:type="spellEnd"/>
       <w:r>
         <w:rPr>
           <w:sz w:val="28"/>
@@ -8843,7 +9143,21 @@
         <w:rPr>
           <w:sz w:val="28"/>
         </w:rPr>
-        <w:t xml:space="preserve">обильное приложение должно функционировать на устройствах iPhone </w:t>
+        <w:t xml:space="preserve">обильное приложение должно функционировать на устройствах </w:t>
+      </w:r>
+      <w:proofErr w:type="spellStart"/>
+      <w:r>
+        <w:rPr>
+          <w:sz w:val="28"/>
+        </w:rPr>
+        <w:t>iPhone</w:t>
+      </w:r>
+      <w:proofErr w:type="spellEnd"/>
+      <w:r>
+        <w:rPr>
+          <w:sz w:val="28"/>
+        </w:rPr>
+        <w:t xml:space="preserve"> </w:t>
       </w:r>
       <w:r>
         <w:rPr>
@@ -8867,7 +9181,21 @@
         <w:rPr>
           <w:sz w:val="28"/>
         </w:rPr>
-        <w:t xml:space="preserve"> (iPhone </w:t>
+        <w:t xml:space="preserve"> (</w:t>
+      </w:r>
+      <w:proofErr w:type="spellStart"/>
+      <w:r>
+        <w:rPr>
+          <w:sz w:val="28"/>
+        </w:rPr>
+        <w:t>iPhone</w:t>
+      </w:r>
+      <w:proofErr w:type="spellEnd"/>
+      <w:r>
+        <w:rPr>
+          <w:sz w:val="28"/>
+        </w:rPr>
+        <w:t xml:space="preserve"> </w:t>
       </w:r>
       <w:r>
         <w:rPr>
@@ -8933,7 +9261,21 @@
         <w:rPr>
           <w:sz w:val="28"/>
         </w:rPr>
-        <w:t xml:space="preserve"> iOS версии не ниже</w:t>
+        <w:t xml:space="preserve"> </w:t>
+      </w:r>
+      <w:proofErr w:type="spellStart"/>
+      <w:r>
+        <w:rPr>
+          <w:sz w:val="28"/>
+        </w:rPr>
+        <w:t>iOS</w:t>
+      </w:r>
+      <w:proofErr w:type="spellEnd"/>
+      <w:r>
+        <w:rPr>
+          <w:sz w:val="28"/>
+        </w:rPr>
+        <w:t xml:space="preserve"> версии не ниже</w:t>
       </w:r>
       <w:r>
         <w:rPr>
@@ -9752,7 +10094,7 @@
           <w:numId w:val="28"/>
         </w:numPr>
         <w:tabs>
-          <w:tab w:val="left" w:pos="1134"/>
+          <w:tab w:val="left" w:pos="1276"/>
         </w:tabs>
         <w:spacing w:before="67" w:line="362" w:lineRule="auto"/>
         <w:ind w:left="0" w:right="2" w:firstLine="709"/>
@@ -9795,7 +10137,7 @@
           <w:numId w:val="28"/>
         </w:numPr>
         <w:tabs>
-          <w:tab w:val="left" w:pos="1134"/>
+          <w:tab w:val="left" w:pos="1276"/>
         </w:tabs>
         <w:spacing w:line="360" w:lineRule="auto"/>
         <w:ind w:left="0" w:right="2" w:firstLine="709"/>
@@ -9837,7 +10179,7 @@
           <w:numId w:val="28"/>
         </w:numPr>
         <w:tabs>
-          <w:tab w:val="left" w:pos="1134"/>
+          <w:tab w:val="left" w:pos="1276"/>
         </w:tabs>
         <w:spacing w:line="360" w:lineRule="auto"/>
         <w:ind w:left="0" w:right="2" w:firstLine="709"/>
@@ -9867,7 +10209,7 @@
           <w:numId w:val="28"/>
         </w:numPr>
         <w:tabs>
-          <w:tab w:val="left" w:pos="1134"/>
+          <w:tab w:val="left" w:pos="1276"/>
         </w:tabs>
         <w:spacing w:line="360" w:lineRule="auto"/>
         <w:ind w:left="0" w:right="2" w:firstLine="709"/>
@@ -9963,7 +10305,15 @@
         <w:t>ы</w:t>
       </w:r>
       <w:r>
-        <w:t xml:space="preserve"> iOS. В</w:t>
+        <w:t xml:space="preserve"> </w:t>
+      </w:r>
+      <w:proofErr w:type="spellStart"/>
+      <w:r>
+        <w:t>iOS</w:t>
+      </w:r>
+      <w:proofErr w:type="spellEnd"/>
+      <w:r>
+        <w:t>. В</w:t>
       </w:r>
       <w:r>
         <w:t xml:space="preserve"> качестве архитектурного паттерна в</w:t>
@@ -10011,12 +10361,14 @@
       <w:r>
         <w:t>-</w:t>
       </w:r>
+      <w:proofErr w:type="spellStart"/>
       <w:r>
         <w:rPr>
           <w:lang w:val="en-US"/>
         </w:rPr>
         <w:t>ViewModel</w:t>
       </w:r>
+      <w:proofErr w:type="spellEnd"/>
       <w:r>
         <w:t>)</w:t>
       </w:r>
@@ -10060,11 +10412,16 @@
         <w:t xml:space="preserve">ов и </w:t>
       </w:r>
       <w:r>
-        <w:t>возможности п</w:t>
+        <w:t xml:space="preserve">возможности </w:t>
+      </w:r>
+      <w:proofErr w:type="spellStart"/>
+      <w:r>
+        <w:t>п</w:t>
       </w:r>
       <w:r>
         <w:t>ереиспользования</w:t>
       </w:r>
+      <w:proofErr w:type="spellEnd"/>
       <w:r>
         <w:t xml:space="preserve"> модели представлений для того, чтобы не допустить нарушение принципа </w:t>
       </w:r>
@@ -10302,6 +10659,7 @@
         </w:rPr>
         <w:t xml:space="preserve">библиотек </w:t>
       </w:r>
+      <w:proofErr w:type="spellStart"/>
       <w:r>
         <w:rPr>
           <w:rFonts w:eastAsiaTheme="minorHAnsi"/>
@@ -10311,6 +10669,7 @@
         </w:rPr>
         <w:t>Alamofire</w:t>
       </w:r>
+      <w:proofErr w:type="spellEnd"/>
       <w:r>
         <w:rPr>
           <w:rFonts w:eastAsiaTheme="minorHAnsi"/>
@@ -10338,6 +10697,7 @@
         </w:rPr>
         <w:t xml:space="preserve">] и </w:t>
       </w:r>
+      <w:proofErr w:type="spellStart"/>
       <w:r>
         <w:rPr>
           <w:rFonts w:eastAsiaTheme="minorHAnsi"/>
@@ -10347,6 +10707,7 @@
         </w:rPr>
         <w:t>SwaggerClient</w:t>
       </w:r>
+      <w:proofErr w:type="spellEnd"/>
       <w:r>
         <w:rPr>
           <w:rFonts w:eastAsiaTheme="minorHAnsi"/>
@@ -10542,6 +10903,7 @@
         </w:rPr>
         <w:t xml:space="preserve">Компонент </w:t>
       </w:r>
+      <w:proofErr w:type="spellStart"/>
       <w:r>
         <w:rPr>
           <w:rFonts w:eastAsiaTheme="minorHAnsi"/>
@@ -10552,6 +10914,7 @@
         </w:rPr>
         <w:t>ViewModel</w:t>
       </w:r>
+      <w:proofErr w:type="spellEnd"/>
       <w:r>
         <w:rPr>
           <w:rFonts w:eastAsiaTheme="minorHAnsi"/>
@@ -10646,6 +11009,7 @@
           <w:szCs w:val="28"/>
         </w:rPr>
       </w:pPr>
+      <w:proofErr w:type="spellStart"/>
       <w:r>
         <w:rPr>
           <w:sz w:val="28"/>
@@ -10654,6 +11018,7 @@
         </w:rPr>
         <w:t>AllTasksVC</w:t>
       </w:r>
+      <w:proofErr w:type="spellEnd"/>
       <w:r>
         <w:rPr>
           <w:sz w:val="28"/>
@@ -10687,6 +11052,7 @@
           <w:szCs w:val="28"/>
         </w:rPr>
       </w:pPr>
+      <w:proofErr w:type="spellStart"/>
       <w:r>
         <w:rPr>
           <w:sz w:val="28"/>
@@ -10695,6 +11061,7 @@
         </w:rPr>
         <w:t>MyTasksVC</w:t>
       </w:r>
+      <w:proofErr w:type="spellEnd"/>
       <w:r>
         <w:rPr>
           <w:sz w:val="28"/>
@@ -10728,6 +11095,7 @@
           <w:szCs w:val="28"/>
         </w:rPr>
       </w:pPr>
+      <w:proofErr w:type="spellStart"/>
       <w:r>
         <w:rPr>
           <w:sz w:val="28"/>
@@ -10736,6 +11104,7 @@
         </w:rPr>
         <w:t>ProfileVC</w:t>
       </w:r>
+      <w:proofErr w:type="spellEnd"/>
       <w:r>
         <w:rPr>
           <w:sz w:val="28"/>
@@ -10769,12 +11138,21 @@
           <w:szCs w:val="28"/>
         </w:rPr>
       </w:pPr>
-      <w:r>
-        <w:rPr>
-          <w:sz w:val="28"/>
-          <w:szCs w:val="28"/>
-        </w:rPr>
-        <w:t xml:space="preserve">TaskVC </w:t>
+      <w:proofErr w:type="spellStart"/>
+      <w:r>
+        <w:rPr>
+          <w:sz w:val="28"/>
+          <w:szCs w:val="28"/>
+        </w:rPr>
+        <w:t>TaskVC</w:t>
+      </w:r>
+      <w:proofErr w:type="spellEnd"/>
+      <w:r>
+        <w:rPr>
+          <w:sz w:val="28"/>
+          <w:szCs w:val="28"/>
+        </w:rPr>
+        <w:t xml:space="preserve"> </w:t>
       </w:r>
       <w:r>
         <w:rPr>
@@ -10809,12 +11187,21 @@
           <w:szCs w:val="28"/>
         </w:rPr>
       </w:pPr>
-      <w:r>
-        <w:rPr>
-          <w:sz w:val="28"/>
-          <w:szCs w:val="28"/>
-        </w:rPr>
-        <w:t xml:space="preserve">CategoriesSearchVC </w:t>
+      <w:proofErr w:type="spellStart"/>
+      <w:r>
+        <w:rPr>
+          <w:sz w:val="28"/>
+          <w:szCs w:val="28"/>
+        </w:rPr>
+        <w:t>CategoriesSearchVC</w:t>
+      </w:r>
+      <w:proofErr w:type="spellEnd"/>
+      <w:r>
+        <w:rPr>
+          <w:sz w:val="28"/>
+          <w:szCs w:val="28"/>
+        </w:rPr>
+        <w:t xml:space="preserve"> </w:t>
       </w:r>
       <w:r>
         <w:rPr>
@@ -10849,12 +11236,21 @@
           <w:szCs w:val="28"/>
         </w:rPr>
       </w:pPr>
-      <w:r>
-        <w:rPr>
-          <w:sz w:val="28"/>
-          <w:szCs w:val="28"/>
-        </w:rPr>
-        <w:t xml:space="preserve">CreateOfferVC </w:t>
+      <w:proofErr w:type="spellStart"/>
+      <w:r>
+        <w:rPr>
+          <w:sz w:val="28"/>
+          <w:szCs w:val="28"/>
+        </w:rPr>
+        <w:t>CreateOfferVC</w:t>
+      </w:r>
+      <w:proofErr w:type="spellEnd"/>
+      <w:r>
+        <w:rPr>
+          <w:sz w:val="28"/>
+          <w:szCs w:val="28"/>
+        </w:rPr>
+        <w:t xml:space="preserve"> </w:t>
       </w:r>
       <w:r>
         <w:rPr>
@@ -10889,6 +11285,7 @@
           <w:szCs w:val="28"/>
         </w:rPr>
       </w:pPr>
+      <w:proofErr w:type="spellStart"/>
       <w:r>
         <w:rPr>
           <w:sz w:val="28"/>
@@ -10896,6 +11293,7 @@
         </w:rPr>
         <w:t>AddressesVC</w:t>
       </w:r>
+      <w:proofErr w:type="spellEnd"/>
       <w:r>
         <w:rPr>
           <w:sz w:val="28"/>
@@ -10929,6 +11327,7 @@
           <w:szCs w:val="28"/>
         </w:rPr>
       </w:pPr>
+      <w:proofErr w:type="spellStart"/>
       <w:r>
         <w:rPr>
           <w:sz w:val="28"/>
@@ -10936,6 +11335,7 @@
         </w:rPr>
         <w:t>CreateAddressVC</w:t>
       </w:r>
+      <w:proofErr w:type="spellEnd"/>
       <w:r>
         <w:rPr>
           <w:sz w:val="28"/>
@@ -10969,6 +11369,7 @@
           <w:szCs w:val="28"/>
         </w:rPr>
       </w:pPr>
+      <w:proofErr w:type="spellStart"/>
       <w:r>
         <w:rPr>
           <w:sz w:val="28"/>
@@ -10976,6 +11377,7 @@
         </w:rPr>
         <w:t>PortfolioVC</w:t>
       </w:r>
+      <w:proofErr w:type="spellEnd"/>
       <w:r>
         <w:rPr>
           <w:sz w:val="28"/>
@@ -10999,7 +11401,7 @@
           <w:numId w:val="2"/>
         </w:numPr>
         <w:tabs>
-          <w:tab w:val="left" w:pos="1134"/>
+          <w:tab w:val="left" w:pos="1276"/>
         </w:tabs>
         <w:spacing w:line="360" w:lineRule="auto"/>
         <w:ind w:left="0" w:right="2" w:firstLine="709"/>
@@ -11009,12 +11411,21 @@
           <w:szCs w:val="28"/>
         </w:rPr>
       </w:pPr>
-      <w:r>
-        <w:rPr>
-          <w:sz w:val="28"/>
-          <w:szCs w:val="28"/>
-        </w:rPr>
-        <w:t>DocumentsVC – контроллер, отображающий документы;</w:t>
+      <w:proofErr w:type="spellStart"/>
+      <w:r>
+        <w:rPr>
+          <w:sz w:val="28"/>
+          <w:szCs w:val="28"/>
+        </w:rPr>
+        <w:t>DocumentsVC</w:t>
+      </w:r>
+      <w:proofErr w:type="spellEnd"/>
+      <w:r>
+        <w:rPr>
+          <w:sz w:val="28"/>
+          <w:szCs w:val="28"/>
+        </w:rPr>
+        <w:t xml:space="preserve"> – контроллер, отображающий документы;</w:t>
       </w:r>
     </w:p>
     <w:p>
@@ -11025,7 +11436,7 @@
           <w:numId w:val="2"/>
         </w:numPr>
         <w:tabs>
-          <w:tab w:val="left" w:pos="1134"/>
+          <w:tab w:val="left" w:pos="1276"/>
         </w:tabs>
         <w:spacing w:line="360" w:lineRule="auto"/>
         <w:ind w:left="0" w:right="2" w:firstLine="709"/>
@@ -11035,12 +11446,21 @@
           <w:szCs w:val="28"/>
         </w:rPr>
       </w:pPr>
-      <w:r>
-        <w:rPr>
-          <w:sz w:val="28"/>
-          <w:szCs w:val="28"/>
-        </w:rPr>
-        <w:t xml:space="preserve">SignInVC </w:t>
+      <w:proofErr w:type="spellStart"/>
+      <w:r>
+        <w:rPr>
+          <w:sz w:val="28"/>
+          <w:szCs w:val="28"/>
+        </w:rPr>
+        <w:t>SignInVC</w:t>
+      </w:r>
+      <w:proofErr w:type="spellEnd"/>
+      <w:r>
+        <w:rPr>
+          <w:sz w:val="28"/>
+          <w:szCs w:val="28"/>
+        </w:rPr>
+        <w:t xml:space="preserve"> </w:t>
       </w:r>
       <w:r>
         <w:rPr>
@@ -11072,7 +11492,7 @@
           <w:numId w:val="2"/>
         </w:numPr>
         <w:tabs>
-          <w:tab w:val="left" w:pos="1134"/>
+          <w:tab w:val="left" w:pos="1276"/>
         </w:tabs>
         <w:spacing w:line="360" w:lineRule="auto"/>
         <w:ind w:left="0" w:right="2" w:firstLine="709"/>
@@ -11082,6 +11502,7 @@
           <w:szCs w:val="28"/>
         </w:rPr>
       </w:pPr>
+      <w:proofErr w:type="spellStart"/>
       <w:r>
         <w:rPr>
           <w:sz w:val="28"/>
@@ -11089,13 +11510,23 @@
         </w:rPr>
         <w:t>SignUpVC</w:t>
       </w:r>
-      <w:r>
-        <w:rPr>
-          <w:sz w:val="28"/>
-          <w:szCs w:val="28"/>
-        </w:rPr>
-        <w:t xml:space="preserve"> – контроллер, отвечающий за регистрацию пользоавтеля</w:t>
-      </w:r>
+      <w:proofErr w:type="spellEnd"/>
+      <w:r>
+        <w:rPr>
+          <w:sz w:val="28"/>
+          <w:szCs w:val="28"/>
+        </w:rPr>
+        <w:t xml:space="preserve"> – контроллер, отвечающий за регистрацию </w:t>
+      </w:r>
+      <w:proofErr w:type="spellStart"/>
+      <w:r>
+        <w:rPr>
+          <w:sz w:val="28"/>
+          <w:szCs w:val="28"/>
+        </w:rPr>
+        <w:t>пользоавтеля</w:t>
+      </w:r>
+      <w:proofErr w:type="spellEnd"/>
     </w:p>
     <w:p>
       <w:pPr>
@@ -11105,7 +11536,7 @@
           <w:numId w:val="2"/>
         </w:numPr>
         <w:tabs>
-          <w:tab w:val="left" w:pos="1134"/>
+          <w:tab w:val="left" w:pos="1276"/>
         </w:tabs>
         <w:spacing w:line="360" w:lineRule="auto"/>
         <w:ind w:left="0" w:right="2" w:firstLine="709"/>
@@ -11115,6 +11546,7 @@
           <w:szCs w:val="28"/>
         </w:rPr>
       </w:pPr>
+      <w:proofErr w:type="spellStart"/>
       <w:r>
         <w:rPr>
           <w:sz w:val="28"/>
@@ -11122,6 +11554,7 @@
         </w:rPr>
         <w:t>SmsCodeVC</w:t>
       </w:r>
+      <w:proofErr w:type="spellEnd"/>
       <w:r>
         <w:rPr>
           <w:sz w:val="28"/>
@@ -11403,7 +11836,15 @@
         <w:t xml:space="preserve">задачи существует </w:t>
       </w:r>
       <w:r>
-        <w:t>два подхода: кроссплатформенная и нативная разработка.</w:t>
+        <w:t xml:space="preserve">два подхода: кроссплатформенная и </w:t>
+      </w:r>
+      <w:proofErr w:type="spellStart"/>
+      <w:r>
+        <w:t>нативная</w:t>
+      </w:r>
+      <w:proofErr w:type="spellEnd"/>
+      <w:r>
+        <w:t xml:space="preserve"> разработка.</w:t>
       </w:r>
     </w:p>
     <w:p>
@@ -11683,7 +12124,15 @@
         <w:t>н</w:t>
       </w:r>
       <w:r>
-        <w:t>евозможность реализации некоторых нативных функций.</w:t>
+        <w:t xml:space="preserve">евозможность реализации некоторых </w:t>
+      </w:r>
+      <w:proofErr w:type="spellStart"/>
+      <w:r>
+        <w:t>нативных</w:t>
+      </w:r>
+      <w:proofErr w:type="spellEnd"/>
+      <w:r>
+        <w:t xml:space="preserve"> функций.</w:t>
       </w:r>
     </w:p>
     <w:p>
@@ -11794,11 +12243,16 @@
           <w:bCs/>
         </w:rPr>
       </w:pPr>
+      <w:proofErr w:type="spellStart"/>
       <w:r>
         <w:t>м</w:t>
       </w:r>
       <w:r>
-        <w:t xml:space="preserve">ногопоточность работает через технологии, не поддерживаемые в языке программирования </w:t>
+        <w:t>ногопоточность</w:t>
+      </w:r>
+      <w:proofErr w:type="spellEnd"/>
+      <w:r>
+        <w:t xml:space="preserve"> работает через технологии, не поддерживаемые в языке программирования </w:t>
       </w:r>
       <w:r>
         <w:rPr>
@@ -11883,8 +12337,13 @@
           <w:bCs/>
         </w:rPr>
       </w:pPr>
-      <w:r>
-        <w:t xml:space="preserve">Нативная разработка – разработка, при которой </w:t>
+      <w:proofErr w:type="spellStart"/>
+      <w:r>
+        <w:t>Нативная</w:t>
+      </w:r>
+      <w:proofErr w:type="spellEnd"/>
+      <w:r>
+        <w:t xml:space="preserve"> разработка – разработка, при которой </w:t>
       </w:r>
       <w:r>
         <w:t xml:space="preserve">программисты </w:t>
@@ -12155,7 +12614,15 @@
         <w:t xml:space="preserve"> </w:t>
       </w:r>
       <w:r>
-        <w:t>Для нативной разработки мобильных приложений</w:t>
+        <w:t xml:space="preserve">Для </w:t>
+      </w:r>
+      <w:proofErr w:type="spellStart"/>
+      <w:r>
+        <w:t>нативной</w:t>
+      </w:r>
+      <w:proofErr w:type="spellEnd"/>
+      <w:r>
+        <w:t xml:space="preserve"> разработки мобильных приложений</w:t>
       </w:r>
       <w:r>
         <w:t xml:space="preserve"> </w:t>
@@ -12182,19 +12649,74 @@
         <w:t>у</w:t>
       </w:r>
       <w:r>
-        <w:t xml:space="preserve"> разработки (IDE) компании Apple</w:t>
-      </w:r>
+        <w:t xml:space="preserve"> разработки (IDE) компании </w:t>
+      </w:r>
+      <w:proofErr w:type="spellStart"/>
+      <w:r>
+        <w:t>Apple</w:t>
+      </w:r>
+      <w:proofErr w:type="spellEnd"/>
       <w:r>
         <w:t xml:space="preserve"> </w:t>
       </w:r>
+      <w:proofErr w:type="spellStart"/>
       <w:r>
         <w:t>Xcode</w:t>
       </w:r>
+      <w:proofErr w:type="spellEnd"/>
       <w:r>
         <w:t xml:space="preserve">. Она </w:t>
       </w:r>
       <w:r>
-        <w:t>предоставляет разработчикам инструменты для создания приложений под iPhone, iPad, Mac, Apple Watch и Apple TV.</w:t>
+        <w:t xml:space="preserve">предоставляет разработчикам инструменты для создания приложений под </w:t>
+      </w:r>
+      <w:proofErr w:type="spellStart"/>
+      <w:r>
+        <w:t>iPhone</w:t>
+      </w:r>
+      <w:proofErr w:type="spellEnd"/>
+      <w:r>
+        <w:t xml:space="preserve">, </w:t>
+      </w:r>
+      <w:proofErr w:type="spellStart"/>
+      <w:r>
+        <w:t>iPad</w:t>
+      </w:r>
+      <w:proofErr w:type="spellEnd"/>
+      <w:r>
+        <w:t xml:space="preserve">, </w:t>
+      </w:r>
+      <w:proofErr w:type="spellStart"/>
+      <w:r>
+        <w:t>Mac</w:t>
+      </w:r>
+      <w:proofErr w:type="spellEnd"/>
+      <w:r>
+        <w:t xml:space="preserve">, </w:t>
+      </w:r>
+      <w:proofErr w:type="spellStart"/>
+      <w:r>
+        <w:t>Apple</w:t>
+      </w:r>
+      <w:proofErr w:type="spellEnd"/>
+      <w:r>
+        <w:t xml:space="preserve"> </w:t>
+      </w:r>
+      <w:proofErr w:type="spellStart"/>
+      <w:r>
+        <w:t>Watch</w:t>
+      </w:r>
+      <w:proofErr w:type="spellEnd"/>
+      <w:r>
+        <w:t xml:space="preserve"> и </w:t>
+      </w:r>
+      <w:proofErr w:type="spellStart"/>
+      <w:r>
+        <w:t>Apple</w:t>
+      </w:r>
+      <w:proofErr w:type="spellEnd"/>
+      <w:r>
+        <w:t xml:space="preserve"> TV.</w:t>
       </w:r>
     </w:p>
     <w:p>
@@ -12270,8 +12792,13 @@
         <w:t xml:space="preserve"> </w:t>
       </w:r>
       <w:r>
-        <w:t>задачах, адресах, документах, категориях, токенах</w:t>
-      </w:r>
+        <w:t xml:space="preserve">задачах, адресах, документах, категориях, </w:t>
+      </w:r>
+      <w:proofErr w:type="spellStart"/>
+      <w:r>
+        <w:t>токенах</w:t>
+      </w:r>
+      <w:proofErr w:type="spellEnd"/>
       <w:r>
         <w:t>.</w:t>
       </w:r>
@@ -12299,12 +12826,14 @@
         <w:ind w:left="0" w:right="2" w:firstLine="709"/>
         <w:jc w:val="both"/>
       </w:pPr>
+      <w:proofErr w:type="spellStart"/>
       <w:r>
         <w:rPr>
           <w:lang w:val="en-US"/>
         </w:rPr>
         <w:t>TaskModel</w:t>
       </w:r>
+      <w:proofErr w:type="spellEnd"/>
       <w:r>
         <w:t xml:space="preserve"> – сущность, содержащая</w:t>
       </w:r>
@@ -12335,12 +12864,14 @@
         <w:ind w:left="0" w:right="2" w:firstLine="709"/>
         <w:jc w:val="both"/>
       </w:pPr>
+      <w:proofErr w:type="spellStart"/>
       <w:r>
         <w:rPr>
           <w:lang w:val="en-US"/>
         </w:rPr>
         <w:t>AddressModel</w:t>
       </w:r>
+      <w:proofErr w:type="spellEnd"/>
       <w:r>
         <w:t xml:space="preserve"> – сущность, содержащая </w:t>
       </w:r>
@@ -12365,12 +12896,14 @@
         <w:ind w:left="0" w:right="2" w:firstLine="709"/>
         <w:jc w:val="both"/>
       </w:pPr>
+      <w:proofErr w:type="spellStart"/>
       <w:r>
         <w:rPr>
           <w:lang w:val="en-US"/>
         </w:rPr>
         <w:t>PortfolioModel</w:t>
       </w:r>
+      <w:proofErr w:type="spellEnd"/>
       <w:r>
         <w:t xml:space="preserve"> –</w:t>
       </w:r>
@@ -12395,17 +12928,27 @@
         <w:ind w:left="0" w:right="2" w:firstLine="709"/>
         <w:jc w:val="both"/>
       </w:pPr>
+      <w:proofErr w:type="spellStart"/>
       <w:r>
         <w:rPr>
           <w:lang w:val="en-US"/>
         </w:rPr>
         <w:t>UserModel</w:t>
       </w:r>
+      <w:proofErr w:type="spellEnd"/>
       <w:r>
         <w:t xml:space="preserve"> – сущность, содержащая</w:t>
       </w:r>
       <w:r>
-        <w:t xml:space="preserve"> имя, фамилию, аватар пользователя и т.д.</w:t>
+        <w:t xml:space="preserve"> имя, фамилию, </w:t>
+      </w:r>
+      <w:proofErr w:type="spellStart"/>
+      <w:r>
+        <w:t>аватар</w:t>
+      </w:r>
+      <w:proofErr w:type="spellEnd"/>
+      <w:r>
+        <w:t xml:space="preserve"> пользователя и т.д.</w:t>
       </w:r>
       <w:r>
         <w:t>;</w:t>
@@ -12425,6 +12968,7 @@
         <w:ind w:left="0" w:right="2" w:firstLine="709"/>
         <w:jc w:val="both"/>
       </w:pPr>
+      <w:proofErr w:type="spellStart"/>
       <w:r>
         <w:rPr>
           <w:lang w:val="en-US"/>
@@ -12432,6 +12976,7 @@
         <w:lastRenderedPageBreak/>
         <w:t>SocialNetworkModel</w:t>
       </w:r>
+      <w:proofErr w:type="spellEnd"/>
       <w:r>
         <w:t xml:space="preserve"> – сущность, содержащая информацию о социальной сети</w:t>
       </w:r>
@@ -12462,15 +13007,22 @@
         <w:ind w:left="0" w:right="2" w:firstLine="709"/>
         <w:jc w:val="both"/>
       </w:pPr>
+      <w:proofErr w:type="spellStart"/>
       <w:r>
         <w:rPr>
           <w:lang w:val="en-US"/>
         </w:rPr>
         <w:t>TokensModel</w:t>
       </w:r>
-      <w:r>
-        <w:t xml:space="preserve"> – сущность, содержащая информацию о токенах</w:t>
-      </w:r>
+      <w:proofErr w:type="spellEnd"/>
+      <w:r>
+        <w:t xml:space="preserve"> – сущность, содержащая информацию о </w:t>
+      </w:r>
+      <w:proofErr w:type="spellStart"/>
+      <w:r>
+        <w:t>токенах</w:t>
+      </w:r>
+      <w:proofErr w:type="spellEnd"/>
       <w:r>
         <w:t xml:space="preserve"> авторизации</w:t>
       </w:r>
@@ -12492,12 +13044,14 @@
         <w:ind w:left="0" w:right="2" w:firstLine="709"/>
         <w:jc w:val="both"/>
       </w:pPr>
+      <w:proofErr w:type="spellStart"/>
       <w:r>
         <w:rPr>
           <w:lang w:val="en-US"/>
         </w:rPr>
         <w:t>CategoryModel</w:t>
       </w:r>
+      <w:proofErr w:type="spellEnd"/>
       <w:r>
         <w:t xml:space="preserve"> – сущность, содержащая информацию о категории</w:t>
       </w:r>
@@ -12522,12 +13076,14 @@
         <w:ind w:left="0" w:right="2" w:firstLine="709"/>
         <w:jc w:val="both"/>
       </w:pPr>
+      <w:proofErr w:type="spellStart"/>
       <w:r>
         <w:rPr>
           <w:lang w:val="en-US"/>
         </w:rPr>
         <w:t>DocumentsModel</w:t>
       </w:r>
+      <w:proofErr w:type="spellEnd"/>
       <w:r>
         <w:t xml:space="preserve"> – сущность, содержащая</w:t>
       </w:r>
@@ -12626,21 +13182,25 @@
       <w:r>
         <w:t xml:space="preserve">Контроллер </w:t>
       </w:r>
+      <w:proofErr w:type="spellStart"/>
       <w:r>
         <w:rPr>
           <w:lang w:val="en-US"/>
         </w:rPr>
         <w:t>MyTasksVC</w:t>
       </w:r>
+      <w:proofErr w:type="spellEnd"/>
       <w:r>
         <w:t xml:space="preserve"> отвечает за экран, на котором отображаются задачи пользователя в виде списка. Для его отображения используется класс </w:t>
       </w:r>
+      <w:proofErr w:type="spellStart"/>
       <w:r>
         <w:rPr>
           <w:lang w:val="en-US"/>
         </w:rPr>
         <w:t>UITableView</w:t>
       </w:r>
+      <w:proofErr w:type="spellEnd"/>
       <w:r>
         <w:rPr>
           <w:i/>
@@ -12669,21 +13229,25 @@
       <w:r>
         <w:t xml:space="preserve">]: </w:t>
       </w:r>
+      <w:proofErr w:type="spellStart"/>
       <w:r>
         <w:rPr>
           <w:lang w:val="en-US"/>
         </w:rPr>
         <w:t>UITableViewDelegate</w:t>
       </w:r>
+      <w:proofErr w:type="spellEnd"/>
       <w:r>
         <w:t xml:space="preserve"> и </w:t>
       </w:r>
+      <w:proofErr w:type="spellStart"/>
       <w:r>
         <w:rPr>
           <w:lang w:val="en-US"/>
         </w:rPr>
         <w:t>UITableViewDataSource</w:t>
       </w:r>
+      <w:proofErr w:type="spellEnd"/>
       <w:r>
         <w:rPr>
           <w:i/>
@@ -12765,6 +13329,8 @@
       <w:r>
         <w:t xml:space="preserve"> </w:t>
       </w:r>
+      <w:proofErr w:type="spellStart"/>
+      <w:proofErr w:type="gramStart"/>
       <w:r>
         <w:rPr>
           <w:rFonts w:ascii="Courier New" w:hAnsi="Courier New" w:cs="Courier New"/>
@@ -12773,6 +13339,7 @@
         </w:rPr>
         <w:t>tableView</w:t>
       </w:r>
+      <w:proofErr w:type="spellEnd"/>
       <w:r>
         <w:rPr>
           <w:rFonts w:ascii="Courier New" w:hAnsi="Courier New" w:cs="Courier New"/>
@@ -12781,6 +13348,7 @@
         </w:rPr>
         <w:t>(</w:t>
       </w:r>
+      <w:proofErr w:type="gramEnd"/>
       <w:r>
         <w:rPr>
           <w:rFonts w:ascii="Courier New" w:hAnsi="Courier New" w:cs="Courier New"/>
@@ -12791,6 +13359,7 @@
         </w:rPr>
         <w:t xml:space="preserve">_ </w:t>
       </w:r>
+      <w:proofErr w:type="spellStart"/>
       <w:r>
         <w:rPr>
           <w:rFonts w:ascii="Courier New" w:hAnsi="Courier New" w:cs="Courier New"/>
@@ -12799,6 +13368,7 @@
         </w:rPr>
         <w:t>tableView</w:t>
       </w:r>
+      <w:proofErr w:type="spellEnd"/>
       <w:r>
         <w:rPr>
           <w:rFonts w:ascii="Courier New" w:hAnsi="Courier New" w:cs="Courier New"/>
@@ -12807,6 +13377,7 @@
         </w:rPr>
         <w:t xml:space="preserve">: </w:t>
       </w:r>
+      <w:proofErr w:type="spellStart"/>
       <w:r>
         <w:rPr>
           <w:rFonts w:ascii="Courier New" w:hAnsi="Courier New" w:cs="Courier New"/>
@@ -12815,6 +13386,7 @@
         </w:rPr>
         <w:t>UITableView</w:t>
       </w:r>
+      <w:proofErr w:type="spellEnd"/>
       <w:r>
         <w:rPr>
           <w:rFonts w:ascii="Courier New" w:hAnsi="Courier New" w:cs="Courier New"/>
@@ -12823,6 +13395,7 @@
         </w:rPr>
         <w:t xml:space="preserve">, </w:t>
       </w:r>
+      <w:proofErr w:type="spellStart"/>
       <w:r>
         <w:rPr>
           <w:rFonts w:ascii="Courier New" w:hAnsi="Courier New" w:cs="Courier New"/>
@@ -12831,6 +13404,7 @@
         </w:rPr>
         <w:t>cellForRowAt</w:t>
       </w:r>
+      <w:proofErr w:type="spellEnd"/>
       <w:r>
         <w:rPr>
           <w:rFonts w:ascii="Courier New" w:hAnsi="Courier New" w:cs="Courier New"/>
@@ -12839,6 +13413,7 @@
         </w:rPr>
         <w:t xml:space="preserve"> </w:t>
       </w:r>
+      <w:proofErr w:type="spellStart"/>
       <w:r>
         <w:rPr>
           <w:rFonts w:ascii="Courier New" w:hAnsi="Courier New" w:cs="Courier New"/>
@@ -12847,6 +13422,7 @@
         </w:rPr>
         <w:t>indexPath</w:t>
       </w:r>
+      <w:proofErr w:type="spellEnd"/>
       <w:r>
         <w:rPr>
           <w:rFonts w:ascii="Courier New" w:hAnsi="Courier New" w:cs="Courier New"/>
@@ -12855,6 +13431,7 @@
         </w:rPr>
         <w:t xml:space="preserve">: </w:t>
       </w:r>
+      <w:proofErr w:type="spellStart"/>
       <w:r>
         <w:rPr>
           <w:rFonts w:ascii="Courier New" w:hAnsi="Courier New" w:cs="Courier New"/>
@@ -12863,6 +13440,7 @@
         </w:rPr>
         <w:t>IndexPath</w:t>
       </w:r>
+      <w:proofErr w:type="spellEnd"/>
       <w:r>
         <w:rPr>
           <w:rFonts w:ascii="Courier New" w:hAnsi="Courier New" w:cs="Courier New"/>
@@ -12871,6 +13449,7 @@
         </w:rPr>
         <w:t xml:space="preserve">) -&gt; </w:t>
       </w:r>
+      <w:proofErr w:type="spellStart"/>
       <w:r>
         <w:rPr>
           <w:rFonts w:ascii="Courier New" w:hAnsi="Courier New" w:cs="Courier New"/>
@@ -12879,6 +13458,7 @@
         </w:rPr>
         <w:t>UITableViewCell</w:t>
       </w:r>
+      <w:proofErr w:type="spellEnd"/>
       <w:r>
         <w:rPr>
           <w:iCs/>
@@ -12913,6 +13493,8 @@
       <w:r>
         <w:t xml:space="preserve">А если на экране отображается последняя ячейка, то вызывается запрос следующих элементов. Метод </w:t>
       </w:r>
+      <w:proofErr w:type="spellStart"/>
+      <w:proofErr w:type="gramStart"/>
       <w:r>
         <w:rPr>
           <w:rFonts w:ascii="Courier New" w:hAnsi="Courier New" w:cs="Courier New"/>
@@ -12921,206 +13503,240 @@
         </w:rPr>
         <w:t>tableView</w:t>
       </w:r>
+      <w:proofErr w:type="spellEnd"/>
       <w:r>
         <w:rPr>
           <w:rFonts w:ascii="Courier New" w:hAnsi="Courier New" w:cs="Courier New"/>
           <w:iCs/>
           <w:sz w:val="20"/>
         </w:rPr>
-        <w:t xml:space="preserve">(_ </w:t>
-      </w:r>
+        <w:t>(</w:t>
+      </w:r>
+      <w:proofErr w:type="gramEnd"/>
       <w:r>
         <w:rPr>
           <w:rFonts w:ascii="Courier New" w:hAnsi="Courier New" w:cs="Courier New"/>
           <w:iCs/>
           <w:sz w:val="20"/>
         </w:rPr>
-        <w:t>tableView</w:t>
-      </w:r>
+        <w:t xml:space="preserve">_ </w:t>
+      </w:r>
+      <w:proofErr w:type="spellStart"/>
       <w:r>
         <w:rPr>
           <w:rFonts w:ascii="Courier New" w:hAnsi="Courier New" w:cs="Courier New"/>
           <w:iCs/>
           <w:sz w:val="20"/>
         </w:rPr>
-        <w:t xml:space="preserve">: </w:t>
-      </w:r>
+        <w:t>tableView</w:t>
+      </w:r>
+      <w:proofErr w:type="spellEnd"/>
       <w:r>
         <w:rPr>
           <w:rFonts w:ascii="Courier New" w:hAnsi="Courier New" w:cs="Courier New"/>
           <w:iCs/>
           <w:sz w:val="20"/>
         </w:rPr>
-        <w:t>UITableView</w:t>
-      </w:r>
+        <w:t xml:space="preserve">: </w:t>
+      </w:r>
+      <w:proofErr w:type="spellStart"/>
       <w:r>
         <w:rPr>
           <w:rFonts w:ascii="Courier New" w:hAnsi="Courier New" w:cs="Courier New"/>
           <w:iCs/>
           <w:sz w:val="20"/>
         </w:rPr>
-        <w:t xml:space="preserve">, </w:t>
-      </w:r>
+        <w:t>UITableView</w:t>
+      </w:r>
+      <w:proofErr w:type="spellEnd"/>
       <w:r>
         <w:rPr>
           <w:rFonts w:ascii="Courier New" w:hAnsi="Courier New" w:cs="Courier New"/>
           <w:iCs/>
           <w:sz w:val="20"/>
         </w:rPr>
-        <w:t>numberOfRowsInSection</w:t>
-      </w:r>
+        <w:t xml:space="preserve">, </w:t>
+      </w:r>
+      <w:proofErr w:type="spellStart"/>
       <w:r>
         <w:rPr>
           <w:rFonts w:ascii="Courier New" w:hAnsi="Courier New" w:cs="Courier New"/>
           <w:iCs/>
           <w:sz w:val="20"/>
         </w:rPr>
-        <w:t xml:space="preserve"> </w:t>
-      </w:r>
+        <w:t>numberOfRowsInSection</w:t>
+      </w:r>
+      <w:proofErr w:type="spellEnd"/>
       <w:r>
         <w:rPr>
           <w:rFonts w:ascii="Courier New" w:hAnsi="Courier New" w:cs="Courier New"/>
           <w:iCs/>
           <w:sz w:val="20"/>
         </w:rPr>
-        <w:t>section</w:t>
-      </w:r>
+        <w:t xml:space="preserve"> </w:t>
+      </w:r>
+      <w:proofErr w:type="spellStart"/>
       <w:r>
         <w:rPr>
           <w:rFonts w:ascii="Courier New" w:hAnsi="Courier New" w:cs="Courier New"/>
           <w:iCs/>
           <w:sz w:val="20"/>
         </w:rPr>
-        <w:t xml:space="preserve">: </w:t>
-      </w:r>
+        <w:t>section</w:t>
+      </w:r>
+      <w:proofErr w:type="spellEnd"/>
       <w:r>
         <w:rPr>
           <w:rFonts w:ascii="Courier New" w:hAnsi="Courier New" w:cs="Courier New"/>
           <w:iCs/>
           <w:sz w:val="20"/>
         </w:rPr>
-        <w:t>Int</w:t>
-      </w:r>
+        <w:t xml:space="preserve">: </w:t>
+      </w:r>
+      <w:proofErr w:type="spellStart"/>
       <w:r>
         <w:rPr>
           <w:rFonts w:ascii="Courier New" w:hAnsi="Courier New" w:cs="Courier New"/>
           <w:iCs/>
           <w:sz w:val="20"/>
         </w:rPr>
-        <w:t xml:space="preserve">) -&gt; </w:t>
-      </w:r>
+        <w:t>Int</w:t>
+      </w:r>
+      <w:proofErr w:type="spellEnd"/>
       <w:r>
         <w:rPr>
           <w:rFonts w:ascii="Courier New" w:hAnsi="Courier New" w:cs="Courier New"/>
           <w:iCs/>
           <w:sz w:val="20"/>
         </w:rPr>
-        <w:t>Int</w:t>
-      </w:r>
-      <w:r>
-        <w:rPr>
-          <w:iCs/>
-        </w:rPr>
-        <w:t xml:space="preserve"> </w:t>
-      </w:r>
-      <w:r>
-        <w:t xml:space="preserve">отвечает за количество отображаемых ячеек, а метод </w:t>
-      </w:r>
+        <w:t xml:space="preserve">) -&gt; </w:t>
+      </w:r>
+      <w:proofErr w:type="spellStart"/>
       <w:r>
         <w:rPr>
           <w:rFonts w:ascii="Courier New" w:hAnsi="Courier New" w:cs="Courier New"/>
           <w:iCs/>
           <w:sz w:val="20"/>
         </w:rPr>
-        <w:t>tableView</w:t>
-      </w:r>
+        <w:t>Int</w:t>
+      </w:r>
+      <w:proofErr w:type="spellEnd"/>
+      <w:r>
+        <w:rPr>
+          <w:iCs/>
+        </w:rPr>
+        <w:t xml:space="preserve"> </w:t>
+      </w:r>
+      <w:r>
+        <w:t xml:space="preserve">отвечает за количество отображаемых ячеек, а метод </w:t>
+      </w:r>
+      <w:proofErr w:type="spellStart"/>
       <w:r>
         <w:rPr>
           <w:rFonts w:ascii="Courier New" w:hAnsi="Courier New" w:cs="Courier New"/>
           <w:iCs/>
           <w:sz w:val="20"/>
         </w:rPr>
-        <w:t xml:space="preserve">(_ </w:t>
-      </w:r>
+        <w:t>tableView</w:t>
+      </w:r>
+      <w:proofErr w:type="spellEnd"/>
       <w:r>
         <w:rPr>
           <w:rFonts w:ascii="Courier New" w:hAnsi="Courier New" w:cs="Courier New"/>
           <w:iCs/>
           <w:sz w:val="20"/>
         </w:rPr>
-        <w:t>tableView</w:t>
-      </w:r>
+        <w:t xml:space="preserve">(_ </w:t>
+      </w:r>
+      <w:proofErr w:type="spellStart"/>
       <w:r>
         <w:rPr>
           <w:rFonts w:ascii="Courier New" w:hAnsi="Courier New" w:cs="Courier New"/>
           <w:iCs/>
           <w:sz w:val="20"/>
         </w:rPr>
-        <w:t xml:space="preserve">: </w:t>
-      </w:r>
+        <w:t>tableView</w:t>
+      </w:r>
+      <w:proofErr w:type="spellEnd"/>
       <w:r>
         <w:rPr>
           <w:rFonts w:ascii="Courier New" w:hAnsi="Courier New" w:cs="Courier New"/>
           <w:iCs/>
           <w:sz w:val="20"/>
         </w:rPr>
-        <w:t>UITableView</w:t>
-      </w:r>
+        <w:t xml:space="preserve">: </w:t>
+      </w:r>
+      <w:proofErr w:type="spellStart"/>
       <w:r>
         <w:rPr>
           <w:rFonts w:ascii="Courier New" w:hAnsi="Courier New" w:cs="Courier New"/>
           <w:iCs/>
           <w:sz w:val="20"/>
         </w:rPr>
-        <w:t xml:space="preserve">, </w:t>
-      </w:r>
+        <w:t>UITableView</w:t>
+      </w:r>
+      <w:proofErr w:type="spellEnd"/>
       <w:r>
         <w:rPr>
           <w:rFonts w:ascii="Courier New" w:hAnsi="Courier New" w:cs="Courier New"/>
           <w:iCs/>
           <w:sz w:val="20"/>
         </w:rPr>
-        <w:lastRenderedPageBreak/>
-        <w:t>didSelectRowAt</w:t>
-      </w:r>
+        <w:t xml:space="preserve">, </w:t>
+      </w:r>
+      <w:proofErr w:type="spellStart"/>
       <w:r>
         <w:rPr>
           <w:rFonts w:ascii="Courier New" w:hAnsi="Courier New" w:cs="Courier New"/>
           <w:iCs/>
           <w:sz w:val="20"/>
         </w:rPr>
-        <w:t xml:space="preserve"> </w:t>
-      </w:r>
+        <w:lastRenderedPageBreak/>
+        <w:t>didSelectRowAt</w:t>
+      </w:r>
+      <w:proofErr w:type="spellEnd"/>
       <w:r>
         <w:rPr>
           <w:rFonts w:ascii="Courier New" w:hAnsi="Courier New" w:cs="Courier New"/>
           <w:iCs/>
           <w:sz w:val="20"/>
         </w:rPr>
-        <w:t>indexPath</w:t>
-      </w:r>
+        <w:t xml:space="preserve"> </w:t>
+      </w:r>
+      <w:proofErr w:type="spellStart"/>
       <w:r>
         <w:rPr>
           <w:rFonts w:ascii="Courier New" w:hAnsi="Courier New" w:cs="Courier New"/>
           <w:iCs/>
           <w:sz w:val="20"/>
         </w:rPr>
-        <w:t xml:space="preserve">: </w:t>
-      </w:r>
+        <w:t>indexPath</w:t>
+      </w:r>
+      <w:proofErr w:type="spellEnd"/>
       <w:r>
         <w:rPr>
           <w:rFonts w:ascii="Courier New" w:hAnsi="Courier New" w:cs="Courier New"/>
           <w:iCs/>
           <w:sz w:val="20"/>
         </w:rPr>
-        <w:t>IndexPath</w:t>
-      </w:r>
+        <w:t xml:space="preserve">: </w:t>
+      </w:r>
+      <w:proofErr w:type="spellStart"/>
       <w:r>
         <w:rPr>
           <w:rFonts w:ascii="Courier New" w:hAnsi="Courier New" w:cs="Courier New"/>
           <w:iCs/>
           <w:sz w:val="20"/>
         </w:rPr>
+        <w:t>IndexPath</w:t>
+      </w:r>
+      <w:proofErr w:type="spellEnd"/>
+      <w:r>
+        <w:rPr>
+          <w:rFonts w:ascii="Courier New" w:hAnsi="Courier New" w:cs="Courier New"/>
+          <w:iCs/>
+          <w:sz w:val="20"/>
+        </w:rPr>
         <w:t>)</w:t>
       </w:r>
       <w:r>
@@ -13135,6 +13751,8 @@
       <w:r>
         <w:t xml:space="preserve"> Кроме того, в методе </w:t>
       </w:r>
+      <w:proofErr w:type="spellStart"/>
+      <w:proofErr w:type="gramStart"/>
       <w:r>
         <w:rPr>
           <w:rFonts w:ascii="Courier New" w:eastAsiaTheme="minorHAnsi" w:hAnsi="Courier New" w:cs="Courier New"/>
@@ -13145,6 +13763,7 @@
         </w:rPr>
         <w:t>tableView</w:t>
       </w:r>
+      <w:proofErr w:type="spellEnd"/>
       <w:r>
         <w:rPr>
           <w:rFonts w:ascii="Courier New" w:eastAsiaTheme="minorHAnsi" w:hAnsi="Courier New" w:cs="Courier New"/>
@@ -13155,6 +13774,7 @@
         </w:rPr>
         <w:t>(</w:t>
       </w:r>
+      <w:proofErr w:type="gramEnd"/>
       <w:r>
         <w:rPr>
           <w:rFonts w:ascii="Courier New" w:eastAsiaTheme="minorHAnsi" w:hAnsi="Courier New" w:cs="Courier New"/>
@@ -13177,6 +13797,7 @@
         </w:rPr>
         <w:t xml:space="preserve"> </w:t>
       </w:r>
+      <w:proofErr w:type="spellStart"/>
       <w:r>
         <w:rPr>
           <w:rFonts w:ascii="Courier New" w:eastAsiaTheme="minorHAnsi" w:hAnsi="Courier New" w:cs="Courier New"/>
@@ -13187,6 +13808,7 @@
         </w:rPr>
         <w:t>tableView</w:t>
       </w:r>
+      <w:proofErr w:type="spellEnd"/>
       <w:r>
         <w:rPr>
           <w:rFonts w:ascii="Courier New" w:eastAsiaTheme="minorHAnsi" w:hAnsi="Courier New" w:cs="Courier New"/>
@@ -13197,6 +13819,7 @@
         </w:rPr>
         <w:t xml:space="preserve">: </w:t>
       </w:r>
+      <w:proofErr w:type="spellStart"/>
       <w:r>
         <w:rPr>
           <w:rFonts w:ascii="Courier New" w:eastAsiaTheme="minorHAnsi" w:hAnsi="Courier New" w:cs="Courier New"/>
@@ -13207,6 +13830,7 @@
         </w:rPr>
         <w:t>UITableView</w:t>
       </w:r>
+      <w:proofErr w:type="spellEnd"/>
       <w:r>
         <w:rPr>
           <w:rFonts w:ascii="Courier New" w:eastAsiaTheme="minorHAnsi" w:hAnsi="Courier New" w:cs="Courier New"/>
@@ -13217,6 +13841,7 @@
         </w:rPr>
         <w:t xml:space="preserve">, </w:t>
       </w:r>
+      <w:proofErr w:type="spellStart"/>
       <w:r>
         <w:rPr>
           <w:rFonts w:ascii="Courier New" w:eastAsiaTheme="minorHAnsi" w:hAnsi="Courier New" w:cs="Courier New"/>
@@ -13227,6 +13852,7 @@
         </w:rPr>
         <w:t>estimatedHeightForRowAt</w:t>
       </w:r>
+      <w:proofErr w:type="spellEnd"/>
       <w:r>
         <w:rPr>
           <w:rFonts w:ascii="Courier New" w:eastAsiaTheme="minorHAnsi" w:hAnsi="Courier New" w:cs="Courier New"/>
@@ -13237,6 +13863,7 @@
         </w:rPr>
         <w:t xml:space="preserve"> </w:t>
       </w:r>
+      <w:proofErr w:type="spellStart"/>
       <w:r>
         <w:rPr>
           <w:rFonts w:ascii="Courier New" w:eastAsiaTheme="minorHAnsi" w:hAnsi="Courier New" w:cs="Courier New"/>
@@ -13247,6 +13874,7 @@
         </w:rPr>
         <w:t>indexPath</w:t>
       </w:r>
+      <w:proofErr w:type="spellEnd"/>
       <w:r>
         <w:rPr>
           <w:rFonts w:ascii="Courier New" w:eastAsiaTheme="minorHAnsi" w:hAnsi="Courier New" w:cs="Courier New"/>
@@ -13257,6 +13885,7 @@
         </w:rPr>
         <w:t xml:space="preserve">: </w:t>
       </w:r>
+      <w:proofErr w:type="spellStart"/>
       <w:r>
         <w:rPr>
           <w:rFonts w:ascii="Courier New" w:eastAsiaTheme="minorHAnsi" w:hAnsi="Courier New" w:cs="Courier New"/>
@@ -13267,6 +13896,7 @@
         </w:rPr>
         <w:t>IndexPath</w:t>
       </w:r>
+      <w:proofErr w:type="spellEnd"/>
       <w:r>
         <w:rPr>
           <w:rFonts w:ascii="Courier New" w:eastAsiaTheme="minorHAnsi" w:hAnsi="Courier New" w:cs="Courier New"/>
@@ -13277,6 +13907,7 @@
         </w:rPr>
         <w:t xml:space="preserve">) -&gt; </w:t>
       </w:r>
+      <w:proofErr w:type="spellStart"/>
       <w:r>
         <w:rPr>
           <w:rFonts w:ascii="Courier New" w:eastAsiaTheme="minorHAnsi" w:hAnsi="Courier New" w:cs="Courier New"/>
@@ -13287,9 +13918,11 @@
         </w:rPr>
         <w:t>CGFloat</w:t>
       </w:r>
+      <w:proofErr w:type="spellEnd"/>
       <w:r>
         <w:t xml:space="preserve"> устанавливается как высота ячейки, а в методе </w:t>
       </w:r>
+      <w:proofErr w:type="spellStart"/>
       <w:r>
         <w:rPr>
           <w:rFonts w:ascii="Courier New" w:eastAsiaTheme="minorHAnsi" w:hAnsi="Courier New" w:cs="Courier New"/>
@@ -13302,6 +13935,7 @@
         </w:rPr>
         <w:t>func</w:t>
       </w:r>
+      <w:proofErr w:type="spellEnd"/>
       <w:r>
         <w:rPr>
           <w:rFonts w:ascii="Courier New" w:eastAsiaTheme="minorHAnsi" w:hAnsi="Courier New" w:cs="Courier New"/>
@@ -13312,6 +13946,7 @@
         </w:rPr>
         <w:t xml:space="preserve"> </w:t>
       </w:r>
+      <w:proofErr w:type="spellStart"/>
       <w:r>
         <w:rPr>
           <w:rFonts w:ascii="Courier New" w:eastAsiaTheme="minorHAnsi" w:hAnsi="Courier New" w:cs="Courier New"/>
@@ -13322,6 +13957,7 @@
         </w:rPr>
         <w:t>tableView</w:t>
       </w:r>
+      <w:proofErr w:type="spellEnd"/>
       <w:r>
         <w:rPr>
           <w:rFonts w:ascii="Courier New" w:eastAsiaTheme="minorHAnsi" w:hAnsi="Courier New" w:cs="Courier New"/>
@@ -13354,6 +13990,7 @@
         </w:rPr>
         <w:t xml:space="preserve"> </w:t>
       </w:r>
+      <w:proofErr w:type="spellStart"/>
       <w:r>
         <w:rPr>
           <w:rFonts w:ascii="Courier New" w:eastAsiaTheme="minorHAnsi" w:hAnsi="Courier New" w:cs="Courier New"/>
@@ -13364,6 +14001,7 @@
         </w:rPr>
         <w:t>tableView</w:t>
       </w:r>
+      <w:proofErr w:type="spellEnd"/>
       <w:r>
         <w:rPr>
           <w:rFonts w:ascii="Courier New" w:eastAsiaTheme="minorHAnsi" w:hAnsi="Courier New" w:cs="Courier New"/>
@@ -13374,6 +14012,7 @@
         </w:rPr>
         <w:t xml:space="preserve">: </w:t>
       </w:r>
+      <w:proofErr w:type="spellStart"/>
       <w:r>
         <w:rPr>
           <w:rFonts w:ascii="Courier New" w:eastAsiaTheme="minorHAnsi" w:hAnsi="Courier New" w:cs="Courier New"/>
@@ -13384,6 +14023,7 @@
         </w:rPr>
         <w:t>UITableView</w:t>
       </w:r>
+      <w:proofErr w:type="spellEnd"/>
       <w:r>
         <w:rPr>
           <w:rFonts w:ascii="Courier New" w:eastAsiaTheme="minorHAnsi" w:hAnsi="Courier New" w:cs="Courier New"/>
@@ -13394,6 +14034,7 @@
         </w:rPr>
         <w:t xml:space="preserve">, </w:t>
       </w:r>
+      <w:proofErr w:type="spellStart"/>
       <w:r>
         <w:rPr>
           <w:rFonts w:ascii="Courier New" w:eastAsiaTheme="minorHAnsi" w:hAnsi="Courier New" w:cs="Courier New"/>
@@ -13404,6 +14045,7 @@
         </w:rPr>
         <w:t>estimatedHeightForRowAt</w:t>
       </w:r>
+      <w:proofErr w:type="spellEnd"/>
       <w:r>
         <w:rPr>
           <w:rFonts w:ascii="Courier New" w:eastAsiaTheme="minorHAnsi" w:hAnsi="Courier New" w:cs="Courier New"/>
@@ -13414,6 +14056,7 @@
         </w:rPr>
         <w:t xml:space="preserve"> </w:t>
       </w:r>
+      <w:proofErr w:type="spellStart"/>
       <w:r>
         <w:rPr>
           <w:rFonts w:ascii="Courier New" w:eastAsiaTheme="minorHAnsi" w:hAnsi="Courier New" w:cs="Courier New"/>
@@ -13424,6 +14067,7 @@
         </w:rPr>
         <w:t>indexPath</w:t>
       </w:r>
+      <w:proofErr w:type="spellEnd"/>
       <w:r>
         <w:rPr>
           <w:rFonts w:ascii="Courier New" w:eastAsiaTheme="minorHAnsi" w:hAnsi="Courier New" w:cs="Courier New"/>
@@ -13434,6 +14078,7 @@
         </w:rPr>
         <w:t xml:space="preserve">: </w:t>
       </w:r>
+      <w:proofErr w:type="spellStart"/>
       <w:r>
         <w:rPr>
           <w:rFonts w:ascii="Courier New" w:eastAsiaTheme="minorHAnsi" w:hAnsi="Courier New" w:cs="Courier New"/>
@@ -13444,6 +14089,7 @@
         </w:rPr>
         <w:t>IndexPath</w:t>
       </w:r>
+      <w:proofErr w:type="spellEnd"/>
       <w:r>
         <w:rPr>
           <w:rFonts w:ascii="Courier New" w:eastAsiaTheme="minorHAnsi" w:hAnsi="Courier New" w:cs="Courier New"/>
@@ -13454,6 +14100,7 @@
         </w:rPr>
         <w:t xml:space="preserve">) -&gt; </w:t>
       </w:r>
+      <w:proofErr w:type="spellStart"/>
       <w:r>
         <w:rPr>
           <w:rFonts w:ascii="Courier New" w:eastAsiaTheme="minorHAnsi" w:hAnsi="Courier New" w:cs="Courier New"/>
@@ -13464,6 +14111,7 @@
         </w:rPr>
         <w:t>CGFloat</w:t>
       </w:r>
+      <w:proofErr w:type="spellEnd"/>
       <w:r>
         <w:rPr>
           <w:rFonts w:ascii="Courier New" w:eastAsiaTheme="minorHAnsi" w:hAnsi="Courier New" w:cs="Courier New"/>
@@ -13588,7 +14236,95 @@
                 <w:szCs w:val="20"/>
                 <w:lang w:val="en-GB" w:eastAsia="en-US"/>
               </w:rPr>
-              <w:t xml:space="preserve"> selectedTab: MyTaskTabModel? { tabs.first(\.$0.tab.isSelected) }</w:t>
+              <w:t xml:space="preserve"> </w:t>
+            </w:r>
+            <w:proofErr w:type="spellStart"/>
+            <w:r>
+              <w:rPr>
+                <w:rFonts w:ascii="Courier New" w:eastAsiaTheme="minorHAnsi" w:hAnsi="Courier New" w:cs="Courier New"/>
+                <w:color w:val="000000" w:themeColor="text1"/>
+                <w:sz w:val="20"/>
+                <w:szCs w:val="20"/>
+                <w:lang w:val="en-GB" w:eastAsia="en-US"/>
+              </w:rPr>
+              <w:t>selectedTab</w:t>
+            </w:r>
+            <w:proofErr w:type="spellEnd"/>
+            <w:r>
+              <w:rPr>
+                <w:rFonts w:ascii="Courier New" w:eastAsiaTheme="minorHAnsi" w:hAnsi="Courier New" w:cs="Courier New"/>
+                <w:color w:val="000000" w:themeColor="text1"/>
+                <w:sz w:val="20"/>
+                <w:szCs w:val="20"/>
+                <w:lang w:val="en-GB" w:eastAsia="en-US"/>
+              </w:rPr>
+              <w:t xml:space="preserve">: </w:t>
+            </w:r>
+            <w:proofErr w:type="spellStart"/>
+            <w:r>
+              <w:rPr>
+                <w:rFonts w:ascii="Courier New" w:eastAsiaTheme="minorHAnsi" w:hAnsi="Courier New" w:cs="Courier New"/>
+                <w:color w:val="000000" w:themeColor="text1"/>
+                <w:sz w:val="20"/>
+                <w:szCs w:val="20"/>
+                <w:lang w:val="en-GB" w:eastAsia="en-US"/>
+              </w:rPr>
+              <w:t>MyTaskTabModel</w:t>
+            </w:r>
+            <w:proofErr w:type="spellEnd"/>
+            <w:r>
+              <w:rPr>
+                <w:rFonts w:ascii="Courier New" w:eastAsiaTheme="minorHAnsi" w:hAnsi="Courier New" w:cs="Courier New"/>
+                <w:color w:val="000000" w:themeColor="text1"/>
+                <w:sz w:val="20"/>
+                <w:szCs w:val="20"/>
+                <w:lang w:val="en-GB" w:eastAsia="en-US"/>
+              </w:rPr>
+              <w:t xml:space="preserve">? </w:t>
+            </w:r>
+            <w:proofErr w:type="gramStart"/>
+            <w:r>
+              <w:rPr>
+                <w:rFonts w:ascii="Courier New" w:eastAsiaTheme="minorHAnsi" w:hAnsi="Courier New" w:cs="Courier New"/>
+                <w:color w:val="000000" w:themeColor="text1"/>
+                <w:sz w:val="20"/>
+                <w:szCs w:val="20"/>
+                <w:lang w:val="en-GB" w:eastAsia="en-US"/>
+              </w:rPr>
+              <w:t xml:space="preserve">{ </w:t>
+            </w:r>
+            <w:proofErr w:type="spellStart"/>
+            <w:r>
+              <w:rPr>
+                <w:rFonts w:ascii="Courier New" w:eastAsiaTheme="minorHAnsi" w:hAnsi="Courier New" w:cs="Courier New"/>
+                <w:color w:val="000000" w:themeColor="text1"/>
+                <w:sz w:val="20"/>
+                <w:szCs w:val="20"/>
+                <w:lang w:val="en-GB" w:eastAsia="en-US"/>
+              </w:rPr>
+              <w:t>tabs</w:t>
+            </w:r>
+            <w:proofErr w:type="gramEnd"/>
+            <w:r>
+              <w:rPr>
+                <w:rFonts w:ascii="Courier New" w:eastAsiaTheme="minorHAnsi" w:hAnsi="Courier New" w:cs="Courier New"/>
+                <w:color w:val="000000" w:themeColor="text1"/>
+                <w:sz w:val="20"/>
+                <w:szCs w:val="20"/>
+                <w:lang w:val="en-GB" w:eastAsia="en-US"/>
+              </w:rPr>
+              <w:t>.first</w:t>
+            </w:r>
+            <w:proofErr w:type="spellEnd"/>
+            <w:r>
+              <w:rPr>
+                <w:rFonts w:ascii="Courier New" w:eastAsiaTheme="minorHAnsi" w:hAnsi="Courier New" w:cs="Courier New"/>
+                <w:color w:val="000000" w:themeColor="text1"/>
+                <w:sz w:val="20"/>
+                <w:szCs w:val="20"/>
+                <w:lang w:val="en-GB" w:eastAsia="en-US"/>
+              </w:rPr>
+              <w:t>(\.$0.tab.isSelected) }</w:t>
             </w:r>
           </w:p>
           <w:p>
@@ -13646,8 +14382,98 @@
                 <w:szCs w:val="20"/>
                 <w:lang w:val="en-GB" w:eastAsia="en-US" w:bidi="ar-SA"/>
               </w:rPr>
-              <w:t xml:space="preserve"> currentItemsCount: Int { selectedTab?.items.count ?? 0 }</w:t>
-            </w:r>
+              <w:t xml:space="preserve"> </w:t>
+            </w:r>
+            <w:proofErr w:type="spellStart"/>
+            <w:r>
+              <w:rPr>
+                <w:rFonts w:ascii="Courier New" w:eastAsiaTheme="minorHAnsi" w:hAnsi="Courier New" w:cs="Courier New"/>
+                <w:color w:val="000000" w:themeColor="text1"/>
+                <w:sz w:val="20"/>
+                <w:szCs w:val="20"/>
+                <w:lang w:val="en-GB" w:eastAsia="en-US" w:bidi="ar-SA"/>
+              </w:rPr>
+              <w:t>currentItemsCount</w:t>
+            </w:r>
+            <w:proofErr w:type="spellEnd"/>
+            <w:r>
+              <w:rPr>
+                <w:rFonts w:ascii="Courier New" w:eastAsiaTheme="minorHAnsi" w:hAnsi="Courier New" w:cs="Courier New"/>
+                <w:color w:val="000000" w:themeColor="text1"/>
+                <w:sz w:val="20"/>
+                <w:szCs w:val="20"/>
+                <w:lang w:val="en-GB" w:eastAsia="en-US" w:bidi="ar-SA"/>
+              </w:rPr>
+              <w:t xml:space="preserve">: Int </w:t>
+            </w:r>
+            <w:proofErr w:type="gramStart"/>
+            <w:r>
+              <w:rPr>
+                <w:rFonts w:ascii="Courier New" w:eastAsiaTheme="minorHAnsi" w:hAnsi="Courier New" w:cs="Courier New"/>
+                <w:color w:val="000000" w:themeColor="text1"/>
+                <w:sz w:val="20"/>
+                <w:szCs w:val="20"/>
+                <w:lang w:val="en-GB" w:eastAsia="en-US" w:bidi="ar-SA"/>
+              </w:rPr>
+              <w:t xml:space="preserve">{ </w:t>
+            </w:r>
+            <w:proofErr w:type="spellStart"/>
+            <w:r>
+              <w:rPr>
+                <w:rFonts w:ascii="Courier New" w:eastAsiaTheme="minorHAnsi" w:hAnsi="Courier New" w:cs="Courier New"/>
+                <w:color w:val="000000" w:themeColor="text1"/>
+                <w:sz w:val="20"/>
+                <w:szCs w:val="20"/>
+                <w:lang w:val="en-GB" w:eastAsia="en-US" w:bidi="ar-SA"/>
+              </w:rPr>
+              <w:t>selectedTab</w:t>
+            </w:r>
+            <w:proofErr w:type="spellEnd"/>
+            <w:r>
+              <w:rPr>
+                <w:rFonts w:ascii="Courier New" w:eastAsiaTheme="minorHAnsi" w:hAnsi="Courier New" w:cs="Courier New"/>
+                <w:color w:val="000000" w:themeColor="text1"/>
+                <w:sz w:val="20"/>
+                <w:szCs w:val="20"/>
+                <w:lang w:val="en-GB" w:eastAsia="en-US" w:bidi="ar-SA"/>
+              </w:rPr>
+              <w:t>?.</w:t>
+            </w:r>
+            <w:proofErr w:type="spellStart"/>
+            <w:proofErr w:type="gramEnd"/>
+            <w:r>
+              <w:rPr>
+                <w:rFonts w:ascii="Courier New" w:eastAsiaTheme="minorHAnsi" w:hAnsi="Courier New" w:cs="Courier New"/>
+                <w:color w:val="000000" w:themeColor="text1"/>
+                <w:sz w:val="20"/>
+                <w:szCs w:val="20"/>
+                <w:lang w:val="en-GB" w:eastAsia="en-US" w:bidi="ar-SA"/>
+              </w:rPr>
+              <w:t>items.count</w:t>
+            </w:r>
+            <w:proofErr w:type="spellEnd"/>
+            <w:r>
+              <w:rPr>
+                <w:rFonts w:ascii="Courier New" w:eastAsiaTheme="minorHAnsi" w:hAnsi="Courier New" w:cs="Courier New"/>
+                <w:color w:val="000000" w:themeColor="text1"/>
+                <w:sz w:val="20"/>
+                <w:szCs w:val="20"/>
+                <w:lang w:val="en-GB" w:eastAsia="en-US" w:bidi="ar-SA"/>
+              </w:rPr>
+              <w:t xml:space="preserve"> ?? </w:t>
+            </w:r>
+            <w:proofErr w:type="gramStart"/>
+            <w:r>
+              <w:rPr>
+                <w:rFonts w:ascii="Courier New" w:eastAsiaTheme="minorHAnsi" w:hAnsi="Courier New" w:cs="Courier New"/>
+                <w:color w:val="000000" w:themeColor="text1"/>
+                <w:sz w:val="20"/>
+                <w:szCs w:val="20"/>
+                <w:lang w:val="en-GB" w:eastAsia="en-US" w:bidi="ar-SA"/>
+              </w:rPr>
+              <w:t>0 }</w:t>
+            </w:r>
+            <w:proofErr w:type="gramEnd"/>
           </w:p>
           <w:p>
             <w:pPr>
@@ -13698,6 +14524,7 @@
               </w:rPr>
               <w:t xml:space="preserve"> </w:t>
             </w:r>
+            <w:proofErr w:type="spellStart"/>
             <w:r>
               <w:rPr>
                 <w:rFonts w:ascii="Courier New" w:eastAsiaTheme="minorHAnsi" w:hAnsi="Courier New" w:cs="Courier New"/>
@@ -13710,6 +14537,7 @@
               </w:rPr>
               <w:t>func</w:t>
             </w:r>
+            <w:proofErr w:type="spellEnd"/>
             <w:r>
               <w:rPr>
                 <w:rFonts w:ascii="Courier New" w:eastAsiaTheme="minorHAnsi" w:hAnsi="Courier New" w:cs="Courier New"/>
@@ -13718,8 +14546,32 @@
                 <w:szCs w:val="20"/>
                 <w:lang w:val="en-GB" w:eastAsia="en-US" w:bidi="ar-SA"/>
               </w:rPr>
-              <w:t xml:space="preserve"> tableView(</w:t>
-            </w:r>
+              <w:t xml:space="preserve"> </w:t>
+            </w:r>
+            <w:proofErr w:type="spellStart"/>
+            <w:proofErr w:type="gramStart"/>
+            <w:r>
+              <w:rPr>
+                <w:rFonts w:ascii="Courier New" w:eastAsiaTheme="minorHAnsi" w:hAnsi="Courier New" w:cs="Courier New"/>
+                <w:color w:val="000000" w:themeColor="text1"/>
+                <w:sz w:val="20"/>
+                <w:szCs w:val="20"/>
+                <w:lang w:val="en-GB" w:eastAsia="en-US" w:bidi="ar-SA"/>
+              </w:rPr>
+              <w:t>tableView</w:t>
+            </w:r>
+            <w:proofErr w:type="spellEnd"/>
+            <w:r>
+              <w:rPr>
+                <w:rFonts w:ascii="Courier New" w:eastAsiaTheme="minorHAnsi" w:hAnsi="Courier New" w:cs="Courier New"/>
+                <w:color w:val="000000" w:themeColor="text1"/>
+                <w:sz w:val="20"/>
+                <w:szCs w:val="20"/>
+                <w:lang w:val="en-GB" w:eastAsia="en-US" w:bidi="ar-SA"/>
+              </w:rPr>
+              <w:t>(</w:t>
+            </w:r>
+            <w:proofErr w:type="gramEnd"/>
             <w:r>
               <w:rPr>
                 <w:rFonts w:ascii="Courier New" w:eastAsiaTheme="minorHAnsi" w:hAnsi="Courier New" w:cs="Courier New"/>
@@ -13740,7 +14592,95 @@
                 <w:szCs w:val="20"/>
                 <w:lang w:val="en-GB" w:eastAsia="en-US" w:bidi="ar-SA"/>
               </w:rPr>
-              <w:t xml:space="preserve"> tableView: UITableView, numberOfRowsInSection section: Int) -&gt; Int { currentItemsCount }</w:t>
+              <w:t xml:space="preserve"> </w:t>
+            </w:r>
+            <w:proofErr w:type="spellStart"/>
+            <w:r>
+              <w:rPr>
+                <w:rFonts w:ascii="Courier New" w:eastAsiaTheme="minorHAnsi" w:hAnsi="Courier New" w:cs="Courier New"/>
+                <w:color w:val="000000" w:themeColor="text1"/>
+                <w:sz w:val="20"/>
+                <w:szCs w:val="20"/>
+                <w:lang w:val="en-GB" w:eastAsia="en-US" w:bidi="ar-SA"/>
+              </w:rPr>
+              <w:t>tableView</w:t>
+            </w:r>
+            <w:proofErr w:type="spellEnd"/>
+            <w:r>
+              <w:rPr>
+                <w:rFonts w:ascii="Courier New" w:eastAsiaTheme="minorHAnsi" w:hAnsi="Courier New" w:cs="Courier New"/>
+                <w:color w:val="000000" w:themeColor="text1"/>
+                <w:sz w:val="20"/>
+                <w:szCs w:val="20"/>
+                <w:lang w:val="en-GB" w:eastAsia="en-US" w:bidi="ar-SA"/>
+              </w:rPr>
+              <w:t xml:space="preserve">: </w:t>
+            </w:r>
+            <w:proofErr w:type="spellStart"/>
+            <w:r>
+              <w:rPr>
+                <w:rFonts w:ascii="Courier New" w:eastAsiaTheme="minorHAnsi" w:hAnsi="Courier New" w:cs="Courier New"/>
+                <w:color w:val="000000" w:themeColor="text1"/>
+                <w:sz w:val="20"/>
+                <w:szCs w:val="20"/>
+                <w:lang w:val="en-GB" w:eastAsia="en-US" w:bidi="ar-SA"/>
+              </w:rPr>
+              <w:t>UITableView</w:t>
+            </w:r>
+            <w:proofErr w:type="spellEnd"/>
+            <w:r>
+              <w:rPr>
+                <w:rFonts w:ascii="Courier New" w:eastAsiaTheme="minorHAnsi" w:hAnsi="Courier New" w:cs="Courier New"/>
+                <w:color w:val="000000" w:themeColor="text1"/>
+                <w:sz w:val="20"/>
+                <w:szCs w:val="20"/>
+                <w:lang w:val="en-GB" w:eastAsia="en-US" w:bidi="ar-SA"/>
+              </w:rPr>
+              <w:t xml:space="preserve">, </w:t>
+            </w:r>
+            <w:proofErr w:type="spellStart"/>
+            <w:r>
+              <w:rPr>
+                <w:rFonts w:ascii="Courier New" w:eastAsiaTheme="minorHAnsi" w:hAnsi="Courier New" w:cs="Courier New"/>
+                <w:color w:val="000000" w:themeColor="text1"/>
+                <w:sz w:val="20"/>
+                <w:szCs w:val="20"/>
+                <w:lang w:val="en-GB" w:eastAsia="en-US" w:bidi="ar-SA"/>
+              </w:rPr>
+              <w:t>numberOfRowsInSection</w:t>
+            </w:r>
+            <w:proofErr w:type="spellEnd"/>
+            <w:r>
+              <w:rPr>
+                <w:rFonts w:ascii="Courier New" w:eastAsiaTheme="minorHAnsi" w:hAnsi="Courier New" w:cs="Courier New"/>
+                <w:color w:val="000000" w:themeColor="text1"/>
+                <w:sz w:val="20"/>
+                <w:szCs w:val="20"/>
+                <w:lang w:val="en-GB" w:eastAsia="en-US" w:bidi="ar-SA"/>
+              </w:rPr>
+              <w:t xml:space="preserve"> section: Int) -&gt; Int { </w:t>
+            </w:r>
+            <w:proofErr w:type="spellStart"/>
+            <w:r>
+              <w:rPr>
+                <w:rFonts w:ascii="Courier New" w:eastAsiaTheme="minorHAnsi" w:hAnsi="Courier New" w:cs="Courier New"/>
+                <w:color w:val="000000" w:themeColor="text1"/>
+                <w:sz w:val="20"/>
+                <w:szCs w:val="20"/>
+                <w:lang w:val="en-GB" w:eastAsia="en-US" w:bidi="ar-SA"/>
+              </w:rPr>
+              <w:t>currentItemsCount</w:t>
+            </w:r>
+            <w:proofErr w:type="spellEnd"/>
+            <w:r>
+              <w:rPr>
+                <w:rFonts w:ascii="Courier New" w:eastAsiaTheme="minorHAnsi" w:hAnsi="Courier New" w:cs="Courier New"/>
+                <w:color w:val="000000" w:themeColor="text1"/>
+                <w:sz w:val="20"/>
+                <w:szCs w:val="20"/>
+                <w:lang w:val="en-GB" w:eastAsia="en-US" w:bidi="ar-SA"/>
+              </w:rPr>
+              <w:t xml:space="preserve"> }</w:t>
             </w:r>
           </w:p>
           <w:p>
@@ -13794,6 +14734,7 @@
               </w:rPr>
               <w:t xml:space="preserve"> </w:t>
             </w:r>
+            <w:proofErr w:type="spellStart"/>
             <w:r>
               <w:rPr>
                 <w:rFonts w:ascii="Courier New" w:eastAsiaTheme="minorHAnsi" w:hAnsi="Courier New" w:cs="Courier New"/>
@@ -13806,16 +14747,41 @@
               </w:rPr>
               <w:t>func</w:t>
             </w:r>
-            <w:r>
-              <w:rPr>
-                <w:rFonts w:ascii="Courier New" w:eastAsiaTheme="minorHAnsi" w:hAnsi="Courier New" w:cs="Courier New"/>
-                <w:color w:val="000000" w:themeColor="text1"/>
-                <w:sz w:val="20"/>
-                <w:szCs w:val="20"/>
-                <w:lang w:val="en-GB" w:eastAsia="en-US"/>
-              </w:rPr>
-              <w:t xml:space="preserve"> tableView(</w:t>
-            </w:r>
+            <w:proofErr w:type="spellEnd"/>
+            <w:r>
+              <w:rPr>
+                <w:rFonts w:ascii="Courier New" w:eastAsiaTheme="minorHAnsi" w:hAnsi="Courier New" w:cs="Courier New"/>
+                <w:color w:val="000000" w:themeColor="text1"/>
+                <w:sz w:val="20"/>
+                <w:szCs w:val="20"/>
+                <w:lang w:val="en-GB" w:eastAsia="en-US"/>
+              </w:rPr>
+              <w:t xml:space="preserve"> </w:t>
+            </w:r>
+            <w:proofErr w:type="spellStart"/>
+            <w:proofErr w:type="gramStart"/>
+            <w:r>
+              <w:rPr>
+                <w:rFonts w:ascii="Courier New" w:eastAsiaTheme="minorHAnsi" w:hAnsi="Courier New" w:cs="Courier New"/>
+                <w:color w:val="000000" w:themeColor="text1"/>
+                <w:sz w:val="20"/>
+                <w:szCs w:val="20"/>
+                <w:lang w:val="en-GB" w:eastAsia="en-US"/>
+              </w:rPr>
+              <w:t>tableView</w:t>
+            </w:r>
+            <w:proofErr w:type="spellEnd"/>
+            <w:r>
+              <w:rPr>
+                <w:rFonts w:ascii="Courier New" w:eastAsiaTheme="minorHAnsi" w:hAnsi="Courier New" w:cs="Courier New"/>
+                <w:color w:val="000000" w:themeColor="text1"/>
+                <w:sz w:val="20"/>
+                <w:szCs w:val="20"/>
+                <w:lang w:val="en-GB" w:eastAsia="en-US"/>
+              </w:rPr>
+              <w:t>(</w:t>
+            </w:r>
+            <w:proofErr w:type="gramEnd"/>
             <w:r>
               <w:rPr>
                 <w:rFonts w:ascii="Courier New" w:eastAsiaTheme="minorHAnsi" w:hAnsi="Courier New" w:cs="Courier New"/>
@@ -13836,7 +14802,139 @@
                 <w:szCs w:val="20"/>
                 <w:lang w:val="en-GB" w:eastAsia="en-US"/>
               </w:rPr>
-              <w:t xml:space="preserve"> tableView: UITableView, cellForRowAt indexPath: IndexPath) -&gt; UITableViewCell {</w:t>
+              <w:t xml:space="preserve"> </w:t>
+            </w:r>
+            <w:proofErr w:type="spellStart"/>
+            <w:r>
+              <w:rPr>
+                <w:rFonts w:ascii="Courier New" w:eastAsiaTheme="minorHAnsi" w:hAnsi="Courier New" w:cs="Courier New"/>
+                <w:color w:val="000000" w:themeColor="text1"/>
+                <w:sz w:val="20"/>
+                <w:szCs w:val="20"/>
+                <w:lang w:val="en-GB" w:eastAsia="en-US"/>
+              </w:rPr>
+              <w:t>tableView</w:t>
+            </w:r>
+            <w:proofErr w:type="spellEnd"/>
+            <w:r>
+              <w:rPr>
+                <w:rFonts w:ascii="Courier New" w:eastAsiaTheme="minorHAnsi" w:hAnsi="Courier New" w:cs="Courier New"/>
+                <w:color w:val="000000" w:themeColor="text1"/>
+                <w:sz w:val="20"/>
+                <w:szCs w:val="20"/>
+                <w:lang w:val="en-GB" w:eastAsia="en-US"/>
+              </w:rPr>
+              <w:t xml:space="preserve">: </w:t>
+            </w:r>
+            <w:proofErr w:type="spellStart"/>
+            <w:r>
+              <w:rPr>
+                <w:rFonts w:ascii="Courier New" w:eastAsiaTheme="minorHAnsi" w:hAnsi="Courier New" w:cs="Courier New"/>
+                <w:color w:val="000000" w:themeColor="text1"/>
+                <w:sz w:val="20"/>
+                <w:szCs w:val="20"/>
+                <w:lang w:val="en-GB" w:eastAsia="en-US"/>
+              </w:rPr>
+              <w:t>UITableView</w:t>
+            </w:r>
+            <w:proofErr w:type="spellEnd"/>
+            <w:r>
+              <w:rPr>
+                <w:rFonts w:ascii="Courier New" w:eastAsiaTheme="minorHAnsi" w:hAnsi="Courier New" w:cs="Courier New"/>
+                <w:color w:val="000000" w:themeColor="text1"/>
+                <w:sz w:val="20"/>
+                <w:szCs w:val="20"/>
+                <w:lang w:val="en-GB" w:eastAsia="en-US"/>
+              </w:rPr>
+              <w:t xml:space="preserve">, </w:t>
+            </w:r>
+            <w:proofErr w:type="spellStart"/>
+            <w:r>
+              <w:rPr>
+                <w:rFonts w:ascii="Courier New" w:eastAsiaTheme="minorHAnsi" w:hAnsi="Courier New" w:cs="Courier New"/>
+                <w:color w:val="000000" w:themeColor="text1"/>
+                <w:sz w:val="20"/>
+                <w:szCs w:val="20"/>
+                <w:lang w:val="en-GB" w:eastAsia="en-US"/>
+              </w:rPr>
+              <w:t>cellForRowAt</w:t>
+            </w:r>
+            <w:proofErr w:type="spellEnd"/>
+            <w:r>
+              <w:rPr>
+                <w:rFonts w:ascii="Courier New" w:eastAsiaTheme="minorHAnsi" w:hAnsi="Courier New" w:cs="Courier New"/>
+                <w:color w:val="000000" w:themeColor="text1"/>
+                <w:sz w:val="20"/>
+                <w:szCs w:val="20"/>
+                <w:lang w:val="en-GB" w:eastAsia="en-US"/>
+              </w:rPr>
+              <w:t xml:space="preserve"> </w:t>
+            </w:r>
+            <w:proofErr w:type="spellStart"/>
+            <w:r>
+              <w:rPr>
+                <w:rFonts w:ascii="Courier New" w:eastAsiaTheme="minorHAnsi" w:hAnsi="Courier New" w:cs="Courier New"/>
+                <w:color w:val="000000" w:themeColor="text1"/>
+                <w:sz w:val="20"/>
+                <w:szCs w:val="20"/>
+                <w:lang w:val="en-GB" w:eastAsia="en-US"/>
+              </w:rPr>
+              <w:t>indexPath</w:t>
+            </w:r>
+            <w:proofErr w:type="spellEnd"/>
+            <w:r>
+              <w:rPr>
+                <w:rFonts w:ascii="Courier New" w:eastAsiaTheme="minorHAnsi" w:hAnsi="Courier New" w:cs="Courier New"/>
+                <w:color w:val="000000" w:themeColor="text1"/>
+                <w:sz w:val="20"/>
+                <w:szCs w:val="20"/>
+                <w:lang w:val="en-GB" w:eastAsia="en-US"/>
+              </w:rPr>
+              <w:t xml:space="preserve">: </w:t>
+            </w:r>
+            <w:proofErr w:type="spellStart"/>
+            <w:r>
+              <w:rPr>
+                <w:rFonts w:ascii="Courier New" w:eastAsiaTheme="minorHAnsi" w:hAnsi="Courier New" w:cs="Courier New"/>
+                <w:color w:val="000000" w:themeColor="text1"/>
+                <w:sz w:val="20"/>
+                <w:szCs w:val="20"/>
+                <w:lang w:val="en-GB" w:eastAsia="en-US"/>
+              </w:rPr>
+              <w:t>IndexPath</w:t>
+            </w:r>
+            <w:proofErr w:type="spellEnd"/>
+            <w:r>
+              <w:rPr>
+                <w:rFonts w:ascii="Courier New" w:eastAsiaTheme="minorHAnsi" w:hAnsi="Courier New" w:cs="Courier New"/>
+                <w:color w:val="000000" w:themeColor="text1"/>
+                <w:sz w:val="20"/>
+                <w:szCs w:val="20"/>
+                <w:lang w:val="en-GB" w:eastAsia="en-US"/>
+              </w:rPr>
+              <w:t xml:space="preserve">) -&gt; </w:t>
+            </w:r>
+            <w:proofErr w:type="spellStart"/>
+            <w:r>
+              <w:rPr>
+                <w:rFonts w:ascii="Courier New" w:eastAsiaTheme="minorHAnsi" w:hAnsi="Courier New" w:cs="Courier New"/>
+                <w:color w:val="000000" w:themeColor="text1"/>
+                <w:sz w:val="20"/>
+                <w:szCs w:val="20"/>
+                <w:lang w:val="en-GB" w:eastAsia="en-US"/>
+              </w:rPr>
+              <w:t>UITableViewCell</w:t>
+            </w:r>
+            <w:proofErr w:type="spellEnd"/>
+            <w:r>
+              <w:rPr>
+                <w:rFonts w:ascii="Courier New" w:eastAsiaTheme="minorHAnsi" w:hAnsi="Courier New" w:cs="Courier New"/>
+                <w:color w:val="000000" w:themeColor="text1"/>
+                <w:sz w:val="20"/>
+                <w:szCs w:val="20"/>
+                <w:lang w:val="en-GB" w:eastAsia="en-US"/>
+              </w:rPr>
+              <w:t xml:space="preserve"> {</w:t>
             </w:r>
           </w:p>
           <w:p>
@@ -13906,7 +15004,63 @@
                 <w:szCs w:val="20"/>
                 <w:lang w:val="en-GB" w:eastAsia="en-US"/>
               </w:rPr>
-              <w:t xml:space="preserve"> model = selectedTab?.items[indexPath.row], </w:t>
+              <w:t xml:space="preserve"> model = </w:t>
+            </w:r>
+            <w:proofErr w:type="spellStart"/>
+            <w:proofErr w:type="gramStart"/>
+            <w:r>
+              <w:rPr>
+                <w:rFonts w:ascii="Courier New" w:eastAsiaTheme="minorHAnsi" w:hAnsi="Courier New" w:cs="Courier New"/>
+                <w:color w:val="000000" w:themeColor="text1"/>
+                <w:sz w:val="20"/>
+                <w:szCs w:val="20"/>
+                <w:lang w:val="en-GB" w:eastAsia="en-US"/>
+              </w:rPr>
+              <w:t>selectedTab</w:t>
+            </w:r>
+            <w:proofErr w:type="spellEnd"/>
+            <w:r>
+              <w:rPr>
+                <w:rFonts w:ascii="Courier New" w:eastAsiaTheme="minorHAnsi" w:hAnsi="Courier New" w:cs="Courier New"/>
+                <w:color w:val="000000" w:themeColor="text1"/>
+                <w:sz w:val="20"/>
+                <w:szCs w:val="20"/>
+                <w:lang w:val="en-GB" w:eastAsia="en-US"/>
+              </w:rPr>
+              <w:t>?.</w:t>
+            </w:r>
+            <w:proofErr w:type="gramEnd"/>
+            <w:r>
+              <w:rPr>
+                <w:rFonts w:ascii="Courier New" w:eastAsiaTheme="minorHAnsi" w:hAnsi="Courier New" w:cs="Courier New"/>
+                <w:color w:val="000000" w:themeColor="text1"/>
+                <w:sz w:val="20"/>
+                <w:szCs w:val="20"/>
+                <w:lang w:val="en-GB" w:eastAsia="en-US"/>
+              </w:rPr>
+              <w:t>items[</w:t>
+            </w:r>
+            <w:proofErr w:type="spellStart"/>
+            <w:r>
+              <w:rPr>
+                <w:rFonts w:ascii="Courier New" w:eastAsiaTheme="minorHAnsi" w:hAnsi="Courier New" w:cs="Courier New"/>
+                <w:color w:val="000000" w:themeColor="text1"/>
+                <w:sz w:val="20"/>
+                <w:szCs w:val="20"/>
+                <w:lang w:val="en-GB" w:eastAsia="en-US"/>
+              </w:rPr>
+              <w:t>indexPath.row</w:t>
+            </w:r>
+            <w:proofErr w:type="spellEnd"/>
+            <w:r>
+              <w:rPr>
+                <w:rFonts w:ascii="Courier New" w:eastAsiaTheme="minorHAnsi" w:hAnsi="Courier New" w:cs="Courier New"/>
+                <w:color w:val="000000" w:themeColor="text1"/>
+                <w:sz w:val="20"/>
+                <w:szCs w:val="20"/>
+                <w:lang w:val="en-GB" w:eastAsia="en-US"/>
+              </w:rPr>
+              <w:t xml:space="preserve">], </w:t>
             </w:r>
             <w:r>
               <w:rPr>
@@ -13928,7 +15082,29 @@
                 <w:szCs w:val="20"/>
                 <w:lang w:val="en-GB" w:eastAsia="en-US"/>
               </w:rPr>
-              <w:t xml:space="preserve"> identifier = model.cell?.identifier </w:t>
+              <w:t xml:space="preserve"> identifier = </w:t>
+            </w:r>
+            <w:proofErr w:type="spellStart"/>
+            <w:r>
+              <w:rPr>
+                <w:rFonts w:ascii="Courier New" w:eastAsiaTheme="minorHAnsi" w:hAnsi="Courier New" w:cs="Courier New"/>
+                <w:color w:val="000000" w:themeColor="text1"/>
+                <w:sz w:val="20"/>
+                <w:szCs w:val="20"/>
+                <w:lang w:val="en-GB" w:eastAsia="en-US"/>
+              </w:rPr>
+              <w:t>model.cell?.identifier</w:t>
+            </w:r>
+            <w:proofErr w:type="spellEnd"/>
+            <w:r>
+              <w:rPr>
+                <w:rFonts w:ascii="Courier New" w:eastAsiaTheme="minorHAnsi" w:hAnsi="Courier New" w:cs="Courier New"/>
+                <w:color w:val="000000" w:themeColor="text1"/>
+                <w:sz w:val="20"/>
+                <w:szCs w:val="20"/>
+                <w:lang w:val="en-GB" w:eastAsia="en-US"/>
+              </w:rPr>
+              <w:t xml:space="preserve"> </w:t>
             </w:r>
             <w:r>
               <w:rPr>
@@ -13978,6 +15154,7 @@
               </w:rPr>
               <w:t xml:space="preserve">            </w:t>
             </w:r>
+            <w:proofErr w:type="gramStart"/>
             <w:r>
               <w:rPr>
                 <w:rFonts w:ascii="Courier New" w:eastAsiaTheme="minorHAnsi" w:hAnsi="Courier New" w:cs="Courier New"/>
@@ -13998,7 +15175,30 @@
                 <w:szCs w:val="20"/>
                 <w:lang w:val="en-GB" w:eastAsia="en-US"/>
               </w:rPr>
-              <w:t xml:space="preserve"> .init()</w:t>
+              <w:t xml:space="preserve"> .</w:t>
+            </w:r>
+            <w:proofErr w:type="spellStart"/>
+            <w:r>
+              <w:rPr>
+                <w:rFonts w:ascii="Courier New" w:eastAsiaTheme="minorHAnsi" w:hAnsi="Courier New" w:cs="Courier New"/>
+                <w:color w:val="000000" w:themeColor="text1"/>
+                <w:sz w:val="20"/>
+                <w:szCs w:val="20"/>
+                <w:lang w:val="en-GB" w:eastAsia="en-US"/>
+              </w:rPr>
+              <w:t>init</w:t>
+            </w:r>
+            <w:proofErr w:type="spellEnd"/>
+            <w:proofErr w:type="gramEnd"/>
+            <w:r>
+              <w:rPr>
+                <w:rFonts w:ascii="Courier New" w:eastAsiaTheme="minorHAnsi" w:hAnsi="Courier New" w:cs="Courier New"/>
+                <w:color w:val="000000" w:themeColor="text1"/>
+                <w:sz w:val="20"/>
+                <w:szCs w:val="20"/>
+                <w:lang w:val="en-GB" w:eastAsia="en-US"/>
+              </w:rPr>
+              <w:t>()</w:t>
             </w:r>
           </w:p>
           <w:p>
@@ -14072,7 +15272,73 @@
                 <w:szCs w:val="20"/>
                 <w:lang w:val="en-GB" w:eastAsia="en-US"/>
               </w:rPr>
-              <w:t xml:space="preserve"> cell = tableView.dequeueReusableCell(withIdentifier: identifier, for: indexPath, model: model, delegate: </w:t>
+              <w:t xml:space="preserve"> cell = </w:t>
+            </w:r>
+            <w:proofErr w:type="spellStart"/>
+            <w:r>
+              <w:rPr>
+                <w:rFonts w:ascii="Courier New" w:eastAsiaTheme="minorHAnsi" w:hAnsi="Courier New" w:cs="Courier New"/>
+                <w:color w:val="000000" w:themeColor="text1"/>
+                <w:sz w:val="20"/>
+                <w:szCs w:val="20"/>
+                <w:lang w:val="en-GB" w:eastAsia="en-US"/>
+              </w:rPr>
+              <w:t>tableView.dequeueReusableCell</w:t>
+            </w:r>
+            <w:proofErr w:type="spellEnd"/>
+            <w:r>
+              <w:rPr>
+                <w:rFonts w:ascii="Courier New" w:eastAsiaTheme="minorHAnsi" w:hAnsi="Courier New" w:cs="Courier New"/>
+                <w:color w:val="000000" w:themeColor="text1"/>
+                <w:sz w:val="20"/>
+                <w:szCs w:val="20"/>
+                <w:lang w:val="en-GB" w:eastAsia="en-US"/>
+              </w:rPr>
+              <w:t>(</w:t>
+            </w:r>
+            <w:proofErr w:type="spellStart"/>
+            <w:r>
+              <w:rPr>
+                <w:rFonts w:ascii="Courier New" w:eastAsiaTheme="minorHAnsi" w:hAnsi="Courier New" w:cs="Courier New"/>
+                <w:color w:val="000000" w:themeColor="text1"/>
+                <w:sz w:val="20"/>
+                <w:szCs w:val="20"/>
+                <w:lang w:val="en-GB" w:eastAsia="en-US"/>
+              </w:rPr>
+              <w:t>withIdentifier</w:t>
+            </w:r>
+            <w:proofErr w:type="spellEnd"/>
+            <w:r>
+              <w:rPr>
+                <w:rFonts w:ascii="Courier New" w:eastAsiaTheme="minorHAnsi" w:hAnsi="Courier New" w:cs="Courier New"/>
+                <w:color w:val="000000" w:themeColor="text1"/>
+                <w:sz w:val="20"/>
+                <w:szCs w:val="20"/>
+                <w:lang w:val="en-GB" w:eastAsia="en-US"/>
+              </w:rPr>
+              <w:t xml:space="preserve">: identifier, for: </w:t>
+            </w:r>
+            <w:proofErr w:type="spellStart"/>
+            <w:r>
+              <w:rPr>
+                <w:rFonts w:ascii="Courier New" w:eastAsiaTheme="minorHAnsi" w:hAnsi="Courier New" w:cs="Courier New"/>
+                <w:color w:val="000000" w:themeColor="text1"/>
+                <w:sz w:val="20"/>
+                <w:szCs w:val="20"/>
+                <w:lang w:val="en-GB" w:eastAsia="en-US"/>
+              </w:rPr>
+              <w:t>indexPath</w:t>
+            </w:r>
+            <w:proofErr w:type="spellEnd"/>
+            <w:r>
+              <w:rPr>
+                <w:rFonts w:ascii="Courier New" w:eastAsiaTheme="minorHAnsi" w:hAnsi="Courier New" w:cs="Courier New"/>
+                <w:color w:val="000000" w:themeColor="text1"/>
+                <w:sz w:val="20"/>
+                <w:szCs w:val="20"/>
+                <w:lang w:val="en-GB" w:eastAsia="en-US"/>
+              </w:rPr>
+              <w:t xml:space="preserve">, model: model, delegate: </w:t>
             </w:r>
             <w:r>
               <w:rPr>
@@ -14190,7 +15456,141 @@
                 <w:szCs w:val="20"/>
                 <w:lang w:val="en-GB" w:eastAsia="en-US"/>
               </w:rPr>
-              <w:t xml:space="preserve"> selectedTab = selectedTab, indexPath.row == selectedTab.items.count - 1, selectedTab.total &gt; selectedTab.items.count {</w:t>
+              <w:t xml:space="preserve"> </w:t>
+            </w:r>
+            <w:proofErr w:type="spellStart"/>
+            <w:r>
+              <w:rPr>
+                <w:rFonts w:ascii="Courier New" w:eastAsiaTheme="minorHAnsi" w:hAnsi="Courier New" w:cs="Courier New"/>
+                <w:color w:val="000000" w:themeColor="text1"/>
+                <w:sz w:val="20"/>
+                <w:szCs w:val="20"/>
+                <w:lang w:val="en-GB" w:eastAsia="en-US"/>
+              </w:rPr>
+              <w:t>selectedTab</w:t>
+            </w:r>
+            <w:proofErr w:type="spellEnd"/>
+            <w:r>
+              <w:rPr>
+                <w:rFonts w:ascii="Courier New" w:eastAsiaTheme="minorHAnsi" w:hAnsi="Courier New" w:cs="Courier New"/>
+                <w:color w:val="000000" w:themeColor="text1"/>
+                <w:sz w:val="20"/>
+                <w:szCs w:val="20"/>
+                <w:lang w:val="en-GB" w:eastAsia="en-US"/>
+              </w:rPr>
+              <w:t xml:space="preserve"> = </w:t>
+            </w:r>
+            <w:proofErr w:type="spellStart"/>
+            <w:r>
+              <w:rPr>
+                <w:rFonts w:ascii="Courier New" w:eastAsiaTheme="minorHAnsi" w:hAnsi="Courier New" w:cs="Courier New"/>
+                <w:color w:val="000000" w:themeColor="text1"/>
+                <w:sz w:val="20"/>
+                <w:szCs w:val="20"/>
+                <w:lang w:val="en-GB" w:eastAsia="en-US"/>
+              </w:rPr>
+              <w:t>selectedTab</w:t>
+            </w:r>
+            <w:proofErr w:type="spellEnd"/>
+            <w:r>
+              <w:rPr>
+                <w:rFonts w:ascii="Courier New" w:eastAsiaTheme="minorHAnsi" w:hAnsi="Courier New" w:cs="Courier New"/>
+                <w:color w:val="000000" w:themeColor="text1"/>
+                <w:sz w:val="20"/>
+                <w:szCs w:val="20"/>
+                <w:lang w:val="en-GB" w:eastAsia="en-US"/>
+              </w:rPr>
+              <w:t xml:space="preserve">, </w:t>
+            </w:r>
+            <w:proofErr w:type="spellStart"/>
+            <w:r>
+              <w:rPr>
+                <w:rFonts w:ascii="Courier New" w:eastAsiaTheme="minorHAnsi" w:hAnsi="Courier New" w:cs="Courier New"/>
+                <w:color w:val="000000" w:themeColor="text1"/>
+                <w:sz w:val="20"/>
+                <w:szCs w:val="20"/>
+                <w:lang w:val="en-GB" w:eastAsia="en-US"/>
+              </w:rPr>
+              <w:t>indexPath.row</w:t>
+            </w:r>
+            <w:proofErr w:type="spellEnd"/>
+            <w:r>
+              <w:rPr>
+                <w:rFonts w:ascii="Courier New" w:eastAsiaTheme="minorHAnsi" w:hAnsi="Courier New" w:cs="Courier New"/>
+                <w:color w:val="000000" w:themeColor="text1"/>
+                <w:sz w:val="20"/>
+                <w:szCs w:val="20"/>
+                <w:lang w:val="en-GB" w:eastAsia="en-US"/>
+              </w:rPr>
+              <w:t xml:space="preserve"> == </w:t>
+            </w:r>
+            <w:proofErr w:type="spellStart"/>
+            <w:proofErr w:type="gramStart"/>
+            <w:r>
+              <w:rPr>
+                <w:rFonts w:ascii="Courier New" w:eastAsiaTheme="minorHAnsi" w:hAnsi="Courier New" w:cs="Courier New"/>
+                <w:color w:val="000000" w:themeColor="text1"/>
+                <w:sz w:val="20"/>
+                <w:szCs w:val="20"/>
+                <w:lang w:val="en-GB" w:eastAsia="en-US"/>
+              </w:rPr>
+              <w:t>selectedTab.items.count</w:t>
+            </w:r>
+            <w:proofErr w:type="spellEnd"/>
+            <w:proofErr w:type="gramEnd"/>
+            <w:r>
+              <w:rPr>
+                <w:rFonts w:ascii="Courier New" w:eastAsiaTheme="minorHAnsi" w:hAnsi="Courier New" w:cs="Courier New"/>
+                <w:color w:val="000000" w:themeColor="text1"/>
+                <w:sz w:val="20"/>
+                <w:szCs w:val="20"/>
+                <w:lang w:val="en-GB" w:eastAsia="en-US"/>
+              </w:rPr>
+              <w:t xml:space="preserve"> - 1, </w:t>
+            </w:r>
+            <w:proofErr w:type="spellStart"/>
+            <w:r>
+              <w:rPr>
+                <w:rFonts w:ascii="Courier New" w:eastAsiaTheme="minorHAnsi" w:hAnsi="Courier New" w:cs="Courier New"/>
+                <w:color w:val="000000" w:themeColor="text1"/>
+                <w:sz w:val="20"/>
+                <w:szCs w:val="20"/>
+                <w:lang w:val="en-GB" w:eastAsia="en-US"/>
+              </w:rPr>
+              <w:t>selectedTab.total</w:t>
+            </w:r>
+            <w:proofErr w:type="spellEnd"/>
+            <w:r>
+              <w:rPr>
+                <w:rFonts w:ascii="Courier New" w:eastAsiaTheme="minorHAnsi" w:hAnsi="Courier New" w:cs="Courier New"/>
+                <w:color w:val="000000" w:themeColor="text1"/>
+                <w:sz w:val="20"/>
+                <w:szCs w:val="20"/>
+                <w:lang w:val="en-GB" w:eastAsia="en-US"/>
+              </w:rPr>
+              <w:t xml:space="preserve"> &gt; </w:t>
+            </w:r>
+            <w:proofErr w:type="spellStart"/>
+            <w:r>
+              <w:rPr>
+                <w:rFonts w:ascii="Courier New" w:eastAsiaTheme="minorHAnsi" w:hAnsi="Courier New" w:cs="Courier New"/>
+                <w:color w:val="000000" w:themeColor="text1"/>
+                <w:sz w:val="20"/>
+                <w:szCs w:val="20"/>
+                <w:lang w:val="en-GB" w:eastAsia="en-US"/>
+              </w:rPr>
+              <w:t>selectedTab.items.count</w:t>
+            </w:r>
+            <w:proofErr w:type="spellEnd"/>
+            <w:r>
+              <w:rPr>
+                <w:rFonts w:ascii="Courier New" w:eastAsiaTheme="minorHAnsi" w:hAnsi="Courier New" w:cs="Courier New"/>
+                <w:color w:val="000000" w:themeColor="text1"/>
+                <w:sz w:val="20"/>
+                <w:szCs w:val="20"/>
+                <w:lang w:val="en-GB" w:eastAsia="en-US"/>
+              </w:rPr>
+              <w:t xml:space="preserve"> {</w:t>
             </w:r>
           </w:p>
           <w:p>
@@ -14216,7 +15616,75 @@
                 <w:szCs w:val="20"/>
                 <w:lang w:val="en-GB" w:eastAsia="en-US"/>
               </w:rPr>
-              <w:t xml:space="preserve">            viewModel.getOffers(offset: selectedTab.items.count, category: selectedTab.category)</w:t>
+              <w:t xml:space="preserve">            </w:t>
+            </w:r>
+            <w:proofErr w:type="spellStart"/>
+            <w:r>
+              <w:rPr>
+                <w:rFonts w:ascii="Courier New" w:eastAsiaTheme="minorHAnsi" w:hAnsi="Courier New" w:cs="Courier New"/>
+                <w:color w:val="000000" w:themeColor="text1"/>
+                <w:sz w:val="20"/>
+                <w:szCs w:val="20"/>
+                <w:lang w:val="en-GB" w:eastAsia="en-US"/>
+              </w:rPr>
+              <w:t>viewModel.getOffers</w:t>
+            </w:r>
+            <w:proofErr w:type="spellEnd"/>
+            <w:r>
+              <w:rPr>
+                <w:rFonts w:ascii="Courier New" w:eastAsiaTheme="minorHAnsi" w:hAnsi="Courier New" w:cs="Courier New"/>
+                <w:color w:val="000000" w:themeColor="text1"/>
+                <w:sz w:val="20"/>
+                <w:szCs w:val="20"/>
+                <w:lang w:val="en-GB" w:eastAsia="en-US"/>
+              </w:rPr>
+              <w:t xml:space="preserve">(offset: </w:t>
+            </w:r>
+            <w:proofErr w:type="spellStart"/>
+            <w:proofErr w:type="gramStart"/>
+            <w:r>
+              <w:rPr>
+                <w:rFonts w:ascii="Courier New" w:eastAsiaTheme="minorHAnsi" w:hAnsi="Courier New" w:cs="Courier New"/>
+                <w:color w:val="000000" w:themeColor="text1"/>
+                <w:sz w:val="20"/>
+                <w:szCs w:val="20"/>
+                <w:lang w:val="en-GB" w:eastAsia="en-US"/>
+              </w:rPr>
+              <w:t>selectedTab.items.count</w:t>
+            </w:r>
+            <w:proofErr w:type="spellEnd"/>
+            <w:proofErr w:type="gramEnd"/>
+            <w:r>
+              <w:rPr>
+                <w:rFonts w:ascii="Courier New" w:eastAsiaTheme="minorHAnsi" w:hAnsi="Courier New" w:cs="Courier New"/>
+                <w:color w:val="000000" w:themeColor="text1"/>
+                <w:sz w:val="20"/>
+                <w:szCs w:val="20"/>
+                <w:lang w:val="en-GB" w:eastAsia="en-US"/>
+              </w:rPr>
+              <w:t xml:space="preserve">, category: </w:t>
+            </w:r>
+            <w:proofErr w:type="spellStart"/>
+            <w:r>
+              <w:rPr>
+                <w:rFonts w:ascii="Courier New" w:eastAsiaTheme="minorHAnsi" w:hAnsi="Courier New" w:cs="Courier New"/>
+                <w:color w:val="000000" w:themeColor="text1"/>
+                <w:sz w:val="20"/>
+                <w:szCs w:val="20"/>
+                <w:lang w:val="en-GB" w:eastAsia="en-US"/>
+              </w:rPr>
+              <w:t>selectedTab.category</w:t>
+            </w:r>
+            <w:proofErr w:type="spellEnd"/>
+            <w:r>
+              <w:rPr>
+                <w:rFonts w:ascii="Courier New" w:eastAsiaTheme="minorHAnsi" w:hAnsi="Courier New" w:cs="Courier New"/>
+                <w:color w:val="000000" w:themeColor="text1"/>
+                <w:sz w:val="20"/>
+                <w:szCs w:val="20"/>
+                <w:lang w:val="en-GB" w:eastAsia="en-US"/>
+              </w:rPr>
+              <w:t>)</w:t>
             </w:r>
           </w:p>
           <w:p>
@@ -14382,18 +15850,9 @@
                 <w:szCs w:val="20"/>
                 <w:lang w:val="en-GB" w:eastAsia="en-US"/>
               </w:rPr>
-              <w:t>final func</w:t>
-            </w:r>
-            <w:r>
-              <w:rPr>
-                <w:rFonts w:ascii="Courier New" w:eastAsiaTheme="minorHAnsi" w:hAnsi="Courier New" w:cs="Courier New"/>
-                <w:color w:val="000000" w:themeColor="text1"/>
-                <w:sz w:val="20"/>
-                <w:szCs w:val="20"/>
-                <w:lang w:val="en-GB" w:eastAsia="en-US"/>
-              </w:rPr>
-              <w:t xml:space="preserve"> tableView(</w:t>
-            </w:r>
+              <w:t xml:space="preserve">final </w:t>
+            </w:r>
+            <w:proofErr w:type="spellStart"/>
             <w:r>
               <w:rPr>
                 <w:rFonts w:ascii="Courier New" w:eastAsiaTheme="minorHAnsi" w:hAnsi="Courier New" w:cs="Courier New"/>
@@ -14404,6 +15863,53 @@
                 <w:szCs w:val="20"/>
                 <w:lang w:val="en-GB" w:eastAsia="en-US"/>
               </w:rPr>
+              <w:t>func</w:t>
+            </w:r>
+            <w:proofErr w:type="spellEnd"/>
+            <w:r>
+              <w:rPr>
+                <w:rFonts w:ascii="Courier New" w:eastAsiaTheme="minorHAnsi" w:hAnsi="Courier New" w:cs="Courier New"/>
+                <w:color w:val="000000" w:themeColor="text1"/>
+                <w:sz w:val="20"/>
+                <w:szCs w:val="20"/>
+                <w:lang w:val="en-GB" w:eastAsia="en-US"/>
+              </w:rPr>
+              <w:t xml:space="preserve"> </w:t>
+            </w:r>
+            <w:proofErr w:type="spellStart"/>
+            <w:proofErr w:type="gramStart"/>
+            <w:r>
+              <w:rPr>
+                <w:rFonts w:ascii="Courier New" w:eastAsiaTheme="minorHAnsi" w:hAnsi="Courier New" w:cs="Courier New"/>
+                <w:color w:val="000000" w:themeColor="text1"/>
+                <w:sz w:val="20"/>
+                <w:szCs w:val="20"/>
+                <w:lang w:val="en-GB" w:eastAsia="en-US"/>
+              </w:rPr>
+              <w:t>tableView</w:t>
+            </w:r>
+            <w:proofErr w:type="spellEnd"/>
+            <w:r>
+              <w:rPr>
+                <w:rFonts w:ascii="Courier New" w:eastAsiaTheme="minorHAnsi" w:hAnsi="Courier New" w:cs="Courier New"/>
+                <w:color w:val="000000" w:themeColor="text1"/>
+                <w:sz w:val="20"/>
+                <w:szCs w:val="20"/>
+                <w:lang w:val="en-GB" w:eastAsia="en-US"/>
+              </w:rPr>
+              <w:t>(</w:t>
+            </w:r>
+            <w:proofErr w:type="gramEnd"/>
+            <w:r>
+              <w:rPr>
+                <w:rFonts w:ascii="Courier New" w:eastAsiaTheme="minorHAnsi" w:hAnsi="Courier New" w:cs="Courier New"/>
+                <w:b/>
+                <w:bCs/>
+                <w:color w:val="000000" w:themeColor="text1"/>
+                <w:sz w:val="20"/>
+                <w:szCs w:val="20"/>
+                <w:lang w:val="en-GB" w:eastAsia="en-US"/>
+              </w:rPr>
               <w:t>_</w:t>
             </w:r>
             <w:r>
@@ -14414,7 +15920,117 @@
                 <w:szCs w:val="20"/>
                 <w:lang w:val="en-GB" w:eastAsia="en-US"/>
               </w:rPr>
-              <w:t xml:space="preserve"> tableView: UITableView, didSelectRowAt indexPath: IndexPath) {</w:t>
+              <w:t xml:space="preserve"> </w:t>
+            </w:r>
+            <w:proofErr w:type="spellStart"/>
+            <w:r>
+              <w:rPr>
+                <w:rFonts w:ascii="Courier New" w:eastAsiaTheme="minorHAnsi" w:hAnsi="Courier New" w:cs="Courier New"/>
+                <w:color w:val="000000" w:themeColor="text1"/>
+                <w:sz w:val="20"/>
+                <w:szCs w:val="20"/>
+                <w:lang w:val="en-GB" w:eastAsia="en-US"/>
+              </w:rPr>
+              <w:t>tableView</w:t>
+            </w:r>
+            <w:proofErr w:type="spellEnd"/>
+            <w:r>
+              <w:rPr>
+                <w:rFonts w:ascii="Courier New" w:eastAsiaTheme="minorHAnsi" w:hAnsi="Courier New" w:cs="Courier New"/>
+                <w:color w:val="000000" w:themeColor="text1"/>
+                <w:sz w:val="20"/>
+                <w:szCs w:val="20"/>
+                <w:lang w:val="en-GB" w:eastAsia="en-US"/>
+              </w:rPr>
+              <w:t xml:space="preserve">: </w:t>
+            </w:r>
+            <w:proofErr w:type="spellStart"/>
+            <w:r>
+              <w:rPr>
+                <w:rFonts w:ascii="Courier New" w:eastAsiaTheme="minorHAnsi" w:hAnsi="Courier New" w:cs="Courier New"/>
+                <w:color w:val="000000" w:themeColor="text1"/>
+                <w:sz w:val="20"/>
+                <w:szCs w:val="20"/>
+                <w:lang w:val="en-GB" w:eastAsia="en-US"/>
+              </w:rPr>
+              <w:t>UITableView</w:t>
+            </w:r>
+            <w:proofErr w:type="spellEnd"/>
+            <w:r>
+              <w:rPr>
+                <w:rFonts w:ascii="Courier New" w:eastAsiaTheme="minorHAnsi" w:hAnsi="Courier New" w:cs="Courier New"/>
+                <w:color w:val="000000" w:themeColor="text1"/>
+                <w:sz w:val="20"/>
+                <w:szCs w:val="20"/>
+                <w:lang w:val="en-GB" w:eastAsia="en-US"/>
+              </w:rPr>
+              <w:t xml:space="preserve">, </w:t>
+            </w:r>
+            <w:proofErr w:type="spellStart"/>
+            <w:r>
+              <w:rPr>
+                <w:rFonts w:ascii="Courier New" w:eastAsiaTheme="minorHAnsi" w:hAnsi="Courier New" w:cs="Courier New"/>
+                <w:color w:val="000000" w:themeColor="text1"/>
+                <w:sz w:val="20"/>
+                <w:szCs w:val="20"/>
+                <w:lang w:val="en-GB" w:eastAsia="en-US"/>
+              </w:rPr>
+              <w:t>didSelectRowAt</w:t>
+            </w:r>
+            <w:proofErr w:type="spellEnd"/>
+            <w:r>
+              <w:rPr>
+                <w:rFonts w:ascii="Courier New" w:eastAsiaTheme="minorHAnsi" w:hAnsi="Courier New" w:cs="Courier New"/>
+                <w:color w:val="000000" w:themeColor="text1"/>
+                <w:sz w:val="20"/>
+                <w:szCs w:val="20"/>
+                <w:lang w:val="en-GB" w:eastAsia="en-US"/>
+              </w:rPr>
+              <w:t xml:space="preserve"> </w:t>
+            </w:r>
+            <w:proofErr w:type="spellStart"/>
+            <w:r>
+              <w:rPr>
+                <w:rFonts w:ascii="Courier New" w:eastAsiaTheme="minorHAnsi" w:hAnsi="Courier New" w:cs="Courier New"/>
+                <w:color w:val="000000" w:themeColor="text1"/>
+                <w:sz w:val="20"/>
+                <w:szCs w:val="20"/>
+                <w:lang w:val="en-GB" w:eastAsia="en-US"/>
+              </w:rPr>
+              <w:t>indexPath</w:t>
+            </w:r>
+            <w:proofErr w:type="spellEnd"/>
+            <w:r>
+              <w:rPr>
+                <w:rFonts w:ascii="Courier New" w:eastAsiaTheme="minorHAnsi" w:hAnsi="Courier New" w:cs="Courier New"/>
+                <w:color w:val="000000" w:themeColor="text1"/>
+                <w:sz w:val="20"/>
+                <w:szCs w:val="20"/>
+                <w:lang w:val="en-GB" w:eastAsia="en-US"/>
+              </w:rPr>
+              <w:t xml:space="preserve">: </w:t>
+            </w:r>
+            <w:proofErr w:type="spellStart"/>
+            <w:r>
+              <w:rPr>
+                <w:rFonts w:ascii="Courier New" w:eastAsiaTheme="minorHAnsi" w:hAnsi="Courier New" w:cs="Courier New"/>
+                <w:color w:val="000000" w:themeColor="text1"/>
+                <w:sz w:val="20"/>
+                <w:szCs w:val="20"/>
+                <w:lang w:val="en-GB" w:eastAsia="en-US"/>
+              </w:rPr>
+              <w:t>IndexPath</w:t>
+            </w:r>
+            <w:proofErr w:type="spellEnd"/>
+            <w:r>
+              <w:rPr>
+                <w:rFonts w:ascii="Courier New" w:eastAsiaTheme="minorHAnsi" w:hAnsi="Courier New" w:cs="Courier New"/>
+                <w:color w:val="000000" w:themeColor="text1"/>
+                <w:sz w:val="20"/>
+                <w:szCs w:val="20"/>
+                <w:lang w:val="en-GB" w:eastAsia="en-US"/>
+              </w:rPr>
+              <w:t>) {</w:t>
             </w:r>
           </w:p>
           <w:p>
@@ -14462,7 +16078,51 @@
                 <w:szCs w:val="20"/>
                 <w:lang w:val="en-GB" w:eastAsia="en-US"/>
               </w:rPr>
-              <w:t xml:space="preserve"> indexPath.row &lt; currentItemsCount, </w:t>
+              <w:t xml:space="preserve"> </w:t>
+            </w:r>
+            <w:proofErr w:type="spellStart"/>
+            <w:r>
+              <w:rPr>
+                <w:rFonts w:ascii="Courier New" w:eastAsiaTheme="minorHAnsi" w:hAnsi="Courier New" w:cs="Courier New"/>
+                <w:color w:val="000000" w:themeColor="text1"/>
+                <w:sz w:val="20"/>
+                <w:szCs w:val="20"/>
+                <w:lang w:val="en-GB" w:eastAsia="en-US"/>
+              </w:rPr>
+              <w:t>indexPath.row</w:t>
+            </w:r>
+            <w:proofErr w:type="spellEnd"/>
+            <w:r>
+              <w:rPr>
+                <w:rFonts w:ascii="Courier New" w:eastAsiaTheme="minorHAnsi" w:hAnsi="Courier New" w:cs="Courier New"/>
+                <w:color w:val="000000" w:themeColor="text1"/>
+                <w:sz w:val="20"/>
+                <w:szCs w:val="20"/>
+                <w:lang w:val="en-GB" w:eastAsia="en-US"/>
+              </w:rPr>
+              <w:t xml:space="preserve"> &lt; </w:t>
+            </w:r>
+            <w:proofErr w:type="spellStart"/>
+            <w:r>
+              <w:rPr>
+                <w:rFonts w:ascii="Courier New" w:eastAsiaTheme="minorHAnsi" w:hAnsi="Courier New" w:cs="Courier New"/>
+                <w:color w:val="000000" w:themeColor="text1"/>
+                <w:sz w:val="20"/>
+                <w:szCs w:val="20"/>
+                <w:lang w:val="en-GB" w:eastAsia="en-US"/>
+              </w:rPr>
+              <w:t>currentItemsCount</w:t>
+            </w:r>
+            <w:proofErr w:type="spellEnd"/>
+            <w:r>
+              <w:rPr>
+                <w:rFonts w:ascii="Courier New" w:eastAsiaTheme="minorHAnsi" w:hAnsi="Courier New" w:cs="Courier New"/>
+                <w:color w:val="000000" w:themeColor="text1"/>
+                <w:sz w:val="20"/>
+                <w:szCs w:val="20"/>
+                <w:lang w:val="en-GB" w:eastAsia="en-US"/>
+              </w:rPr>
+              <w:t xml:space="preserve">, </w:t>
             </w:r>
             <w:r>
               <w:rPr>
@@ -14484,7 +16144,63 @@
                 <w:szCs w:val="20"/>
                 <w:lang w:val="en-GB" w:eastAsia="en-US"/>
               </w:rPr>
-              <w:t xml:space="preserve"> offer = selectedTab?.items[indexPath.row].offer  </w:t>
+              <w:t xml:space="preserve"> offer = </w:t>
+            </w:r>
+            <w:proofErr w:type="spellStart"/>
+            <w:proofErr w:type="gramStart"/>
+            <w:r>
+              <w:rPr>
+                <w:rFonts w:ascii="Courier New" w:eastAsiaTheme="minorHAnsi" w:hAnsi="Courier New" w:cs="Courier New"/>
+                <w:color w:val="000000" w:themeColor="text1"/>
+                <w:sz w:val="20"/>
+                <w:szCs w:val="20"/>
+                <w:lang w:val="en-GB" w:eastAsia="en-US"/>
+              </w:rPr>
+              <w:t>selectedTab</w:t>
+            </w:r>
+            <w:proofErr w:type="spellEnd"/>
+            <w:r>
+              <w:rPr>
+                <w:rFonts w:ascii="Courier New" w:eastAsiaTheme="minorHAnsi" w:hAnsi="Courier New" w:cs="Courier New"/>
+                <w:color w:val="000000" w:themeColor="text1"/>
+                <w:sz w:val="20"/>
+                <w:szCs w:val="20"/>
+                <w:lang w:val="en-GB" w:eastAsia="en-US"/>
+              </w:rPr>
+              <w:t>?.</w:t>
+            </w:r>
+            <w:proofErr w:type="gramEnd"/>
+            <w:r>
+              <w:rPr>
+                <w:rFonts w:ascii="Courier New" w:eastAsiaTheme="minorHAnsi" w:hAnsi="Courier New" w:cs="Courier New"/>
+                <w:color w:val="000000" w:themeColor="text1"/>
+                <w:sz w:val="20"/>
+                <w:szCs w:val="20"/>
+                <w:lang w:val="en-GB" w:eastAsia="en-US"/>
+              </w:rPr>
+              <w:t>items[</w:t>
+            </w:r>
+            <w:proofErr w:type="spellStart"/>
+            <w:r>
+              <w:rPr>
+                <w:rFonts w:ascii="Courier New" w:eastAsiaTheme="minorHAnsi" w:hAnsi="Courier New" w:cs="Courier New"/>
+                <w:color w:val="000000" w:themeColor="text1"/>
+                <w:sz w:val="20"/>
+                <w:szCs w:val="20"/>
+                <w:lang w:val="en-GB" w:eastAsia="en-US"/>
+              </w:rPr>
+              <w:t>indexPath.row</w:t>
+            </w:r>
+            <w:proofErr w:type="spellEnd"/>
+            <w:r>
+              <w:rPr>
+                <w:rFonts w:ascii="Courier New" w:eastAsiaTheme="minorHAnsi" w:hAnsi="Courier New" w:cs="Courier New"/>
+                <w:color w:val="000000" w:themeColor="text1"/>
+                <w:sz w:val="20"/>
+                <w:szCs w:val="20"/>
+                <w:lang w:val="en-GB" w:eastAsia="en-US"/>
+              </w:rPr>
+              <w:t xml:space="preserve">].offer  </w:t>
             </w:r>
             <w:r>
               <w:rPr>
@@ -14602,7 +16318,31 @@
                 <w:szCs w:val="20"/>
                 <w:lang w:val="en-GB" w:eastAsia="en-US"/>
               </w:rPr>
-              <w:t xml:space="preserve"> offer.status != .warranty {</w:t>
+              <w:t xml:space="preserve"> </w:t>
+            </w:r>
+            <w:proofErr w:type="spellStart"/>
+            <w:proofErr w:type="gramStart"/>
+            <w:r>
+              <w:rPr>
+                <w:rFonts w:ascii="Courier New" w:eastAsiaTheme="minorHAnsi" w:hAnsi="Courier New" w:cs="Courier New"/>
+                <w:color w:val="000000" w:themeColor="text1"/>
+                <w:sz w:val="20"/>
+                <w:szCs w:val="20"/>
+                <w:lang w:val="en-GB" w:eastAsia="en-US"/>
+              </w:rPr>
+              <w:t>offer.status</w:t>
+            </w:r>
+            <w:proofErr w:type="spellEnd"/>
+            <w:proofErr w:type="gramEnd"/>
+            <w:r>
+              <w:rPr>
+                <w:rFonts w:ascii="Courier New" w:eastAsiaTheme="minorHAnsi" w:hAnsi="Courier New" w:cs="Courier New"/>
+                <w:color w:val="000000" w:themeColor="text1"/>
+                <w:sz w:val="20"/>
+                <w:szCs w:val="20"/>
+                <w:lang w:val="en-GB" w:eastAsia="en-US"/>
+              </w:rPr>
+              <w:t xml:space="preserve"> != .warranty {</w:t>
             </w:r>
           </w:p>
           <w:p>
@@ -14628,7 +16368,63 @@
                 <w:szCs w:val="20"/>
                 <w:lang w:val="en-GB" w:eastAsia="en-US"/>
               </w:rPr>
-              <w:t xml:space="preserve">            openTaskCard(for: offer, at: indexPath)</w:t>
+              <w:t xml:space="preserve">            </w:t>
+            </w:r>
+            <w:proofErr w:type="spellStart"/>
+            <w:proofErr w:type="gramStart"/>
+            <w:r>
+              <w:rPr>
+                <w:rFonts w:ascii="Courier New" w:eastAsiaTheme="minorHAnsi" w:hAnsi="Courier New" w:cs="Courier New"/>
+                <w:color w:val="000000" w:themeColor="text1"/>
+                <w:sz w:val="20"/>
+                <w:szCs w:val="20"/>
+                <w:lang w:val="en-GB" w:eastAsia="en-US"/>
+              </w:rPr>
+              <w:t>openTaskCard</w:t>
+            </w:r>
+            <w:proofErr w:type="spellEnd"/>
+            <w:r>
+              <w:rPr>
+                <w:rFonts w:ascii="Courier New" w:eastAsiaTheme="minorHAnsi" w:hAnsi="Courier New" w:cs="Courier New"/>
+                <w:color w:val="000000" w:themeColor="text1"/>
+                <w:sz w:val="20"/>
+                <w:szCs w:val="20"/>
+                <w:lang w:val="en-GB" w:eastAsia="en-US"/>
+              </w:rPr>
+              <w:t>(</w:t>
+            </w:r>
+            <w:proofErr w:type="gramEnd"/>
+            <w:r>
+              <w:rPr>
+                <w:rFonts w:ascii="Courier New" w:eastAsiaTheme="minorHAnsi" w:hAnsi="Courier New" w:cs="Courier New"/>
+                <w:color w:val="000000" w:themeColor="text1"/>
+                <w:sz w:val="20"/>
+                <w:szCs w:val="20"/>
+                <w:lang w:val="en-GB" w:eastAsia="en-US"/>
+              </w:rPr>
+              <w:t xml:space="preserve">for: offer, at: </w:t>
+            </w:r>
+            <w:proofErr w:type="spellStart"/>
+            <w:r>
+              <w:rPr>
+                <w:rFonts w:ascii="Courier New" w:eastAsiaTheme="minorHAnsi" w:hAnsi="Courier New" w:cs="Courier New"/>
+                <w:color w:val="000000" w:themeColor="text1"/>
+                <w:sz w:val="20"/>
+                <w:szCs w:val="20"/>
+                <w:lang w:val="en-GB" w:eastAsia="en-US"/>
+              </w:rPr>
+              <w:t>indexPath</w:t>
+            </w:r>
+            <w:proofErr w:type="spellEnd"/>
+            <w:r>
+              <w:rPr>
+                <w:rFonts w:ascii="Courier New" w:eastAsiaTheme="minorHAnsi" w:hAnsi="Courier New" w:cs="Courier New"/>
+                <w:color w:val="000000" w:themeColor="text1"/>
+                <w:sz w:val="20"/>
+                <w:szCs w:val="20"/>
+                <w:lang w:val="en-GB" w:eastAsia="en-US"/>
+              </w:rPr>
+              <w:t>)</w:t>
             </w:r>
           </w:p>
           <w:p>
@@ -14702,7 +16498,63 @@
                 <w:szCs w:val="20"/>
                 <w:lang w:val="en-GB" w:eastAsia="en-US"/>
               </w:rPr>
-              <w:t xml:space="preserve">            openWarrantyCard(for: offer, at: indexPath)</w:t>
+              <w:t xml:space="preserve">            </w:t>
+            </w:r>
+            <w:proofErr w:type="spellStart"/>
+            <w:proofErr w:type="gramStart"/>
+            <w:r>
+              <w:rPr>
+                <w:rFonts w:ascii="Courier New" w:eastAsiaTheme="minorHAnsi" w:hAnsi="Courier New" w:cs="Courier New"/>
+                <w:color w:val="000000" w:themeColor="text1"/>
+                <w:sz w:val="20"/>
+                <w:szCs w:val="20"/>
+                <w:lang w:val="en-GB" w:eastAsia="en-US"/>
+              </w:rPr>
+              <w:t>openWarrantyCard</w:t>
+            </w:r>
+            <w:proofErr w:type="spellEnd"/>
+            <w:r>
+              <w:rPr>
+                <w:rFonts w:ascii="Courier New" w:eastAsiaTheme="minorHAnsi" w:hAnsi="Courier New" w:cs="Courier New"/>
+                <w:color w:val="000000" w:themeColor="text1"/>
+                <w:sz w:val="20"/>
+                <w:szCs w:val="20"/>
+                <w:lang w:val="en-GB" w:eastAsia="en-US"/>
+              </w:rPr>
+              <w:t>(</w:t>
+            </w:r>
+            <w:proofErr w:type="gramEnd"/>
+            <w:r>
+              <w:rPr>
+                <w:rFonts w:ascii="Courier New" w:eastAsiaTheme="minorHAnsi" w:hAnsi="Courier New" w:cs="Courier New"/>
+                <w:color w:val="000000" w:themeColor="text1"/>
+                <w:sz w:val="20"/>
+                <w:szCs w:val="20"/>
+                <w:lang w:val="en-GB" w:eastAsia="en-US"/>
+              </w:rPr>
+              <w:t xml:space="preserve">for: offer, at: </w:t>
+            </w:r>
+            <w:proofErr w:type="spellStart"/>
+            <w:r>
+              <w:rPr>
+                <w:rFonts w:ascii="Courier New" w:eastAsiaTheme="minorHAnsi" w:hAnsi="Courier New" w:cs="Courier New"/>
+                <w:color w:val="000000" w:themeColor="text1"/>
+                <w:sz w:val="20"/>
+                <w:szCs w:val="20"/>
+                <w:lang w:val="en-GB" w:eastAsia="en-US"/>
+              </w:rPr>
+              <w:t>indexPath</w:t>
+            </w:r>
+            <w:proofErr w:type="spellEnd"/>
+            <w:r>
+              <w:rPr>
+                <w:rFonts w:ascii="Courier New" w:eastAsiaTheme="minorHAnsi" w:hAnsi="Courier New" w:cs="Courier New"/>
+                <w:color w:val="000000" w:themeColor="text1"/>
+                <w:sz w:val="20"/>
+                <w:szCs w:val="20"/>
+                <w:lang w:val="en-GB" w:eastAsia="en-US"/>
+              </w:rPr>
+              <w:t>)</w:t>
             </w:r>
           </w:p>
           <w:p>
@@ -14792,6 +16644,7 @@
               </w:rPr>
               <w:t xml:space="preserve"> </w:t>
             </w:r>
+            <w:proofErr w:type="spellStart"/>
             <w:r>
               <w:rPr>
                 <w:rFonts w:ascii="Courier New" w:eastAsiaTheme="minorHAnsi" w:hAnsi="Courier New" w:cs="Courier New"/>
@@ -14804,16 +16657,41 @@
               </w:rPr>
               <w:t>func</w:t>
             </w:r>
-            <w:r>
-              <w:rPr>
-                <w:rFonts w:ascii="Courier New" w:eastAsiaTheme="minorHAnsi" w:hAnsi="Courier New" w:cs="Courier New"/>
-                <w:color w:val="000000" w:themeColor="text1"/>
-                <w:sz w:val="20"/>
-                <w:szCs w:val="20"/>
-                <w:lang w:val="en-GB" w:eastAsia="en-US"/>
-              </w:rPr>
-              <w:t xml:space="preserve"> tableView(</w:t>
-            </w:r>
+            <w:proofErr w:type="spellEnd"/>
+            <w:r>
+              <w:rPr>
+                <w:rFonts w:ascii="Courier New" w:eastAsiaTheme="minorHAnsi" w:hAnsi="Courier New" w:cs="Courier New"/>
+                <w:color w:val="000000" w:themeColor="text1"/>
+                <w:sz w:val="20"/>
+                <w:szCs w:val="20"/>
+                <w:lang w:val="en-GB" w:eastAsia="en-US"/>
+              </w:rPr>
+              <w:t xml:space="preserve"> </w:t>
+            </w:r>
+            <w:proofErr w:type="spellStart"/>
+            <w:proofErr w:type="gramStart"/>
+            <w:r>
+              <w:rPr>
+                <w:rFonts w:ascii="Courier New" w:eastAsiaTheme="minorHAnsi" w:hAnsi="Courier New" w:cs="Courier New"/>
+                <w:color w:val="000000" w:themeColor="text1"/>
+                <w:sz w:val="20"/>
+                <w:szCs w:val="20"/>
+                <w:lang w:val="en-GB" w:eastAsia="en-US"/>
+              </w:rPr>
+              <w:t>tableView</w:t>
+            </w:r>
+            <w:proofErr w:type="spellEnd"/>
+            <w:r>
+              <w:rPr>
+                <w:rFonts w:ascii="Courier New" w:eastAsiaTheme="minorHAnsi" w:hAnsi="Courier New" w:cs="Courier New"/>
+                <w:color w:val="000000" w:themeColor="text1"/>
+                <w:sz w:val="20"/>
+                <w:szCs w:val="20"/>
+                <w:lang w:val="en-GB" w:eastAsia="en-US"/>
+              </w:rPr>
+              <w:t>(</w:t>
+            </w:r>
+            <w:proofErr w:type="gramEnd"/>
             <w:r>
               <w:rPr>
                 <w:rFonts w:ascii="Courier New" w:eastAsiaTheme="minorHAnsi" w:hAnsi="Courier New" w:cs="Courier New"/>
@@ -14834,7 +16712,139 @@
                 <w:szCs w:val="20"/>
                 <w:lang w:val="en-GB" w:eastAsia="en-US"/>
               </w:rPr>
-              <w:t xml:space="preserve"> tableView: UITableView, estimatedHeightForRowAt indexPath: IndexPath) -&gt; CGFloat {</w:t>
+              <w:t xml:space="preserve"> </w:t>
+            </w:r>
+            <w:proofErr w:type="spellStart"/>
+            <w:r>
+              <w:rPr>
+                <w:rFonts w:ascii="Courier New" w:eastAsiaTheme="minorHAnsi" w:hAnsi="Courier New" w:cs="Courier New"/>
+                <w:color w:val="000000" w:themeColor="text1"/>
+                <w:sz w:val="20"/>
+                <w:szCs w:val="20"/>
+                <w:lang w:val="en-GB" w:eastAsia="en-US"/>
+              </w:rPr>
+              <w:t>tableView</w:t>
+            </w:r>
+            <w:proofErr w:type="spellEnd"/>
+            <w:r>
+              <w:rPr>
+                <w:rFonts w:ascii="Courier New" w:eastAsiaTheme="minorHAnsi" w:hAnsi="Courier New" w:cs="Courier New"/>
+                <w:color w:val="000000" w:themeColor="text1"/>
+                <w:sz w:val="20"/>
+                <w:szCs w:val="20"/>
+                <w:lang w:val="en-GB" w:eastAsia="en-US"/>
+              </w:rPr>
+              <w:t xml:space="preserve">: </w:t>
+            </w:r>
+            <w:proofErr w:type="spellStart"/>
+            <w:r>
+              <w:rPr>
+                <w:rFonts w:ascii="Courier New" w:eastAsiaTheme="minorHAnsi" w:hAnsi="Courier New" w:cs="Courier New"/>
+                <w:color w:val="000000" w:themeColor="text1"/>
+                <w:sz w:val="20"/>
+                <w:szCs w:val="20"/>
+                <w:lang w:val="en-GB" w:eastAsia="en-US"/>
+              </w:rPr>
+              <w:t>UITableView</w:t>
+            </w:r>
+            <w:proofErr w:type="spellEnd"/>
+            <w:r>
+              <w:rPr>
+                <w:rFonts w:ascii="Courier New" w:eastAsiaTheme="minorHAnsi" w:hAnsi="Courier New" w:cs="Courier New"/>
+                <w:color w:val="000000" w:themeColor="text1"/>
+                <w:sz w:val="20"/>
+                <w:szCs w:val="20"/>
+                <w:lang w:val="en-GB" w:eastAsia="en-US"/>
+              </w:rPr>
+              <w:t xml:space="preserve">, </w:t>
+            </w:r>
+            <w:proofErr w:type="spellStart"/>
+            <w:r>
+              <w:rPr>
+                <w:rFonts w:ascii="Courier New" w:eastAsiaTheme="minorHAnsi" w:hAnsi="Courier New" w:cs="Courier New"/>
+                <w:color w:val="000000" w:themeColor="text1"/>
+                <w:sz w:val="20"/>
+                <w:szCs w:val="20"/>
+                <w:lang w:val="en-GB" w:eastAsia="en-US"/>
+              </w:rPr>
+              <w:t>estimatedHeightForRowAt</w:t>
+            </w:r>
+            <w:proofErr w:type="spellEnd"/>
+            <w:r>
+              <w:rPr>
+                <w:rFonts w:ascii="Courier New" w:eastAsiaTheme="minorHAnsi" w:hAnsi="Courier New" w:cs="Courier New"/>
+                <w:color w:val="000000" w:themeColor="text1"/>
+                <w:sz w:val="20"/>
+                <w:szCs w:val="20"/>
+                <w:lang w:val="en-GB" w:eastAsia="en-US"/>
+              </w:rPr>
+              <w:t xml:space="preserve"> </w:t>
+            </w:r>
+            <w:proofErr w:type="spellStart"/>
+            <w:r>
+              <w:rPr>
+                <w:rFonts w:ascii="Courier New" w:eastAsiaTheme="minorHAnsi" w:hAnsi="Courier New" w:cs="Courier New"/>
+                <w:color w:val="000000" w:themeColor="text1"/>
+                <w:sz w:val="20"/>
+                <w:szCs w:val="20"/>
+                <w:lang w:val="en-GB" w:eastAsia="en-US"/>
+              </w:rPr>
+              <w:t>indexPath</w:t>
+            </w:r>
+            <w:proofErr w:type="spellEnd"/>
+            <w:r>
+              <w:rPr>
+                <w:rFonts w:ascii="Courier New" w:eastAsiaTheme="minorHAnsi" w:hAnsi="Courier New" w:cs="Courier New"/>
+                <w:color w:val="000000" w:themeColor="text1"/>
+                <w:sz w:val="20"/>
+                <w:szCs w:val="20"/>
+                <w:lang w:val="en-GB" w:eastAsia="en-US"/>
+              </w:rPr>
+              <w:t xml:space="preserve">: </w:t>
+            </w:r>
+            <w:proofErr w:type="spellStart"/>
+            <w:r>
+              <w:rPr>
+                <w:rFonts w:ascii="Courier New" w:eastAsiaTheme="minorHAnsi" w:hAnsi="Courier New" w:cs="Courier New"/>
+                <w:color w:val="000000" w:themeColor="text1"/>
+                <w:sz w:val="20"/>
+                <w:szCs w:val="20"/>
+                <w:lang w:val="en-GB" w:eastAsia="en-US"/>
+              </w:rPr>
+              <w:t>IndexPath</w:t>
+            </w:r>
+            <w:proofErr w:type="spellEnd"/>
+            <w:r>
+              <w:rPr>
+                <w:rFonts w:ascii="Courier New" w:eastAsiaTheme="minorHAnsi" w:hAnsi="Courier New" w:cs="Courier New"/>
+                <w:color w:val="000000" w:themeColor="text1"/>
+                <w:sz w:val="20"/>
+                <w:szCs w:val="20"/>
+                <w:lang w:val="en-GB" w:eastAsia="en-US"/>
+              </w:rPr>
+              <w:t xml:space="preserve">) -&gt; </w:t>
+            </w:r>
+            <w:proofErr w:type="spellStart"/>
+            <w:r>
+              <w:rPr>
+                <w:rFonts w:ascii="Courier New" w:eastAsiaTheme="minorHAnsi" w:hAnsi="Courier New" w:cs="Courier New"/>
+                <w:color w:val="000000" w:themeColor="text1"/>
+                <w:sz w:val="20"/>
+                <w:szCs w:val="20"/>
+                <w:lang w:val="en-GB" w:eastAsia="en-US"/>
+              </w:rPr>
+              <w:t>CGFloat</w:t>
+            </w:r>
+            <w:proofErr w:type="spellEnd"/>
+            <w:r>
+              <w:rPr>
+                <w:rFonts w:ascii="Courier New" w:eastAsiaTheme="minorHAnsi" w:hAnsi="Courier New" w:cs="Courier New"/>
+                <w:color w:val="000000" w:themeColor="text1"/>
+                <w:sz w:val="20"/>
+                <w:szCs w:val="20"/>
+                <w:lang w:val="en-GB" w:eastAsia="en-US"/>
+              </w:rPr>
+              <w:t xml:space="preserve"> {</w:t>
             </w:r>
           </w:p>
           <w:p>
@@ -14898,7 +16908,51 @@
                 <w:szCs w:val="20"/>
                 <w:lang w:val="en-GB" w:eastAsia="en-US"/>
               </w:rPr>
-              <w:t xml:space="preserve">            indexPath.row &lt; currentItemsCount,</w:t>
+              <w:t xml:space="preserve">            </w:t>
+            </w:r>
+            <w:proofErr w:type="spellStart"/>
+            <w:r>
+              <w:rPr>
+                <w:rFonts w:ascii="Courier New" w:eastAsiaTheme="minorHAnsi" w:hAnsi="Courier New" w:cs="Courier New"/>
+                <w:color w:val="000000" w:themeColor="text1"/>
+                <w:sz w:val="20"/>
+                <w:szCs w:val="20"/>
+                <w:lang w:val="en-GB" w:eastAsia="en-US"/>
+              </w:rPr>
+              <w:t>indexPath.row</w:t>
+            </w:r>
+            <w:proofErr w:type="spellEnd"/>
+            <w:r>
+              <w:rPr>
+                <w:rFonts w:ascii="Courier New" w:eastAsiaTheme="minorHAnsi" w:hAnsi="Courier New" w:cs="Courier New"/>
+                <w:color w:val="000000" w:themeColor="text1"/>
+                <w:sz w:val="20"/>
+                <w:szCs w:val="20"/>
+                <w:lang w:val="en-GB" w:eastAsia="en-US"/>
+              </w:rPr>
+              <w:t xml:space="preserve"> &lt; </w:t>
+            </w:r>
+            <w:proofErr w:type="spellStart"/>
+            <w:r>
+              <w:rPr>
+                <w:rFonts w:ascii="Courier New" w:eastAsiaTheme="minorHAnsi" w:hAnsi="Courier New" w:cs="Courier New"/>
+                <w:color w:val="000000" w:themeColor="text1"/>
+                <w:sz w:val="20"/>
+                <w:szCs w:val="20"/>
+                <w:lang w:val="en-GB" w:eastAsia="en-US"/>
+              </w:rPr>
+              <w:t>currentItemsCount</w:t>
+            </w:r>
+            <w:proofErr w:type="spellEnd"/>
+            <w:r>
+              <w:rPr>
+                <w:rFonts w:ascii="Courier New" w:eastAsiaTheme="minorHAnsi" w:hAnsi="Courier New" w:cs="Courier New"/>
+                <w:color w:val="000000" w:themeColor="text1"/>
+                <w:sz w:val="20"/>
+                <w:szCs w:val="20"/>
+                <w:lang w:val="en-GB" w:eastAsia="en-US"/>
+              </w:rPr>
+              <w:t>,</w:t>
             </w:r>
           </w:p>
           <w:p>
@@ -14946,8 +17000,98 @@
                 <w:szCs w:val="20"/>
                 <w:lang w:val="en-GB" w:eastAsia="en-US"/>
               </w:rPr>
-              <w:t xml:space="preserve"> estimatedHeight = selectedTab?.items[indexPath.row].cell?.estimatedHeight</w:t>
-            </w:r>
+              <w:t xml:space="preserve"> </w:t>
+            </w:r>
+            <w:proofErr w:type="spellStart"/>
+            <w:r>
+              <w:rPr>
+                <w:rFonts w:ascii="Courier New" w:eastAsiaTheme="minorHAnsi" w:hAnsi="Courier New" w:cs="Courier New"/>
+                <w:color w:val="000000" w:themeColor="text1"/>
+                <w:sz w:val="20"/>
+                <w:szCs w:val="20"/>
+                <w:lang w:val="en-GB" w:eastAsia="en-US"/>
+              </w:rPr>
+              <w:t>estimatedHeight</w:t>
+            </w:r>
+            <w:proofErr w:type="spellEnd"/>
+            <w:r>
+              <w:rPr>
+                <w:rFonts w:ascii="Courier New" w:eastAsiaTheme="minorHAnsi" w:hAnsi="Courier New" w:cs="Courier New"/>
+                <w:color w:val="000000" w:themeColor="text1"/>
+                <w:sz w:val="20"/>
+                <w:szCs w:val="20"/>
+                <w:lang w:val="en-GB" w:eastAsia="en-US"/>
+              </w:rPr>
+              <w:t xml:space="preserve"> = </w:t>
+            </w:r>
+            <w:proofErr w:type="spellStart"/>
+            <w:proofErr w:type="gramStart"/>
+            <w:r>
+              <w:rPr>
+                <w:rFonts w:ascii="Courier New" w:eastAsiaTheme="minorHAnsi" w:hAnsi="Courier New" w:cs="Courier New"/>
+                <w:color w:val="000000" w:themeColor="text1"/>
+                <w:sz w:val="20"/>
+                <w:szCs w:val="20"/>
+                <w:lang w:val="en-GB" w:eastAsia="en-US"/>
+              </w:rPr>
+              <w:t>selectedTab</w:t>
+            </w:r>
+            <w:proofErr w:type="spellEnd"/>
+            <w:r>
+              <w:rPr>
+                <w:rFonts w:ascii="Courier New" w:eastAsiaTheme="minorHAnsi" w:hAnsi="Courier New" w:cs="Courier New"/>
+                <w:color w:val="000000" w:themeColor="text1"/>
+                <w:sz w:val="20"/>
+                <w:szCs w:val="20"/>
+                <w:lang w:val="en-GB" w:eastAsia="en-US"/>
+              </w:rPr>
+              <w:t>?.</w:t>
+            </w:r>
+            <w:proofErr w:type="gramEnd"/>
+            <w:r>
+              <w:rPr>
+                <w:rFonts w:ascii="Courier New" w:eastAsiaTheme="minorHAnsi" w:hAnsi="Courier New" w:cs="Courier New"/>
+                <w:color w:val="000000" w:themeColor="text1"/>
+                <w:sz w:val="20"/>
+                <w:szCs w:val="20"/>
+                <w:lang w:val="en-GB" w:eastAsia="en-US"/>
+              </w:rPr>
+              <w:t>items[</w:t>
+            </w:r>
+            <w:proofErr w:type="spellStart"/>
+            <w:r>
+              <w:rPr>
+                <w:rFonts w:ascii="Courier New" w:eastAsiaTheme="minorHAnsi" w:hAnsi="Courier New" w:cs="Courier New"/>
+                <w:color w:val="000000" w:themeColor="text1"/>
+                <w:sz w:val="20"/>
+                <w:szCs w:val="20"/>
+                <w:lang w:val="en-GB" w:eastAsia="en-US"/>
+              </w:rPr>
+              <w:t>indexPath.row</w:t>
+            </w:r>
+            <w:proofErr w:type="spellEnd"/>
+            <w:r>
+              <w:rPr>
+                <w:rFonts w:ascii="Courier New" w:eastAsiaTheme="minorHAnsi" w:hAnsi="Courier New" w:cs="Courier New"/>
+                <w:color w:val="000000" w:themeColor="text1"/>
+                <w:sz w:val="20"/>
+                <w:szCs w:val="20"/>
+                <w:lang w:val="en-GB" w:eastAsia="en-US"/>
+              </w:rPr>
+              <w:t>].cell?.</w:t>
+            </w:r>
+            <w:proofErr w:type="spellStart"/>
+            <w:r>
+              <w:rPr>
+                <w:rFonts w:ascii="Courier New" w:eastAsiaTheme="minorHAnsi" w:hAnsi="Courier New" w:cs="Courier New"/>
+                <w:color w:val="000000" w:themeColor="text1"/>
+                <w:sz w:val="20"/>
+                <w:szCs w:val="20"/>
+                <w:lang w:val="en-GB" w:eastAsia="en-US"/>
+              </w:rPr>
+              <w:t>estimatedHeight</w:t>
+            </w:r>
+            <w:proofErr w:type="spellEnd"/>
           </w:p>
           <w:p>
             <w:pPr>
@@ -14994,7 +17138,18 @@
                 <w:szCs w:val="20"/>
                 <w:lang w:val="en-GB" w:eastAsia="en-US"/>
               </w:rPr>
-              <w:t xml:space="preserve"> { </w:t>
+              <w:t xml:space="preserve"> </w:t>
+            </w:r>
+            <w:proofErr w:type="gramStart"/>
+            <w:r>
+              <w:rPr>
+                <w:rFonts w:ascii="Courier New" w:eastAsiaTheme="minorHAnsi" w:hAnsi="Courier New" w:cs="Courier New"/>
+                <w:color w:val="000000" w:themeColor="text1"/>
+                <w:sz w:val="20"/>
+                <w:szCs w:val="20"/>
+                <w:lang w:val="en-GB" w:eastAsia="en-US"/>
+              </w:rPr>
+              <w:t xml:space="preserve">{ </w:t>
             </w:r>
             <w:r>
               <w:rPr>
@@ -15008,15 +17163,38 @@
               </w:rPr>
               <w:t>return</w:t>
             </w:r>
-            <w:r>
-              <w:rPr>
-                <w:rFonts w:ascii="Courier New" w:eastAsiaTheme="minorHAnsi" w:hAnsi="Courier New" w:cs="Courier New"/>
-                <w:color w:val="000000" w:themeColor="text1"/>
-                <w:sz w:val="20"/>
-                <w:szCs w:val="20"/>
-                <w:lang w:val="en-GB" w:eastAsia="en-US"/>
-              </w:rPr>
-              <w:t xml:space="preserve"> ConstantsFile.estimatedCellHeight }</w:t>
+            <w:proofErr w:type="gramEnd"/>
+            <w:r>
+              <w:rPr>
+                <w:rFonts w:ascii="Courier New" w:eastAsiaTheme="minorHAnsi" w:hAnsi="Courier New" w:cs="Courier New"/>
+                <w:color w:val="000000" w:themeColor="text1"/>
+                <w:sz w:val="20"/>
+                <w:szCs w:val="20"/>
+                <w:lang w:val="en-GB" w:eastAsia="en-US"/>
+              </w:rPr>
+              <w:t xml:space="preserve"> </w:t>
+            </w:r>
+            <w:proofErr w:type="spellStart"/>
+            <w:r>
+              <w:rPr>
+                <w:rFonts w:ascii="Courier New" w:eastAsiaTheme="minorHAnsi" w:hAnsi="Courier New" w:cs="Courier New"/>
+                <w:color w:val="000000" w:themeColor="text1"/>
+                <w:sz w:val="20"/>
+                <w:szCs w:val="20"/>
+                <w:lang w:val="en-GB" w:eastAsia="en-US"/>
+              </w:rPr>
+              <w:t>ConstantsFile.estimatedCellHeight</w:t>
+            </w:r>
+            <w:proofErr w:type="spellEnd"/>
+            <w:r>
+              <w:rPr>
+                <w:rFonts w:ascii="Courier New" w:eastAsiaTheme="minorHAnsi" w:hAnsi="Courier New" w:cs="Courier New"/>
+                <w:color w:val="000000" w:themeColor="text1"/>
+                <w:sz w:val="20"/>
+                <w:szCs w:val="20"/>
+                <w:lang w:val="en-GB" w:eastAsia="en-US"/>
+              </w:rPr>
+              <w:t xml:space="preserve"> }</w:t>
             </w:r>
           </w:p>
           <w:p>
@@ -15064,8 +17242,20 @@
                 <w:szCs w:val="20"/>
                 <w:lang w:val="en-GB" w:eastAsia="en-US"/>
               </w:rPr>
-              <w:t xml:space="preserve"> estimatedHeight</w:t>
-            </w:r>
+              <w:t xml:space="preserve"> </w:t>
+            </w:r>
+            <w:proofErr w:type="spellStart"/>
+            <w:r>
+              <w:rPr>
+                <w:rFonts w:ascii="Courier New" w:eastAsiaTheme="minorHAnsi" w:hAnsi="Courier New" w:cs="Courier New"/>
+                <w:color w:val="000000" w:themeColor="text1"/>
+                <w:sz w:val="20"/>
+                <w:szCs w:val="20"/>
+                <w:lang w:val="en-GB" w:eastAsia="en-US"/>
+              </w:rPr>
+              <w:t>estimatedHeight</w:t>
+            </w:r>
+            <w:proofErr w:type="spellEnd"/>
           </w:p>
           <w:p>
             <w:pPr>
@@ -15140,6 +17330,7 @@
               </w:rPr>
               <w:t xml:space="preserve"> </w:t>
             </w:r>
+            <w:proofErr w:type="spellStart"/>
             <w:r>
               <w:rPr>
                 <w:rFonts w:ascii="Courier New" w:eastAsiaTheme="minorHAnsi" w:hAnsi="Courier New" w:cs="Courier New"/>
@@ -15152,16 +17343,41 @@
               </w:rPr>
               <w:t>func</w:t>
             </w:r>
-            <w:r>
-              <w:rPr>
-                <w:rFonts w:ascii="Courier New" w:eastAsiaTheme="minorHAnsi" w:hAnsi="Courier New" w:cs="Courier New"/>
-                <w:color w:val="000000" w:themeColor="text1"/>
-                <w:sz w:val="20"/>
-                <w:szCs w:val="20"/>
-                <w:lang w:val="en-GB" w:eastAsia="en-US"/>
-              </w:rPr>
-              <w:t xml:space="preserve"> tableView(</w:t>
-            </w:r>
+            <w:proofErr w:type="spellEnd"/>
+            <w:r>
+              <w:rPr>
+                <w:rFonts w:ascii="Courier New" w:eastAsiaTheme="minorHAnsi" w:hAnsi="Courier New" w:cs="Courier New"/>
+                <w:color w:val="000000" w:themeColor="text1"/>
+                <w:sz w:val="20"/>
+                <w:szCs w:val="20"/>
+                <w:lang w:val="en-GB" w:eastAsia="en-US"/>
+              </w:rPr>
+              <w:t xml:space="preserve"> </w:t>
+            </w:r>
+            <w:proofErr w:type="spellStart"/>
+            <w:proofErr w:type="gramStart"/>
+            <w:r>
+              <w:rPr>
+                <w:rFonts w:ascii="Courier New" w:eastAsiaTheme="minorHAnsi" w:hAnsi="Courier New" w:cs="Courier New"/>
+                <w:color w:val="000000" w:themeColor="text1"/>
+                <w:sz w:val="20"/>
+                <w:szCs w:val="20"/>
+                <w:lang w:val="en-GB" w:eastAsia="en-US"/>
+              </w:rPr>
+              <w:t>tableView</w:t>
+            </w:r>
+            <w:proofErr w:type="spellEnd"/>
+            <w:r>
+              <w:rPr>
+                <w:rFonts w:ascii="Courier New" w:eastAsiaTheme="minorHAnsi" w:hAnsi="Courier New" w:cs="Courier New"/>
+                <w:color w:val="000000" w:themeColor="text1"/>
+                <w:sz w:val="20"/>
+                <w:szCs w:val="20"/>
+                <w:lang w:val="en-GB" w:eastAsia="en-US"/>
+              </w:rPr>
+              <w:t>(</w:t>
+            </w:r>
+            <w:proofErr w:type="gramEnd"/>
             <w:r>
               <w:rPr>
                 <w:rFonts w:ascii="Courier New" w:eastAsiaTheme="minorHAnsi" w:hAnsi="Courier New" w:cs="Courier New"/>
@@ -15182,7 +17398,139 @@
                 <w:szCs w:val="20"/>
                 <w:lang w:val="en-GB" w:eastAsia="en-US"/>
               </w:rPr>
-              <w:t xml:space="preserve"> tableView: UITableView, heightForRowAt indexPath: IndexPath) -&gt; CGFloat {</w:t>
+              <w:t xml:space="preserve"> </w:t>
+            </w:r>
+            <w:proofErr w:type="spellStart"/>
+            <w:r>
+              <w:rPr>
+                <w:rFonts w:ascii="Courier New" w:eastAsiaTheme="minorHAnsi" w:hAnsi="Courier New" w:cs="Courier New"/>
+                <w:color w:val="000000" w:themeColor="text1"/>
+                <w:sz w:val="20"/>
+                <w:szCs w:val="20"/>
+                <w:lang w:val="en-GB" w:eastAsia="en-US"/>
+              </w:rPr>
+              <w:t>tableView</w:t>
+            </w:r>
+            <w:proofErr w:type="spellEnd"/>
+            <w:r>
+              <w:rPr>
+                <w:rFonts w:ascii="Courier New" w:eastAsiaTheme="minorHAnsi" w:hAnsi="Courier New" w:cs="Courier New"/>
+                <w:color w:val="000000" w:themeColor="text1"/>
+                <w:sz w:val="20"/>
+                <w:szCs w:val="20"/>
+                <w:lang w:val="en-GB" w:eastAsia="en-US"/>
+              </w:rPr>
+              <w:t xml:space="preserve">: </w:t>
+            </w:r>
+            <w:proofErr w:type="spellStart"/>
+            <w:r>
+              <w:rPr>
+                <w:rFonts w:ascii="Courier New" w:eastAsiaTheme="minorHAnsi" w:hAnsi="Courier New" w:cs="Courier New"/>
+                <w:color w:val="000000" w:themeColor="text1"/>
+                <w:sz w:val="20"/>
+                <w:szCs w:val="20"/>
+                <w:lang w:val="en-GB" w:eastAsia="en-US"/>
+              </w:rPr>
+              <w:t>UITableView</w:t>
+            </w:r>
+            <w:proofErr w:type="spellEnd"/>
+            <w:r>
+              <w:rPr>
+                <w:rFonts w:ascii="Courier New" w:eastAsiaTheme="minorHAnsi" w:hAnsi="Courier New" w:cs="Courier New"/>
+                <w:color w:val="000000" w:themeColor="text1"/>
+                <w:sz w:val="20"/>
+                <w:szCs w:val="20"/>
+                <w:lang w:val="en-GB" w:eastAsia="en-US"/>
+              </w:rPr>
+              <w:t xml:space="preserve">, </w:t>
+            </w:r>
+            <w:proofErr w:type="spellStart"/>
+            <w:r>
+              <w:rPr>
+                <w:rFonts w:ascii="Courier New" w:eastAsiaTheme="minorHAnsi" w:hAnsi="Courier New" w:cs="Courier New"/>
+                <w:color w:val="000000" w:themeColor="text1"/>
+                <w:sz w:val="20"/>
+                <w:szCs w:val="20"/>
+                <w:lang w:val="en-GB" w:eastAsia="en-US"/>
+              </w:rPr>
+              <w:t>heightForRowAt</w:t>
+            </w:r>
+            <w:proofErr w:type="spellEnd"/>
+            <w:r>
+              <w:rPr>
+                <w:rFonts w:ascii="Courier New" w:eastAsiaTheme="minorHAnsi" w:hAnsi="Courier New" w:cs="Courier New"/>
+                <w:color w:val="000000" w:themeColor="text1"/>
+                <w:sz w:val="20"/>
+                <w:szCs w:val="20"/>
+                <w:lang w:val="en-GB" w:eastAsia="en-US"/>
+              </w:rPr>
+              <w:t xml:space="preserve"> </w:t>
+            </w:r>
+            <w:proofErr w:type="spellStart"/>
+            <w:r>
+              <w:rPr>
+                <w:rFonts w:ascii="Courier New" w:eastAsiaTheme="minorHAnsi" w:hAnsi="Courier New" w:cs="Courier New"/>
+                <w:color w:val="000000" w:themeColor="text1"/>
+                <w:sz w:val="20"/>
+                <w:szCs w:val="20"/>
+                <w:lang w:val="en-GB" w:eastAsia="en-US"/>
+              </w:rPr>
+              <w:t>indexPath</w:t>
+            </w:r>
+            <w:proofErr w:type="spellEnd"/>
+            <w:r>
+              <w:rPr>
+                <w:rFonts w:ascii="Courier New" w:eastAsiaTheme="minorHAnsi" w:hAnsi="Courier New" w:cs="Courier New"/>
+                <w:color w:val="000000" w:themeColor="text1"/>
+                <w:sz w:val="20"/>
+                <w:szCs w:val="20"/>
+                <w:lang w:val="en-GB" w:eastAsia="en-US"/>
+              </w:rPr>
+              <w:t xml:space="preserve">: </w:t>
+            </w:r>
+            <w:proofErr w:type="spellStart"/>
+            <w:r>
+              <w:rPr>
+                <w:rFonts w:ascii="Courier New" w:eastAsiaTheme="minorHAnsi" w:hAnsi="Courier New" w:cs="Courier New"/>
+                <w:color w:val="000000" w:themeColor="text1"/>
+                <w:sz w:val="20"/>
+                <w:szCs w:val="20"/>
+                <w:lang w:val="en-GB" w:eastAsia="en-US"/>
+              </w:rPr>
+              <w:t>IndexPath</w:t>
+            </w:r>
+            <w:proofErr w:type="spellEnd"/>
+            <w:r>
+              <w:rPr>
+                <w:rFonts w:ascii="Courier New" w:eastAsiaTheme="minorHAnsi" w:hAnsi="Courier New" w:cs="Courier New"/>
+                <w:color w:val="000000" w:themeColor="text1"/>
+                <w:sz w:val="20"/>
+                <w:szCs w:val="20"/>
+                <w:lang w:val="en-GB" w:eastAsia="en-US"/>
+              </w:rPr>
+              <w:t xml:space="preserve">) -&gt; </w:t>
+            </w:r>
+            <w:proofErr w:type="spellStart"/>
+            <w:r>
+              <w:rPr>
+                <w:rFonts w:ascii="Courier New" w:eastAsiaTheme="minorHAnsi" w:hAnsi="Courier New" w:cs="Courier New"/>
+                <w:color w:val="000000" w:themeColor="text1"/>
+                <w:sz w:val="20"/>
+                <w:szCs w:val="20"/>
+                <w:lang w:val="en-GB" w:eastAsia="en-US"/>
+              </w:rPr>
+              <w:t>CGFloat</w:t>
+            </w:r>
+            <w:proofErr w:type="spellEnd"/>
+            <w:r>
+              <w:rPr>
+                <w:rFonts w:ascii="Courier New" w:eastAsiaTheme="minorHAnsi" w:hAnsi="Courier New" w:cs="Courier New"/>
+                <w:color w:val="000000" w:themeColor="text1"/>
+                <w:sz w:val="20"/>
+                <w:szCs w:val="20"/>
+                <w:lang w:val="en-GB" w:eastAsia="en-US"/>
+              </w:rPr>
+              <w:t xml:space="preserve"> {</w:t>
             </w:r>
           </w:p>
           <w:p>
@@ -15232,15 +17580,49 @@
               </w:rPr>
               <w:t xml:space="preserve"> </w:t>
             </w:r>
-            <w:r>
-              <w:rPr>
-                <w:rFonts w:ascii="Courier New" w:eastAsiaTheme="minorHAnsi" w:hAnsi="Courier New" w:cs="Courier New"/>
-                <w:color w:val="000000" w:themeColor="text1"/>
-                <w:sz w:val="20"/>
-                <w:szCs w:val="20"/>
-                <w:lang w:val="en-GB" w:eastAsia="en-US"/>
-              </w:rPr>
-              <w:t>indexPath.row &lt; currentItemsCount,</w:t>
+            <w:proofErr w:type="spellStart"/>
+            <w:r>
+              <w:rPr>
+                <w:rFonts w:ascii="Courier New" w:eastAsiaTheme="minorHAnsi" w:hAnsi="Courier New" w:cs="Courier New"/>
+                <w:color w:val="000000" w:themeColor="text1"/>
+                <w:sz w:val="20"/>
+                <w:szCs w:val="20"/>
+                <w:lang w:val="en-GB" w:eastAsia="en-US"/>
+              </w:rPr>
+              <w:t>indexPath.row</w:t>
+            </w:r>
+            <w:proofErr w:type="spellEnd"/>
+            <w:r>
+              <w:rPr>
+                <w:rFonts w:ascii="Courier New" w:eastAsiaTheme="minorHAnsi" w:hAnsi="Courier New" w:cs="Courier New"/>
+                <w:color w:val="000000" w:themeColor="text1"/>
+                <w:sz w:val="20"/>
+                <w:szCs w:val="20"/>
+                <w:lang w:val="en-GB" w:eastAsia="en-US"/>
+              </w:rPr>
+              <w:t xml:space="preserve"> &lt; </w:t>
+            </w:r>
+            <w:proofErr w:type="spellStart"/>
+            <w:r>
+              <w:rPr>
+                <w:rFonts w:ascii="Courier New" w:eastAsiaTheme="minorHAnsi" w:hAnsi="Courier New" w:cs="Courier New"/>
+                <w:color w:val="000000" w:themeColor="text1"/>
+                <w:sz w:val="20"/>
+                <w:szCs w:val="20"/>
+                <w:lang w:val="en-GB" w:eastAsia="en-US"/>
+              </w:rPr>
+              <w:t>currentItemsCount</w:t>
+            </w:r>
+            <w:proofErr w:type="spellEnd"/>
+            <w:r>
+              <w:rPr>
+                <w:rFonts w:ascii="Courier New" w:eastAsiaTheme="minorHAnsi" w:hAnsi="Courier New" w:cs="Courier New"/>
+                <w:color w:val="000000" w:themeColor="text1"/>
+                <w:sz w:val="20"/>
+                <w:szCs w:val="20"/>
+                <w:lang w:val="en-GB" w:eastAsia="en-US"/>
+              </w:rPr>
+              <w:t>,</w:t>
             </w:r>
             <w:r>
               <w:rPr>
@@ -15260,8 +17642,76 @@
                 <w:szCs w:val="20"/>
                 <w:lang w:val="en-GB" w:eastAsia="en-US"/>
               </w:rPr>
-              <w:t>height = selectedTab?.items[indexPath.row].cell?.height</w:t>
-            </w:r>
+              <w:t xml:space="preserve">height = </w:t>
+            </w:r>
+            <w:proofErr w:type="spellStart"/>
+            <w:proofErr w:type="gramStart"/>
+            <w:r>
+              <w:rPr>
+                <w:rFonts w:ascii="Courier New" w:eastAsiaTheme="minorHAnsi" w:hAnsi="Courier New" w:cs="Courier New"/>
+                <w:color w:val="000000" w:themeColor="text1"/>
+                <w:sz w:val="20"/>
+                <w:szCs w:val="20"/>
+                <w:lang w:val="en-GB" w:eastAsia="en-US"/>
+              </w:rPr>
+              <w:t>selectedTab</w:t>
+            </w:r>
+            <w:proofErr w:type="spellEnd"/>
+            <w:r>
+              <w:rPr>
+                <w:rFonts w:ascii="Courier New" w:eastAsiaTheme="minorHAnsi" w:hAnsi="Courier New" w:cs="Courier New"/>
+                <w:color w:val="000000" w:themeColor="text1"/>
+                <w:sz w:val="20"/>
+                <w:szCs w:val="20"/>
+                <w:lang w:val="en-GB" w:eastAsia="en-US"/>
+              </w:rPr>
+              <w:t>?.</w:t>
+            </w:r>
+            <w:proofErr w:type="gramEnd"/>
+            <w:r>
+              <w:rPr>
+                <w:rFonts w:ascii="Courier New" w:eastAsiaTheme="minorHAnsi" w:hAnsi="Courier New" w:cs="Courier New"/>
+                <w:color w:val="000000" w:themeColor="text1"/>
+                <w:sz w:val="20"/>
+                <w:szCs w:val="20"/>
+                <w:lang w:val="en-GB" w:eastAsia="en-US"/>
+              </w:rPr>
+              <w:t>items[</w:t>
+            </w:r>
+            <w:proofErr w:type="spellStart"/>
+            <w:r>
+              <w:rPr>
+                <w:rFonts w:ascii="Courier New" w:eastAsiaTheme="minorHAnsi" w:hAnsi="Courier New" w:cs="Courier New"/>
+                <w:color w:val="000000" w:themeColor="text1"/>
+                <w:sz w:val="20"/>
+                <w:szCs w:val="20"/>
+                <w:lang w:val="en-GB" w:eastAsia="en-US"/>
+              </w:rPr>
+              <w:t>indexPath.row</w:t>
+            </w:r>
+            <w:proofErr w:type="spellEnd"/>
+            <w:r>
+              <w:rPr>
+                <w:rFonts w:ascii="Courier New" w:eastAsiaTheme="minorHAnsi" w:hAnsi="Courier New" w:cs="Courier New"/>
+                <w:color w:val="000000" w:themeColor="text1"/>
+                <w:sz w:val="20"/>
+                <w:szCs w:val="20"/>
+                <w:lang w:val="en-GB" w:eastAsia="en-US"/>
+              </w:rPr>
+              <w:t>].</w:t>
+            </w:r>
+            <w:proofErr w:type="spellStart"/>
+            <w:r>
+              <w:rPr>
+                <w:rFonts w:ascii="Courier New" w:eastAsiaTheme="minorHAnsi" w:hAnsi="Courier New" w:cs="Courier New"/>
+                <w:color w:val="000000" w:themeColor="text1"/>
+                <w:sz w:val="20"/>
+                <w:szCs w:val="20"/>
+                <w:lang w:val="en-GB" w:eastAsia="en-US"/>
+              </w:rPr>
+              <w:t>cell?.height</w:t>
+            </w:r>
+            <w:proofErr w:type="spellEnd"/>
             <w:r>
               <w:rPr>
                 <w:rFonts w:ascii="Courier New" w:eastAsiaTheme="minorHAnsi" w:hAnsi="Courier New" w:cs="Courier New"/>
@@ -15302,7 +17752,29 @@
                 <w:szCs w:val="20"/>
                 <w:lang w:val="en-GB" w:eastAsia="en-US"/>
               </w:rPr>
-              <w:t xml:space="preserve"> UITableView.automaticDimension } </w:t>
+              <w:t xml:space="preserve"> </w:t>
+            </w:r>
+            <w:proofErr w:type="spellStart"/>
+            <w:r>
+              <w:rPr>
+                <w:rFonts w:ascii="Courier New" w:eastAsiaTheme="minorHAnsi" w:hAnsi="Courier New" w:cs="Courier New"/>
+                <w:color w:val="000000" w:themeColor="text1"/>
+                <w:sz w:val="20"/>
+                <w:szCs w:val="20"/>
+                <w:lang w:val="en-GB" w:eastAsia="en-US"/>
+              </w:rPr>
+              <w:t>UITableView.automaticDimension</w:t>
+            </w:r>
+            <w:proofErr w:type="spellEnd"/>
+            <w:r>
+              <w:rPr>
+                <w:rFonts w:ascii="Courier New" w:eastAsiaTheme="minorHAnsi" w:hAnsi="Courier New" w:cs="Courier New"/>
+                <w:color w:val="000000" w:themeColor="text1"/>
+                <w:sz w:val="20"/>
+                <w:szCs w:val="20"/>
+                <w:lang w:val="en-GB" w:eastAsia="en-US"/>
+              </w:rPr>
+              <w:t xml:space="preserve"> } </w:t>
             </w:r>
           </w:p>
           <w:p>
@@ -15388,12 +17860,21 @@
           <w:szCs w:val="28"/>
         </w:rPr>
       </w:pPr>
-      <w:r>
-        <w:rPr>
-          <w:sz w:val="28"/>
-          <w:szCs w:val="28"/>
-        </w:rPr>
-        <w:t xml:space="preserve">Рисунок </w:t>
+      <w:proofErr w:type="spellStart"/>
+      <w:r>
+        <w:rPr>
+          <w:sz w:val="28"/>
+          <w:szCs w:val="28"/>
+        </w:rPr>
+        <w:t>Рисунок</w:t>
+      </w:r>
+      <w:proofErr w:type="spellEnd"/>
+      <w:r>
+        <w:rPr>
+          <w:sz w:val="28"/>
+          <w:szCs w:val="28"/>
+        </w:rPr>
+        <w:t xml:space="preserve"> </w:t>
       </w:r>
       <w:r>
         <w:rPr>
@@ -15418,12 +17899,21 @@
         </w:rPr>
         <w:t xml:space="preserve"> </w:t>
       </w:r>
-      <w:r>
-        <w:rPr>
-          <w:sz w:val="28"/>
-          <w:szCs w:val="28"/>
-        </w:rPr>
-        <w:t xml:space="preserve">Листинг </w:t>
+      <w:proofErr w:type="spellStart"/>
+      <w:r>
+        <w:rPr>
+          <w:sz w:val="28"/>
+          <w:szCs w:val="28"/>
+        </w:rPr>
+        <w:t>Листинг</w:t>
+      </w:r>
+      <w:proofErr w:type="spellEnd"/>
+      <w:r>
+        <w:rPr>
+          <w:sz w:val="28"/>
+          <w:szCs w:val="28"/>
+        </w:rPr>
+        <w:t xml:space="preserve"> </w:t>
       </w:r>
       <w:r>
         <w:rPr>
@@ -15438,7 +17928,23 @@
           <w:sz w:val="28"/>
           <w:szCs w:val="28"/>
         </w:rPr>
-        <w:t xml:space="preserve"> делегатов.</w:t>
+        <w:t xml:space="preserve"> </w:t>
+      </w:r>
+      <w:proofErr w:type="spellStart"/>
+      <w:r>
+        <w:rPr>
+          <w:sz w:val="28"/>
+          <w:szCs w:val="28"/>
+        </w:rPr>
+        <w:t>делегатов</w:t>
+      </w:r>
+      <w:proofErr w:type="spellEnd"/>
+      <w:r>
+        <w:rPr>
+          <w:sz w:val="28"/>
+          <w:szCs w:val="28"/>
+        </w:rPr>
+        <w:t>.</w:t>
       </w:r>
     </w:p>
     <w:tbl>
@@ -15508,6 +18014,7 @@
               </w:rPr>
               <w:t xml:space="preserve"> </w:t>
             </w:r>
+            <w:proofErr w:type="spellStart"/>
             <w:r>
               <w:rPr>
                 <w:rFonts w:ascii="Courier New" w:eastAsiaTheme="minorHAnsi" w:hAnsi="Courier New" w:cs="Courier New"/>
@@ -15520,15 +18027,50 @@
               </w:rPr>
               <w:t>func</w:t>
             </w:r>
-            <w:r>
-              <w:rPr>
-                <w:rFonts w:ascii="Courier New" w:eastAsiaTheme="minorHAnsi" w:hAnsi="Courier New" w:cs="Courier New"/>
-                <w:color w:val="000000" w:themeColor="text1"/>
-                <w:sz w:val="20"/>
-                <w:szCs w:val="20"/>
-                <w:lang w:val="en-GB" w:eastAsia="en-US"/>
-              </w:rPr>
-              <w:t xml:space="preserve"> bindViewModel() {</w:t>
+            <w:proofErr w:type="spellEnd"/>
+            <w:r>
+              <w:rPr>
+                <w:rFonts w:ascii="Courier New" w:eastAsiaTheme="minorHAnsi" w:hAnsi="Courier New" w:cs="Courier New"/>
+                <w:color w:val="000000" w:themeColor="text1"/>
+                <w:sz w:val="20"/>
+                <w:szCs w:val="20"/>
+                <w:lang w:val="en-GB" w:eastAsia="en-US"/>
+              </w:rPr>
+              <w:t xml:space="preserve"> </w:t>
+            </w:r>
+            <w:proofErr w:type="spellStart"/>
+            <w:proofErr w:type="gramStart"/>
+            <w:r>
+              <w:rPr>
+                <w:rFonts w:ascii="Courier New" w:eastAsiaTheme="minorHAnsi" w:hAnsi="Courier New" w:cs="Courier New"/>
+                <w:color w:val="000000" w:themeColor="text1"/>
+                <w:sz w:val="20"/>
+                <w:szCs w:val="20"/>
+                <w:lang w:val="en-GB" w:eastAsia="en-US"/>
+              </w:rPr>
+              <w:t>bindViewModel</w:t>
+            </w:r>
+            <w:proofErr w:type="spellEnd"/>
+            <w:r>
+              <w:rPr>
+                <w:rFonts w:ascii="Courier New" w:eastAsiaTheme="minorHAnsi" w:hAnsi="Courier New" w:cs="Courier New"/>
+                <w:color w:val="000000" w:themeColor="text1"/>
+                <w:sz w:val="20"/>
+                <w:szCs w:val="20"/>
+                <w:lang w:val="en-GB" w:eastAsia="en-US"/>
+              </w:rPr>
+              <w:t>(</w:t>
+            </w:r>
+            <w:proofErr w:type="gramEnd"/>
+            <w:r>
+              <w:rPr>
+                <w:rFonts w:ascii="Courier New" w:eastAsiaTheme="minorHAnsi" w:hAnsi="Courier New" w:cs="Courier New"/>
+                <w:color w:val="000000" w:themeColor="text1"/>
+                <w:sz w:val="20"/>
+                <w:szCs w:val="20"/>
+                <w:lang w:val="en-GB" w:eastAsia="en-US"/>
+              </w:rPr>
+              <w:t>) {</w:t>
             </w:r>
           </w:p>
           <w:p>
@@ -15551,8 +18093,42 @@
                 <w:szCs w:val="20"/>
                 <w:lang w:val="en-GB" w:eastAsia="en-US"/>
               </w:rPr>
-              <w:t xml:space="preserve">        viewModel.itemsDidChange = { [</w:t>
-            </w:r>
+              <w:t xml:space="preserve">        </w:t>
+            </w:r>
+            <w:proofErr w:type="spellStart"/>
+            <w:r>
+              <w:rPr>
+                <w:rFonts w:ascii="Courier New" w:eastAsiaTheme="minorHAnsi" w:hAnsi="Courier New" w:cs="Courier New"/>
+                <w:color w:val="000000" w:themeColor="text1"/>
+                <w:sz w:val="20"/>
+                <w:szCs w:val="20"/>
+                <w:lang w:val="en-GB" w:eastAsia="en-US"/>
+              </w:rPr>
+              <w:t>viewModel.itemsDidChange</w:t>
+            </w:r>
+            <w:proofErr w:type="spellEnd"/>
+            <w:r>
+              <w:rPr>
+                <w:rFonts w:ascii="Courier New" w:eastAsiaTheme="minorHAnsi" w:hAnsi="Courier New" w:cs="Courier New"/>
+                <w:color w:val="000000" w:themeColor="text1"/>
+                <w:sz w:val="20"/>
+                <w:szCs w:val="20"/>
+                <w:lang w:val="en-GB" w:eastAsia="en-US"/>
+              </w:rPr>
+              <w:t xml:space="preserve"> = </w:t>
+            </w:r>
+            <w:proofErr w:type="gramStart"/>
+            <w:r>
+              <w:rPr>
+                <w:rFonts w:ascii="Courier New" w:eastAsiaTheme="minorHAnsi" w:hAnsi="Courier New" w:cs="Courier New"/>
+                <w:color w:val="000000" w:themeColor="text1"/>
+                <w:sz w:val="20"/>
+                <w:szCs w:val="20"/>
+                <w:lang w:val="en-GB" w:eastAsia="en-US"/>
+              </w:rPr>
+              <w:t>{ [</w:t>
+            </w:r>
+            <w:proofErr w:type="gramEnd"/>
             <w:r>
               <w:rPr>
                 <w:rFonts w:ascii="Courier New" w:eastAsiaTheme="minorHAnsi" w:hAnsi="Courier New" w:cs="Courier New"/>
@@ -15575,6 +18151,7 @@
               </w:rPr>
               <w:t xml:space="preserve"> </w:t>
             </w:r>
+            <w:proofErr w:type="spellStart"/>
             <w:r>
               <w:rPr>
                 <w:rFonts w:ascii="Courier New" w:eastAsiaTheme="minorHAnsi" w:hAnsi="Courier New" w:cs="Courier New"/>
@@ -15587,6 +18164,7 @@
               </w:rPr>
               <w:t>self</w:t>
             </w:r>
+            <w:proofErr w:type="spellEnd"/>
             <w:r>
               <w:rPr>
                 <w:rFonts w:ascii="Courier New" w:eastAsiaTheme="minorHAnsi" w:hAnsi="Courier New" w:cs="Courier New"/>
@@ -15775,6 +18353,8 @@
               </w:rPr>
               <w:t xml:space="preserve"> </w:t>
             </w:r>
+            <w:proofErr w:type="spellStart"/>
+            <w:proofErr w:type="gramStart"/>
             <w:r>
               <w:rPr>
                 <w:rFonts w:ascii="Courier New" w:eastAsiaTheme="minorHAnsi" w:hAnsi="Courier New" w:cs="Courier New"/>
@@ -15795,7 +18375,29 @@
                 <w:szCs w:val="20"/>
                 <w:lang w:val="en-GB" w:eastAsia="en-US"/>
               </w:rPr>
-              <w:t xml:space="preserve">.tabs.enumerated() </w:t>
+              <w:t>.tabs</w:t>
+            </w:r>
+            <w:proofErr w:type="gramEnd"/>
+            <w:r>
+              <w:rPr>
+                <w:rFonts w:ascii="Courier New" w:eastAsiaTheme="minorHAnsi" w:hAnsi="Courier New" w:cs="Courier New"/>
+                <w:color w:val="000000" w:themeColor="text1"/>
+                <w:sz w:val="20"/>
+                <w:szCs w:val="20"/>
+                <w:lang w:val="en-GB" w:eastAsia="en-US"/>
+              </w:rPr>
+              <w:t>.enumerated</w:t>
+            </w:r>
+            <w:proofErr w:type="spellEnd"/>
+            <w:r>
+              <w:rPr>
+                <w:rFonts w:ascii="Courier New" w:eastAsiaTheme="minorHAnsi" w:hAnsi="Courier New" w:cs="Courier New"/>
+                <w:color w:val="000000" w:themeColor="text1"/>
+                <w:sz w:val="20"/>
+                <w:szCs w:val="20"/>
+                <w:lang w:val="en-GB" w:eastAsia="en-US"/>
+              </w:rPr>
+              <w:t xml:space="preserve">() </w:t>
             </w:r>
             <w:r>
               <w:rPr>
@@ -15819,6 +18421,7 @@
               </w:rPr>
               <w:t xml:space="preserve"> tab == </w:t>
             </w:r>
+            <w:proofErr w:type="spellStart"/>
             <w:r>
               <w:rPr>
                 <w:rFonts w:ascii="Courier New" w:eastAsiaTheme="minorHAnsi" w:hAnsi="Courier New" w:cs="Courier New"/>
@@ -15839,7 +18442,18 @@
                 <w:szCs w:val="20"/>
                 <w:lang w:val="en-GB" w:eastAsia="en-US"/>
               </w:rPr>
-              <w:t xml:space="preserve">.selectedTab </w:t>
+              <w:t>.selectedTab</w:t>
+            </w:r>
+            <w:proofErr w:type="spellEnd"/>
+            <w:r>
+              <w:rPr>
+                <w:rFonts w:ascii="Courier New" w:eastAsiaTheme="minorHAnsi" w:hAnsi="Courier New" w:cs="Courier New"/>
+                <w:color w:val="000000" w:themeColor="text1"/>
+                <w:sz w:val="20"/>
+                <w:szCs w:val="20"/>
+                <w:lang w:val="en-GB" w:eastAsia="en-US"/>
+              </w:rPr>
+              <w:t xml:space="preserve"> </w:t>
             </w:r>
           </w:p>
           <w:p>
@@ -15897,6 +18511,8 @@
               </w:rPr>
               <w:t xml:space="preserve">                </w:t>
             </w:r>
+            <w:proofErr w:type="spellStart"/>
+            <w:proofErr w:type="gramStart"/>
             <w:r>
               <w:rPr>
                 <w:rFonts w:ascii="Courier New" w:eastAsiaTheme="minorHAnsi" w:hAnsi="Courier New" w:cs="Courier New"/>
@@ -15917,7 +18533,19 @@
                 <w:szCs w:val="20"/>
                 <w:lang w:val="en-GB" w:eastAsia="en-US"/>
               </w:rPr>
-              <w:t>.tabs[index].items = items</w:t>
+              <w:t>.tabs</w:t>
+            </w:r>
+            <w:proofErr w:type="spellEnd"/>
+            <w:proofErr w:type="gramEnd"/>
+            <w:r>
+              <w:rPr>
+                <w:rFonts w:ascii="Courier New" w:eastAsiaTheme="minorHAnsi" w:hAnsi="Courier New" w:cs="Courier New"/>
+                <w:color w:val="000000" w:themeColor="text1"/>
+                <w:sz w:val="20"/>
+                <w:szCs w:val="20"/>
+                <w:lang w:val="en-GB" w:eastAsia="en-US"/>
+              </w:rPr>
+              <w:t>[index].items = items</w:t>
             </w:r>
           </w:p>
           <w:p>
@@ -15942,6 +18570,8 @@
               </w:rPr>
               <w:t xml:space="preserve">                </w:t>
             </w:r>
+            <w:proofErr w:type="spellStart"/>
+            <w:proofErr w:type="gramStart"/>
             <w:r>
               <w:rPr>
                 <w:rFonts w:ascii="Courier New" w:eastAsiaTheme="minorHAnsi" w:hAnsi="Courier New" w:cs="Courier New"/>
@@ -15962,7 +18592,19 @@
                 <w:szCs w:val="20"/>
                 <w:lang w:eastAsia="en-US"/>
               </w:rPr>
-              <w:t>.hideLoading()</w:t>
+              <w:t>.hideLoading</w:t>
+            </w:r>
+            <w:proofErr w:type="spellEnd"/>
+            <w:proofErr w:type="gramEnd"/>
+            <w:r>
+              <w:rPr>
+                <w:rFonts w:ascii="Courier New" w:eastAsiaTheme="minorHAnsi" w:hAnsi="Courier New" w:cs="Courier New"/>
+                <w:color w:val="000000" w:themeColor="text1"/>
+                <w:sz w:val="20"/>
+                <w:szCs w:val="20"/>
+                <w:lang w:eastAsia="en-US"/>
+              </w:rPr>
+              <w:t>()</w:t>
             </w:r>
           </w:p>
           <w:p>
@@ -15987,6 +18629,8 @@
               </w:rPr>
               <w:t xml:space="preserve">                </w:t>
             </w:r>
+            <w:proofErr w:type="spellStart"/>
+            <w:proofErr w:type="gramStart"/>
             <w:r>
               <w:rPr>
                 <w:rFonts w:ascii="Courier New" w:eastAsiaTheme="minorHAnsi" w:hAnsi="Courier New" w:cs="Courier New"/>
@@ -16007,7 +18651,19 @@
                 <w:szCs w:val="20"/>
                 <w:lang w:val="en-GB" w:eastAsia="en-US"/>
               </w:rPr>
-              <w:t>.tableView.reloadData()</w:t>
+              <w:t>.tableView.reloadData</w:t>
+            </w:r>
+            <w:proofErr w:type="spellEnd"/>
+            <w:proofErr w:type="gramEnd"/>
+            <w:r>
+              <w:rPr>
+                <w:rFonts w:ascii="Courier New" w:eastAsiaTheme="minorHAnsi" w:hAnsi="Courier New" w:cs="Courier New"/>
+                <w:color w:val="000000" w:themeColor="text1"/>
+                <w:sz w:val="20"/>
+                <w:szCs w:val="20"/>
+                <w:lang w:val="en-GB" w:eastAsia="en-US"/>
+              </w:rPr>
+              <w:t>()</w:t>
             </w:r>
           </w:p>
           <w:p>
@@ -16239,15 +18895,22 @@
       <w:r>
         <w:t xml:space="preserve">базовый класс </w:t>
       </w:r>
+      <w:proofErr w:type="spellStart"/>
       <w:r>
         <w:rPr>
           <w:lang w:val="en-US"/>
         </w:rPr>
         <w:t>BaseViewModel</w:t>
       </w:r>
-      <w:r>
-        <w:t>, содержащий в себе координатор-дженерик</w:t>
-      </w:r>
+      <w:proofErr w:type="spellEnd"/>
+      <w:r>
+        <w:t>, содержащий в себе координатор-</w:t>
+      </w:r>
+      <w:proofErr w:type="spellStart"/>
+      <w:r>
+        <w:t>дженерик</w:t>
+      </w:r>
+      <w:proofErr w:type="spellEnd"/>
       <w:r>
         <w:t xml:space="preserve"> [</w:t>
       </w:r>
@@ -16292,12 +18955,14 @@
       <w:r>
         <w:t xml:space="preserve">Модель представления </w:t>
       </w:r>
+      <w:proofErr w:type="spellStart"/>
       <w:r>
         <w:rPr>
           <w:lang w:val="en-US"/>
         </w:rPr>
         <w:t>MyTasksViewModel</w:t>
       </w:r>
+      <w:proofErr w:type="spellEnd"/>
       <w:r>
         <w:t xml:space="preserve"> </w:t>
       </w:r>
@@ -16372,7 +19037,29 @@
                 <w:szCs w:val="20"/>
                 <w:lang w:val="en-GB" w:eastAsia="en-US"/>
               </w:rPr>
-              <w:t xml:space="preserve"> BaseViewModel&lt;C: Coordinator&gt; {</w:t>
+              <w:t xml:space="preserve"> </w:t>
+            </w:r>
+            <w:proofErr w:type="spellStart"/>
+            <w:r>
+              <w:rPr>
+                <w:rFonts w:ascii="Courier New" w:eastAsiaTheme="minorHAnsi" w:hAnsi="Courier New" w:cs="Courier New"/>
+                <w:color w:val="000000" w:themeColor="text1"/>
+                <w:sz w:val="20"/>
+                <w:szCs w:val="20"/>
+                <w:lang w:val="en-GB" w:eastAsia="en-US"/>
+              </w:rPr>
+              <w:t>BaseViewModel</w:t>
+            </w:r>
+            <w:proofErr w:type="spellEnd"/>
+            <w:r>
+              <w:rPr>
+                <w:rFonts w:ascii="Courier New" w:eastAsiaTheme="minorHAnsi" w:hAnsi="Courier New" w:cs="Courier New"/>
+                <w:color w:val="000000" w:themeColor="text1"/>
+                <w:sz w:val="20"/>
+                <w:szCs w:val="20"/>
+                <w:lang w:val="en-GB" w:eastAsia="en-US"/>
+              </w:rPr>
+              <w:t>&lt;C: Coordinator&gt; {</w:t>
             </w:r>
           </w:p>
           <w:p>
@@ -16519,6 +19206,8 @@
               </w:rPr>
               <w:t xml:space="preserve">    </w:t>
             </w:r>
+            <w:proofErr w:type="spellStart"/>
+            <w:proofErr w:type="gramStart"/>
             <w:r>
               <w:rPr>
                 <w:rFonts w:ascii="Courier New" w:eastAsiaTheme="minorHAnsi" w:hAnsi="Courier New" w:cs="Courier New"/>
@@ -16531,15 +19220,27 @@
               </w:rPr>
               <w:t>init</w:t>
             </w:r>
-            <w:r>
-              <w:rPr>
-                <w:rFonts w:ascii="Courier New" w:eastAsiaTheme="minorHAnsi" w:hAnsi="Courier New" w:cs="Courier New"/>
-                <w:color w:val="000000" w:themeColor="text1"/>
-                <w:sz w:val="20"/>
-                <w:szCs w:val="20"/>
-                <w:lang w:val="en-GB" w:eastAsia="en-US"/>
-              </w:rPr>
-              <w:t>(coordinator: C) {</w:t>
+            <w:proofErr w:type="spellEnd"/>
+            <w:r>
+              <w:rPr>
+                <w:rFonts w:ascii="Courier New" w:eastAsiaTheme="minorHAnsi" w:hAnsi="Courier New" w:cs="Courier New"/>
+                <w:color w:val="000000" w:themeColor="text1"/>
+                <w:sz w:val="20"/>
+                <w:szCs w:val="20"/>
+                <w:lang w:val="en-GB" w:eastAsia="en-US"/>
+              </w:rPr>
+              <w:t>(</w:t>
+            </w:r>
+            <w:proofErr w:type="gramEnd"/>
+            <w:r>
+              <w:rPr>
+                <w:rFonts w:ascii="Courier New" w:eastAsiaTheme="minorHAnsi" w:hAnsi="Courier New" w:cs="Courier New"/>
+                <w:color w:val="000000" w:themeColor="text1"/>
+                <w:sz w:val="20"/>
+                <w:szCs w:val="20"/>
+                <w:lang w:val="en-GB" w:eastAsia="en-US"/>
+              </w:rPr>
+              <w:t>coordinator: C) {</w:t>
             </w:r>
           </w:p>
           <w:p>
@@ -16567,6 +19268,8 @@
               </w:rPr>
               <w:t xml:space="preserve">        </w:t>
             </w:r>
+            <w:proofErr w:type="spellStart"/>
+            <w:proofErr w:type="gramStart"/>
             <w:r>
               <w:rPr>
                 <w:rFonts w:ascii="Courier New" w:eastAsiaTheme="minorHAnsi" w:hAnsi="Courier New" w:cs="Courier New"/>
@@ -16587,7 +19290,19 @@
                 <w:szCs w:val="20"/>
                 <w:lang w:val="en-GB" w:eastAsia="en-US"/>
               </w:rPr>
-              <w:t>.coordinator = coordinator</w:t>
+              <w:t>.coordinator</w:t>
+            </w:r>
+            <w:proofErr w:type="spellEnd"/>
+            <w:proofErr w:type="gramEnd"/>
+            <w:r>
+              <w:rPr>
+                <w:rFonts w:ascii="Courier New" w:eastAsiaTheme="minorHAnsi" w:hAnsi="Courier New" w:cs="Courier New"/>
+                <w:color w:val="000000" w:themeColor="text1"/>
+                <w:sz w:val="20"/>
+                <w:szCs w:val="20"/>
+                <w:lang w:val="en-GB" w:eastAsia="en-US"/>
+              </w:rPr>
+              <w:t xml:space="preserve"> = coordinator</w:t>
             </w:r>
           </w:p>
           <w:p>
@@ -16667,6 +19382,7 @@
               </w:rPr>
               <w:t xml:space="preserve">    </w:t>
             </w:r>
+            <w:proofErr w:type="spellStart"/>
             <w:r>
               <w:rPr>
                 <w:rFonts w:ascii="Courier New" w:eastAsiaTheme="minorHAnsi" w:hAnsi="Courier New" w:cs="Courier New"/>
@@ -16679,6 +19395,7 @@
               </w:rPr>
               <w:t>func</w:t>
             </w:r>
+            <w:proofErr w:type="spellEnd"/>
             <w:r>
               <w:rPr>
                 <w:rFonts w:ascii="Courier New" w:eastAsiaTheme="minorHAnsi" w:hAnsi="Courier New" w:cs="Courier New"/>
@@ -16687,7 +19404,63 @@
                 <w:szCs w:val="20"/>
                 <w:lang w:eastAsia="en-US"/>
               </w:rPr>
-              <w:t xml:space="preserve"> handleError(error: APIError) {</w:t>
+              <w:t xml:space="preserve"> </w:t>
+            </w:r>
+            <w:proofErr w:type="spellStart"/>
+            <w:proofErr w:type="gramStart"/>
+            <w:r>
+              <w:rPr>
+                <w:rFonts w:ascii="Courier New" w:eastAsiaTheme="minorHAnsi" w:hAnsi="Courier New" w:cs="Courier New"/>
+                <w:color w:val="000000" w:themeColor="text1"/>
+                <w:sz w:val="20"/>
+                <w:szCs w:val="20"/>
+                <w:lang w:eastAsia="en-US"/>
+              </w:rPr>
+              <w:t>handleError</w:t>
+            </w:r>
+            <w:proofErr w:type="spellEnd"/>
+            <w:r>
+              <w:rPr>
+                <w:rFonts w:ascii="Courier New" w:eastAsiaTheme="minorHAnsi" w:hAnsi="Courier New" w:cs="Courier New"/>
+                <w:color w:val="000000" w:themeColor="text1"/>
+                <w:sz w:val="20"/>
+                <w:szCs w:val="20"/>
+                <w:lang w:eastAsia="en-US"/>
+              </w:rPr>
+              <w:t>(</w:t>
+            </w:r>
+            <w:proofErr w:type="gramEnd"/>
+            <w:r>
+              <w:rPr>
+                <w:rFonts w:ascii="Courier New" w:eastAsiaTheme="minorHAnsi" w:hAnsi="Courier New" w:cs="Courier New"/>
+                <w:color w:val="000000" w:themeColor="text1"/>
+                <w:sz w:val="20"/>
+                <w:szCs w:val="20"/>
+                <w:lang w:eastAsia="en-US"/>
+              </w:rPr>
+              <w:t xml:space="preserve">error: </w:t>
+            </w:r>
+            <w:proofErr w:type="spellStart"/>
+            <w:r>
+              <w:rPr>
+                <w:rFonts w:ascii="Courier New" w:eastAsiaTheme="minorHAnsi" w:hAnsi="Courier New" w:cs="Courier New"/>
+                <w:color w:val="000000" w:themeColor="text1"/>
+                <w:sz w:val="20"/>
+                <w:szCs w:val="20"/>
+                <w:lang w:eastAsia="en-US"/>
+              </w:rPr>
+              <w:t>APIError</w:t>
+            </w:r>
+            <w:proofErr w:type="spellEnd"/>
+            <w:r>
+              <w:rPr>
+                <w:rFonts w:ascii="Courier New" w:eastAsiaTheme="minorHAnsi" w:hAnsi="Courier New" w:cs="Courier New"/>
+                <w:color w:val="000000" w:themeColor="text1"/>
+                <w:sz w:val="20"/>
+                <w:szCs w:val="20"/>
+                <w:lang w:eastAsia="en-US"/>
+              </w:rPr>
+              <w:t>) {</w:t>
             </w:r>
           </w:p>
           <w:p>
@@ -16713,7 +19486,31 @@
                 <w:szCs w:val="20"/>
                 <w:lang w:eastAsia="en-US"/>
               </w:rPr>
-              <w:t xml:space="preserve">        coordinator.presentErrorBottomSheet(with: error)</w:t>
+              <w:t xml:space="preserve">        </w:t>
+            </w:r>
+            <w:proofErr w:type="spellStart"/>
+            <w:proofErr w:type="gramStart"/>
+            <w:r>
+              <w:rPr>
+                <w:rFonts w:ascii="Courier New" w:eastAsiaTheme="minorHAnsi" w:hAnsi="Courier New" w:cs="Courier New"/>
+                <w:color w:val="000000" w:themeColor="text1"/>
+                <w:sz w:val="20"/>
+                <w:szCs w:val="20"/>
+                <w:lang w:eastAsia="en-US"/>
+              </w:rPr>
+              <w:t>coordinator.presentErrorBottomSheet</w:t>
+            </w:r>
+            <w:proofErr w:type="spellEnd"/>
+            <w:proofErr w:type="gramEnd"/>
+            <w:r>
+              <w:rPr>
+                <w:rFonts w:ascii="Courier New" w:eastAsiaTheme="minorHAnsi" w:hAnsi="Courier New" w:cs="Courier New"/>
+                <w:color w:val="000000" w:themeColor="text1"/>
+                <w:sz w:val="20"/>
+                <w:szCs w:val="20"/>
+                <w:lang w:eastAsia="en-US"/>
+              </w:rPr>
+              <w:t>(with: error)</w:t>
             </w:r>
           </w:p>
           <w:p>
@@ -16838,12 +19635,21 @@
         </w:rPr>
         <w:t xml:space="preserve"> </w:t>
       </w:r>
-      <w:r>
-        <w:rPr>
-          <w:sz w:val="28"/>
-          <w:szCs w:val="28"/>
-        </w:rPr>
-        <w:t xml:space="preserve">Листинг </w:t>
+      <w:proofErr w:type="spellStart"/>
+      <w:r>
+        <w:rPr>
+          <w:sz w:val="28"/>
+          <w:szCs w:val="28"/>
+        </w:rPr>
+        <w:t>Листинг</w:t>
+      </w:r>
+      <w:proofErr w:type="spellEnd"/>
+      <w:r>
+        <w:rPr>
+          <w:sz w:val="28"/>
+          <w:szCs w:val="28"/>
+        </w:rPr>
+        <w:t xml:space="preserve"> </w:t>
       </w:r>
       <w:r>
         <w:rPr>
@@ -16858,7 +19664,15 @@
           <w:sz w:val="28"/>
           <w:szCs w:val="28"/>
         </w:rPr>
-        <w:t xml:space="preserve"> BaseViewMode</w:t>
+        <w:t xml:space="preserve"> </w:t>
+      </w:r>
+      <w:proofErr w:type="spellStart"/>
+      <w:r>
+        <w:rPr>
+          <w:sz w:val="28"/>
+          <w:szCs w:val="28"/>
+        </w:rPr>
+        <w:t>BaseViewMode</w:t>
       </w:r>
       <w:r>
         <w:rPr>
@@ -16867,6 +19681,7 @@
         </w:rPr>
         <w:t>l</w:t>
       </w:r>
+      <w:proofErr w:type="spellEnd"/>
     </w:p>
     <w:p>
       <w:pPr>
@@ -16969,7 +19784,40 @@
                 <w:szCs w:val="20"/>
                 <w:lang w:val="en-GB" w:eastAsia="en-US"/>
               </w:rPr>
-              <w:t xml:space="preserve"> items: [OffersModel] = [] {</w:t>
+              <w:t xml:space="preserve"> items: [</w:t>
+            </w:r>
+            <w:proofErr w:type="spellStart"/>
+            <w:r>
+              <w:rPr>
+                <w:rFonts w:ascii="Courier New" w:eastAsiaTheme="minorHAnsi" w:hAnsi="Courier New" w:cs="Courier New"/>
+                <w:color w:val="000000" w:themeColor="text1"/>
+                <w:sz w:val="20"/>
+                <w:szCs w:val="20"/>
+                <w:lang w:val="en-GB" w:eastAsia="en-US"/>
+              </w:rPr>
+              <w:t>OffersModel</w:t>
+            </w:r>
+            <w:proofErr w:type="spellEnd"/>
+            <w:r>
+              <w:rPr>
+                <w:rFonts w:ascii="Courier New" w:eastAsiaTheme="minorHAnsi" w:hAnsi="Courier New" w:cs="Courier New"/>
+                <w:color w:val="000000" w:themeColor="text1"/>
+                <w:sz w:val="20"/>
+                <w:szCs w:val="20"/>
+                <w:lang w:val="en-GB" w:eastAsia="en-US"/>
+              </w:rPr>
+              <w:t xml:space="preserve">] = [] </w:t>
+            </w:r>
+            <w:proofErr w:type="gramStart"/>
+            <w:r>
+              <w:rPr>
+                <w:rFonts w:ascii="Courier New" w:eastAsiaTheme="minorHAnsi" w:hAnsi="Courier New" w:cs="Courier New"/>
+                <w:color w:val="000000" w:themeColor="text1"/>
+                <w:sz w:val="20"/>
+                <w:szCs w:val="20"/>
+                <w:lang w:val="en-GB" w:eastAsia="en-US"/>
+              </w:rPr>
+              <w:t>{</w:t>
             </w:r>
             <w:r>
               <w:rPr>
@@ -16981,6 +19829,7 @@
               </w:rPr>
               <w:t xml:space="preserve"> </w:t>
             </w:r>
+            <w:proofErr w:type="spellStart"/>
             <w:r>
               <w:rPr>
                 <w:rFonts w:ascii="Courier New" w:eastAsiaTheme="minorHAnsi" w:hAnsi="Courier New" w:cs="Courier New"/>
@@ -16993,6 +19842,8 @@
               </w:rPr>
               <w:t>didSet</w:t>
             </w:r>
+            <w:proofErr w:type="spellEnd"/>
+            <w:proofErr w:type="gramEnd"/>
             <w:r>
               <w:rPr>
                 <w:rFonts w:ascii="Courier New" w:eastAsiaTheme="minorHAnsi" w:hAnsi="Courier New" w:cs="Courier New"/>
@@ -17013,15 +19864,27 @@
               </w:rPr>
               <w:t xml:space="preserve"> </w:t>
             </w:r>
-            <w:r>
-              <w:rPr>
-                <w:rFonts w:ascii="Courier New" w:eastAsiaTheme="minorHAnsi" w:hAnsi="Courier New" w:cs="Courier New"/>
-                <w:color w:val="000000" w:themeColor="text1"/>
-                <w:sz w:val="20"/>
-                <w:szCs w:val="20"/>
-                <w:lang w:val="en-GB" w:eastAsia="en-US"/>
-              </w:rPr>
-              <w:t>itemsDidChange(items)</w:t>
+            <w:proofErr w:type="spellStart"/>
+            <w:r>
+              <w:rPr>
+                <w:rFonts w:ascii="Courier New" w:eastAsiaTheme="minorHAnsi" w:hAnsi="Courier New" w:cs="Courier New"/>
+                <w:color w:val="000000" w:themeColor="text1"/>
+                <w:sz w:val="20"/>
+                <w:szCs w:val="20"/>
+                <w:lang w:val="en-GB" w:eastAsia="en-US"/>
+              </w:rPr>
+              <w:t>itemsDidChange</w:t>
+            </w:r>
+            <w:proofErr w:type="spellEnd"/>
+            <w:r>
+              <w:rPr>
+                <w:rFonts w:ascii="Courier New" w:eastAsiaTheme="minorHAnsi" w:hAnsi="Courier New" w:cs="Courier New"/>
+                <w:color w:val="000000" w:themeColor="text1"/>
+                <w:sz w:val="20"/>
+                <w:szCs w:val="20"/>
+                <w:lang w:val="en-GB" w:eastAsia="en-US"/>
+              </w:rPr>
+              <w:t>(items)</w:t>
             </w:r>
             <w:r>
               <w:rPr>
@@ -17066,6 +19929,7 @@
               </w:rPr>
               <w:t xml:space="preserve">    </w:t>
             </w:r>
+            <w:proofErr w:type="spellStart"/>
             <w:r>
               <w:rPr>
                 <w:rFonts w:ascii="Courier New" w:eastAsiaTheme="minorHAnsi" w:hAnsi="Courier New" w:cs="Courier New"/>
@@ -17078,15 +19942,72 @@
               </w:rPr>
               <w:t>func</w:t>
             </w:r>
-            <w:r>
-              <w:rPr>
-                <w:rFonts w:ascii="Courier New" w:eastAsiaTheme="minorHAnsi" w:hAnsi="Courier New" w:cs="Courier New"/>
-                <w:color w:val="000000" w:themeColor="text1"/>
-                <w:sz w:val="20"/>
-                <w:szCs w:val="20"/>
-                <w:lang w:val="en-GB" w:eastAsia="en-US"/>
-              </w:rPr>
-              <w:t xml:space="preserve"> getOffers(offset: Int, category: CategoryModel) {</w:t>
+            <w:proofErr w:type="spellEnd"/>
+            <w:r>
+              <w:rPr>
+                <w:rFonts w:ascii="Courier New" w:eastAsiaTheme="minorHAnsi" w:hAnsi="Courier New" w:cs="Courier New"/>
+                <w:color w:val="000000" w:themeColor="text1"/>
+                <w:sz w:val="20"/>
+                <w:szCs w:val="20"/>
+                <w:lang w:val="en-GB" w:eastAsia="en-US"/>
+              </w:rPr>
+              <w:t xml:space="preserve"> </w:t>
+            </w:r>
+            <w:proofErr w:type="spellStart"/>
+            <w:proofErr w:type="gramStart"/>
+            <w:r>
+              <w:rPr>
+                <w:rFonts w:ascii="Courier New" w:eastAsiaTheme="minorHAnsi" w:hAnsi="Courier New" w:cs="Courier New"/>
+                <w:color w:val="000000" w:themeColor="text1"/>
+                <w:sz w:val="20"/>
+                <w:szCs w:val="20"/>
+                <w:lang w:val="en-GB" w:eastAsia="en-US"/>
+              </w:rPr>
+              <w:t>getOffers</w:t>
+            </w:r>
+            <w:proofErr w:type="spellEnd"/>
+            <w:r>
+              <w:rPr>
+                <w:rFonts w:ascii="Courier New" w:eastAsiaTheme="minorHAnsi" w:hAnsi="Courier New" w:cs="Courier New"/>
+                <w:color w:val="000000" w:themeColor="text1"/>
+                <w:sz w:val="20"/>
+                <w:szCs w:val="20"/>
+                <w:lang w:val="en-GB" w:eastAsia="en-US"/>
+              </w:rPr>
+              <w:t>(</w:t>
+            </w:r>
+            <w:proofErr w:type="gramEnd"/>
+            <w:r>
+              <w:rPr>
+                <w:rFonts w:ascii="Courier New" w:eastAsiaTheme="minorHAnsi" w:hAnsi="Courier New" w:cs="Courier New"/>
+                <w:color w:val="000000" w:themeColor="text1"/>
+                <w:sz w:val="20"/>
+                <w:szCs w:val="20"/>
+                <w:lang w:val="en-GB" w:eastAsia="en-US"/>
+              </w:rPr>
+              <w:t xml:space="preserve">offset: Int, category: </w:t>
+            </w:r>
+            <w:proofErr w:type="spellStart"/>
+            <w:r>
+              <w:rPr>
+                <w:rFonts w:ascii="Courier New" w:eastAsiaTheme="minorHAnsi" w:hAnsi="Courier New" w:cs="Courier New"/>
+                <w:color w:val="000000" w:themeColor="text1"/>
+                <w:sz w:val="20"/>
+                <w:szCs w:val="20"/>
+                <w:lang w:val="en-GB" w:eastAsia="en-US"/>
+              </w:rPr>
+              <w:t>CategoryModel</w:t>
+            </w:r>
+            <w:proofErr w:type="spellEnd"/>
+            <w:r>
+              <w:rPr>
+                <w:rFonts w:ascii="Courier New" w:eastAsiaTheme="minorHAnsi" w:hAnsi="Courier New" w:cs="Courier New"/>
+                <w:color w:val="000000" w:themeColor="text1"/>
+                <w:sz w:val="20"/>
+                <w:szCs w:val="20"/>
+                <w:lang w:val="en-GB" w:eastAsia="en-US"/>
+              </w:rPr>
+              <w:t>) {</w:t>
             </w:r>
           </w:p>
           <w:p>
@@ -17131,7 +20052,29 @@
                 <w:szCs w:val="20"/>
                 <w:lang w:val="en-GB" w:eastAsia="en-US"/>
               </w:rPr>
-              <w:t xml:space="preserve"> request = GetOffersAction.Request(offset: offset, category: category)</w:t>
+              <w:t xml:space="preserve"> request = </w:t>
+            </w:r>
+            <w:proofErr w:type="spellStart"/>
+            <w:r>
+              <w:rPr>
+                <w:rFonts w:ascii="Courier New" w:eastAsiaTheme="minorHAnsi" w:hAnsi="Courier New" w:cs="Courier New"/>
+                <w:color w:val="000000" w:themeColor="text1"/>
+                <w:sz w:val="20"/>
+                <w:szCs w:val="20"/>
+                <w:lang w:val="en-GB" w:eastAsia="en-US"/>
+              </w:rPr>
+              <w:t>GetOffersAction.Request</w:t>
+            </w:r>
+            <w:proofErr w:type="spellEnd"/>
+            <w:r>
+              <w:rPr>
+                <w:rFonts w:ascii="Courier New" w:eastAsiaTheme="minorHAnsi" w:hAnsi="Courier New" w:cs="Courier New"/>
+                <w:color w:val="000000" w:themeColor="text1"/>
+                <w:sz w:val="20"/>
+                <w:szCs w:val="20"/>
+                <w:lang w:val="en-GB" w:eastAsia="en-US"/>
+              </w:rPr>
+              <w:t>(offset: offset, category: category)</w:t>
             </w:r>
           </w:p>
           <w:p>
@@ -17154,8 +20097,20 @@
                 <w:szCs w:val="20"/>
                 <w:lang w:val="en-GB" w:eastAsia="en-US"/>
               </w:rPr>
-              <w:t xml:space="preserve">        send(request) { [</w:t>
-            </w:r>
+              <w:t xml:space="preserve">        send(request) </w:t>
+            </w:r>
+            <w:proofErr w:type="gramStart"/>
+            <w:r>
+              <w:rPr>
+                <w:rFonts w:ascii="Courier New" w:eastAsiaTheme="minorHAnsi" w:hAnsi="Courier New" w:cs="Courier New"/>
+                <w:color w:val="000000" w:themeColor="text1"/>
+                <w:sz w:val="20"/>
+                <w:szCs w:val="20"/>
+                <w:lang w:val="en-GB" w:eastAsia="en-US"/>
+              </w:rPr>
+              <w:t>{ [</w:t>
+            </w:r>
+            <w:proofErr w:type="gramEnd"/>
             <w:r>
               <w:rPr>
                 <w:rFonts w:ascii="Courier New" w:eastAsiaTheme="minorHAnsi" w:hAnsi="Courier New" w:cs="Courier New"/>
@@ -17178,6 +20133,7 @@
               </w:rPr>
               <w:t xml:space="preserve"> </w:t>
             </w:r>
+            <w:proofErr w:type="spellStart"/>
             <w:r>
               <w:rPr>
                 <w:rFonts w:ascii="Courier New" w:eastAsiaTheme="minorHAnsi" w:hAnsi="Courier New" w:cs="Courier New"/>
@@ -17190,6 +20146,7 @@
               </w:rPr>
               <w:t>self</w:t>
             </w:r>
+            <w:proofErr w:type="spellEnd"/>
             <w:r>
               <w:rPr>
                 <w:rFonts w:ascii="Courier New" w:eastAsiaTheme="minorHAnsi" w:hAnsi="Courier New" w:cs="Courier New"/>
@@ -17302,6 +20259,7 @@
               </w:rPr>
               <w:t xml:space="preserve"> </w:t>
             </w:r>
+            <w:proofErr w:type="gramStart"/>
             <w:r>
               <w:rPr>
                 <w:rFonts w:ascii="Courier New" w:eastAsiaTheme="minorHAnsi" w:hAnsi="Courier New" w:cs="Courier New"/>
@@ -17322,7 +20280,18 @@
                 <w:szCs w:val="20"/>
                 <w:lang w:val="en-GB" w:eastAsia="en-US"/>
               </w:rPr>
-              <w:t xml:space="preserve"> .success(offers):</w:t>
+              <w:t xml:space="preserve"> .success</w:t>
+            </w:r>
+            <w:proofErr w:type="gramEnd"/>
+            <w:r>
+              <w:rPr>
+                <w:rFonts w:ascii="Courier New" w:eastAsiaTheme="minorHAnsi" w:hAnsi="Courier New" w:cs="Courier New"/>
+                <w:color w:val="000000" w:themeColor="text1"/>
+                <w:sz w:val="20"/>
+                <w:szCs w:val="20"/>
+                <w:lang w:val="en-GB" w:eastAsia="en-US"/>
+              </w:rPr>
+              <w:t>(offers):</w:t>
             </w:r>
           </w:p>
           <w:p>
@@ -17347,6 +20316,7 @@
               </w:rPr>
               <w:t xml:space="preserve">                </w:t>
             </w:r>
+            <w:proofErr w:type="gramStart"/>
             <w:r>
               <w:rPr>
                 <w:rFonts w:ascii="Courier New" w:eastAsiaTheme="minorHAnsi" w:hAnsi="Courier New" w:cs="Courier New"/>
@@ -17379,7 +20349,18 @@
                 <w:szCs w:val="20"/>
                 <w:lang w:val="en-GB" w:eastAsia="en-US"/>
               </w:rPr>
-              <w:t>.items = offers</w:t>
+              <w:t>.</w:t>
+            </w:r>
+            <w:proofErr w:type="gramEnd"/>
+            <w:r>
+              <w:rPr>
+                <w:rFonts w:ascii="Courier New" w:eastAsiaTheme="minorHAnsi" w:hAnsi="Courier New" w:cs="Courier New"/>
+                <w:color w:val="000000" w:themeColor="text1"/>
+                <w:sz w:val="20"/>
+                <w:szCs w:val="20"/>
+                <w:lang w:val="en-GB" w:eastAsia="en-US"/>
+              </w:rPr>
+              <w:t>items = offers</w:t>
             </w:r>
           </w:p>
           <w:p>
@@ -17426,6 +20407,7 @@
               </w:rPr>
               <w:t xml:space="preserve"> </w:t>
             </w:r>
+            <w:proofErr w:type="gramStart"/>
             <w:r>
               <w:rPr>
                 <w:rFonts w:ascii="Courier New" w:eastAsiaTheme="minorHAnsi" w:hAnsi="Courier New" w:cs="Courier New"/>
@@ -17446,7 +20428,18 @@
                 <w:szCs w:val="20"/>
                 <w:lang w:val="en-GB" w:eastAsia="en-US"/>
               </w:rPr>
-              <w:t xml:space="preserve"> .failure(error):</w:t>
+              <w:t xml:space="preserve"> .failure</w:t>
+            </w:r>
+            <w:proofErr w:type="gramEnd"/>
+            <w:r>
+              <w:rPr>
+                <w:rFonts w:ascii="Courier New" w:eastAsiaTheme="minorHAnsi" w:hAnsi="Courier New" w:cs="Courier New"/>
+                <w:color w:val="000000" w:themeColor="text1"/>
+                <w:sz w:val="20"/>
+                <w:szCs w:val="20"/>
+                <w:lang w:val="en-GB" w:eastAsia="en-US"/>
+              </w:rPr>
+              <w:t>(error):</w:t>
             </w:r>
           </w:p>
           <w:p>
@@ -17471,6 +20464,7 @@
               </w:rPr>
               <w:t xml:space="preserve">                </w:t>
             </w:r>
+            <w:proofErr w:type="gramStart"/>
             <w:r>
               <w:rPr>
                 <w:rFonts w:ascii="Courier New" w:eastAsiaTheme="minorHAnsi" w:hAnsi="Courier New" w:cs="Courier New"/>
@@ -17503,7 +20497,30 @@
                 <w:szCs w:val="20"/>
                 <w:lang w:val="en-GB" w:eastAsia="en-US"/>
               </w:rPr>
-              <w:t>.handleError(error: error)</w:t>
+              <w:t>.</w:t>
+            </w:r>
+            <w:proofErr w:type="spellStart"/>
+            <w:proofErr w:type="gramEnd"/>
+            <w:r>
+              <w:rPr>
+                <w:rFonts w:ascii="Courier New" w:eastAsiaTheme="minorHAnsi" w:hAnsi="Courier New" w:cs="Courier New"/>
+                <w:color w:val="000000" w:themeColor="text1"/>
+                <w:sz w:val="20"/>
+                <w:szCs w:val="20"/>
+                <w:lang w:val="en-GB" w:eastAsia="en-US"/>
+              </w:rPr>
+              <w:t>handleError</w:t>
+            </w:r>
+            <w:proofErr w:type="spellEnd"/>
+            <w:r>
+              <w:rPr>
+                <w:rFonts w:ascii="Courier New" w:eastAsiaTheme="minorHAnsi" w:hAnsi="Courier New" w:cs="Courier New"/>
+                <w:color w:val="000000" w:themeColor="text1"/>
+                <w:sz w:val="20"/>
+                <w:szCs w:val="20"/>
+                <w:lang w:val="en-GB" w:eastAsia="en-US"/>
+              </w:rPr>
+              <w:t>(error: error)</w:t>
             </w:r>
           </w:p>
           <w:p>
@@ -17683,6 +20700,8 @@
         </w:rPr>
         <w:t xml:space="preserve">срабатывает код внутри замыкания и обрабатывается ответ – если запрос прошел успешно, то элементы обновляются и вызывается код для обновления таблицы внутри представления (это описано ранее). В случае ошибки вызывается метод </w:t>
       </w:r>
+      <w:proofErr w:type="spellStart"/>
+      <w:proofErr w:type="gramStart"/>
       <w:r>
         <w:rPr>
           <w:rFonts w:ascii="Courier New" w:hAnsi="Courier New" w:cs="Courier New"/>
@@ -17692,6 +20711,7 @@
         </w:rPr>
         <w:t>handleError</w:t>
       </w:r>
+      <w:proofErr w:type="spellEnd"/>
       <w:r>
         <w:rPr>
           <w:rFonts w:ascii="Courier New" w:hAnsi="Courier New" w:cs="Courier New"/>
@@ -17701,6 +20721,7 @@
         </w:rPr>
         <w:t>(</w:t>
       </w:r>
+      <w:proofErr w:type="gramEnd"/>
       <w:r>
         <w:rPr>
           <w:rFonts w:ascii="Courier New" w:hAnsi="Courier New" w:cs="Courier New"/>
@@ -17719,6 +20740,7 @@
         </w:rPr>
         <w:t xml:space="preserve">: </w:t>
       </w:r>
+      <w:proofErr w:type="spellStart"/>
       <w:r>
         <w:rPr>
           <w:rFonts w:ascii="Courier New" w:hAnsi="Courier New" w:cs="Courier New"/>
@@ -17728,6 +20750,7 @@
         </w:rPr>
         <w:t>APIError</w:t>
       </w:r>
+      <w:proofErr w:type="spellEnd"/>
       <w:r>
         <w:rPr>
           <w:rFonts w:ascii="Courier New" w:hAnsi="Courier New" w:cs="Courier New"/>
@@ -17885,11 +20908,19 @@
         </w:rPr>
         <w:t xml:space="preserve"> </w:t>
       </w:r>
+      <w:proofErr w:type="spellStart"/>
       <w:r>
         <w:rPr>
           <w:shd w:val="clear" w:color="auto" w:fill="FFFFFF"/>
         </w:rPr>
-        <w:t xml:space="preserve">InterfaceBuilder. </w:t>
+        <w:t>InterfaceBuilder</w:t>
+      </w:r>
+      <w:proofErr w:type="spellEnd"/>
+      <w:r>
+        <w:rPr>
+          <w:shd w:val="clear" w:color="auto" w:fill="FFFFFF"/>
+        </w:rPr>
+        <w:t xml:space="preserve">. </w:t>
       </w:r>
       <w:r>
         <w:rPr>
@@ -17968,8 +20999,9 @@
           <w:shd w:val="clear" w:color="auto" w:fill="FFFFFF"/>
           <w:lang w:eastAsia="ru-RU"/>
         </w:rPr>
-        <w:t xml:space="preserve"> на платформе iOS использовался Auto Layout</w:t>
-      </w:r>
+        <w:t xml:space="preserve"> на платформе </w:t>
+      </w:r>
+      <w:proofErr w:type="spellStart"/>
       <w:r>
         <w:rPr>
           <w:rFonts w:eastAsia="Times New Roman"/>
@@ -17979,8 +21011,9 @@
           <w:shd w:val="clear" w:color="auto" w:fill="FFFFFF"/>
           <w:lang w:eastAsia="ru-RU"/>
         </w:rPr>
-        <w:t xml:space="preserve"> </w:t>
-      </w:r>
+        <w:t>iOS</w:t>
+      </w:r>
+      <w:proofErr w:type="spellEnd"/>
       <w:r>
         <w:rPr>
           <w:rFonts w:eastAsia="Times New Roman"/>
@@ -17990,8 +21023,9 @@
           <w:shd w:val="clear" w:color="auto" w:fill="FFFFFF"/>
           <w:lang w:eastAsia="ru-RU"/>
         </w:rPr>
-        <w:t>[</w:t>
-      </w:r>
+        <w:t xml:space="preserve"> использовался </w:t>
+      </w:r>
+      <w:proofErr w:type="spellStart"/>
       <w:r>
         <w:rPr>
           <w:rFonts w:eastAsia="Times New Roman"/>
@@ -18001,8 +21035,9 @@
           <w:shd w:val="clear" w:color="auto" w:fill="FFFFFF"/>
           <w:lang w:eastAsia="ru-RU"/>
         </w:rPr>
-        <w:t>1</w:t>
-      </w:r>
+        <w:t>Auto</w:t>
+      </w:r>
+      <w:proofErr w:type="spellEnd"/>
       <w:r>
         <w:rPr>
           <w:rFonts w:eastAsia="Times New Roman"/>
@@ -18012,8 +21047,9 @@
           <w:shd w:val="clear" w:color="auto" w:fill="FFFFFF"/>
           <w:lang w:eastAsia="ru-RU"/>
         </w:rPr>
-        <w:t>7</w:t>
-      </w:r>
+        <w:t xml:space="preserve"> </w:t>
+      </w:r>
+      <w:proofErr w:type="spellStart"/>
       <w:r>
         <w:rPr>
           <w:rFonts w:eastAsia="Times New Roman"/>
@@ -18023,8 +21059,9 @@
           <w:shd w:val="clear" w:color="auto" w:fill="FFFFFF"/>
           <w:lang w:eastAsia="ru-RU"/>
         </w:rPr>
-        <w:t xml:space="preserve">]. Auto Layout динамически вычисляет позиции и размеры всех объектов в иерархии объектов на основе правил, заданных для того или иного объекта. Эти правила называются layout constraints и задаются вручную, либо с помощью встроенных функций Xcode. Для создания связи с кодом </w:t>
-      </w:r>
+        <w:t>Layout</w:t>
+      </w:r>
+      <w:proofErr w:type="spellEnd"/>
       <w:r>
         <w:rPr>
           <w:rFonts w:eastAsia="Times New Roman"/>
@@ -18034,8 +21071,279 @@
           <w:shd w:val="clear" w:color="auto" w:fill="FFFFFF"/>
           <w:lang w:eastAsia="ru-RU"/>
         </w:rPr>
+        <w:t xml:space="preserve"> </w:t>
+      </w:r>
+      <w:r>
+        <w:rPr>
+          <w:rFonts w:eastAsia="Times New Roman"/>
+          <w:color w:val="auto"/>
+          <w:sz w:val="28"/>
+          <w:szCs w:val="28"/>
+          <w:shd w:val="clear" w:color="auto" w:fill="FFFFFF"/>
+          <w:lang w:eastAsia="ru-RU"/>
+        </w:rPr>
+        <w:t>[</w:t>
+      </w:r>
+      <w:r>
+        <w:rPr>
+          <w:rFonts w:eastAsia="Times New Roman"/>
+          <w:color w:val="auto"/>
+          <w:sz w:val="28"/>
+          <w:szCs w:val="28"/>
+          <w:shd w:val="clear" w:color="auto" w:fill="FFFFFF"/>
+          <w:lang w:eastAsia="ru-RU"/>
+        </w:rPr>
+        <w:t>1</w:t>
+      </w:r>
+      <w:r>
+        <w:rPr>
+          <w:rFonts w:eastAsia="Times New Roman"/>
+          <w:color w:val="auto"/>
+          <w:sz w:val="28"/>
+          <w:szCs w:val="28"/>
+          <w:shd w:val="clear" w:color="auto" w:fill="FFFFFF"/>
+          <w:lang w:eastAsia="ru-RU"/>
+        </w:rPr>
+        <w:t>7</w:t>
+      </w:r>
+      <w:r>
+        <w:rPr>
+          <w:rFonts w:eastAsia="Times New Roman"/>
+          <w:color w:val="auto"/>
+          <w:sz w:val="28"/>
+          <w:szCs w:val="28"/>
+          <w:shd w:val="clear" w:color="auto" w:fill="FFFFFF"/>
+          <w:lang w:eastAsia="ru-RU"/>
+        </w:rPr>
+        <w:t xml:space="preserve">]. </w:t>
+      </w:r>
+      <w:proofErr w:type="spellStart"/>
+      <w:r>
+        <w:rPr>
+          <w:rFonts w:eastAsia="Times New Roman"/>
+          <w:color w:val="auto"/>
+          <w:sz w:val="28"/>
+          <w:szCs w:val="28"/>
+          <w:shd w:val="clear" w:color="auto" w:fill="FFFFFF"/>
+          <w:lang w:eastAsia="ru-RU"/>
+        </w:rPr>
+        <w:t>Auto</w:t>
+      </w:r>
+      <w:proofErr w:type="spellEnd"/>
+      <w:r>
+        <w:rPr>
+          <w:rFonts w:eastAsia="Times New Roman"/>
+          <w:color w:val="auto"/>
+          <w:sz w:val="28"/>
+          <w:szCs w:val="28"/>
+          <w:shd w:val="clear" w:color="auto" w:fill="FFFFFF"/>
+          <w:lang w:eastAsia="ru-RU"/>
+        </w:rPr>
+        <w:t xml:space="preserve"> </w:t>
+      </w:r>
+      <w:proofErr w:type="spellStart"/>
+      <w:r>
+        <w:rPr>
+          <w:rFonts w:eastAsia="Times New Roman"/>
+          <w:color w:val="auto"/>
+          <w:sz w:val="28"/>
+          <w:szCs w:val="28"/>
+          <w:shd w:val="clear" w:color="auto" w:fill="FFFFFF"/>
+          <w:lang w:eastAsia="ru-RU"/>
+        </w:rPr>
+        <w:t>Layout</w:t>
+      </w:r>
+      <w:proofErr w:type="spellEnd"/>
+      <w:r>
+        <w:rPr>
+          <w:rFonts w:eastAsia="Times New Roman"/>
+          <w:color w:val="auto"/>
+          <w:sz w:val="28"/>
+          <w:szCs w:val="28"/>
+          <w:shd w:val="clear" w:color="auto" w:fill="FFFFFF"/>
+          <w:lang w:eastAsia="ru-RU"/>
+        </w:rPr>
+        <w:t xml:space="preserve"> динамически вычисляет позиции и размеры всех объектов в иерархии объектов на основе правил, заданных для того или иного объекта. Эти правила называются </w:t>
+      </w:r>
+      <w:proofErr w:type="spellStart"/>
+      <w:r>
+        <w:rPr>
+          <w:rFonts w:eastAsia="Times New Roman"/>
+          <w:color w:val="auto"/>
+          <w:sz w:val="28"/>
+          <w:szCs w:val="28"/>
+          <w:shd w:val="clear" w:color="auto" w:fill="FFFFFF"/>
+          <w:lang w:eastAsia="ru-RU"/>
+        </w:rPr>
+        <w:t>layout</w:t>
+      </w:r>
+      <w:proofErr w:type="spellEnd"/>
+      <w:r>
+        <w:rPr>
+          <w:rFonts w:eastAsia="Times New Roman"/>
+          <w:color w:val="auto"/>
+          <w:sz w:val="28"/>
+          <w:szCs w:val="28"/>
+          <w:shd w:val="clear" w:color="auto" w:fill="FFFFFF"/>
+          <w:lang w:eastAsia="ru-RU"/>
+        </w:rPr>
+        <w:t xml:space="preserve"> </w:t>
+      </w:r>
+      <w:proofErr w:type="spellStart"/>
+      <w:r>
+        <w:rPr>
+          <w:rFonts w:eastAsia="Times New Roman"/>
+          <w:color w:val="auto"/>
+          <w:sz w:val="28"/>
+          <w:szCs w:val="28"/>
+          <w:shd w:val="clear" w:color="auto" w:fill="FFFFFF"/>
+          <w:lang w:eastAsia="ru-RU"/>
+        </w:rPr>
+        <w:t>constraints</w:t>
+      </w:r>
+      <w:proofErr w:type="spellEnd"/>
+      <w:r>
+        <w:rPr>
+          <w:rFonts w:eastAsia="Times New Roman"/>
+          <w:color w:val="auto"/>
+          <w:sz w:val="28"/>
+          <w:szCs w:val="28"/>
+          <w:shd w:val="clear" w:color="auto" w:fill="FFFFFF"/>
+          <w:lang w:eastAsia="ru-RU"/>
+        </w:rPr>
+        <w:t xml:space="preserve"> и задаются вручную, либо с помощью встроенных функций </w:t>
+      </w:r>
+      <w:proofErr w:type="spellStart"/>
+      <w:r>
+        <w:rPr>
+          <w:rFonts w:eastAsia="Times New Roman"/>
+          <w:color w:val="auto"/>
+          <w:sz w:val="28"/>
+          <w:szCs w:val="28"/>
+          <w:shd w:val="clear" w:color="auto" w:fill="FFFFFF"/>
+          <w:lang w:eastAsia="ru-RU"/>
+        </w:rPr>
+        <w:t>Xcode</w:t>
+      </w:r>
+      <w:proofErr w:type="spellEnd"/>
+      <w:r>
+        <w:rPr>
+          <w:rFonts w:eastAsia="Times New Roman"/>
+          <w:color w:val="auto"/>
+          <w:sz w:val="28"/>
+          <w:szCs w:val="28"/>
+          <w:shd w:val="clear" w:color="auto" w:fill="FFFFFF"/>
+          <w:lang w:eastAsia="ru-RU"/>
+        </w:rPr>
+        <w:t xml:space="preserve">. Для создания связи с кодом </w:t>
+      </w:r>
+      <w:r>
+        <w:rPr>
+          <w:rFonts w:eastAsia="Times New Roman"/>
+          <w:color w:val="auto"/>
+          <w:sz w:val="28"/>
+          <w:szCs w:val="28"/>
+          <w:shd w:val="clear" w:color="auto" w:fill="FFFFFF"/>
+          <w:lang w:eastAsia="ru-RU"/>
+        </w:rPr>
         <w:lastRenderedPageBreak/>
-        <w:t>используются поля класса Outlet, Action, OutletCollection, ссылающиеся на конкретные объекты в InterfaceBuilder.</w:t>
+        <w:t xml:space="preserve">используются поля класса </w:t>
+      </w:r>
+      <w:proofErr w:type="spellStart"/>
+      <w:r>
+        <w:rPr>
+          <w:rFonts w:eastAsia="Times New Roman"/>
+          <w:color w:val="auto"/>
+          <w:sz w:val="28"/>
+          <w:szCs w:val="28"/>
+          <w:shd w:val="clear" w:color="auto" w:fill="FFFFFF"/>
+          <w:lang w:eastAsia="ru-RU"/>
+        </w:rPr>
+        <w:t>Outlet</w:t>
+      </w:r>
+      <w:proofErr w:type="spellEnd"/>
+      <w:r>
+        <w:rPr>
+          <w:rFonts w:eastAsia="Times New Roman"/>
+          <w:color w:val="auto"/>
+          <w:sz w:val="28"/>
+          <w:szCs w:val="28"/>
+          <w:shd w:val="clear" w:color="auto" w:fill="FFFFFF"/>
+          <w:lang w:eastAsia="ru-RU"/>
+        </w:rPr>
+        <w:t xml:space="preserve">, </w:t>
+      </w:r>
+      <w:proofErr w:type="spellStart"/>
+      <w:r>
+        <w:rPr>
+          <w:rFonts w:eastAsia="Times New Roman"/>
+          <w:color w:val="auto"/>
+          <w:sz w:val="28"/>
+          <w:szCs w:val="28"/>
+          <w:shd w:val="clear" w:color="auto" w:fill="FFFFFF"/>
+          <w:lang w:eastAsia="ru-RU"/>
+        </w:rPr>
+        <w:t>Action</w:t>
+      </w:r>
+      <w:proofErr w:type="spellEnd"/>
+      <w:r>
+        <w:rPr>
+          <w:rFonts w:eastAsia="Times New Roman"/>
+          <w:color w:val="auto"/>
+          <w:sz w:val="28"/>
+          <w:szCs w:val="28"/>
+          <w:shd w:val="clear" w:color="auto" w:fill="FFFFFF"/>
+          <w:lang w:eastAsia="ru-RU"/>
+        </w:rPr>
+        <w:t xml:space="preserve">, </w:t>
+      </w:r>
+      <w:proofErr w:type="spellStart"/>
+      <w:r>
+        <w:rPr>
+          <w:rFonts w:eastAsia="Times New Roman"/>
+          <w:color w:val="auto"/>
+          <w:sz w:val="28"/>
+          <w:szCs w:val="28"/>
+          <w:shd w:val="clear" w:color="auto" w:fill="FFFFFF"/>
+          <w:lang w:eastAsia="ru-RU"/>
+        </w:rPr>
+        <w:t>OutletCollection</w:t>
+      </w:r>
+      <w:proofErr w:type="spellEnd"/>
+      <w:r>
+        <w:rPr>
+          <w:rFonts w:eastAsia="Times New Roman"/>
+          <w:color w:val="auto"/>
+          <w:sz w:val="28"/>
+          <w:szCs w:val="28"/>
+          <w:shd w:val="clear" w:color="auto" w:fill="FFFFFF"/>
+          <w:lang w:eastAsia="ru-RU"/>
+        </w:rPr>
+        <w:t xml:space="preserve">, ссылающиеся на конкретные объекты в </w:t>
+      </w:r>
+      <w:proofErr w:type="spellStart"/>
+      <w:r>
+        <w:rPr>
+          <w:rFonts w:eastAsia="Times New Roman"/>
+          <w:color w:val="auto"/>
+          <w:sz w:val="28"/>
+          <w:szCs w:val="28"/>
+          <w:shd w:val="clear" w:color="auto" w:fill="FFFFFF"/>
+          <w:lang w:eastAsia="ru-RU"/>
+        </w:rPr>
+        <w:t>InterfaceBuilder</w:t>
+      </w:r>
+      <w:proofErr w:type="spellEnd"/>
+      <w:r>
+        <w:rPr>
+          <w:rFonts w:eastAsia="Times New Roman"/>
+          <w:color w:val="auto"/>
+          <w:sz w:val="28"/>
+          <w:szCs w:val="28"/>
+          <w:shd w:val="clear" w:color="auto" w:fill="FFFFFF"/>
+          <w:lang w:eastAsia="ru-RU"/>
+        </w:rPr>
+        <w:t>.</w:t>
       </w:r>
     </w:p>
     <w:p>
@@ -18330,7 +21638,21 @@
         <w:rPr>
           <w:iCs/>
         </w:rPr>
-        <w:t>.storyboard.</w:t>
+        <w:t>.</w:t>
+      </w:r>
+      <w:proofErr w:type="spellStart"/>
+      <w:r>
+        <w:rPr>
+          <w:iCs/>
+        </w:rPr>
+        <w:t>storyboard</w:t>
+      </w:r>
+      <w:proofErr w:type="spellEnd"/>
+      <w:r>
+        <w:rPr>
+          <w:iCs/>
+        </w:rPr>
+        <w:t>.</w:t>
       </w:r>
     </w:p>
     <w:p>
@@ -18406,8 +21728,13 @@
         <w:t xml:space="preserve"> Main</w:t>
       </w:r>
       <w:r>
-        <w:t>.storyboard</w:t>
-      </w:r>
+        <w:t>.</w:t>
+      </w:r>
+      <w:proofErr w:type="spellStart"/>
+      <w:r>
+        <w:t>storyboard</w:t>
+      </w:r>
+      <w:proofErr w:type="spellEnd"/>
     </w:p>
     <w:p>
       <w:pPr>
@@ -18449,12 +21776,14 @@
       <w:r>
         <w:t xml:space="preserve">В качестве локальной базы данных используются </w:t>
       </w:r>
+      <w:proofErr w:type="spellStart"/>
       <w:r>
         <w:rPr>
           <w:lang w:val="en-US"/>
         </w:rPr>
         <w:t>UserDefaults</w:t>
       </w:r>
+      <w:proofErr w:type="spellEnd"/>
       <w:r>
         <w:t xml:space="preserve"> [19]</w:t>
       </w:r>
@@ -18497,7 +21826,15 @@
         <w:t xml:space="preserve">. </w:t>
       </w:r>
       <w:r>
-        <w:t>Второй инструмент отличается своей безопасностью, поэтому он был выбран для хранения токенов. На рис</w:t>
+        <w:t xml:space="preserve">Второй инструмент отличается своей безопасностью, поэтому он был выбран для хранения </w:t>
+      </w:r>
+      <w:proofErr w:type="spellStart"/>
+      <w:r>
+        <w:t>токенов</w:t>
+      </w:r>
+      <w:proofErr w:type="spellEnd"/>
+      <w:r>
+        <w:t>. На рис</w:t>
       </w:r>
       <w:r>
         <w:t>унке</w:t>
@@ -18532,8 +21869,13 @@
       <w:r>
         <w:t>’</w:t>
       </w:r>
-      <w:r>
-        <w:t xml:space="preserve">ов </w:t>
+      <w:proofErr w:type="spellStart"/>
+      <w:r>
+        <w:t>ов</w:t>
+      </w:r>
+      <w:proofErr w:type="spellEnd"/>
+      <w:r>
+        <w:t xml:space="preserve"> </w:t>
       </w:r>
       <w:r>
         <w:t>[</w:t>
@@ -18642,7 +21984,29 @@
                 <w:szCs w:val="20"/>
                 <w:lang w:val="en-GB" w:eastAsia="en-US"/>
               </w:rPr>
-              <w:t xml:space="preserve"> UserDefault&lt;T&gt; {</w:t>
+              <w:t xml:space="preserve"> </w:t>
+            </w:r>
+            <w:proofErr w:type="spellStart"/>
+            <w:r>
+              <w:rPr>
+                <w:rFonts w:ascii="Courier New" w:eastAsiaTheme="minorHAnsi" w:hAnsi="Courier New" w:cs="Courier New"/>
+                <w:color w:val="000000" w:themeColor="text1"/>
+                <w:sz w:val="20"/>
+                <w:szCs w:val="20"/>
+                <w:lang w:val="en-GB" w:eastAsia="en-US"/>
+              </w:rPr>
+              <w:t>UserDefault</w:t>
+            </w:r>
+            <w:proofErr w:type="spellEnd"/>
+            <w:r>
+              <w:rPr>
+                <w:rFonts w:ascii="Courier New" w:eastAsiaTheme="minorHAnsi" w:hAnsi="Courier New" w:cs="Courier New"/>
+                <w:color w:val="000000" w:themeColor="text1"/>
+                <w:sz w:val="20"/>
+                <w:szCs w:val="20"/>
+                <w:lang w:val="en-GB" w:eastAsia="en-US"/>
+              </w:rPr>
+              <w:t>&lt;T&gt; {</w:t>
             </w:r>
           </w:p>
           <w:p>
@@ -18799,7 +22163,29 @@
                 <w:szCs w:val="20"/>
                 <w:lang w:val="en-GB" w:eastAsia="en-US"/>
               </w:rPr>
-              <w:t xml:space="preserve"> defaultValue: T</w:t>
+              <w:t xml:space="preserve"> </w:t>
+            </w:r>
+            <w:proofErr w:type="spellStart"/>
+            <w:r>
+              <w:rPr>
+                <w:rFonts w:ascii="Courier New" w:eastAsiaTheme="minorHAnsi" w:hAnsi="Courier New" w:cs="Courier New"/>
+                <w:color w:val="000000" w:themeColor="text1"/>
+                <w:sz w:val="20"/>
+                <w:szCs w:val="20"/>
+                <w:lang w:val="en-GB" w:eastAsia="en-US"/>
+              </w:rPr>
+              <w:t>defaultValue</w:t>
+            </w:r>
+            <w:proofErr w:type="spellEnd"/>
+            <w:r>
+              <w:rPr>
+                <w:rFonts w:ascii="Courier New" w:eastAsiaTheme="minorHAnsi" w:hAnsi="Courier New" w:cs="Courier New"/>
+                <w:color w:val="000000" w:themeColor="text1"/>
+                <w:sz w:val="20"/>
+                <w:szCs w:val="20"/>
+                <w:lang w:val="en-GB" w:eastAsia="en-US"/>
+              </w:rPr>
+              <w:t>: T</w:t>
             </w:r>
           </w:p>
           <w:p>
@@ -18866,8 +22252,42 @@
                 <w:szCs w:val="20"/>
                 <w:lang w:val="en-GB" w:eastAsia="en-US"/>
               </w:rPr>
-              <w:t xml:space="preserve"> userDefaults = UserDefaults.standard</w:t>
-            </w:r>
+              <w:t xml:space="preserve"> </w:t>
+            </w:r>
+            <w:proofErr w:type="spellStart"/>
+            <w:r>
+              <w:rPr>
+                <w:rFonts w:ascii="Courier New" w:eastAsiaTheme="minorHAnsi" w:hAnsi="Courier New" w:cs="Courier New"/>
+                <w:color w:val="000000" w:themeColor="text1"/>
+                <w:sz w:val="20"/>
+                <w:szCs w:val="20"/>
+                <w:lang w:val="en-GB" w:eastAsia="en-US"/>
+              </w:rPr>
+              <w:t>userDefaults</w:t>
+            </w:r>
+            <w:proofErr w:type="spellEnd"/>
+            <w:r>
+              <w:rPr>
+                <w:rFonts w:ascii="Courier New" w:eastAsiaTheme="minorHAnsi" w:hAnsi="Courier New" w:cs="Courier New"/>
+                <w:color w:val="000000" w:themeColor="text1"/>
+                <w:sz w:val="20"/>
+                <w:szCs w:val="20"/>
+                <w:lang w:val="en-GB" w:eastAsia="en-US"/>
+              </w:rPr>
+              <w:t xml:space="preserve"> = </w:t>
+            </w:r>
+            <w:proofErr w:type="spellStart"/>
+            <w:r>
+              <w:rPr>
+                <w:rFonts w:ascii="Courier New" w:eastAsiaTheme="minorHAnsi" w:hAnsi="Courier New" w:cs="Courier New"/>
+                <w:color w:val="000000" w:themeColor="text1"/>
+                <w:sz w:val="20"/>
+                <w:szCs w:val="20"/>
+                <w:lang w:val="en-GB" w:eastAsia="en-US"/>
+              </w:rPr>
+              <w:t>UserDefaults.standard</w:t>
+            </w:r>
+            <w:proofErr w:type="spellEnd"/>
           </w:p>
           <w:p>
             <w:pPr>
@@ -18934,7 +22354,29 @@
                 <w:szCs w:val="20"/>
                 <w:lang w:val="en-GB" w:eastAsia="en-US"/>
               </w:rPr>
-              <w:t xml:space="preserve"> wrappedValue: T {</w:t>
+              <w:t xml:space="preserve"> </w:t>
+            </w:r>
+            <w:proofErr w:type="spellStart"/>
+            <w:r>
+              <w:rPr>
+                <w:rFonts w:ascii="Courier New" w:eastAsiaTheme="minorHAnsi" w:hAnsi="Courier New" w:cs="Courier New"/>
+                <w:color w:val="000000" w:themeColor="text1"/>
+                <w:sz w:val="20"/>
+                <w:szCs w:val="20"/>
+                <w:lang w:val="en-GB" w:eastAsia="en-US"/>
+              </w:rPr>
+              <w:t>wrappedValue</w:t>
+            </w:r>
+            <w:proofErr w:type="spellEnd"/>
+            <w:r>
+              <w:rPr>
+                <w:rFonts w:ascii="Courier New" w:eastAsiaTheme="minorHAnsi" w:hAnsi="Courier New" w:cs="Courier New"/>
+                <w:color w:val="000000" w:themeColor="text1"/>
+                <w:sz w:val="20"/>
+                <w:szCs w:val="20"/>
+                <w:lang w:val="en-GB" w:eastAsia="en-US"/>
+              </w:rPr>
+              <w:t>: T {</w:t>
             </w:r>
           </w:p>
           <w:p>
@@ -18979,7 +22421,63 @@
                 <w:szCs w:val="20"/>
                 <w:lang w:val="en-GB" w:eastAsia="en-US"/>
               </w:rPr>
-              <w:t xml:space="preserve"> { userDefaults.object(forKey: key) </w:t>
+              <w:t xml:space="preserve"> </w:t>
+            </w:r>
+            <w:proofErr w:type="gramStart"/>
+            <w:r>
+              <w:rPr>
+                <w:rFonts w:ascii="Courier New" w:eastAsiaTheme="minorHAnsi" w:hAnsi="Courier New" w:cs="Courier New"/>
+                <w:color w:val="000000" w:themeColor="text1"/>
+                <w:sz w:val="20"/>
+                <w:szCs w:val="20"/>
+                <w:lang w:val="en-GB" w:eastAsia="en-US"/>
+              </w:rPr>
+              <w:t xml:space="preserve">{ </w:t>
+            </w:r>
+            <w:proofErr w:type="spellStart"/>
+            <w:r>
+              <w:rPr>
+                <w:rFonts w:ascii="Courier New" w:eastAsiaTheme="minorHAnsi" w:hAnsi="Courier New" w:cs="Courier New"/>
+                <w:color w:val="000000" w:themeColor="text1"/>
+                <w:sz w:val="20"/>
+                <w:szCs w:val="20"/>
+                <w:lang w:val="en-GB" w:eastAsia="en-US"/>
+              </w:rPr>
+              <w:t>userDefaults.object</w:t>
+            </w:r>
+            <w:proofErr w:type="spellEnd"/>
+            <w:proofErr w:type="gramEnd"/>
+            <w:r>
+              <w:rPr>
+                <w:rFonts w:ascii="Courier New" w:eastAsiaTheme="minorHAnsi" w:hAnsi="Courier New" w:cs="Courier New"/>
+                <w:color w:val="000000" w:themeColor="text1"/>
+                <w:sz w:val="20"/>
+                <w:szCs w:val="20"/>
+                <w:lang w:val="en-GB" w:eastAsia="en-US"/>
+              </w:rPr>
+              <w:t>(</w:t>
+            </w:r>
+            <w:proofErr w:type="spellStart"/>
+            <w:r>
+              <w:rPr>
+                <w:rFonts w:ascii="Courier New" w:eastAsiaTheme="minorHAnsi" w:hAnsi="Courier New" w:cs="Courier New"/>
+                <w:color w:val="000000" w:themeColor="text1"/>
+                <w:sz w:val="20"/>
+                <w:szCs w:val="20"/>
+                <w:lang w:val="en-GB" w:eastAsia="en-US"/>
+              </w:rPr>
+              <w:t>forKey</w:t>
+            </w:r>
+            <w:proofErr w:type="spellEnd"/>
+            <w:r>
+              <w:rPr>
+                <w:rFonts w:ascii="Courier New" w:eastAsiaTheme="minorHAnsi" w:hAnsi="Courier New" w:cs="Courier New"/>
+                <w:color w:val="000000" w:themeColor="text1"/>
+                <w:sz w:val="20"/>
+                <w:szCs w:val="20"/>
+                <w:lang w:val="en-GB" w:eastAsia="en-US"/>
+              </w:rPr>
+              <w:t xml:space="preserve">: key) </w:t>
             </w:r>
             <w:r>
               <w:rPr>
@@ -19001,8 +22499,32 @@
                 <w:szCs w:val="20"/>
                 <w:lang w:val="en-GB" w:eastAsia="en-US"/>
               </w:rPr>
-              <w:t>? T ?? defaultValue }</w:t>
-            </w:r>
+              <w:t xml:space="preserve">? T ?? </w:t>
+            </w:r>
+            <w:proofErr w:type="spellStart"/>
+            <w:proofErr w:type="gramStart"/>
+            <w:r>
+              <w:rPr>
+                <w:rFonts w:ascii="Courier New" w:eastAsiaTheme="minorHAnsi" w:hAnsi="Courier New" w:cs="Courier New"/>
+                <w:color w:val="000000" w:themeColor="text1"/>
+                <w:sz w:val="20"/>
+                <w:szCs w:val="20"/>
+                <w:lang w:val="en-GB" w:eastAsia="en-US"/>
+              </w:rPr>
+              <w:t>defaultValue</w:t>
+            </w:r>
+            <w:proofErr w:type="spellEnd"/>
+            <w:r>
+              <w:rPr>
+                <w:rFonts w:ascii="Courier New" w:eastAsiaTheme="minorHAnsi" w:hAnsi="Courier New" w:cs="Courier New"/>
+                <w:color w:val="000000" w:themeColor="text1"/>
+                <w:sz w:val="20"/>
+                <w:szCs w:val="20"/>
+                <w:lang w:val="en-GB" w:eastAsia="en-US"/>
+              </w:rPr>
+              <w:t xml:space="preserve"> }</w:t>
+            </w:r>
+            <w:proofErr w:type="gramEnd"/>
           </w:p>
           <w:p>
             <w:pPr>
@@ -19046,7 +22568,85 @@
                 <w:szCs w:val="20"/>
                 <w:lang w:val="en-GB" w:eastAsia="en-US"/>
               </w:rPr>
-              <w:t xml:space="preserve"> { userDefaults.set(newValue, forKey: key) }</w:t>
+              <w:t xml:space="preserve"> </w:t>
+            </w:r>
+            <w:proofErr w:type="gramStart"/>
+            <w:r>
+              <w:rPr>
+                <w:rFonts w:ascii="Courier New" w:eastAsiaTheme="minorHAnsi" w:hAnsi="Courier New" w:cs="Courier New"/>
+                <w:color w:val="000000" w:themeColor="text1"/>
+                <w:sz w:val="20"/>
+                <w:szCs w:val="20"/>
+                <w:lang w:val="en-GB" w:eastAsia="en-US"/>
+              </w:rPr>
+              <w:t xml:space="preserve">{ </w:t>
+            </w:r>
+            <w:proofErr w:type="spellStart"/>
+            <w:r>
+              <w:rPr>
+                <w:rFonts w:ascii="Courier New" w:eastAsiaTheme="minorHAnsi" w:hAnsi="Courier New" w:cs="Courier New"/>
+                <w:color w:val="000000" w:themeColor="text1"/>
+                <w:sz w:val="20"/>
+                <w:szCs w:val="20"/>
+                <w:lang w:val="en-GB" w:eastAsia="en-US"/>
+              </w:rPr>
+              <w:t>userDefaults.set</w:t>
+            </w:r>
+            <w:proofErr w:type="spellEnd"/>
+            <w:proofErr w:type="gramEnd"/>
+            <w:r>
+              <w:rPr>
+                <w:rFonts w:ascii="Courier New" w:eastAsiaTheme="minorHAnsi" w:hAnsi="Courier New" w:cs="Courier New"/>
+                <w:color w:val="000000" w:themeColor="text1"/>
+                <w:sz w:val="20"/>
+                <w:szCs w:val="20"/>
+                <w:lang w:val="en-GB" w:eastAsia="en-US"/>
+              </w:rPr>
+              <w:t>(</w:t>
+            </w:r>
+            <w:proofErr w:type="spellStart"/>
+            <w:r>
+              <w:rPr>
+                <w:rFonts w:ascii="Courier New" w:eastAsiaTheme="minorHAnsi" w:hAnsi="Courier New" w:cs="Courier New"/>
+                <w:color w:val="000000" w:themeColor="text1"/>
+                <w:sz w:val="20"/>
+                <w:szCs w:val="20"/>
+                <w:lang w:val="en-GB" w:eastAsia="en-US"/>
+              </w:rPr>
+              <w:t>newValue</w:t>
+            </w:r>
+            <w:proofErr w:type="spellEnd"/>
+            <w:r>
+              <w:rPr>
+                <w:rFonts w:ascii="Courier New" w:eastAsiaTheme="minorHAnsi" w:hAnsi="Courier New" w:cs="Courier New"/>
+                <w:color w:val="000000" w:themeColor="text1"/>
+                <w:sz w:val="20"/>
+                <w:szCs w:val="20"/>
+                <w:lang w:val="en-GB" w:eastAsia="en-US"/>
+              </w:rPr>
+              <w:t xml:space="preserve">, </w:t>
+            </w:r>
+            <w:proofErr w:type="spellStart"/>
+            <w:r>
+              <w:rPr>
+                <w:rFonts w:ascii="Courier New" w:eastAsiaTheme="minorHAnsi" w:hAnsi="Courier New" w:cs="Courier New"/>
+                <w:color w:val="000000" w:themeColor="text1"/>
+                <w:sz w:val="20"/>
+                <w:szCs w:val="20"/>
+                <w:lang w:val="en-GB" w:eastAsia="en-US"/>
+              </w:rPr>
+              <w:t>forKey</w:t>
+            </w:r>
+            <w:proofErr w:type="spellEnd"/>
+            <w:r>
+              <w:rPr>
+                <w:rFonts w:ascii="Courier New" w:eastAsiaTheme="minorHAnsi" w:hAnsi="Courier New" w:cs="Courier New"/>
+                <w:color w:val="000000" w:themeColor="text1"/>
+                <w:sz w:val="20"/>
+                <w:szCs w:val="20"/>
+                <w:lang w:val="en-GB" w:eastAsia="en-US"/>
+              </w:rPr>
+              <w:t>: key) }</w:t>
             </w:r>
           </w:p>
           <w:p>
@@ -19107,6 +22707,8 @@
               </w:rPr>
               <w:t xml:space="preserve">    </w:t>
             </w:r>
+            <w:proofErr w:type="spellStart"/>
+            <w:proofErr w:type="gramStart"/>
             <w:r>
               <w:rPr>
                 <w:rFonts w:ascii="Courier New" w:eastAsiaTheme="minorHAnsi" w:hAnsi="Courier New" w:cs="Courier New"/>
@@ -19119,15 +22721,49 @@
               </w:rPr>
               <w:t>init</w:t>
             </w:r>
-            <w:r>
-              <w:rPr>
-                <w:rFonts w:ascii="Courier New" w:eastAsiaTheme="minorHAnsi" w:hAnsi="Courier New" w:cs="Courier New"/>
-                <w:color w:val="000000" w:themeColor="text1"/>
-                <w:sz w:val="20"/>
-                <w:szCs w:val="20"/>
-                <w:lang w:val="en-GB" w:eastAsia="en-US"/>
-              </w:rPr>
-              <w:t>(key: Key, defaultValue: T) {</w:t>
+            <w:proofErr w:type="spellEnd"/>
+            <w:r>
+              <w:rPr>
+                <w:rFonts w:ascii="Courier New" w:eastAsiaTheme="minorHAnsi" w:hAnsi="Courier New" w:cs="Courier New"/>
+                <w:color w:val="000000" w:themeColor="text1"/>
+                <w:sz w:val="20"/>
+                <w:szCs w:val="20"/>
+                <w:lang w:val="en-GB" w:eastAsia="en-US"/>
+              </w:rPr>
+              <w:t>(</w:t>
+            </w:r>
+            <w:proofErr w:type="gramEnd"/>
+            <w:r>
+              <w:rPr>
+                <w:rFonts w:ascii="Courier New" w:eastAsiaTheme="minorHAnsi" w:hAnsi="Courier New" w:cs="Courier New"/>
+                <w:color w:val="000000" w:themeColor="text1"/>
+                <w:sz w:val="20"/>
+                <w:szCs w:val="20"/>
+                <w:lang w:val="en-GB" w:eastAsia="en-US"/>
+              </w:rPr>
+              <w:t xml:space="preserve">key: Key, </w:t>
+            </w:r>
+            <w:proofErr w:type="spellStart"/>
+            <w:r>
+              <w:rPr>
+                <w:rFonts w:ascii="Courier New" w:eastAsiaTheme="minorHAnsi" w:hAnsi="Courier New" w:cs="Courier New"/>
+                <w:color w:val="000000" w:themeColor="text1"/>
+                <w:sz w:val="20"/>
+                <w:szCs w:val="20"/>
+                <w:lang w:val="en-GB" w:eastAsia="en-US"/>
+              </w:rPr>
+              <w:t>defaultValue</w:t>
+            </w:r>
+            <w:proofErr w:type="spellEnd"/>
+            <w:r>
+              <w:rPr>
+                <w:rFonts w:ascii="Courier New" w:eastAsiaTheme="minorHAnsi" w:hAnsi="Courier New" w:cs="Courier New"/>
+                <w:color w:val="000000" w:themeColor="text1"/>
+                <w:sz w:val="20"/>
+                <w:szCs w:val="20"/>
+                <w:lang w:val="en-GB" w:eastAsia="en-US"/>
+              </w:rPr>
+              <w:t>: T) {</w:t>
             </w:r>
           </w:p>
           <w:p>
@@ -19152,6 +22788,7 @@
               </w:rPr>
               <w:t xml:space="preserve">        </w:t>
             </w:r>
+            <w:proofErr w:type="spellStart"/>
             <w:r>
               <w:rPr>
                 <w:rFonts w:ascii="Courier New" w:eastAsiaTheme="minorHAnsi" w:hAnsi="Courier New" w:cs="Courier New"/>
@@ -19172,8 +22809,33 @@
                 <w:szCs w:val="20"/>
                 <w:lang w:val="en-GB" w:eastAsia="en-US"/>
               </w:rPr>
-              <w:t>.key = key.rawValue</w:t>
-            </w:r>
+              <w:t>.key</w:t>
+            </w:r>
+            <w:proofErr w:type="spellEnd"/>
+            <w:r>
+              <w:rPr>
+                <w:rFonts w:ascii="Courier New" w:eastAsiaTheme="minorHAnsi" w:hAnsi="Courier New" w:cs="Courier New"/>
+                <w:color w:val="000000" w:themeColor="text1"/>
+                <w:sz w:val="20"/>
+                <w:szCs w:val="20"/>
+                <w:lang w:val="en-GB" w:eastAsia="en-US"/>
+              </w:rPr>
+              <w:t xml:space="preserve"> = </w:t>
+            </w:r>
+            <w:proofErr w:type="spellStart"/>
+            <w:proofErr w:type="gramStart"/>
+            <w:r>
+              <w:rPr>
+                <w:rFonts w:ascii="Courier New" w:eastAsiaTheme="minorHAnsi" w:hAnsi="Courier New" w:cs="Courier New"/>
+                <w:color w:val="000000" w:themeColor="text1"/>
+                <w:sz w:val="20"/>
+                <w:szCs w:val="20"/>
+                <w:lang w:val="en-GB" w:eastAsia="en-US"/>
+              </w:rPr>
+              <w:t>key.rawValue</w:t>
+            </w:r>
+            <w:proofErr w:type="spellEnd"/>
+            <w:proofErr w:type="gramEnd"/>
           </w:p>
           <w:p>
             <w:pPr>
@@ -19197,6 +22859,8 @@
               </w:rPr>
               <w:t xml:space="preserve">        </w:t>
             </w:r>
+            <w:proofErr w:type="spellStart"/>
+            <w:proofErr w:type="gramStart"/>
             <w:r>
               <w:rPr>
                 <w:rFonts w:ascii="Courier New" w:eastAsiaTheme="minorHAnsi" w:hAnsi="Courier New" w:cs="Courier New"/>
@@ -19217,8 +22881,32 @@
                 <w:szCs w:val="20"/>
                 <w:lang w:val="en-GB" w:eastAsia="en-US"/>
               </w:rPr>
-              <w:t>.defaultValue = defaultValue</w:t>
-            </w:r>
+              <w:t>.defaultValue</w:t>
+            </w:r>
+            <w:proofErr w:type="spellEnd"/>
+            <w:proofErr w:type="gramEnd"/>
+            <w:r>
+              <w:rPr>
+                <w:rFonts w:ascii="Courier New" w:eastAsiaTheme="minorHAnsi" w:hAnsi="Courier New" w:cs="Courier New"/>
+                <w:color w:val="000000" w:themeColor="text1"/>
+                <w:sz w:val="20"/>
+                <w:szCs w:val="20"/>
+                <w:lang w:val="en-GB" w:eastAsia="en-US"/>
+              </w:rPr>
+              <w:t xml:space="preserve"> = </w:t>
+            </w:r>
+            <w:proofErr w:type="spellStart"/>
+            <w:r>
+              <w:rPr>
+                <w:rFonts w:ascii="Courier New" w:eastAsiaTheme="minorHAnsi" w:hAnsi="Courier New" w:cs="Courier New"/>
+                <w:color w:val="000000" w:themeColor="text1"/>
+                <w:sz w:val="20"/>
+                <w:szCs w:val="20"/>
+                <w:lang w:val="en-GB" w:eastAsia="en-US"/>
+              </w:rPr>
+              <w:t>defaultValue</w:t>
+            </w:r>
+            <w:proofErr w:type="spellEnd"/>
           </w:p>
           <w:p>
             <w:pPr>
@@ -19334,7 +23022,29 @@
                 <w:szCs w:val="20"/>
                 <w:lang w:val="en-GB" w:eastAsia="en-US"/>
               </w:rPr>
-              <w:t xml:space="preserve"> UserDefault {</w:t>
+              <w:t xml:space="preserve"> </w:t>
+            </w:r>
+            <w:proofErr w:type="spellStart"/>
+            <w:r>
+              <w:rPr>
+                <w:rFonts w:ascii="Courier New" w:eastAsiaTheme="minorHAnsi" w:hAnsi="Courier New" w:cs="Courier New"/>
+                <w:color w:val="000000" w:themeColor="text1"/>
+                <w:sz w:val="20"/>
+                <w:szCs w:val="20"/>
+                <w:lang w:val="en-GB" w:eastAsia="en-US"/>
+              </w:rPr>
+              <w:t>UserDefault</w:t>
+            </w:r>
+            <w:proofErr w:type="spellEnd"/>
+            <w:r>
+              <w:rPr>
+                <w:rFonts w:ascii="Courier New" w:eastAsiaTheme="minorHAnsi" w:hAnsi="Courier New" w:cs="Courier New"/>
+                <w:color w:val="000000" w:themeColor="text1"/>
+                <w:sz w:val="20"/>
+                <w:szCs w:val="20"/>
+                <w:lang w:val="en-GB" w:eastAsia="en-US"/>
+              </w:rPr>
+              <w:t xml:space="preserve"> {</w:t>
             </w:r>
           </w:p>
           <w:p>
@@ -19382,6 +23092,7 @@
               </w:rPr>
               <w:t xml:space="preserve">    </w:t>
             </w:r>
+            <w:proofErr w:type="spellStart"/>
             <w:r>
               <w:rPr>
                 <w:rFonts w:ascii="Courier New" w:eastAsiaTheme="minorHAnsi" w:hAnsi="Courier New" w:cs="Courier New"/>
@@ -19394,6 +23105,7 @@
               </w:rPr>
               <w:t>enum</w:t>
             </w:r>
+            <w:proofErr w:type="spellEnd"/>
             <w:r>
               <w:rPr>
                 <w:rFonts w:ascii="Courier New" w:eastAsiaTheme="minorHAnsi" w:hAnsi="Courier New" w:cs="Courier New"/>
@@ -19449,6 +23161,7 @@
               </w:rPr>
               <w:t xml:space="preserve"> </w:t>
             </w:r>
+            <w:proofErr w:type="spellStart"/>
             <w:r>
               <w:rPr>
                 <w:rFonts w:ascii="Courier New" w:eastAsiaTheme="minorHAnsi" w:hAnsi="Courier New" w:cs="Courier New"/>
@@ -19459,6 +23172,7 @@
               </w:rPr>
               <w:t>firstName</w:t>
             </w:r>
+            <w:proofErr w:type="spellEnd"/>
           </w:p>
           <w:p>
             <w:pPr>
@@ -19561,6 +23275,7 @@
         </w:rPr>
         <w:t xml:space="preserve">Листинг взаимодействия с </w:t>
       </w:r>
+      <w:proofErr w:type="spellStart"/>
       <w:r>
         <w:rPr>
           <w:sz w:val="28"/>
@@ -19569,6 +23284,7 @@
       </w:r>
       <w:bookmarkEnd w:id="71"/>
       <w:bookmarkEnd w:id="72"/>
+      <w:proofErr w:type="spellEnd"/>
     </w:p>
     <w:p>
       <w:pPr>
@@ -19868,7 +23584,29 @@
                 <w:szCs w:val="20"/>
                 <w:lang w:val="en-GB" w:eastAsia="en-US"/>
               </w:rPr>
-              <w:t xml:space="preserve"> defaultValue: Strin</w:t>
+              <w:t xml:space="preserve"> </w:t>
+            </w:r>
+            <w:proofErr w:type="spellStart"/>
+            <w:r>
+              <w:rPr>
+                <w:rFonts w:ascii="Courier New" w:eastAsiaTheme="minorHAnsi" w:hAnsi="Courier New" w:cs="Courier New"/>
+                <w:color w:val="000000" w:themeColor="text1"/>
+                <w:sz w:val="20"/>
+                <w:szCs w:val="20"/>
+                <w:lang w:val="en-GB" w:eastAsia="en-US"/>
+              </w:rPr>
+              <w:t>defaultValue</w:t>
+            </w:r>
+            <w:proofErr w:type="spellEnd"/>
+            <w:r>
+              <w:rPr>
+                <w:rFonts w:ascii="Courier New" w:eastAsiaTheme="minorHAnsi" w:hAnsi="Courier New" w:cs="Courier New"/>
+                <w:color w:val="000000" w:themeColor="text1"/>
+                <w:sz w:val="20"/>
+                <w:szCs w:val="20"/>
+                <w:lang w:val="en-GB" w:eastAsia="en-US"/>
+              </w:rPr>
+              <w:t>: Strin</w:t>
             </w:r>
             <w:r>
               <w:rPr>
@@ -19923,7 +23661,29 @@
                 <w:szCs w:val="20"/>
                 <w:lang w:val="en-GB" w:eastAsia="en-US"/>
               </w:rPr>
-              <w:t xml:space="preserve"> wrappedValue: String? {</w:t>
+              <w:t xml:space="preserve"> </w:t>
+            </w:r>
+            <w:proofErr w:type="spellStart"/>
+            <w:r>
+              <w:rPr>
+                <w:rFonts w:ascii="Courier New" w:eastAsiaTheme="minorHAnsi" w:hAnsi="Courier New" w:cs="Courier New"/>
+                <w:color w:val="000000" w:themeColor="text1"/>
+                <w:sz w:val="20"/>
+                <w:szCs w:val="20"/>
+                <w:lang w:val="en-GB" w:eastAsia="en-US"/>
+              </w:rPr>
+              <w:t>wrappedValue</w:t>
+            </w:r>
+            <w:proofErr w:type="spellEnd"/>
+            <w:r>
+              <w:rPr>
+                <w:rFonts w:ascii="Courier New" w:eastAsiaTheme="minorHAnsi" w:hAnsi="Courier New" w:cs="Courier New"/>
+                <w:color w:val="000000" w:themeColor="text1"/>
+                <w:sz w:val="20"/>
+                <w:szCs w:val="20"/>
+                <w:lang w:val="en-GB" w:eastAsia="en-US"/>
+              </w:rPr>
+              <w:t>: String? {</w:t>
             </w:r>
           </w:p>
           <w:p>
@@ -20070,7 +23830,63 @@
                 <w:szCs w:val="20"/>
                 <w:lang w:val="en-GB" w:eastAsia="en-US"/>
               </w:rPr>
-              <w:t xml:space="preserve"> KeychainItem(service: service, account: account).readItem()</w:t>
+              <w:t xml:space="preserve"> </w:t>
+            </w:r>
+            <w:proofErr w:type="spellStart"/>
+            <w:proofErr w:type="gramStart"/>
+            <w:r>
+              <w:rPr>
+                <w:rFonts w:ascii="Courier New" w:eastAsiaTheme="minorHAnsi" w:hAnsi="Courier New" w:cs="Courier New"/>
+                <w:color w:val="000000" w:themeColor="text1"/>
+                <w:sz w:val="20"/>
+                <w:szCs w:val="20"/>
+                <w:lang w:val="en-GB" w:eastAsia="en-US"/>
+              </w:rPr>
+              <w:t>KeychainItem</w:t>
+            </w:r>
+            <w:proofErr w:type="spellEnd"/>
+            <w:r>
+              <w:rPr>
+                <w:rFonts w:ascii="Courier New" w:eastAsiaTheme="minorHAnsi" w:hAnsi="Courier New" w:cs="Courier New"/>
+                <w:color w:val="000000" w:themeColor="text1"/>
+                <w:sz w:val="20"/>
+                <w:szCs w:val="20"/>
+                <w:lang w:val="en-GB" w:eastAsia="en-US"/>
+              </w:rPr>
+              <w:t>(</w:t>
+            </w:r>
+            <w:proofErr w:type="gramEnd"/>
+            <w:r>
+              <w:rPr>
+                <w:rFonts w:ascii="Courier New" w:eastAsiaTheme="minorHAnsi" w:hAnsi="Courier New" w:cs="Courier New"/>
+                <w:color w:val="000000" w:themeColor="text1"/>
+                <w:sz w:val="20"/>
+                <w:szCs w:val="20"/>
+                <w:lang w:val="en-GB" w:eastAsia="en-US"/>
+              </w:rPr>
+              <w:t>service: service, account: account).</w:t>
+            </w:r>
+            <w:proofErr w:type="spellStart"/>
+            <w:r>
+              <w:rPr>
+                <w:rFonts w:ascii="Courier New" w:eastAsiaTheme="minorHAnsi" w:hAnsi="Courier New" w:cs="Courier New"/>
+                <w:color w:val="000000" w:themeColor="text1"/>
+                <w:sz w:val="20"/>
+                <w:szCs w:val="20"/>
+                <w:lang w:val="en-GB" w:eastAsia="en-US"/>
+              </w:rPr>
+              <w:t>readItem</w:t>
+            </w:r>
+            <w:proofErr w:type="spellEnd"/>
+            <w:r>
+              <w:rPr>
+                <w:rFonts w:ascii="Courier New" w:eastAsiaTheme="minorHAnsi" w:hAnsi="Courier New" w:cs="Courier New"/>
+                <w:color w:val="000000" w:themeColor="text1"/>
+                <w:sz w:val="20"/>
+                <w:szCs w:val="20"/>
+                <w:lang w:val="en-GB" w:eastAsia="en-US"/>
+              </w:rPr>
+              <w:t>()</w:t>
             </w:r>
           </w:p>
           <w:p>
@@ -20115,7 +23931,18 @@
                 <w:szCs w:val="20"/>
                 <w:lang w:val="en-GB" w:eastAsia="en-US"/>
               </w:rPr>
-              <w:t xml:space="preserve"> { </w:t>
+              <w:t xml:space="preserve"> </w:t>
+            </w:r>
+            <w:proofErr w:type="gramStart"/>
+            <w:r>
+              <w:rPr>
+                <w:rFonts w:ascii="Courier New" w:eastAsiaTheme="minorHAnsi" w:hAnsi="Courier New" w:cs="Courier New"/>
+                <w:color w:val="000000" w:themeColor="text1"/>
+                <w:sz w:val="20"/>
+                <w:szCs w:val="20"/>
+                <w:lang w:val="en-GB" w:eastAsia="en-US"/>
+              </w:rPr>
+              <w:t xml:space="preserve">{ </w:t>
             </w:r>
             <w:r>
               <w:rPr>
@@ -20129,6 +23956,7 @@
               </w:rPr>
               <w:t>return</w:t>
             </w:r>
+            <w:proofErr w:type="gramEnd"/>
             <w:r>
               <w:rPr>
                 <w:rFonts w:ascii="Courier New" w:eastAsiaTheme="minorHAnsi" w:hAnsi="Courier New" w:cs="Courier New"/>
@@ -20349,7 +24177,51 @@
                 <w:szCs w:val="20"/>
                 <w:lang w:val="en-GB" w:eastAsia="en-US"/>
               </w:rPr>
-              <w:t xml:space="preserve"> newValue = newValue {</w:t>
+              <w:t xml:space="preserve"> </w:t>
+            </w:r>
+            <w:proofErr w:type="spellStart"/>
+            <w:r>
+              <w:rPr>
+                <w:rFonts w:ascii="Courier New" w:eastAsiaTheme="minorHAnsi" w:hAnsi="Courier New" w:cs="Courier New"/>
+                <w:color w:val="000000" w:themeColor="text1"/>
+                <w:sz w:val="20"/>
+                <w:szCs w:val="20"/>
+                <w:lang w:val="en-GB" w:eastAsia="en-US"/>
+              </w:rPr>
+              <w:t>newValue</w:t>
+            </w:r>
+            <w:proofErr w:type="spellEnd"/>
+            <w:r>
+              <w:rPr>
+                <w:rFonts w:ascii="Courier New" w:eastAsiaTheme="minorHAnsi" w:hAnsi="Courier New" w:cs="Courier New"/>
+                <w:color w:val="000000" w:themeColor="text1"/>
+                <w:sz w:val="20"/>
+                <w:szCs w:val="20"/>
+                <w:lang w:val="en-GB" w:eastAsia="en-US"/>
+              </w:rPr>
+              <w:t xml:space="preserve"> = </w:t>
+            </w:r>
+            <w:proofErr w:type="spellStart"/>
+            <w:r>
+              <w:rPr>
+                <w:rFonts w:ascii="Courier New" w:eastAsiaTheme="minorHAnsi" w:hAnsi="Courier New" w:cs="Courier New"/>
+                <w:color w:val="000000" w:themeColor="text1"/>
+                <w:sz w:val="20"/>
+                <w:szCs w:val="20"/>
+                <w:lang w:val="en-GB" w:eastAsia="en-US"/>
+              </w:rPr>
+              <w:t>newValue</w:t>
+            </w:r>
+            <w:proofErr w:type="spellEnd"/>
+            <w:r>
+              <w:rPr>
+                <w:rFonts w:ascii="Courier New" w:eastAsiaTheme="minorHAnsi" w:hAnsi="Courier New" w:cs="Courier New"/>
+                <w:color w:val="000000" w:themeColor="text1"/>
+                <w:sz w:val="20"/>
+                <w:szCs w:val="20"/>
+                <w:lang w:val="en-GB" w:eastAsia="en-US"/>
+              </w:rPr>
+              <w:t xml:space="preserve"> {</w:t>
             </w:r>
           </w:p>
           <w:p>
@@ -20394,7 +24266,85 @@
                 <w:szCs w:val="20"/>
                 <w:lang w:val="en-GB" w:eastAsia="en-US"/>
               </w:rPr>
-              <w:t xml:space="preserve"> KeychainItem(service: service, account: account).saveItem(newValue)</w:t>
+              <w:t xml:space="preserve"> </w:t>
+            </w:r>
+            <w:proofErr w:type="spellStart"/>
+            <w:proofErr w:type="gramStart"/>
+            <w:r>
+              <w:rPr>
+                <w:rFonts w:ascii="Courier New" w:eastAsiaTheme="minorHAnsi" w:hAnsi="Courier New" w:cs="Courier New"/>
+                <w:color w:val="000000" w:themeColor="text1"/>
+                <w:sz w:val="20"/>
+                <w:szCs w:val="20"/>
+                <w:lang w:val="en-GB" w:eastAsia="en-US"/>
+              </w:rPr>
+              <w:t>KeychainItem</w:t>
+            </w:r>
+            <w:proofErr w:type="spellEnd"/>
+            <w:r>
+              <w:rPr>
+                <w:rFonts w:ascii="Courier New" w:eastAsiaTheme="minorHAnsi" w:hAnsi="Courier New" w:cs="Courier New"/>
+                <w:color w:val="000000" w:themeColor="text1"/>
+                <w:sz w:val="20"/>
+                <w:szCs w:val="20"/>
+                <w:lang w:val="en-GB" w:eastAsia="en-US"/>
+              </w:rPr>
+              <w:t>(</w:t>
+            </w:r>
+            <w:proofErr w:type="gramEnd"/>
+            <w:r>
+              <w:rPr>
+                <w:rFonts w:ascii="Courier New" w:eastAsiaTheme="minorHAnsi" w:hAnsi="Courier New" w:cs="Courier New"/>
+                <w:color w:val="000000" w:themeColor="text1"/>
+                <w:sz w:val="20"/>
+                <w:szCs w:val="20"/>
+                <w:lang w:val="en-GB" w:eastAsia="en-US"/>
+              </w:rPr>
+              <w:t>service: service, account: account).</w:t>
+            </w:r>
+            <w:proofErr w:type="spellStart"/>
+            <w:r>
+              <w:rPr>
+                <w:rFonts w:ascii="Courier New" w:eastAsiaTheme="minorHAnsi" w:hAnsi="Courier New" w:cs="Courier New"/>
+                <w:color w:val="000000" w:themeColor="text1"/>
+                <w:sz w:val="20"/>
+                <w:szCs w:val="20"/>
+                <w:lang w:val="en-GB" w:eastAsia="en-US"/>
+              </w:rPr>
+              <w:t>saveItem</w:t>
+            </w:r>
+            <w:proofErr w:type="spellEnd"/>
+            <w:r>
+              <w:rPr>
+                <w:rFonts w:ascii="Courier New" w:eastAsiaTheme="minorHAnsi" w:hAnsi="Courier New" w:cs="Courier New"/>
+                <w:color w:val="000000" w:themeColor="text1"/>
+                <w:sz w:val="20"/>
+                <w:szCs w:val="20"/>
+                <w:lang w:val="en-GB" w:eastAsia="en-US"/>
+              </w:rPr>
+              <w:t>(</w:t>
+            </w:r>
+            <w:proofErr w:type="spellStart"/>
+            <w:r>
+              <w:rPr>
+                <w:rFonts w:ascii="Courier New" w:eastAsiaTheme="minorHAnsi" w:hAnsi="Courier New" w:cs="Courier New"/>
+                <w:color w:val="000000" w:themeColor="text1"/>
+                <w:sz w:val="20"/>
+                <w:szCs w:val="20"/>
+                <w:lang w:val="en-GB" w:eastAsia="en-US"/>
+              </w:rPr>
+              <w:t>newValue</w:t>
+            </w:r>
+            <w:proofErr w:type="spellEnd"/>
+            <w:r>
+              <w:rPr>
+                <w:rFonts w:ascii="Courier New" w:eastAsiaTheme="minorHAnsi" w:hAnsi="Courier New" w:cs="Courier New"/>
+                <w:color w:val="000000" w:themeColor="text1"/>
+                <w:sz w:val="20"/>
+                <w:szCs w:val="20"/>
+                <w:lang w:val="en-GB" w:eastAsia="en-US"/>
+              </w:rPr>
+              <w:t>)</w:t>
             </w:r>
           </w:p>
           <w:p>
@@ -20439,7 +24389,18 @@
                 <w:szCs w:val="20"/>
                 <w:lang w:val="en-GB" w:eastAsia="en-US"/>
               </w:rPr>
-              <w:t xml:space="preserve"> {</w:t>
+              <w:t xml:space="preserve"> </w:t>
+            </w:r>
+            <w:proofErr w:type="gramStart"/>
+            <w:r>
+              <w:rPr>
+                <w:rFonts w:ascii="Courier New" w:eastAsiaTheme="minorHAnsi" w:hAnsi="Courier New" w:cs="Courier New"/>
+                <w:color w:val="000000" w:themeColor="text1"/>
+                <w:sz w:val="20"/>
+                <w:szCs w:val="20"/>
+                <w:lang w:val="en-GB" w:eastAsia="en-US"/>
+              </w:rPr>
+              <w:t>{</w:t>
             </w:r>
             <w:r>
               <w:rPr>
@@ -20451,15 +24412,28 @@
               </w:rPr>
               <w:t xml:space="preserve"> </w:t>
             </w:r>
-            <w:r>
-              <w:rPr>
-                <w:rFonts w:ascii="Courier New" w:eastAsiaTheme="minorHAnsi" w:hAnsi="Courier New" w:cs="Courier New"/>
-                <w:color w:val="000000" w:themeColor="text1"/>
-                <w:sz w:val="20"/>
-                <w:szCs w:val="20"/>
-                <w:lang w:val="en-GB" w:eastAsia="en-US"/>
-              </w:rPr>
-              <w:t>removeValue()</w:t>
+            <w:proofErr w:type="spellStart"/>
+            <w:r>
+              <w:rPr>
+                <w:rFonts w:ascii="Courier New" w:eastAsiaTheme="minorHAnsi" w:hAnsi="Courier New" w:cs="Courier New"/>
+                <w:color w:val="000000" w:themeColor="text1"/>
+                <w:sz w:val="20"/>
+                <w:szCs w:val="20"/>
+                <w:lang w:val="en-GB" w:eastAsia="en-US"/>
+              </w:rPr>
+              <w:t>removeValue</w:t>
+            </w:r>
+            <w:proofErr w:type="spellEnd"/>
+            <w:proofErr w:type="gramEnd"/>
+            <w:r>
+              <w:rPr>
+                <w:rFonts w:ascii="Courier New" w:eastAsiaTheme="minorHAnsi" w:hAnsi="Courier New" w:cs="Courier New"/>
+                <w:color w:val="000000" w:themeColor="text1"/>
+                <w:sz w:val="20"/>
+                <w:szCs w:val="20"/>
+                <w:lang w:val="en-GB" w:eastAsia="en-US"/>
+              </w:rPr>
+              <w:t>()</w:t>
             </w:r>
             <w:r>
               <w:rPr>
@@ -20583,6 +24557,7 @@
         </w:rPr>
         <w:t xml:space="preserve"> Листинг взаимодействия с </w:t>
       </w:r>
+      <w:proofErr w:type="spellStart"/>
       <w:r>
         <w:rPr>
           <w:sz w:val="28"/>
@@ -20590,6 +24565,7 @@
         </w:rPr>
         <w:t>KeyChain</w:t>
       </w:r>
+      <w:proofErr w:type="spellEnd"/>
     </w:p>
     <w:p>
       <w:pPr>
@@ -20613,12 +24589,14 @@
       <w:r>
         <w:t xml:space="preserve"> </w:t>
       </w:r>
+      <w:proofErr w:type="spellStart"/>
       <w:r>
         <w:rPr>
           <w:lang w:val="en-US"/>
         </w:rPr>
         <w:t>propertyWrapper</w:t>
       </w:r>
+      <w:proofErr w:type="spellEnd"/>
       <w:r>
         <w:t xml:space="preserve"> </w:t>
       </w:r>
@@ -20740,7 +24718,73 @@
                 <w:szCs w:val="20"/>
                 <w:lang w:val="en-GB" w:eastAsia="en-US" w:bidi="ar-SA"/>
               </w:rPr>
-              <w:t xml:space="preserve">@UserDefault(key: .firstName, defaultValue: "") </w:t>
+              <w:t>@</w:t>
+            </w:r>
+            <w:proofErr w:type="gramStart"/>
+            <w:r>
+              <w:rPr>
+                <w:rFonts w:ascii="Courier New" w:eastAsiaTheme="minorHAnsi" w:hAnsi="Courier New" w:cs="Courier New"/>
+                <w:color w:val="000000" w:themeColor="text1"/>
+                <w:sz w:val="20"/>
+                <w:szCs w:val="20"/>
+                <w:lang w:val="en-GB" w:eastAsia="en-US" w:bidi="ar-SA"/>
+              </w:rPr>
+              <w:t>UserDefault(</w:t>
+            </w:r>
+            <w:proofErr w:type="gramEnd"/>
+            <w:r>
+              <w:rPr>
+                <w:rFonts w:ascii="Courier New" w:eastAsiaTheme="minorHAnsi" w:hAnsi="Courier New" w:cs="Courier New"/>
+                <w:color w:val="000000" w:themeColor="text1"/>
+                <w:sz w:val="20"/>
+                <w:szCs w:val="20"/>
+                <w:lang w:val="en-GB" w:eastAsia="en-US" w:bidi="ar-SA"/>
+              </w:rPr>
+              <w:t>key: .</w:t>
+            </w:r>
+            <w:proofErr w:type="spellStart"/>
+            <w:r>
+              <w:rPr>
+                <w:rFonts w:ascii="Courier New" w:eastAsiaTheme="minorHAnsi" w:hAnsi="Courier New" w:cs="Courier New"/>
+                <w:color w:val="000000" w:themeColor="text1"/>
+                <w:sz w:val="20"/>
+                <w:szCs w:val="20"/>
+                <w:lang w:val="en-GB" w:eastAsia="en-US" w:bidi="ar-SA"/>
+              </w:rPr>
+              <w:t>firstName</w:t>
+            </w:r>
+            <w:proofErr w:type="spellEnd"/>
+            <w:r>
+              <w:rPr>
+                <w:rFonts w:ascii="Courier New" w:eastAsiaTheme="minorHAnsi" w:hAnsi="Courier New" w:cs="Courier New"/>
+                <w:color w:val="000000" w:themeColor="text1"/>
+                <w:sz w:val="20"/>
+                <w:szCs w:val="20"/>
+                <w:lang w:val="en-GB" w:eastAsia="en-US" w:bidi="ar-SA"/>
+              </w:rPr>
+              <w:t xml:space="preserve">, </w:t>
+            </w:r>
+            <w:proofErr w:type="spellStart"/>
+            <w:r>
+              <w:rPr>
+                <w:rFonts w:ascii="Courier New" w:eastAsiaTheme="minorHAnsi" w:hAnsi="Courier New" w:cs="Courier New"/>
+                <w:color w:val="000000" w:themeColor="text1"/>
+                <w:sz w:val="20"/>
+                <w:szCs w:val="20"/>
+                <w:lang w:val="en-GB" w:eastAsia="en-US" w:bidi="ar-SA"/>
+              </w:rPr>
+              <w:t>defaultValue</w:t>
+            </w:r>
+            <w:proofErr w:type="spellEnd"/>
+            <w:r>
+              <w:rPr>
+                <w:rFonts w:ascii="Courier New" w:eastAsiaTheme="minorHAnsi" w:hAnsi="Courier New" w:cs="Courier New"/>
+                <w:color w:val="000000" w:themeColor="text1"/>
+                <w:sz w:val="20"/>
+                <w:szCs w:val="20"/>
+                <w:lang w:val="en-GB" w:eastAsia="en-US" w:bidi="ar-SA"/>
+              </w:rPr>
+              <w:t xml:space="preserve">: "") </w:t>
             </w:r>
             <w:r>
               <w:rPr>
@@ -20784,7 +24828,29 @@
                 <w:szCs w:val="20"/>
                 <w:lang w:val="en-GB" w:eastAsia="en-US" w:bidi="ar-SA"/>
               </w:rPr>
-              <w:t xml:space="preserve"> firstName:</w:t>
+              <w:t xml:space="preserve"> </w:t>
+            </w:r>
+            <w:proofErr w:type="spellStart"/>
+            <w:r>
+              <w:rPr>
+                <w:rFonts w:ascii="Courier New" w:eastAsiaTheme="minorHAnsi" w:hAnsi="Courier New" w:cs="Courier New"/>
+                <w:color w:val="000000" w:themeColor="text1"/>
+                <w:sz w:val="20"/>
+                <w:szCs w:val="20"/>
+                <w:lang w:val="en-GB" w:eastAsia="en-US" w:bidi="ar-SA"/>
+              </w:rPr>
+              <w:t>firstName</w:t>
+            </w:r>
+            <w:proofErr w:type="spellEnd"/>
+            <w:r>
+              <w:rPr>
+                <w:rFonts w:ascii="Courier New" w:eastAsiaTheme="minorHAnsi" w:hAnsi="Courier New" w:cs="Courier New"/>
+                <w:color w:val="000000" w:themeColor="text1"/>
+                <w:sz w:val="20"/>
+                <w:szCs w:val="20"/>
+                <w:lang w:val="en-GB" w:eastAsia="en-US" w:bidi="ar-SA"/>
+              </w:rPr>
+              <w:t>:</w:t>
             </w:r>
             <w:r>
               <w:rPr>
@@ -20871,6 +24937,7 @@
       </w:r>
       <w:bookmarkStart w:id="75" w:name="OLE_LINK31"/>
       <w:bookmarkStart w:id="76" w:name="OLE_LINK32"/>
+      <w:proofErr w:type="spellStart"/>
       <w:r>
         <w:rPr>
           <w:sz w:val="28"/>
@@ -20880,6 +24947,7 @@
       </w:r>
       <w:bookmarkEnd w:id="75"/>
       <w:bookmarkEnd w:id="76"/>
+      <w:proofErr w:type="spellEnd"/>
     </w:p>
     <w:p>
       <w:pPr>
@@ -20902,6 +24970,7 @@
       <w:r>
         <w:t xml:space="preserve">На данном участке кода из базы данных берется переменная </w:t>
       </w:r>
+      <w:proofErr w:type="spellStart"/>
       <w:r>
         <w:rPr>
           <w:rFonts w:ascii="Courier New" w:hAnsi="Courier New" w:cs="Courier New"/>
@@ -20911,9 +24980,11 @@
         </w:rPr>
         <w:t>firstName</w:t>
       </w:r>
+      <w:proofErr w:type="spellEnd"/>
       <w:r>
         <w:t xml:space="preserve">. Если такого значения не существует, то данная переменная будет принимать значение, указанное в </w:t>
       </w:r>
+      <w:proofErr w:type="spellStart"/>
       <w:r>
         <w:rPr>
           <w:rFonts w:ascii="Courier New" w:hAnsi="Courier New" w:cs="Courier New"/>
@@ -20923,6 +24994,7 @@
         </w:rPr>
         <w:t>defaultValue</w:t>
       </w:r>
+      <w:proofErr w:type="spellEnd"/>
       <w:r>
         <w:t xml:space="preserve"> – в данном случае это пустая строка.</w:t>
       </w:r>
@@ -21022,9 +25094,11 @@
         </w:rPr>
         <w:t xml:space="preserve"> </w:t>
       </w:r>
+      <w:proofErr w:type="spellStart"/>
       <w:r>
         <w:t>CocoaPods</w:t>
       </w:r>
+      <w:proofErr w:type="spellEnd"/>
       <w:r>
         <w:t xml:space="preserve"> [</w:t>
       </w:r>
@@ -21109,6 +25183,7 @@
         </w:rPr>
         <w:t xml:space="preserve">библиотека </w:t>
       </w:r>
+      <w:proofErr w:type="spellStart"/>
       <w:r>
         <w:rPr>
           <w:sz w:val="28"/>
@@ -21116,6 +25191,7 @@
         </w:rPr>
         <w:t>SwaggerClient</w:t>
       </w:r>
+      <w:proofErr w:type="spellEnd"/>
       <w:r>
         <w:rPr>
           <w:sz w:val="28"/>
@@ -21140,11 +25216,19 @@
         </w:rPr>
         <w:t xml:space="preserve">ля </w:t>
       </w:r>
-      <w:r>
-        <w:rPr>
-          <w:sz w:val="28"/>
-        </w:rPr>
-        <w:t>кодогенерации данных с сервера</w:t>
+      <w:proofErr w:type="spellStart"/>
+      <w:r>
+        <w:rPr>
+          <w:sz w:val="28"/>
+        </w:rPr>
+        <w:t>кодогенерации</w:t>
+      </w:r>
+      <w:proofErr w:type="spellEnd"/>
+      <w:r>
+        <w:rPr>
+          <w:sz w:val="28"/>
+        </w:rPr>
+        <w:t xml:space="preserve"> данных с сервера</w:t>
       </w:r>
       <w:r>
         <w:rPr>
@@ -21176,11 +25260,19 @@
         </w:rPr>
         <w:t xml:space="preserve">библиотека </w:t>
       </w:r>
-      <w:r>
-        <w:rPr>
-          <w:sz w:val="28"/>
-        </w:rPr>
-        <w:t>Alamofire –</w:t>
+      <w:proofErr w:type="spellStart"/>
+      <w:r>
+        <w:rPr>
+          <w:sz w:val="28"/>
+        </w:rPr>
+        <w:t>Alamofire</w:t>
+      </w:r>
+      <w:proofErr w:type="spellEnd"/>
+      <w:r>
+        <w:rPr>
+          <w:sz w:val="28"/>
+        </w:rPr>
+        <w:t xml:space="preserve"> –</w:t>
       </w:r>
       <w:r>
         <w:rPr>
@@ -21192,7 +25284,21 @@
         <w:rPr>
           <w:sz w:val="28"/>
         </w:rPr>
-        <w:t>для работы с сетевыми http(s)</w:t>
+        <w:t xml:space="preserve">для работы с сетевыми </w:t>
+      </w:r>
+      <w:proofErr w:type="spellStart"/>
+      <w:r>
+        <w:rPr>
+          <w:sz w:val="28"/>
+        </w:rPr>
+        <w:t>http</w:t>
+      </w:r>
+      <w:proofErr w:type="spellEnd"/>
+      <w:r>
+        <w:rPr>
+          <w:sz w:val="28"/>
+        </w:rPr>
+        <w:t>(s)</w:t>
       </w:r>
       <w:r>
         <w:rPr>
@@ -21237,11 +25343,19 @@
         </w:rPr>
         <w:t xml:space="preserve">библиотека </w:t>
       </w:r>
-      <w:r>
-        <w:rPr>
-          <w:sz w:val="28"/>
-        </w:rPr>
-        <w:t>SDWebImage –</w:t>
+      <w:proofErr w:type="spellStart"/>
+      <w:r>
+        <w:rPr>
+          <w:sz w:val="28"/>
+        </w:rPr>
+        <w:t>SDWebImage</w:t>
+      </w:r>
+      <w:proofErr w:type="spellEnd"/>
+      <w:r>
+        <w:rPr>
+          <w:sz w:val="28"/>
+        </w:rPr>
+        <w:t xml:space="preserve"> –</w:t>
       </w:r>
       <w:r>
         <w:rPr>
@@ -21293,12 +25407,14 @@
       </w:r>
       <w:bookmarkStart w:id="80" w:name="OLE_LINK24"/>
       <w:bookmarkStart w:id="81" w:name="OLE_LINK33"/>
+      <w:proofErr w:type="spellStart"/>
       <w:r>
         <w:rPr>
           <w:sz w:val="28"/>
         </w:rPr>
         <w:t>FBSDKLoginKit</w:t>
       </w:r>
+      <w:proofErr w:type="spellEnd"/>
       <w:r>
         <w:rPr>
           <w:sz w:val="28"/>
@@ -21352,12 +25468,14 @@
       </w:r>
       <w:bookmarkStart w:id="82" w:name="OLE_LINK22"/>
       <w:bookmarkStart w:id="83" w:name="OLE_LINK23"/>
+      <w:proofErr w:type="spellStart"/>
       <w:r>
         <w:rPr>
           <w:sz w:val="28"/>
         </w:rPr>
         <w:t>GoogleSignIn</w:t>
       </w:r>
+      <w:proofErr w:type="spellEnd"/>
       <w:r>
         <w:rPr>
           <w:sz w:val="28"/>
@@ -21411,11 +25529,19 @@
       </w:r>
       <w:bookmarkStart w:id="84" w:name="OLE_LINK14"/>
       <w:bookmarkStart w:id="85" w:name="OLE_LINK21"/>
-      <w:r>
-        <w:rPr>
-          <w:sz w:val="28"/>
-        </w:rPr>
-        <w:t xml:space="preserve">GooglePlaces </w:t>
+      <w:proofErr w:type="spellStart"/>
+      <w:r>
+        <w:rPr>
+          <w:sz w:val="28"/>
+        </w:rPr>
+        <w:t>GooglePlaces</w:t>
+      </w:r>
+      <w:proofErr w:type="spellEnd"/>
+      <w:r>
+        <w:rPr>
+          <w:sz w:val="28"/>
+        </w:rPr>
+        <w:t xml:space="preserve"> </w:t>
       </w:r>
       <w:bookmarkEnd w:id="84"/>
       <w:bookmarkEnd w:id="85"/>
@@ -24019,7 +28145,25 @@
           <w:szCs w:val="28"/>
           <w:lang w:val="ru-RU" w:bidi="ru-RU"/>
         </w:rPr>
-        <w:t xml:space="preserve"> для получения доступа к ним в оффлайн-режиме</w:t>
+        <w:t xml:space="preserve"> для получения доступа к ним в </w:t>
+      </w:r>
+      <w:proofErr w:type="spellStart"/>
+      <w:r>
+        <w:rPr>
+          <w:sz w:val="28"/>
+          <w:szCs w:val="28"/>
+          <w:lang w:val="ru-RU" w:bidi="ru-RU"/>
+        </w:rPr>
+        <w:t>оффлайн</w:t>
+      </w:r>
+      <w:proofErr w:type="spellEnd"/>
+      <w:r>
+        <w:rPr>
+          <w:sz w:val="28"/>
+          <w:szCs w:val="28"/>
+          <w:lang w:val="ru-RU" w:bidi="ru-RU"/>
+        </w:rPr>
+        <w:t>-режиме</w:t>
       </w:r>
       <w:r>
         <w:rPr>
@@ -24562,8 +28706,13 @@
         <w:spacing w:line="360" w:lineRule="auto"/>
         <w:ind w:left="0" w:right="2" w:firstLine="709"/>
       </w:pPr>
-      <w:r>
-        <w:t>Apple стала крупнейшим в мире продавцом смартфонов с 23,4% мирового рынка</w:t>
+      <w:proofErr w:type="spellStart"/>
+      <w:r>
+        <w:t>Apple</w:t>
+      </w:r>
+      <w:proofErr w:type="spellEnd"/>
+      <w:r>
+        <w:t xml:space="preserve"> стала крупнейшим в мире продавцом смартфонов с 23,4% мирового рынка</w:t>
       </w:r>
       <w:r>
         <w:t xml:space="preserve">. [Электронный ресурс] </w:t>
@@ -24595,21 +28744,25 @@
       <w:r>
         <w:t>.</w:t>
       </w:r>
+      <w:proofErr w:type="spellStart"/>
       <w:r>
         <w:rPr>
           <w:lang w:val="en-US"/>
         </w:rPr>
         <w:t>forbes</w:t>
       </w:r>
+      <w:proofErr w:type="spellEnd"/>
       <w:r>
         <w:t>.</w:t>
       </w:r>
+      <w:proofErr w:type="spellStart"/>
       <w:r>
         <w:rPr>
           <w:lang w:val="en-US"/>
         </w:rPr>
         <w:t>ru</w:t>
       </w:r>
+      <w:proofErr w:type="spellEnd"/>
       <w:r>
         <w:t>/</w:t>
       </w:r>
@@ -24622,12 +28775,14 @@
       <w:r>
         <w:t>/</w:t>
       </w:r>
+      <w:proofErr w:type="spellStart"/>
       <w:r>
         <w:rPr>
           <w:lang w:val="en-US"/>
         </w:rPr>
         <w:t>tehnologii</w:t>
       </w:r>
+      <w:proofErr w:type="spellEnd"/>
       <w:r>
         <w:t>/419677-</w:t>
       </w:r>
@@ -24640,21 +28795,25 @@
       <w:r>
         <w:t>-</w:t>
       </w:r>
+      <w:proofErr w:type="spellStart"/>
       <w:r>
         <w:rPr>
           <w:lang w:val="en-US"/>
         </w:rPr>
         <w:t>stala</w:t>
       </w:r>
+      <w:proofErr w:type="spellEnd"/>
       <w:r>
         <w:t>-</w:t>
       </w:r>
+      <w:proofErr w:type="spellStart"/>
       <w:r>
         <w:rPr>
           <w:lang w:val="en-US"/>
         </w:rPr>
         <w:t>krupneyshim</w:t>
       </w:r>
+      <w:proofErr w:type="spellEnd"/>
       <w:r>
         <w:t>-</w:t>
       </w:r>
@@ -24676,21 +28835,25 @@
       <w:r>
         <w:t>-</w:t>
       </w:r>
+      <w:proofErr w:type="spellStart"/>
       <w:r>
         <w:rPr>
           <w:lang w:val="en-US"/>
         </w:rPr>
         <w:t>prodavcom</w:t>
       </w:r>
+      <w:proofErr w:type="spellEnd"/>
       <w:r>
         <w:t>-</w:t>
       </w:r>
+      <w:proofErr w:type="spellStart"/>
       <w:r>
         <w:rPr>
           <w:lang w:val="en-US"/>
         </w:rPr>
         <w:t>smartfonov</w:t>
       </w:r>
+      <w:proofErr w:type="spellEnd"/>
       <w:r>
         <w:t>-</w:t>
       </w:r>
@@ -24703,21 +28866,25 @@
       <w:r>
         <w:t>-234-</w:t>
       </w:r>
+      <w:proofErr w:type="spellStart"/>
       <w:r>
         <w:rPr>
           <w:lang w:val="en-US"/>
         </w:rPr>
         <w:t>mirovogo</w:t>
       </w:r>
+      <w:proofErr w:type="spellEnd"/>
       <w:r>
         <w:t>-</w:t>
       </w:r>
+      <w:proofErr w:type="spellStart"/>
       <w:r>
         <w:rPr>
           <w:lang w:val="en-US"/>
         </w:rPr>
         <w:t>rynka</w:t>
       </w:r>
+      <w:proofErr w:type="spellEnd"/>
       <w:r>
         <w:t xml:space="preserve"> (дата обращения 2</w:t>
       </w:r>
@@ -24805,12 +28972,14 @@
       <w:r>
         <w:t>.</w:t>
       </w:r>
+      <w:proofErr w:type="spellStart"/>
       <w:r>
         <w:rPr>
           <w:lang w:val="en-US"/>
         </w:rPr>
         <w:t>uml</w:t>
       </w:r>
+      <w:proofErr w:type="spellEnd"/>
       <w:r>
         <w:t>.</w:t>
       </w:r>
@@ -24841,12 +29010,14 @@
       <w:r>
         <w:t>-</w:t>
       </w:r>
+      <w:proofErr w:type="spellStart"/>
       <w:r>
         <w:rPr>
           <w:lang w:val="en-US"/>
         </w:rPr>
         <w:t>uml</w:t>
       </w:r>
+      <w:proofErr w:type="spellEnd"/>
       <w:r>
         <w:t>.</w:t>
       </w:r>
@@ -24882,8 +29053,37 @@
         <w:spacing w:line="360" w:lineRule="auto"/>
         <w:ind w:left="0" w:right="2" w:firstLine="709"/>
       </w:pPr>
-      <w:r>
-        <w:t xml:space="preserve">Model View ViewModel Theory. [Электронный ресурс] </w:t>
+      <w:proofErr w:type="spellStart"/>
+      <w:r>
+        <w:t>Model</w:t>
+      </w:r>
+      <w:proofErr w:type="spellEnd"/>
+      <w:r>
+        <w:t xml:space="preserve"> </w:t>
+      </w:r>
+      <w:proofErr w:type="spellStart"/>
+      <w:r>
+        <w:t>View</w:t>
+      </w:r>
+      <w:proofErr w:type="spellEnd"/>
+      <w:r>
+        <w:t xml:space="preserve"> </w:t>
+      </w:r>
+      <w:proofErr w:type="spellStart"/>
+      <w:r>
+        <w:t>ViewModel</w:t>
+      </w:r>
+      <w:proofErr w:type="spellEnd"/>
+      <w:r>
+        <w:t xml:space="preserve"> </w:t>
+      </w:r>
+      <w:proofErr w:type="spellStart"/>
+      <w:r>
+        <w:t>Theory</w:t>
+      </w:r>
+      <w:proofErr w:type="spellEnd"/>
+      <w:r>
+        <w:t xml:space="preserve">. [Электронный ресурс] </w:t>
       </w:r>
       <w:r>
         <w:rPr>
@@ -24912,12 +29112,14 @@
       <w:r>
         <w:t>.</w:t>
       </w:r>
+      <w:proofErr w:type="spellStart"/>
       <w:r>
         <w:rPr>
           <w:lang w:val="en-US"/>
         </w:rPr>
         <w:t>raywenderlich</w:t>
       </w:r>
+      <w:proofErr w:type="spellEnd"/>
       <w:r>
         <w:t>.</w:t>
       </w:r>
@@ -25011,12 +29213,14 @@
       <w:r>
         <w:t>-</w:t>
       </w:r>
+      <w:proofErr w:type="spellStart"/>
       <w:r>
         <w:rPr>
           <w:lang w:val="en-US"/>
         </w:rPr>
         <w:t>viewmodel</w:t>
       </w:r>
+      <w:proofErr w:type="spellEnd"/>
       <w:r>
         <w:t>-</w:t>
       </w:r>
@@ -25143,12 +29347,14 @@
       <w:r>
         <w:t>/</w:t>
       </w:r>
+      <w:proofErr w:type="spellStart"/>
       <w:r>
         <w:rPr>
           <w:lang w:val="en-US"/>
         </w:rPr>
         <w:t>dont</w:t>
       </w:r>
+      <w:proofErr w:type="spellEnd"/>
       <w:r>
         <w:t>-</w:t>
       </w:r>
@@ -25170,12 +29376,14 @@
       <w:r>
         <w:t>-</w:t>
       </w:r>
+      <w:proofErr w:type="spellStart"/>
       <w:r>
         <w:rPr>
           <w:lang w:val="en-US"/>
         </w:rPr>
         <w:t>caa</w:t>
       </w:r>
+      <w:proofErr w:type="spellEnd"/>
       <w:r>
         <w:t>413910753 (</w:t>
       </w:r>
@@ -25206,12 +29414,14 @@
           <w:bCs/>
         </w:rPr>
       </w:pPr>
+      <w:proofErr w:type="spellStart"/>
       <w:r>
         <w:rPr>
           <w:lang w:val="en-US"/>
         </w:rPr>
         <w:t>Alamofire</w:t>
       </w:r>
+      <w:proofErr w:type="spellEnd"/>
       <w:r>
         <w:rPr>
           <w:lang w:val="en-US"/>
@@ -25293,12 +29503,14 @@
       <w:r>
         <w:t>://</w:t>
       </w:r>
+      <w:proofErr w:type="spellStart"/>
       <w:r>
         <w:rPr>
           <w:lang w:val="en-US"/>
         </w:rPr>
         <w:t>github</w:t>
       </w:r>
+      <w:proofErr w:type="spellEnd"/>
       <w:r>
         <w:t>.</w:t>
       </w:r>
@@ -25311,21 +29523,25 @@
       <w:r>
         <w:t>/</w:t>
       </w:r>
+      <w:proofErr w:type="spellStart"/>
       <w:r>
         <w:rPr>
           <w:lang w:val="en-US"/>
         </w:rPr>
         <w:t>Alamofire</w:t>
       </w:r>
+      <w:proofErr w:type="spellEnd"/>
       <w:r>
         <w:t>/</w:t>
       </w:r>
+      <w:proofErr w:type="spellStart"/>
       <w:r>
         <w:rPr>
           <w:lang w:val="en-US"/>
         </w:rPr>
         <w:t>Alamofire</w:t>
       </w:r>
+      <w:proofErr w:type="spellEnd"/>
       <w:r>
         <w:t xml:space="preserve"> (</w:t>
       </w:r>
@@ -25365,14 +29581,21 @@
           <w:bCs/>
         </w:rPr>
       </w:pPr>
+      <w:proofErr w:type="spellStart"/>
       <w:r>
         <w:t>Swagger</w:t>
       </w:r>
+      <w:proofErr w:type="spellEnd"/>
       <w:r>
         <w:t xml:space="preserve"> </w:t>
       </w:r>
-      <w:r>
-        <w:t>Codegen. [</w:t>
+      <w:proofErr w:type="spellStart"/>
+      <w:r>
+        <w:t>Codegen</w:t>
+      </w:r>
+      <w:proofErr w:type="spellEnd"/>
+      <w:r>
+        <w:t>. [</w:t>
       </w:r>
       <w:r>
         <w:t>Электронный ресурс</w:t>
@@ -25434,12 +29657,14 @@
       <w:r>
         <w:t>-</w:t>
       </w:r>
+      <w:proofErr w:type="spellStart"/>
       <w:r>
         <w:rPr>
           <w:lang w:val="en-US"/>
         </w:rPr>
         <w:t>codegen</w:t>
       </w:r>
+      <w:proofErr w:type="spellEnd"/>
       <w:r>
         <w:t>/ (</w:t>
       </w:r>
@@ -25502,12 +29727,14 @@
       <w:r>
         <w:t>://</w:t>
       </w:r>
+      <w:proofErr w:type="spellStart"/>
       <w:r>
         <w:rPr>
           <w:lang w:val="en-US"/>
         </w:rPr>
         <w:t>reactnative</w:t>
       </w:r>
+      <w:proofErr w:type="spellEnd"/>
       <w:r>
         <w:t>.</w:t>
       </w:r>
@@ -25538,7 +29765,7 @@
           <w:numId w:val="27"/>
         </w:numPr>
         <w:tabs>
-          <w:tab w:val="left" w:pos="1134"/>
+          <w:tab w:val="left" w:pos="1276"/>
         </w:tabs>
         <w:spacing w:line="360" w:lineRule="auto"/>
         <w:ind w:left="0" w:right="2" w:firstLine="709"/>
@@ -25558,9 +29785,19 @@
         </w:rPr>
         <w:t>m</w:t>
       </w:r>
-      <w:r>
-        <w:t>ultiplatform programming</w:t>
-      </w:r>
+      <w:proofErr w:type="spellStart"/>
+      <w:r>
+        <w:t>ultiplatform</w:t>
+      </w:r>
+      <w:proofErr w:type="spellEnd"/>
+      <w:r>
+        <w:t xml:space="preserve"> </w:t>
+      </w:r>
+      <w:proofErr w:type="spellStart"/>
+      <w:r>
+        <w:t>programming</w:t>
+      </w:r>
+      <w:proofErr w:type="spellEnd"/>
       <w:r>
         <w:t xml:space="preserve">. </w:t>
       </w:r>
@@ -25591,12 +29828,14 @@
       <w:r>
         <w:t>://</w:t>
       </w:r>
+      <w:proofErr w:type="spellStart"/>
       <w:r>
         <w:rPr>
           <w:lang w:val="en-US"/>
         </w:rPr>
         <w:t>kotlinlang</w:t>
       </w:r>
+      <w:proofErr w:type="spellEnd"/>
       <w:r>
         <w:t>.</w:t>
       </w:r>
@@ -25648,7 +29887,7 @@
           <w:numId w:val="27"/>
         </w:numPr>
         <w:tabs>
-          <w:tab w:val="left" w:pos="1134"/>
+          <w:tab w:val="left" w:pos="1276"/>
         </w:tabs>
         <w:spacing w:line="360" w:lineRule="auto"/>
         <w:ind w:left="0" w:right="2" w:firstLine="709"/>
@@ -25705,7 +29944,7 @@
           <w:numId w:val="27"/>
         </w:numPr>
         <w:tabs>
-          <w:tab w:val="left" w:pos="1134"/>
+          <w:tab w:val="left" w:pos="1276"/>
         </w:tabs>
         <w:spacing w:line="360" w:lineRule="auto"/>
         <w:ind w:left="0" w:right="2" w:firstLine="709"/>
@@ -25810,7 +30049,7 @@
           <w:numId w:val="27"/>
         </w:numPr>
         <w:tabs>
-          <w:tab w:val="left" w:pos="1134"/>
+          <w:tab w:val="left" w:pos="1276"/>
         </w:tabs>
         <w:spacing w:line="360" w:lineRule="auto"/>
         <w:ind w:left="0" w:right="2" w:firstLine="709"/>
@@ -25819,12 +30058,14 @@
           <w:bCs/>
         </w:rPr>
       </w:pPr>
+      <w:proofErr w:type="spellStart"/>
       <w:r>
         <w:rPr>
           <w:lang w:val="en-US"/>
         </w:rPr>
         <w:t>UITableView</w:t>
       </w:r>
+      <w:proofErr w:type="spellEnd"/>
       <w:r>
         <w:t>. [</w:t>
       </w:r>
@@ -25867,7 +30108,7 @@
           <w:numId w:val="27"/>
         </w:numPr>
         <w:tabs>
-          <w:tab w:val="left" w:pos="1134"/>
+          <w:tab w:val="left" w:pos="1276"/>
         </w:tabs>
         <w:spacing w:line="360" w:lineRule="auto"/>
         <w:ind w:left="0" w:right="2" w:firstLine="709"/>
@@ -25960,12 +30201,14 @@
       <w:r>
         <w:t>/</w:t>
       </w:r>
+      <w:proofErr w:type="spellStart"/>
       <w:r>
         <w:rPr>
           <w:lang w:val="en-US"/>
         </w:rPr>
         <w:t>LanguageGuide</w:t>
       </w:r>
+      <w:proofErr w:type="spellEnd"/>
       <w:r>
         <w:t>/</w:t>
       </w:r>
@@ -26005,7 +30248,7 @@
           <w:numId w:val="27"/>
         </w:numPr>
         <w:tabs>
-          <w:tab w:val="left" w:pos="1134"/>
+          <w:tab w:val="left" w:pos="1276"/>
         </w:tabs>
         <w:spacing w:line="360" w:lineRule="auto"/>
         <w:ind w:left="0" w:right="2" w:firstLine="709"/>
@@ -26095,12 +30338,14 @@
       <w:r>
         <w:t>/</w:t>
       </w:r>
+      <w:proofErr w:type="spellStart"/>
       <w:r>
         <w:rPr>
           <w:lang w:val="en-US"/>
         </w:rPr>
         <w:t>LanguageGuide</w:t>
       </w:r>
+      <w:proofErr w:type="spellEnd"/>
       <w:r>
         <w:t>/</w:t>
       </w:r>
@@ -26134,7 +30379,7 @@
           <w:numId w:val="27"/>
         </w:numPr>
         <w:tabs>
-          <w:tab w:val="left" w:pos="1134"/>
+          <w:tab w:val="left" w:pos="1276"/>
         </w:tabs>
         <w:spacing w:line="360" w:lineRule="auto"/>
         <w:ind w:left="0" w:right="2" w:firstLine="709"/>
@@ -26185,7 +30430,7 @@
           <w:numId w:val="27"/>
         </w:numPr>
         <w:tabs>
-          <w:tab w:val="left" w:pos="1134"/>
+          <w:tab w:val="left" w:pos="1276"/>
         </w:tabs>
         <w:spacing w:line="360" w:lineRule="auto"/>
         <w:ind w:left="0" w:right="2" w:firstLine="709"/>
@@ -26194,9 +30439,27 @@
           <w:bCs/>
         </w:rPr>
       </w:pPr>
-      <w:r>
-        <w:t>Understanding Auto Layout</w:t>
-      </w:r>
+      <w:proofErr w:type="spellStart"/>
+      <w:r>
+        <w:t>Understanding</w:t>
+      </w:r>
+      <w:proofErr w:type="spellEnd"/>
+      <w:r>
+        <w:t xml:space="preserve"> </w:t>
+      </w:r>
+      <w:proofErr w:type="spellStart"/>
+      <w:r>
+        <w:t>Auto</w:t>
+      </w:r>
+      <w:proofErr w:type="spellEnd"/>
+      <w:r>
+        <w:t xml:space="preserve"> </w:t>
+      </w:r>
+      <w:proofErr w:type="spellStart"/>
+      <w:r>
+        <w:t>Layout</w:t>
+      </w:r>
+      <w:proofErr w:type="spellEnd"/>
       <w:r>
         <w:t xml:space="preserve">. </w:t>
       </w:r>
@@ -26287,12 +30550,14 @@
       <w:r>
         <w:t>/</w:t>
       </w:r>
+      <w:proofErr w:type="spellStart"/>
       <w:r>
         <w:rPr>
           <w:lang w:val="en-US"/>
         </w:rPr>
         <w:t>UserExperience</w:t>
       </w:r>
+      <w:proofErr w:type="spellEnd"/>
       <w:r>
         <w:t>/</w:t>
       </w:r>
@@ -26305,12 +30570,14 @@
       <w:r>
         <w:t>/</w:t>
       </w:r>
+      <w:proofErr w:type="spellStart"/>
       <w:r>
         <w:rPr>
           <w:lang w:val="en-US"/>
         </w:rPr>
         <w:t>AutolayoutPG</w:t>
       </w:r>
+      <w:proofErr w:type="spellEnd"/>
       <w:r>
         <w:t>/</w:t>
       </w:r>
@@ -26350,14 +30617,32 @@
           <w:numId w:val="27"/>
         </w:numPr>
         <w:tabs>
-          <w:tab w:val="left" w:pos="1134"/>
+          <w:tab w:val="left" w:pos="1276"/>
         </w:tabs>
         <w:spacing w:line="360" w:lineRule="auto"/>
         <w:ind w:left="0" w:right="2" w:firstLine="709"/>
       </w:pPr>
-      <w:r>
-        <w:t>Designing with Storyboards</w:t>
-      </w:r>
+      <w:proofErr w:type="spellStart"/>
+      <w:r>
+        <w:t>Designing</w:t>
+      </w:r>
+      <w:proofErr w:type="spellEnd"/>
+      <w:r>
+        <w:t xml:space="preserve"> </w:t>
+      </w:r>
+      <w:proofErr w:type="spellStart"/>
+      <w:r>
+        <w:t>with</w:t>
+      </w:r>
+      <w:proofErr w:type="spellEnd"/>
+      <w:r>
+        <w:t xml:space="preserve"> </w:t>
+      </w:r>
+      <w:proofErr w:type="spellStart"/>
+      <w:r>
+        <w:t>Storyboards</w:t>
+      </w:r>
+      <w:proofErr w:type="spellEnd"/>
       <w:r>
         <w:t xml:space="preserve">. </w:t>
       </w:r>
@@ -26436,12 +30721,14 @@
       <w:r>
         <w:t>/</w:t>
       </w:r>
+      <w:proofErr w:type="spellStart"/>
       <w:r>
         <w:rPr>
           <w:lang w:val="en-US"/>
         </w:rPr>
         <w:t>ToolsLanguages</w:t>
       </w:r>
+      <w:proofErr w:type="spellEnd"/>
       <w:r>
         <w:t>/</w:t>
       </w:r>
@@ -26454,12 +30741,14 @@
       <w:r>
         <w:t>/</w:t>
       </w:r>
+      <w:proofErr w:type="spellStart"/>
       <w:r>
         <w:rPr>
           <w:lang w:val="en-US"/>
         </w:rPr>
         <w:t>Xcode</w:t>
       </w:r>
+      <w:proofErr w:type="spellEnd"/>
       <w:r>
         <w:t>_</w:t>
       </w:r>
@@ -26472,12 +30761,14 @@
       <w:r>
         <w:t>/</w:t>
       </w:r>
+      <w:proofErr w:type="spellStart"/>
       <w:r>
         <w:rPr>
           <w:lang w:val="en-US"/>
         </w:rPr>
         <w:t>DesigningwithStoryboards</w:t>
       </w:r>
+      <w:proofErr w:type="spellEnd"/>
       <w:r>
         <w:t>.</w:t>
       </w:r>
@@ -26502,7 +30793,7 @@
           <w:numId w:val="27"/>
         </w:numPr>
         <w:tabs>
-          <w:tab w:val="left" w:pos="1134"/>
+          <w:tab w:val="left" w:pos="1276"/>
         </w:tabs>
         <w:spacing w:line="360" w:lineRule="auto"/>
         <w:ind w:left="0" w:right="2" w:firstLine="709"/>
@@ -26511,12 +30802,14 @@
           <w:bCs/>
         </w:rPr>
       </w:pPr>
+      <w:proofErr w:type="spellStart"/>
       <w:r>
         <w:rPr>
           <w:lang w:val="en-US"/>
         </w:rPr>
         <w:t>UserDefaults</w:t>
       </w:r>
+      <w:proofErr w:type="spellEnd"/>
       <w:r>
         <w:t>. [</w:t>
       </w:r>
@@ -26589,12 +30882,14 @@
       <w:r>
         <w:t>/</w:t>
       </w:r>
+      <w:proofErr w:type="spellStart"/>
       <w:r>
         <w:rPr>
           <w:lang w:val="en-US"/>
         </w:rPr>
         <w:t>userdefaults</w:t>
       </w:r>
+      <w:proofErr w:type="spellEnd"/>
       <w:r>
         <w:t xml:space="preserve"> (</w:t>
       </w:r>
@@ -26616,7 +30911,7 @@
           <w:numId w:val="27"/>
         </w:numPr>
         <w:tabs>
-          <w:tab w:val="left" w:pos="1134"/>
+          <w:tab w:val="left" w:pos="1276"/>
         </w:tabs>
         <w:spacing w:line="360" w:lineRule="auto"/>
         <w:ind w:left="0" w:right="2" w:firstLine="709"/>
@@ -26877,7 +31172,7 @@
           <w:numId w:val="27"/>
         </w:numPr>
         <w:tabs>
-          <w:tab w:val="left" w:pos="1134"/>
+          <w:tab w:val="left" w:pos="1276"/>
         </w:tabs>
         <w:spacing w:line="360" w:lineRule="auto"/>
         <w:ind w:left="0" w:right="2" w:firstLine="709"/>
@@ -26886,9 +31181,35 @@
           <w:bCs/>
         </w:rPr>
       </w:pPr>
-      <w:r>
-        <w:t>Property Wrapper in swift</w:t>
-      </w:r>
+      <w:proofErr w:type="spellStart"/>
+      <w:r>
+        <w:t>Property</w:t>
+      </w:r>
+      <w:proofErr w:type="spellEnd"/>
+      <w:r>
+        <w:t xml:space="preserve"> </w:t>
+      </w:r>
+      <w:proofErr w:type="spellStart"/>
+      <w:r>
+        <w:t>Wrapper</w:t>
+      </w:r>
+      <w:proofErr w:type="spellEnd"/>
+      <w:r>
+        <w:t xml:space="preserve"> </w:t>
+      </w:r>
+      <w:proofErr w:type="spellStart"/>
+      <w:r>
+        <w:t>in</w:t>
+      </w:r>
+      <w:proofErr w:type="spellEnd"/>
+      <w:r>
+        <w:t xml:space="preserve"> </w:t>
+      </w:r>
+      <w:proofErr w:type="spellStart"/>
+      <w:r>
+        <w:t>swift</w:t>
+      </w:r>
+      <w:proofErr w:type="spellEnd"/>
       <w:r>
         <w:t xml:space="preserve">. </w:t>
       </w:r>
@@ -27049,7 +31370,7 @@
           <w:numId w:val="27"/>
         </w:numPr>
         <w:tabs>
-          <w:tab w:val="left" w:pos="1134"/>
+          <w:tab w:val="left" w:pos="1276"/>
         </w:tabs>
         <w:spacing w:line="360" w:lineRule="auto"/>
         <w:ind w:left="0" w:right="2" w:firstLine="709"/>
@@ -27058,12 +31379,14 @@
           <w:bCs/>
         </w:rPr>
       </w:pPr>
+      <w:proofErr w:type="spellStart"/>
       <w:r>
         <w:rPr>
           <w:lang w:val="en-US"/>
         </w:rPr>
         <w:t>CocoaPods</w:t>
       </w:r>
+      <w:proofErr w:type="spellEnd"/>
       <w:r>
         <w:t>. [</w:t>
       </w:r>
@@ -27091,12 +31414,14 @@
       <w:r>
         <w:t>://</w:t>
       </w:r>
+      <w:proofErr w:type="spellStart"/>
       <w:r>
         <w:rPr>
           <w:lang w:val="en-US"/>
         </w:rPr>
         <w:t>cocoapods</w:t>
       </w:r>
+      <w:proofErr w:type="spellEnd"/>
       <w:r>
         <w:t>.</w:t>
       </w:r>
@@ -27121,7 +31446,7 @@
           <w:numId w:val="27"/>
         </w:numPr>
         <w:tabs>
-          <w:tab w:val="left" w:pos="1134"/>
+          <w:tab w:val="left" w:pos="1276"/>
         </w:tabs>
         <w:spacing w:line="360" w:lineRule="auto"/>
         <w:ind w:left="0" w:right="2" w:firstLine="709"/>
@@ -27178,7 +31503,7 @@
           <w:numId w:val="27"/>
         </w:numPr>
         <w:tabs>
-          <w:tab w:val="left" w:pos="1134"/>
+          <w:tab w:val="left" w:pos="1276"/>
         </w:tabs>
         <w:spacing w:line="360" w:lineRule="auto"/>
         <w:ind w:left="0" w:right="2" w:firstLine="709"/>

--- a/2021_402_ZagoskinAV.docx
+++ b/2021_402_ZagoskinAV.docx
@@ -133,47 +133,13 @@
           <w:bCs/>
         </w:rPr>
       </w:pPr>
-      <w:proofErr w:type="spellStart"/>
       <w:r>
         <w:rPr>
           <w:b/>
           <w:bCs/>
         </w:rPr>
-        <w:t>Кафедра</w:t>
-      </w:r>
-      <w:proofErr w:type="spellEnd"/>
-      <w:r>
-        <w:rPr>
-          <w:b/>
-          <w:bCs/>
-        </w:rPr>
-        <w:t xml:space="preserve"> </w:t>
-      </w:r>
-      <w:proofErr w:type="spellStart"/>
-      <w:r>
-        <w:rPr>
-          <w:b/>
-          <w:bCs/>
-        </w:rPr>
-        <w:t>системного</w:t>
-      </w:r>
-      <w:proofErr w:type="spellEnd"/>
-      <w:r>
-        <w:rPr>
-          <w:b/>
-          <w:bCs/>
-        </w:rPr>
-        <w:t xml:space="preserve"> </w:t>
-      </w:r>
-      <w:proofErr w:type="spellStart"/>
-      <w:r>
-        <w:rPr>
-          <w:b/>
-          <w:bCs/>
-        </w:rPr>
-        <w:t>программирования</w:t>
-      </w:r>
-      <w:proofErr w:type="spellEnd"/>
+        <w:t>Кафедра системного программирования</w:t>
+      </w:r>
     </w:p>
     <w:p>
       <w:pPr>
@@ -289,18 +255,8 @@
                 <w:sz w:val="28"/>
                 <w:szCs w:val="28"/>
               </w:rPr>
-              <w:t xml:space="preserve"> Л.Б. </w:t>
-            </w:r>
-            <w:proofErr w:type="spellStart"/>
-            <w:r>
-              <w:rPr>
-                <w:bCs/>
-                <w:sz w:val="28"/>
-                <w:szCs w:val="28"/>
-              </w:rPr>
-              <w:t>Соколинский</w:t>
-            </w:r>
-            <w:proofErr w:type="spellEnd"/>
+              <w:t xml:space="preserve"> Л.Б. Соколинский</w:t>
+            </w:r>
           </w:p>
           <w:p>
             <w:pPr>
@@ -326,16 +282,7 @@
                 <w:sz w:val="28"/>
                 <w:szCs w:val="28"/>
               </w:rPr>
-              <w:t>__</w:t>
-            </w:r>
-            <w:proofErr w:type="gramStart"/>
-            <w:r>
-              <w:rPr>
-                <w:bCs/>
-                <w:sz w:val="28"/>
-                <w:szCs w:val="28"/>
-              </w:rPr>
-              <w:t>_</w:t>
+              <w:t>___</w:t>
             </w:r>
             <w:r>
               <w:rPr>
@@ -352,16 +299,7 @@
                 <w:sz w:val="28"/>
                 <w:szCs w:val="28"/>
               </w:rPr>
-              <w:t>_</w:t>
-            </w:r>
-            <w:proofErr w:type="gramEnd"/>
-            <w:r>
-              <w:rPr>
-                <w:bCs/>
-                <w:sz w:val="28"/>
-                <w:szCs w:val="28"/>
-              </w:rPr>
-              <w:t xml:space="preserve">__________ </w:t>
+              <w:t xml:space="preserve">___________ </w:t>
             </w:r>
             <w:r>
               <w:rPr>
@@ -575,23 +513,13 @@
           <w:szCs w:val="28"/>
         </w:rPr>
       </w:pPr>
-      <w:proofErr w:type="spellStart"/>
       <w:r>
         <w:rPr>
           <w:bCs/>
           <w:sz w:val="28"/>
           <w:szCs w:val="28"/>
         </w:rPr>
-        <w:t>ЮУрГУ</w:t>
-      </w:r>
-      <w:proofErr w:type="spellEnd"/>
-      <w:r>
-        <w:rPr>
-          <w:bCs/>
-          <w:sz w:val="28"/>
-          <w:szCs w:val="28"/>
-        </w:rPr>
-        <w:t xml:space="preserve"> – 02.03.02.</w:t>
+        <w:t>ЮУрГУ – 02.03.02.</w:t>
       </w:r>
       <w:r>
         <w:rPr>
@@ -760,18 +688,8 @@
                 <w:szCs w:val="28"/>
                 <w:lang w:val="ru-RU"/>
               </w:rPr>
-              <w:t xml:space="preserve">__________ Н.С. </w:t>
-            </w:r>
-            <w:proofErr w:type="spellStart"/>
-            <w:r>
-              <w:rPr>
-                <w:sz w:val="28"/>
-                <w:szCs w:val="28"/>
-                <w:lang w:val="ru-RU"/>
-              </w:rPr>
-              <w:t>Силкина</w:t>
-            </w:r>
-            <w:proofErr w:type="spellEnd"/>
+              <w:t>__________ Н.С. Силкина</w:t>
+            </w:r>
           </w:p>
           <w:p>
             <w:pPr>
@@ -877,25 +795,7 @@
                 <w:szCs w:val="28"/>
                 <w:lang w:val="ru-RU"/>
               </w:rPr>
-              <w:t>(</w:t>
-            </w:r>
-            <w:proofErr w:type="spellStart"/>
-            <w:r>
-              <w:rPr>
-                <w:sz w:val="28"/>
-                <w:szCs w:val="28"/>
-                <w:lang w:val="ru-RU"/>
-              </w:rPr>
-              <w:t>нормоконтролер</w:t>
-            </w:r>
-            <w:proofErr w:type="spellEnd"/>
-            <w:r>
-              <w:rPr>
-                <w:sz w:val="28"/>
-                <w:szCs w:val="28"/>
-                <w:lang w:val="ru-RU"/>
-              </w:rPr>
-              <w:t>)</w:t>
+              <w:t>(нормоконтролер)</w:t>
             </w:r>
           </w:p>
           <w:p>
@@ -919,17 +819,8 @@
                 <w:sz w:val="28"/>
                 <w:szCs w:val="28"/>
               </w:rPr>
-              <w:t xml:space="preserve">И.Д. </w:t>
-            </w:r>
-            <w:proofErr w:type="spellStart"/>
-            <w:r>
-              <w:rPr>
-                <w:sz w:val="28"/>
-                <w:szCs w:val="28"/>
-              </w:rPr>
-              <w:t>Володченко</w:t>
-            </w:r>
-            <w:proofErr w:type="spellEnd"/>
+              <w:t>И.Д. Володченко</w:t>
+            </w:r>
           </w:p>
           <w:p>
             <w:pPr>
@@ -946,25 +837,7 @@
                 <w:sz w:val="28"/>
                 <w:szCs w:val="28"/>
               </w:rPr>
-              <w:t>“__</w:t>
-            </w:r>
-            <w:proofErr w:type="gramStart"/>
-            <w:r>
-              <w:rPr>
-                <w:bCs/>
-                <w:sz w:val="28"/>
-                <w:szCs w:val="28"/>
-              </w:rPr>
-              <w:t>_”_</w:t>
-            </w:r>
-            <w:proofErr w:type="gramEnd"/>
-            <w:r>
-              <w:rPr>
-                <w:bCs/>
-                <w:sz w:val="28"/>
-                <w:szCs w:val="28"/>
-              </w:rPr>
-              <w:t xml:space="preserve">__________ </w:t>
+              <w:t xml:space="preserve">“___”___________ </w:t>
             </w:r>
             <w:r>
               <w:rPr>
@@ -1075,7 +948,6 @@
           <w:szCs w:val="28"/>
         </w:rPr>
       </w:pPr>
-      <w:proofErr w:type="spellStart"/>
       <w:r>
         <w:rPr>
           <w:sz w:val="28"/>
@@ -1083,7 +955,6 @@
         </w:rPr>
         <w:t>Челябинск</w:t>
       </w:r>
-      <w:proofErr w:type="spellEnd"/>
       <w:r>
         <w:rPr>
           <w:sz w:val="28"/>
@@ -1784,25 +1655,7 @@
           <w:sz w:val="28"/>
           <w:szCs w:val="28"/>
         </w:rPr>
-        <w:t xml:space="preserve">Разработка </w:t>
-      </w:r>
-      <w:proofErr w:type="spellStart"/>
-      <w:r>
-        <w:rPr>
-          <w:bCs/>
-          <w:sz w:val="28"/>
-          <w:szCs w:val="28"/>
-        </w:rPr>
-        <w:t>iOS</w:t>
-      </w:r>
-      <w:proofErr w:type="spellEnd"/>
-      <w:r>
-        <w:rPr>
-          <w:bCs/>
-          <w:sz w:val="28"/>
-          <w:szCs w:val="28"/>
-        </w:rPr>
-        <w:t>-приложения для поиска мастера на час</w:t>
+        <w:t>Разработка iOS-приложения для поиска мастера на час</w:t>
       </w:r>
       <w:r>
         <w:rPr>
@@ -2688,17 +2541,8 @@
           <w:sz w:val="28"/>
           <w:szCs w:val="28"/>
         </w:rPr>
-        <w:t xml:space="preserve">Н.С. </w:t>
-      </w:r>
-      <w:proofErr w:type="spellStart"/>
-      <w:r>
-        <w:rPr>
-          <w:sz w:val="28"/>
-          <w:szCs w:val="28"/>
-        </w:rPr>
-        <w:t>Силкина</w:t>
-      </w:r>
-      <w:proofErr w:type="spellEnd"/>
+        <w:t>Н.С. Силкина</w:t>
+      </w:r>
     </w:p>
     <w:p>
       <w:pPr>
@@ -4372,13 +4216,12 @@
             <w:spacing w:before="0" w:line="360" w:lineRule="auto"/>
             <w:ind w:left="709"/>
             <w:rPr>
-              <w:rFonts w:ascii="Times New Roman" w:eastAsiaTheme="minorEastAsia" w:hAnsi="Times New Roman"/>
+              <w:rFonts w:ascii="Times New Roman" w:hAnsi="Times New Roman"/>
               <w:b w:val="0"/>
               <w:bCs w:val="0"/>
               <w:noProof/>
               <w:sz w:val="28"/>
               <w:szCs w:val="28"/>
-              <w:lang w:val="en-RU"/>
             </w:rPr>
           </w:pPr>
           <w:hyperlink w:anchor="_Toc73030008" w:history="1">
@@ -4432,6 +4275,8 @@
               </w:rPr>
               <w:t>Диаграммы деятельности</w:t>
             </w:r>
+            <w:bookmarkStart w:id="6" w:name="OLE_LINK1"/>
+            <w:bookmarkStart w:id="7" w:name="OLE_LINK2"/>
             <w:r>
               <w:rPr>
                 <w:rFonts w:ascii="Times New Roman" w:hAnsi="Times New Roman"/>
@@ -4444,6 +4289,8 @@
               </w:rPr>
               <w:tab/>
             </w:r>
+            <w:bookmarkEnd w:id="6"/>
+            <w:bookmarkEnd w:id="7"/>
             <w:r>
               <w:rPr>
                 <w:rFonts w:ascii="Times New Roman" w:hAnsi="Times New Roman"/>
@@ -4516,6 +4363,126 @@
               <w:fldChar w:fldCharType="end"/>
             </w:r>
           </w:hyperlink>
+        </w:p>
+        <w:p>
+          <w:pPr>
+            <w:pStyle w:val="TOC1"/>
+            <w:tabs>
+              <w:tab w:val="left" w:pos="1134"/>
+              <w:tab w:val="right" w:leader="dot" w:pos="9064"/>
+            </w:tabs>
+            <w:spacing w:before="0" w:line="360" w:lineRule="auto"/>
+            <w:ind w:left="709"/>
+            <w:rPr>
+              <w:rFonts w:ascii="Times New Roman" w:hAnsi="Times New Roman"/>
+              <w:b w:val="0"/>
+              <w:bCs w:val="0"/>
+              <w:noProof/>
+              <w:sz w:val="28"/>
+              <w:szCs w:val="28"/>
+              <w:lang w:val="ru-RU"/>
+            </w:rPr>
+          </w:pPr>
+          <w:r>
+            <w:rPr>
+              <w:rFonts w:ascii="Times New Roman" w:hAnsi="Times New Roman"/>
+              <w:b w:val="0"/>
+              <w:bCs w:val="0"/>
+              <w:noProof/>
+              <w:sz w:val="28"/>
+              <w:szCs w:val="28"/>
+            </w:rPr>
+            <w:fldChar w:fldCharType="begin"/>
+          </w:r>
+          <w:r>
+            <w:rPr>
+              <w:rFonts w:ascii="Times New Roman" w:hAnsi="Times New Roman"/>
+              <w:b w:val="0"/>
+              <w:bCs w:val="0"/>
+              <w:noProof/>
+              <w:sz w:val="28"/>
+              <w:szCs w:val="28"/>
+            </w:rPr>
+            <w:instrText xml:space="preserve"> REF _Ref74330344 \h  \* MERGEFORMAT </w:instrText>
+          </w:r>
+          <w:r>
+            <w:rPr>
+              <w:rFonts w:ascii="Times New Roman" w:hAnsi="Times New Roman"/>
+              <w:b w:val="0"/>
+              <w:bCs w:val="0"/>
+              <w:noProof/>
+              <w:sz w:val="28"/>
+              <w:szCs w:val="28"/>
+            </w:rPr>
+          </w:r>
+          <w:r>
+            <w:rPr>
+              <w:rFonts w:ascii="Times New Roman" w:hAnsi="Times New Roman"/>
+              <w:b w:val="0"/>
+              <w:bCs w:val="0"/>
+              <w:noProof/>
+              <w:sz w:val="28"/>
+              <w:szCs w:val="28"/>
+            </w:rPr>
+            <w:fldChar w:fldCharType="separate"/>
+          </w:r>
+          <w:r>
+            <w:rPr>
+              <w:rFonts w:ascii="Times New Roman" w:hAnsi="Times New Roman"/>
+              <w:b w:val="0"/>
+              <w:bCs w:val="0"/>
+              <w:noProof/>
+              <w:sz w:val="28"/>
+              <w:szCs w:val="28"/>
+            </w:rPr>
+            <w:t>2.5. Дизайн-систем</w:t>
+          </w:r>
+          <w:r>
+            <w:rPr>
+              <w:rFonts w:ascii="Times New Roman" w:hAnsi="Times New Roman"/>
+              <w:b w:val="0"/>
+              <w:bCs w:val="0"/>
+              <w:noProof/>
+              <w:sz w:val="28"/>
+              <w:szCs w:val="28"/>
+              <w:lang w:val="ru-RU"/>
+            </w:rPr>
+            <w:t>а</w:t>
+          </w:r>
+          <w:r>
+            <w:rPr>
+              <w:rFonts w:ascii="Times New Roman" w:hAnsi="Times New Roman"/>
+              <w:b w:val="0"/>
+              <w:bCs w:val="0"/>
+              <w:noProof/>
+              <w:sz w:val="28"/>
+              <w:szCs w:val="28"/>
+            </w:rPr>
+            <w:tab/>
+          </w:r>
+          <w:r>
+            <w:rPr>
+              <w:rFonts w:ascii="Times New Roman" w:hAnsi="Times New Roman"/>
+              <w:b w:val="0"/>
+              <w:bCs w:val="0"/>
+              <w:noProof/>
+              <w:sz w:val="28"/>
+              <w:szCs w:val="28"/>
+              <w:lang w:val="ru-RU"/>
+            </w:rPr>
+            <w:t>16</w:t>
+          </w:r>
+          <w:r>
+            <w:rPr>
+              <w:rFonts w:ascii="Times New Roman" w:hAnsi="Times New Roman"/>
+              <w:b w:val="0"/>
+              <w:bCs w:val="0"/>
+              <w:noProof/>
+              <w:sz w:val="28"/>
+              <w:szCs w:val="28"/>
+            </w:rPr>
+            <w:fldChar w:fldCharType="end"/>
+          </w:r>
         </w:p>
         <w:p>
           <w:pPr>
@@ -4643,7 +4610,7 @@
                 <w:sz w:val="28"/>
                 <w:szCs w:val="28"/>
               </w:rPr>
-              <w:t>16</w:t>
+              <w:t>17</w:t>
             </w:r>
             <w:r>
               <w:rPr>
@@ -4798,7 +4765,7 @@
                 <w:sz w:val="28"/>
                 <w:szCs w:val="28"/>
               </w:rPr>
-              <w:t>16</w:t>
+              <w:t>17</w:t>
             </w:r>
             <w:r>
               <w:rPr>
@@ -4980,7 +4947,7 @@
                 <w:sz w:val="28"/>
                 <w:szCs w:val="28"/>
               </w:rPr>
-              <w:t>17</w:t>
+              <w:t>18</w:t>
             </w:r>
             <w:r>
               <w:rPr>
@@ -5162,7 +5129,7 @@
                 <w:sz w:val="28"/>
                 <w:szCs w:val="28"/>
               </w:rPr>
-              <w:t>18</w:t>
+              <w:t>19</w:t>
             </w:r>
             <w:r>
               <w:rPr>
@@ -5317,7 +5284,7 @@
                 <w:sz w:val="28"/>
                 <w:szCs w:val="28"/>
               </w:rPr>
-              <w:t>20</w:t>
+              <w:t>21</w:t>
             </w:r>
             <w:r>
               <w:rPr>
@@ -5499,7 +5466,7 @@
                 <w:sz w:val="28"/>
                 <w:szCs w:val="28"/>
               </w:rPr>
-              <w:t>21</w:t>
+              <w:t>22</w:t>
             </w:r>
             <w:r>
               <w:rPr>
@@ -5654,7 +5621,7 @@
                 <w:sz w:val="28"/>
                 <w:szCs w:val="28"/>
               </w:rPr>
-              <w:t>23</w:t>
+              <w:t>24</w:t>
             </w:r>
             <w:r>
               <w:rPr>
@@ -5836,7 +5803,7 @@
                 <w:sz w:val="28"/>
                 <w:szCs w:val="28"/>
               </w:rPr>
-              <w:t>24</w:t>
+              <w:t>25</w:t>
             </w:r>
             <w:r>
               <w:rPr>
@@ -5978,7 +5945,7 @@
                 <w:sz w:val="28"/>
                 <w:szCs w:val="28"/>
               </w:rPr>
-              <w:t>25</w:t>
+              <w:t>26</w:t>
             </w:r>
             <w:r>
               <w:rPr>
@@ -6160,7 +6127,7 @@
                 <w:sz w:val="28"/>
                 <w:szCs w:val="28"/>
               </w:rPr>
-              <w:t>25</w:t>
+              <w:t>26</w:t>
             </w:r>
             <w:r>
               <w:rPr>
@@ -6342,7 +6309,7 @@
                 <w:sz w:val="28"/>
                 <w:szCs w:val="28"/>
               </w:rPr>
-              <w:t>26</w:t>
+              <w:t>27</w:t>
             </w:r>
             <w:r>
               <w:rPr>
@@ -6458,7 +6425,7 @@
                 <w:sz w:val="28"/>
                 <w:szCs w:val="28"/>
               </w:rPr>
-              <w:t>27</w:t>
+              <w:t>28</w:t>
             </w:r>
             <w:r>
               <w:rPr>
@@ -6574,7 +6541,7 @@
                 <w:sz w:val="28"/>
                 <w:szCs w:val="28"/>
               </w:rPr>
-              <w:t>28</w:t>
+              <w:t>29</w:t>
             </w:r>
             <w:r>
               <w:rPr>
@@ -6636,16 +6603,16 @@
         <w:ind w:left="0" w:right="2"/>
         <w:jc w:val="left"/>
       </w:pPr>
-      <w:bookmarkStart w:id="6" w:name="_bookmark0"/>
-      <w:bookmarkStart w:id="7" w:name="_Toc72838375"/>
-      <w:bookmarkStart w:id="8" w:name="_Toc73029998"/>
-      <w:bookmarkEnd w:id="6"/>
+      <w:bookmarkStart w:id="8" w:name="_bookmark0"/>
+      <w:bookmarkStart w:id="9" w:name="_Toc72838375"/>
+      <w:bookmarkStart w:id="10" w:name="_Toc73029998"/>
+      <w:bookmarkEnd w:id="8"/>
       <w:r>
         <w:lastRenderedPageBreak/>
         <w:t>ВВЕДЕНИЕ</w:t>
       </w:r>
-      <w:bookmarkEnd w:id="7"/>
-      <w:bookmarkEnd w:id="8"/>
+      <w:bookmarkEnd w:id="9"/>
+      <w:bookmarkEnd w:id="10"/>
     </w:p>
     <w:p>
       <w:pPr>
@@ -6843,15 +6810,15 @@
         <w:spacing w:line="360" w:lineRule="auto"/>
         <w:ind w:left="0" w:right="2" w:firstLine="709"/>
       </w:pPr>
-      <w:bookmarkStart w:id="9" w:name="_Toc72838376"/>
-      <w:bookmarkStart w:id="10" w:name="_Toc72839572"/>
-      <w:bookmarkStart w:id="11" w:name="_Toc73029999"/>
+      <w:bookmarkStart w:id="11" w:name="_Toc72838376"/>
+      <w:bookmarkStart w:id="12" w:name="_Toc72839572"/>
+      <w:bookmarkStart w:id="13" w:name="_Toc73029999"/>
       <w:r>
         <w:t>Цели и задачи работы</w:t>
       </w:r>
-      <w:bookmarkEnd w:id="9"/>
-      <w:bookmarkEnd w:id="10"/>
       <w:bookmarkEnd w:id="11"/>
+      <w:bookmarkEnd w:id="12"/>
+      <w:bookmarkEnd w:id="13"/>
     </w:p>
     <w:p>
       <w:pPr>
@@ -6916,8 +6883,8 @@
           <w:bCs/>
         </w:rPr>
       </w:pPr>
-      <w:bookmarkStart w:id="12" w:name="OLE_LINK10"/>
-      <w:bookmarkStart w:id="13" w:name="OLE_LINK13"/>
+      <w:bookmarkStart w:id="14" w:name="OLE_LINK10"/>
+      <w:bookmarkStart w:id="15" w:name="OLE_LINK13"/>
       <w:r>
         <w:t>п</w:t>
       </w:r>
@@ -7061,20 +7028,20 @@
         <w:spacing w:before="3" w:line="360" w:lineRule="auto"/>
         <w:ind w:left="709" w:right="2"/>
       </w:pPr>
-      <w:bookmarkStart w:id="14" w:name="_Toc72838377"/>
-      <w:bookmarkStart w:id="15" w:name="_Toc72839573"/>
-      <w:bookmarkStart w:id="16" w:name="_Toc73030000"/>
-      <w:bookmarkEnd w:id="12"/>
-      <w:bookmarkEnd w:id="13"/>
-      <w:r>
-        <w:t>Структура и</w:t>
-      </w:r>
-      <w:r>
-        <w:t xml:space="preserve"> содержание работы</w:t>
-      </w:r>
+      <w:bookmarkStart w:id="16" w:name="_Toc72838377"/>
+      <w:bookmarkStart w:id="17" w:name="_Toc72839573"/>
+      <w:bookmarkStart w:id="18" w:name="_Toc73030000"/>
       <w:bookmarkEnd w:id="14"/>
       <w:bookmarkEnd w:id="15"/>
+      <w:r>
+        <w:t>Структура и</w:t>
+      </w:r>
+      <w:r>
+        <w:t xml:space="preserve"> содержание работы</w:t>
+      </w:r>
       <w:bookmarkEnd w:id="16"/>
+      <w:bookmarkEnd w:id="17"/>
+      <w:bookmarkEnd w:id="18"/>
     </w:p>
     <w:p>
       <w:pPr>
@@ -7091,16 +7058,25 @@
         <w:t>Работа состоит из введения, пяти глав, заключения и списка литературы. Объем работы</w:t>
       </w:r>
       <w:r>
-        <w:t xml:space="preserve"> составляет </w:t>
+        <w:rPr>
+          <w:lang w:val="en-US"/>
+        </w:rPr>
+        <w:t xml:space="preserve"> – </w:t>
       </w:r>
       <w:r>
         <w:t>3</w:t>
       </w:r>
       <w:r>
-        <w:t>0</w:t>
-      </w:r>
-      <w:r>
-        <w:t xml:space="preserve"> страниц, объем списка литературы – </w:t>
+        <w:t>1</w:t>
+      </w:r>
+      <w:r>
+        <w:t xml:space="preserve"> страниц</w:t>
+      </w:r>
+      <w:r>
+        <w:t>а</w:t>
+      </w:r>
+      <w:r>
+        <w:t xml:space="preserve">, объем списка литературы – </w:t>
       </w:r>
       <w:r>
         <w:t>2</w:t>
@@ -7235,10 +7211,10 @@
         <w:spacing w:before="0" w:line="360" w:lineRule="auto"/>
         <w:ind w:left="0" w:firstLine="0"/>
       </w:pPr>
-      <w:bookmarkStart w:id="17" w:name="_bookmark1"/>
-      <w:bookmarkStart w:id="18" w:name="_Toc72838378"/>
-      <w:bookmarkStart w:id="19" w:name="_Toc73030001"/>
-      <w:bookmarkEnd w:id="17"/>
+      <w:bookmarkStart w:id="19" w:name="_bookmark1"/>
+      <w:bookmarkStart w:id="20" w:name="_Toc72838378"/>
+      <w:bookmarkStart w:id="21" w:name="_Toc73030001"/>
+      <w:bookmarkEnd w:id="19"/>
       <w:r>
         <w:lastRenderedPageBreak/>
         <w:t>АНАЛИЗ ПРЕДМЕТНОЙ</w:t>
@@ -7252,8 +7228,8 @@
       <w:r>
         <w:t>ОБЛАСТИ</w:t>
       </w:r>
-      <w:bookmarkEnd w:id="18"/>
-      <w:bookmarkEnd w:id="19"/>
+      <w:bookmarkEnd w:id="20"/>
+      <w:bookmarkEnd w:id="21"/>
     </w:p>
     <w:p>
       <w:pPr>
@@ -7268,16 +7244,16 @@
         <w:spacing w:before="0" w:line="360" w:lineRule="auto"/>
         <w:ind w:left="0" w:firstLine="0"/>
       </w:pPr>
-      <w:bookmarkStart w:id="20" w:name="_bookmark2"/>
-      <w:bookmarkEnd w:id="20"/>
+      <w:bookmarkStart w:id="22" w:name="_bookmark2"/>
+      <w:bookmarkEnd w:id="22"/>
       <w:r>
         <w:rPr>
           <w:lang w:val="en-US"/>
         </w:rPr>
         <w:t xml:space="preserve"> </w:t>
       </w:r>
-      <w:bookmarkStart w:id="21" w:name="_Toc72838379"/>
-      <w:bookmarkStart w:id="22" w:name="_Toc73030002"/>
+      <w:bookmarkStart w:id="23" w:name="_Toc72838379"/>
+      <w:bookmarkStart w:id="24" w:name="_Toc73030002"/>
       <w:r>
         <w:t>Предметная область</w:t>
       </w:r>
@@ -7290,8 +7266,8 @@
       <w:r>
         <w:t>проекта</w:t>
       </w:r>
-      <w:bookmarkEnd w:id="21"/>
-      <w:bookmarkEnd w:id="22"/>
+      <w:bookmarkEnd w:id="23"/>
+      <w:bookmarkEnd w:id="24"/>
     </w:p>
     <w:p>
       <w:pPr>
@@ -7565,18 +7541,18 @@
         <w:spacing w:before="0" w:line="360" w:lineRule="auto"/>
         <w:ind w:left="0" w:right="2" w:firstLine="0"/>
       </w:pPr>
-      <w:bookmarkStart w:id="23" w:name="_bookmark3"/>
-      <w:bookmarkEnd w:id="23"/>
+      <w:bookmarkStart w:id="25" w:name="_bookmark3"/>
+      <w:bookmarkEnd w:id="25"/>
       <w:r>
         <w:t xml:space="preserve"> </w:t>
       </w:r>
-      <w:bookmarkStart w:id="24" w:name="_Toc72838380"/>
-      <w:bookmarkStart w:id="25" w:name="_Toc73030003"/>
+      <w:bookmarkStart w:id="26" w:name="_Toc72838380"/>
+      <w:bookmarkStart w:id="27" w:name="_Toc73030003"/>
       <w:r>
         <w:t>Анализ схожих проектов</w:t>
       </w:r>
-      <w:bookmarkEnd w:id="24"/>
-      <w:bookmarkEnd w:id="25"/>
+      <w:bookmarkEnd w:id="26"/>
+      <w:bookmarkEnd w:id="27"/>
     </w:p>
     <w:p>
       <w:pPr>
@@ -7589,48 +7565,14 @@
           <w:bCs/>
         </w:rPr>
       </w:pPr>
-      <w:proofErr w:type="spellStart"/>
-      <w:r>
-        <w:t>YouDo</w:t>
-      </w:r>
-      <w:proofErr w:type="spellEnd"/>
-      <w:r>
-        <w:t xml:space="preserve"> – сервис в виде </w:t>
-      </w:r>
-      <w:proofErr w:type="spellStart"/>
-      <w:r>
-        <w:t>web</w:t>
-      </w:r>
-      <w:proofErr w:type="spellEnd"/>
+      <w:r>
+        <w:t>YouDo – сервис в виде web</w:t>
+      </w:r>
       <w:r>
         <w:t>-</w:t>
       </w:r>
       <w:r>
-        <w:t xml:space="preserve">сайта и мобильного приложения для </w:t>
-      </w:r>
-      <w:proofErr w:type="spellStart"/>
-      <w:r>
-        <w:t>iOS</w:t>
-      </w:r>
-      <w:proofErr w:type="spellEnd"/>
-      <w:r>
-        <w:t xml:space="preserve"> и </w:t>
-      </w:r>
-      <w:proofErr w:type="spellStart"/>
-      <w:r>
-        <w:t>Android</w:t>
-      </w:r>
-      <w:proofErr w:type="spellEnd"/>
-      <w:r>
-        <w:t xml:space="preserve">. Помогает быстро находить исполнителей для любой работы и поручений: уборка в квартире, перевозка грузов, бытовой ремонт, компьютерная помощь, строительство, </w:t>
-      </w:r>
-      <w:proofErr w:type="spellStart"/>
-      <w:r>
-        <w:t>фриланс</w:t>
-      </w:r>
-      <w:proofErr w:type="spellEnd"/>
-      <w:r>
-        <w:t xml:space="preserve">-услуги, вызов курьера, фотографа, мужа на час и т.д. </w:t>
+        <w:t xml:space="preserve">сайта и мобильного приложения для iOS и Android. Помогает быстро находить исполнителей для любой работы и поручений: уборка в квартире, перевозка грузов, бытовой ремонт, компьютерная помощь, строительство, фриланс-услуги, вызов курьера, фотографа, мужа на час и т.д. </w:t>
       </w:r>
     </w:p>
     <w:p>
@@ -7707,14 +7649,12 @@
       <w:r>
         <w:t xml:space="preserve">На рисунке 1 представлен интерфейс мобильного приложения </w:t>
       </w:r>
-      <w:proofErr w:type="spellStart"/>
       <w:r>
         <w:rPr>
           <w:lang w:val="en-US"/>
         </w:rPr>
         <w:t>YouDo</w:t>
       </w:r>
-      <w:proofErr w:type="spellEnd"/>
       <w:r>
         <w:t>.</w:t>
       </w:r>
@@ -7739,9 +7679,9 @@
         </w:rPr>
         <w:lastRenderedPageBreak/>
         <w:drawing>
-          <wp:inline distT="0" distB="0" distL="0" distR="0" wp14:anchorId="23BFF443" wp14:editId="536A69FD">
+          <wp:inline distT="0" distB="0" distL="0" distR="0" wp14:anchorId="23BFF443" wp14:editId="1A68528D">
             <wp:extent cx="5553879" cy="3209925"/>
-            <wp:effectExtent l="0" t="0" r="0" b="0"/>
+            <wp:effectExtent l="12700" t="12700" r="0" b="3175"/>
             <wp:docPr id="1" name="Picture 1"/>
             <wp:cNvGraphicFramePr>
               <a:graphicFrameLocks xmlns:a="http://schemas.openxmlformats.org/drawingml/2006/main" noChangeAspect="1"/>
@@ -7767,6 +7707,11 @@
                     <a:prstGeom prst="rect">
                       <a:avLst/>
                     </a:prstGeom>
+                    <a:ln>
+                      <a:solidFill>
+                        <a:schemeClr val="tx1"/>
+                      </a:solidFill>
+                    </a:ln>
                   </pic:spPr>
                 </pic:pic>
               </a:graphicData>
@@ -7788,14 +7733,12 @@
       <w:r>
         <w:t xml:space="preserve">приложение </w:t>
       </w:r>
-      <w:proofErr w:type="spellStart"/>
       <w:r>
         <w:rPr>
           <w:lang w:val="en-US"/>
         </w:rPr>
         <w:t>YouDo</w:t>
       </w:r>
-      <w:proofErr w:type="spellEnd"/>
     </w:p>
     <w:p>
       <w:pPr>
@@ -7898,25 +7841,21 @@
       <w:r>
         <w:t xml:space="preserve">На рисунке 2 представлен интерфейс мобильного приложения </w:t>
       </w:r>
-      <w:proofErr w:type="spellStart"/>
       <w:r>
         <w:rPr>
           <w:lang w:val="en-US"/>
         </w:rPr>
         <w:t>Profi</w:t>
       </w:r>
-      <w:proofErr w:type="spellEnd"/>
       <w:r>
         <w:t>.</w:t>
       </w:r>
-      <w:proofErr w:type="spellStart"/>
       <w:r>
         <w:rPr>
           <w:lang w:val="en-US"/>
         </w:rPr>
         <w:t>ru</w:t>
       </w:r>
-      <w:proofErr w:type="spellEnd"/>
       <w:r>
         <w:t>.</w:t>
       </w:r>
@@ -7941,7 +7880,7 @@
           <w:lang w:bidi="ar-SA"/>
         </w:rPr>
         <w:drawing>
-          <wp:inline distT="0" distB="0" distL="0" distR="0" wp14:anchorId="345B1E0B" wp14:editId="00847D85">
+          <wp:inline distT="0" distB="0" distL="0" distR="0" wp14:anchorId="345B1E0B" wp14:editId="2F33B135">
             <wp:extent cx="5508463" cy="1533525"/>
             <wp:effectExtent l="12700" t="12700" r="3810" b="3175"/>
             <wp:docPr id="22" name="Picture 22"/>
@@ -7969,7 +7908,7 @@
                     <a:prstGeom prst="rect">
                       <a:avLst/>
                     </a:prstGeom>
-                    <a:ln w="12700">
+                    <a:ln w="9525">
                       <a:solidFill>
                         <a:schemeClr val="tx1"/>
                       </a:solidFill>
@@ -7995,25 +7934,21 @@
       <w:r>
         <w:t xml:space="preserve">приложение </w:t>
       </w:r>
-      <w:proofErr w:type="spellStart"/>
       <w:r>
         <w:rPr>
           <w:lang w:val="en-US"/>
         </w:rPr>
         <w:t>Profi</w:t>
       </w:r>
-      <w:proofErr w:type="spellEnd"/>
       <w:r>
         <w:t>.</w:t>
       </w:r>
-      <w:proofErr w:type="spellStart"/>
       <w:r>
         <w:rPr>
           <w:lang w:val="en-US"/>
         </w:rPr>
         <w:t>ru</w:t>
       </w:r>
-      <w:proofErr w:type="spellEnd"/>
     </w:p>
     <w:p>
       <w:pPr>
@@ -8034,22 +7969,9 @@
           <w:bCs/>
         </w:rPr>
       </w:pPr>
-      <w:proofErr w:type="spellStart"/>
       <w:r>
         <w:lastRenderedPageBreak/>
-        <w:t>СберУслуги</w:t>
-      </w:r>
-      <w:proofErr w:type="spellEnd"/>
-      <w:r>
-        <w:t xml:space="preserve"> – платформа, которая обеспечивает безопасные сделки по предоставлению услуг. Участники застрахованы в экосистеме компании, а исполнители проверены через </w:t>
-      </w:r>
-      <w:proofErr w:type="spellStart"/>
-      <w:r>
-        <w:t>Сбер</w:t>
-      </w:r>
-      <w:proofErr w:type="spellEnd"/>
-      <w:r>
-        <w:t xml:space="preserve"> </w:t>
+        <w:t xml:space="preserve">СберУслуги – платформа, которая обеспечивает безопасные сделки по предоставлению услуг. Участники застрахованы в экосистеме компании, а исполнители проверены через Сбер </w:t>
       </w:r>
       <w:r>
         <w:rPr>
@@ -8094,13 +8016,8 @@
         <w:t>3</w:t>
       </w:r>
       <w:r>
-        <w:t xml:space="preserve"> представлен интерфейс мобильного приложения </w:t>
-      </w:r>
-      <w:proofErr w:type="spellStart"/>
-      <w:r>
-        <w:t>СберУслуги</w:t>
-      </w:r>
-      <w:proofErr w:type="spellEnd"/>
+        <w:t xml:space="preserve"> представлен интерфейс мобильного приложения СберУслуги</w:t>
+      </w:r>
       <w:r>
         <w:t>.</w:t>
       </w:r>
@@ -8124,7 +8041,7 @@
           <w:lang w:bidi="ar-SA"/>
         </w:rPr>
         <w:drawing>
-          <wp:inline distT="0" distB="0" distL="0" distR="0" wp14:anchorId="3EFA2119" wp14:editId="75D0095E">
+          <wp:inline distT="0" distB="0" distL="0" distR="0" wp14:anchorId="3EFA2119" wp14:editId="6D220AC1">
             <wp:extent cx="5586761" cy="3817032"/>
             <wp:effectExtent l="12700" t="12700" r="1270" b="5715"/>
             <wp:docPr id="26" name="Picture 26"/>
@@ -8152,7 +8069,7 @@
                     <a:prstGeom prst="rect">
                       <a:avLst/>
                     </a:prstGeom>
-                    <a:ln w="12700">
+                    <a:ln w="9525">
                       <a:solidFill>
                         <a:schemeClr val="tx1"/>
                       </a:solidFill>
@@ -8176,13 +8093,8 @@
         <w:t xml:space="preserve">Рисунок 3 – Мобильное </w:t>
       </w:r>
       <w:r>
-        <w:t xml:space="preserve">приложение </w:t>
-      </w:r>
-      <w:proofErr w:type="spellStart"/>
-      <w:r>
-        <w:t>СберУслуги</w:t>
-      </w:r>
-      <w:proofErr w:type="spellEnd"/>
+        <w:t>приложение СберУслуги</w:t>
+      </w:r>
     </w:p>
     <w:p>
       <w:pPr>
@@ -8307,16 +8219,16 @@
         <w:spacing w:before="0" w:line="360" w:lineRule="auto"/>
         <w:ind w:left="0" w:right="2" w:firstLine="0"/>
       </w:pPr>
-      <w:bookmarkStart w:id="26" w:name="_bookmark5"/>
-      <w:bookmarkStart w:id="27" w:name="_Toc72838381"/>
-      <w:bookmarkStart w:id="28" w:name="_Toc73030004"/>
-      <w:bookmarkEnd w:id="26"/>
+      <w:bookmarkStart w:id="28" w:name="_bookmark5"/>
+      <w:bookmarkStart w:id="29" w:name="_Toc72838381"/>
+      <w:bookmarkStart w:id="30" w:name="_Toc73030004"/>
+      <w:bookmarkEnd w:id="28"/>
       <w:r>
         <w:lastRenderedPageBreak/>
         <w:t>ПРОЕКТИРОВАНИЕ</w:t>
       </w:r>
-      <w:bookmarkEnd w:id="27"/>
-      <w:bookmarkEnd w:id="28"/>
+      <w:bookmarkEnd w:id="29"/>
+      <w:bookmarkEnd w:id="30"/>
     </w:p>
     <w:p>
       <w:pPr>
@@ -8331,13 +8243,13 @@
         <w:spacing w:before="0" w:line="360" w:lineRule="auto"/>
         <w:ind w:left="0" w:right="2" w:firstLine="0"/>
       </w:pPr>
-      <w:bookmarkStart w:id="29" w:name="_bookmark6"/>
-      <w:bookmarkEnd w:id="29"/>
+      <w:bookmarkStart w:id="31" w:name="_bookmark6"/>
+      <w:bookmarkEnd w:id="31"/>
       <w:r>
         <w:t xml:space="preserve"> </w:t>
       </w:r>
-      <w:bookmarkStart w:id="30" w:name="_Toc72838382"/>
-      <w:bookmarkStart w:id="31" w:name="_Toc73030005"/>
+      <w:bookmarkStart w:id="32" w:name="_Toc72838382"/>
+      <w:bookmarkStart w:id="33" w:name="_Toc73030005"/>
       <w:r>
         <w:t>Т</w:t>
       </w:r>
@@ -8353,8 +8265,8 @@
       <w:r>
         <w:t>системе</w:t>
       </w:r>
-      <w:bookmarkEnd w:id="30"/>
-      <w:bookmarkEnd w:id="31"/>
+      <w:bookmarkEnd w:id="32"/>
+      <w:bookmarkEnd w:id="33"/>
     </w:p>
     <w:p>
       <w:pPr>
@@ -8981,8 +8893,8 @@
         <w:ind w:left="0" w:right="2" w:firstLine="709"/>
         <w:jc w:val="both"/>
       </w:pPr>
-      <w:bookmarkStart w:id="32" w:name="_bookmark7"/>
-      <w:bookmarkEnd w:id="32"/>
+      <w:bookmarkStart w:id="34" w:name="_bookmark7"/>
+      <w:bookmarkEnd w:id="34"/>
       <w:r>
         <w:lastRenderedPageBreak/>
         <w:t xml:space="preserve">Также </w:t>
@@ -9024,16 +8936,26 @@
         <w:rPr>
           <w:sz w:val="28"/>
         </w:rPr>
-        <w:t xml:space="preserve">обильное приложение должно быть написано на языке </w:t>
-      </w:r>
-      <w:proofErr w:type="spellStart"/>
-      <w:r>
-        <w:rPr>
-          <w:sz w:val="28"/>
-        </w:rPr>
-        <w:t>Swift</w:t>
-      </w:r>
-      <w:proofErr w:type="spellEnd"/>
+        <w:t xml:space="preserve">обильное приложение должно быть написано на языке Swift </w:t>
+      </w:r>
+      <w:r>
+        <w:rPr>
+          <w:sz w:val="28"/>
+        </w:rPr>
+        <w:t>для</w:t>
+      </w:r>
+      <w:r>
+        <w:rPr>
+          <w:sz w:val="28"/>
+        </w:rPr>
+        <w:t xml:space="preserve"> платформ</w:t>
+      </w:r>
+      <w:r>
+        <w:rPr>
+          <w:sz w:val="28"/>
+        </w:rPr>
+        <w:t>ы</w:t>
+      </w:r>
       <w:r>
         <w:rPr>
           <w:sz w:val="28"/>
@@ -9044,34 +8966,8 @@
         <w:rPr>
           <w:sz w:val="28"/>
         </w:rPr>
-        <w:t>для</w:t>
-      </w:r>
-      <w:r>
-        <w:rPr>
-          <w:sz w:val="28"/>
-        </w:rPr>
-        <w:t xml:space="preserve"> платформ</w:t>
-      </w:r>
-      <w:r>
-        <w:rPr>
-          <w:sz w:val="28"/>
-        </w:rPr>
-        <w:t>ы</w:t>
-      </w:r>
-      <w:r>
-        <w:rPr>
-          <w:sz w:val="28"/>
-        </w:rPr>
-        <w:t xml:space="preserve"> </w:t>
-      </w:r>
-      <w:proofErr w:type="spellStart"/>
-      <w:r>
-        <w:rPr>
-          <w:sz w:val="28"/>
-        </w:rPr>
         <w:t>iOS</w:t>
       </w:r>
-      <w:proofErr w:type="spellEnd"/>
       <w:r>
         <w:rPr>
           <w:sz w:val="28"/>
@@ -9143,21 +9039,7 @@
         <w:rPr>
           <w:sz w:val="28"/>
         </w:rPr>
-        <w:t xml:space="preserve">обильное приложение должно функционировать на устройствах </w:t>
-      </w:r>
-      <w:proofErr w:type="spellStart"/>
-      <w:r>
-        <w:rPr>
-          <w:sz w:val="28"/>
-        </w:rPr>
-        <w:t>iPhone</w:t>
-      </w:r>
-      <w:proofErr w:type="spellEnd"/>
-      <w:r>
-        <w:rPr>
-          <w:sz w:val="28"/>
-        </w:rPr>
-        <w:t xml:space="preserve"> </w:t>
+        <w:t xml:space="preserve">обильное приложение должно функционировать на устройствах iPhone </w:t>
       </w:r>
       <w:r>
         <w:rPr>
@@ -9181,21 +9063,7 @@
         <w:rPr>
           <w:sz w:val="28"/>
         </w:rPr>
-        <w:t xml:space="preserve"> (</w:t>
-      </w:r>
-      <w:proofErr w:type="spellStart"/>
-      <w:r>
-        <w:rPr>
-          <w:sz w:val="28"/>
-        </w:rPr>
-        <w:t>iPhone</w:t>
-      </w:r>
-      <w:proofErr w:type="spellEnd"/>
-      <w:r>
-        <w:rPr>
-          <w:sz w:val="28"/>
-        </w:rPr>
-        <w:t xml:space="preserve"> </w:t>
+        <w:t xml:space="preserve"> (iPhone </w:t>
       </w:r>
       <w:r>
         <w:rPr>
@@ -9261,21 +9129,7 @@
         <w:rPr>
           <w:sz w:val="28"/>
         </w:rPr>
-        <w:t xml:space="preserve"> </w:t>
-      </w:r>
-      <w:proofErr w:type="spellStart"/>
-      <w:r>
-        <w:rPr>
-          <w:sz w:val="28"/>
-        </w:rPr>
-        <w:t>iOS</w:t>
-      </w:r>
-      <w:proofErr w:type="spellEnd"/>
-      <w:r>
-        <w:rPr>
-          <w:sz w:val="28"/>
-        </w:rPr>
-        <w:t xml:space="preserve"> версии не ниже</w:t>
+        <w:t xml:space="preserve"> iOS версии не ниже</w:t>
       </w:r>
       <w:r>
         <w:rPr>
@@ -9398,13 +9252,13 @@
         <w:spacing w:before="0" w:line="360" w:lineRule="auto"/>
         <w:ind w:left="0" w:right="2" w:firstLine="0"/>
       </w:pPr>
-      <w:bookmarkStart w:id="33" w:name="_bookmark8"/>
-      <w:bookmarkEnd w:id="33"/>
+      <w:bookmarkStart w:id="35" w:name="_bookmark8"/>
+      <w:bookmarkEnd w:id="35"/>
       <w:r>
         <w:t xml:space="preserve"> </w:t>
       </w:r>
-      <w:bookmarkStart w:id="34" w:name="_Toc72838384"/>
-      <w:bookmarkStart w:id="35" w:name="_Toc73030006"/>
+      <w:bookmarkStart w:id="36" w:name="_Toc72838384"/>
+      <w:bookmarkStart w:id="37" w:name="_Toc73030006"/>
       <w:r>
         <w:t>Варианты использования</w:t>
       </w:r>
@@ -9417,8 +9271,8 @@
       <w:r>
         <w:t>системы</w:t>
       </w:r>
-      <w:bookmarkEnd w:id="34"/>
-      <w:bookmarkEnd w:id="35"/>
+      <w:bookmarkEnd w:id="36"/>
+      <w:bookmarkEnd w:id="37"/>
     </w:p>
     <w:p>
       <w:pPr>
@@ -9615,9 +9469,9 @@
         </w:rPr>
         <w:lastRenderedPageBreak/>
         <w:drawing>
-          <wp:inline distT="0" distB="0" distL="0" distR="0" wp14:anchorId="398B9A51" wp14:editId="79503618">
+          <wp:inline distT="0" distB="0" distL="0" distR="0" wp14:anchorId="398B9A51" wp14:editId="10D91D9F">
             <wp:extent cx="5742911" cy="8328867"/>
-            <wp:effectExtent l="25400" t="25400" r="0" b="0"/>
+            <wp:effectExtent l="38100" t="38100" r="0" b="2540"/>
             <wp:docPr id="12" name="Picture 12"/>
             <wp:cNvGraphicFramePr>
               <a:graphicFrameLocks xmlns:a="http://schemas.openxmlformats.org/drawingml/2006/main" noChangeAspect="1"/>
@@ -9643,8 +9497,10 @@
                     <a:prstGeom prst="rect">
                       <a:avLst/>
                     </a:prstGeom>
-                    <a:ln w="15875" cap="sq">
-                      <a:noFill/>
+                    <a:ln w="9525" cap="sq">
+                      <a:solidFill>
+                        <a:schemeClr val="tx1"/>
+                      </a:solidFill>
                       <a:prstDash val="solid"/>
                       <a:miter lim="800000"/>
                     </a:ln>
@@ -10230,9 +10086,9 @@
         </w:rPr>
         <w:t>ыйти из аккаунта – вернуться на экран авторизации с понижением прав пользователя до прав гостя.</w:t>
       </w:r>
-      <w:bookmarkStart w:id="36" w:name="_bookmark9"/>
-      <w:bookmarkStart w:id="37" w:name="_Toc72838385"/>
-      <w:bookmarkEnd w:id="36"/>
+      <w:bookmarkStart w:id="38" w:name="_bookmark9"/>
+      <w:bookmarkStart w:id="39" w:name="_Toc72838385"/>
+      <w:bookmarkEnd w:id="38"/>
     </w:p>
     <w:p>
       <w:pPr>
@@ -10261,12 +10117,12 @@
         <w:spacing w:before="0" w:line="360" w:lineRule="auto"/>
         <w:ind w:left="0" w:right="2" w:firstLine="0"/>
       </w:pPr>
-      <w:bookmarkStart w:id="38" w:name="_Toc72838386"/>
-      <w:bookmarkEnd w:id="37"/>
+      <w:bookmarkStart w:id="40" w:name="_Toc72838386"/>
+      <w:bookmarkEnd w:id="39"/>
       <w:r>
         <w:t xml:space="preserve"> </w:t>
       </w:r>
-      <w:bookmarkStart w:id="39" w:name="_Toc73030007"/>
+      <w:bookmarkStart w:id="41" w:name="_Toc73030007"/>
       <w:r>
         <w:t>Архитектура</w:t>
       </w:r>
@@ -10276,8 +10132,8 @@
       <w:r>
         <w:t>системы</w:t>
       </w:r>
-      <w:bookmarkEnd w:id="38"/>
-      <w:bookmarkEnd w:id="39"/>
+      <w:bookmarkEnd w:id="40"/>
+      <w:bookmarkEnd w:id="41"/>
     </w:p>
     <w:p>
       <w:pPr>
@@ -10305,15 +10161,7 @@
         <w:t>ы</w:t>
       </w:r>
       <w:r>
-        <w:t xml:space="preserve"> </w:t>
-      </w:r>
-      <w:proofErr w:type="spellStart"/>
-      <w:r>
-        <w:t>iOS</w:t>
-      </w:r>
-      <w:proofErr w:type="spellEnd"/>
-      <w:r>
-        <w:t>. В</w:t>
+        <w:t xml:space="preserve"> iOS. В</w:t>
       </w:r>
       <w:r>
         <w:t xml:space="preserve"> качестве архитектурного паттерна в</w:t>
@@ -10361,14 +10209,12 @@
       <w:r>
         <w:t>-</w:t>
       </w:r>
-      <w:proofErr w:type="spellStart"/>
       <w:r>
         <w:rPr>
           <w:lang w:val="en-US"/>
         </w:rPr>
         <w:t>ViewModel</w:t>
       </w:r>
-      <w:proofErr w:type="spellEnd"/>
       <w:r>
         <w:t>)</w:t>
       </w:r>
@@ -10412,16 +10258,11 @@
         <w:t xml:space="preserve">ов и </w:t>
       </w:r>
       <w:r>
-        <w:t xml:space="preserve">возможности </w:t>
-      </w:r>
-      <w:proofErr w:type="spellStart"/>
-      <w:r>
-        <w:t>п</w:t>
+        <w:t>возможности п</w:t>
       </w:r>
       <w:r>
         <w:t>ереиспользования</w:t>
       </w:r>
-      <w:proofErr w:type="spellEnd"/>
       <w:r>
         <w:t xml:space="preserve"> модели представлений для того, чтобы не допустить нарушение принципа </w:t>
       </w:r>
@@ -10508,7 +10349,7 @@
           <w:lang w:bidi="ar-SA"/>
         </w:rPr>
         <w:drawing>
-          <wp:inline distT="0" distB="0" distL="0" distR="0" wp14:anchorId="4A0A0BE2" wp14:editId="1B2EB4B3">
+          <wp:inline distT="0" distB="0" distL="0" distR="0" wp14:anchorId="4A0A0BE2" wp14:editId="265DB515">
             <wp:extent cx="5695687" cy="5384800"/>
             <wp:effectExtent l="0" t="0" r="0" b="0"/>
             <wp:docPr id="224" name="Picture 224"/>
@@ -10659,7 +10500,6 @@
         </w:rPr>
         <w:t xml:space="preserve">библиотек </w:t>
       </w:r>
-      <w:proofErr w:type="spellStart"/>
       <w:r>
         <w:rPr>
           <w:rFonts w:eastAsiaTheme="minorHAnsi"/>
@@ -10669,7 +10509,6 @@
         </w:rPr>
         <w:t>Alamofire</w:t>
       </w:r>
-      <w:proofErr w:type="spellEnd"/>
       <w:r>
         <w:rPr>
           <w:rFonts w:eastAsiaTheme="minorHAnsi"/>
@@ -10697,7 +10536,6 @@
         </w:rPr>
         <w:t xml:space="preserve">] и </w:t>
       </w:r>
-      <w:proofErr w:type="spellStart"/>
       <w:r>
         <w:rPr>
           <w:rFonts w:eastAsiaTheme="minorHAnsi"/>
@@ -10707,7 +10545,6 @@
         </w:rPr>
         <w:t>SwaggerClient</w:t>
       </w:r>
-      <w:proofErr w:type="spellEnd"/>
       <w:r>
         <w:rPr>
           <w:rFonts w:eastAsiaTheme="minorHAnsi"/>
@@ -10790,8 +10627,8 @@
         </w:rPr>
         <w:t xml:space="preserve"> – внутренняя база </w:t>
       </w:r>
-      <w:bookmarkStart w:id="40" w:name="OLE_LINK11"/>
-      <w:bookmarkStart w:id="41" w:name="OLE_LINK12"/>
+      <w:bookmarkStart w:id="42" w:name="OLE_LINK11"/>
+      <w:bookmarkStart w:id="43" w:name="OLE_LINK12"/>
       <w:r>
         <w:rPr>
           <w:rFonts w:eastAsiaTheme="minorHAnsi"/>
@@ -10801,8 +10638,8 @@
         </w:rPr>
         <w:t xml:space="preserve">данных </w:t>
       </w:r>
-      <w:bookmarkEnd w:id="40"/>
-      <w:bookmarkEnd w:id="41"/>
+      <w:bookmarkEnd w:id="42"/>
+      <w:bookmarkEnd w:id="43"/>
       <w:r>
         <w:rPr>
           <w:rFonts w:eastAsiaTheme="minorHAnsi"/>
@@ -10903,7 +10740,6 @@
         </w:rPr>
         <w:t xml:space="preserve">Компонент </w:t>
       </w:r>
-      <w:proofErr w:type="spellStart"/>
       <w:r>
         <w:rPr>
           <w:rFonts w:eastAsiaTheme="minorHAnsi"/>
@@ -10914,7 +10750,6 @@
         </w:rPr>
         <w:t>ViewModel</w:t>
       </w:r>
-      <w:proofErr w:type="spellEnd"/>
       <w:r>
         <w:rPr>
           <w:rFonts w:eastAsiaTheme="minorHAnsi"/>
@@ -11009,7 +10844,6 @@
           <w:szCs w:val="28"/>
         </w:rPr>
       </w:pPr>
-      <w:proofErr w:type="spellStart"/>
       <w:r>
         <w:rPr>
           <w:sz w:val="28"/>
@@ -11018,7 +10852,6 @@
         </w:rPr>
         <w:t>AllTasksVC</w:t>
       </w:r>
-      <w:proofErr w:type="spellEnd"/>
       <w:r>
         <w:rPr>
           <w:sz w:val="28"/>
@@ -11052,7 +10885,6 @@
           <w:szCs w:val="28"/>
         </w:rPr>
       </w:pPr>
-      <w:proofErr w:type="spellStart"/>
       <w:r>
         <w:rPr>
           <w:sz w:val="28"/>
@@ -11061,7 +10893,6 @@
         </w:rPr>
         <w:t>MyTasksVC</w:t>
       </w:r>
-      <w:proofErr w:type="spellEnd"/>
       <w:r>
         <w:rPr>
           <w:sz w:val="28"/>
@@ -11095,7 +10926,6 @@
           <w:szCs w:val="28"/>
         </w:rPr>
       </w:pPr>
-      <w:proofErr w:type="spellStart"/>
       <w:r>
         <w:rPr>
           <w:sz w:val="28"/>
@@ -11104,7 +10934,6 @@
         </w:rPr>
         <w:t>ProfileVC</w:t>
       </w:r>
-      <w:proofErr w:type="spellEnd"/>
       <w:r>
         <w:rPr>
           <w:sz w:val="28"/>
@@ -11138,21 +10967,12 @@
           <w:szCs w:val="28"/>
         </w:rPr>
       </w:pPr>
-      <w:proofErr w:type="spellStart"/>
-      <w:r>
-        <w:rPr>
-          <w:sz w:val="28"/>
-          <w:szCs w:val="28"/>
-        </w:rPr>
-        <w:t>TaskVC</w:t>
-      </w:r>
-      <w:proofErr w:type="spellEnd"/>
-      <w:r>
-        <w:rPr>
-          <w:sz w:val="28"/>
-          <w:szCs w:val="28"/>
-        </w:rPr>
-        <w:t xml:space="preserve"> </w:t>
+      <w:r>
+        <w:rPr>
+          <w:sz w:val="28"/>
+          <w:szCs w:val="28"/>
+        </w:rPr>
+        <w:t xml:space="preserve">TaskVC </w:t>
       </w:r>
       <w:r>
         <w:rPr>
@@ -11187,21 +11007,12 @@
           <w:szCs w:val="28"/>
         </w:rPr>
       </w:pPr>
-      <w:proofErr w:type="spellStart"/>
-      <w:r>
-        <w:rPr>
-          <w:sz w:val="28"/>
-          <w:szCs w:val="28"/>
-        </w:rPr>
-        <w:t>CategoriesSearchVC</w:t>
-      </w:r>
-      <w:proofErr w:type="spellEnd"/>
-      <w:r>
-        <w:rPr>
-          <w:sz w:val="28"/>
-          <w:szCs w:val="28"/>
-        </w:rPr>
-        <w:t xml:space="preserve"> </w:t>
+      <w:r>
+        <w:rPr>
+          <w:sz w:val="28"/>
+          <w:szCs w:val="28"/>
+        </w:rPr>
+        <w:t xml:space="preserve">CategoriesSearchVC </w:t>
       </w:r>
       <w:r>
         <w:rPr>
@@ -11236,21 +11047,12 @@
           <w:szCs w:val="28"/>
         </w:rPr>
       </w:pPr>
-      <w:proofErr w:type="spellStart"/>
-      <w:r>
-        <w:rPr>
-          <w:sz w:val="28"/>
-          <w:szCs w:val="28"/>
-        </w:rPr>
-        <w:t>CreateOfferVC</w:t>
-      </w:r>
-      <w:proofErr w:type="spellEnd"/>
-      <w:r>
-        <w:rPr>
-          <w:sz w:val="28"/>
-          <w:szCs w:val="28"/>
-        </w:rPr>
-        <w:t xml:space="preserve"> </w:t>
+      <w:r>
+        <w:rPr>
+          <w:sz w:val="28"/>
+          <w:szCs w:val="28"/>
+        </w:rPr>
+        <w:t xml:space="preserve">CreateOfferVC </w:t>
       </w:r>
       <w:r>
         <w:rPr>
@@ -11285,7 +11087,6 @@
           <w:szCs w:val="28"/>
         </w:rPr>
       </w:pPr>
-      <w:proofErr w:type="spellStart"/>
       <w:r>
         <w:rPr>
           <w:sz w:val="28"/>
@@ -11293,7 +11094,6 @@
         </w:rPr>
         <w:t>AddressesVC</w:t>
       </w:r>
-      <w:proofErr w:type="spellEnd"/>
       <w:r>
         <w:rPr>
           <w:sz w:val="28"/>
@@ -11327,7 +11127,6 @@
           <w:szCs w:val="28"/>
         </w:rPr>
       </w:pPr>
-      <w:proofErr w:type="spellStart"/>
       <w:r>
         <w:rPr>
           <w:sz w:val="28"/>
@@ -11335,7 +11134,6 @@
         </w:rPr>
         <w:t>CreateAddressVC</w:t>
       </w:r>
-      <w:proofErr w:type="spellEnd"/>
       <w:r>
         <w:rPr>
           <w:sz w:val="28"/>
@@ -11369,7 +11167,6 @@
           <w:szCs w:val="28"/>
         </w:rPr>
       </w:pPr>
-      <w:proofErr w:type="spellStart"/>
       <w:r>
         <w:rPr>
           <w:sz w:val="28"/>
@@ -11377,7 +11174,6 @@
         </w:rPr>
         <w:t>PortfolioVC</w:t>
       </w:r>
-      <w:proofErr w:type="spellEnd"/>
       <w:r>
         <w:rPr>
           <w:sz w:val="28"/>
@@ -11411,21 +11207,12 @@
           <w:szCs w:val="28"/>
         </w:rPr>
       </w:pPr>
-      <w:proofErr w:type="spellStart"/>
-      <w:r>
-        <w:rPr>
-          <w:sz w:val="28"/>
-          <w:szCs w:val="28"/>
-        </w:rPr>
-        <w:t>DocumentsVC</w:t>
-      </w:r>
-      <w:proofErr w:type="spellEnd"/>
-      <w:r>
-        <w:rPr>
-          <w:sz w:val="28"/>
-          <w:szCs w:val="28"/>
-        </w:rPr>
-        <w:t xml:space="preserve"> – контроллер, отображающий документы;</w:t>
+      <w:r>
+        <w:rPr>
+          <w:sz w:val="28"/>
+          <w:szCs w:val="28"/>
+        </w:rPr>
+        <w:t>DocumentsVC – контроллер, отображающий документы;</w:t>
       </w:r>
     </w:p>
     <w:p>
@@ -11446,21 +11233,12 @@
           <w:szCs w:val="28"/>
         </w:rPr>
       </w:pPr>
-      <w:proofErr w:type="spellStart"/>
-      <w:r>
-        <w:rPr>
-          <w:sz w:val="28"/>
-          <w:szCs w:val="28"/>
-        </w:rPr>
-        <w:t>SignInVC</w:t>
-      </w:r>
-      <w:proofErr w:type="spellEnd"/>
-      <w:r>
-        <w:rPr>
-          <w:sz w:val="28"/>
-          <w:szCs w:val="28"/>
-        </w:rPr>
-        <w:t xml:space="preserve"> </w:t>
+      <w:r>
+        <w:rPr>
+          <w:sz w:val="28"/>
+          <w:szCs w:val="28"/>
+        </w:rPr>
+        <w:t xml:space="preserve">SignInVC </w:t>
       </w:r>
       <w:r>
         <w:rPr>
@@ -11502,7 +11280,6 @@
           <w:szCs w:val="28"/>
         </w:rPr>
       </w:pPr>
-      <w:proofErr w:type="spellStart"/>
       <w:r>
         <w:rPr>
           <w:sz w:val="28"/>
@@ -11510,23 +11287,13 @@
         </w:rPr>
         <w:t>SignUpVC</w:t>
       </w:r>
-      <w:proofErr w:type="spellEnd"/>
-      <w:r>
-        <w:rPr>
-          <w:sz w:val="28"/>
-          <w:szCs w:val="28"/>
-        </w:rPr>
-        <w:t xml:space="preserve"> – контроллер, отвечающий за регистрацию </w:t>
-      </w:r>
-      <w:proofErr w:type="spellStart"/>
-      <w:r>
-        <w:rPr>
-          <w:sz w:val="28"/>
-          <w:szCs w:val="28"/>
-        </w:rPr>
-        <w:t>пользоавтеля</w:t>
-      </w:r>
-      <w:proofErr w:type="spellEnd"/>
+      <w:r>
+        <w:rPr>
+          <w:sz w:val="28"/>
+          <w:szCs w:val="28"/>
+        </w:rPr>
+        <w:t xml:space="preserve"> – контроллер, отвечающий за регистрацию пользоавтеля</w:t>
+      </w:r>
     </w:p>
     <w:p>
       <w:pPr>
@@ -11546,7 +11313,6 @@
           <w:szCs w:val="28"/>
         </w:rPr>
       </w:pPr>
-      <w:proofErr w:type="spellStart"/>
       <w:r>
         <w:rPr>
           <w:sz w:val="28"/>
@@ -11554,7 +11320,6 @@
         </w:rPr>
         <w:t>SmsCodeVC</w:t>
       </w:r>
-      <w:proofErr w:type="spellEnd"/>
       <w:r>
         <w:rPr>
           <w:sz w:val="28"/>
@@ -11576,14 +11341,14 @@
         <w:spacing w:before="0" w:line="360" w:lineRule="auto"/>
         <w:ind w:left="0" w:right="2" w:firstLine="0"/>
       </w:pPr>
-      <w:bookmarkStart w:id="42" w:name="_bookmark11"/>
-      <w:bookmarkEnd w:id="42"/>
+      <w:bookmarkStart w:id="44" w:name="_bookmark11"/>
+      <w:bookmarkEnd w:id="44"/>
       <w:r>
         <w:lastRenderedPageBreak/>
         <w:t xml:space="preserve"> </w:t>
       </w:r>
-      <w:bookmarkStart w:id="43" w:name="_Toc72838387"/>
-      <w:bookmarkStart w:id="44" w:name="_Toc73030008"/>
+      <w:bookmarkStart w:id="45" w:name="_Toc72838387"/>
+      <w:bookmarkStart w:id="46" w:name="_Toc73030008"/>
       <w:r>
         <w:t>Диаграммы</w:t>
       </w:r>
@@ -11593,8 +11358,8 @@
       <w:r>
         <w:t>деятельности</w:t>
       </w:r>
-      <w:bookmarkEnd w:id="43"/>
-      <w:bookmarkEnd w:id="44"/>
+      <w:bookmarkEnd w:id="45"/>
+      <w:bookmarkEnd w:id="46"/>
     </w:p>
     <w:p>
       <w:pPr>
@@ -11720,12 +11485,6 @@
           <w:sz w:val="28"/>
           <w:lang w:val="ru-RU"/>
         </w:rPr>
-        <w:sectPr>
-          <w:type w:val="continuous"/>
-          <w:pgSz w:w="11910" w:h="16840"/>
-          <w:pgMar w:top="1134" w:right="853" w:bottom="1134" w:left="1985" w:header="720" w:footer="720" w:gutter="0"/>
-          <w:cols w:space="720"/>
-        </w:sectPr>
       </w:pPr>
       <w:r>
         <w:rPr>
@@ -11761,6 +11520,219 @@
           <w:lang w:val="ru-RU"/>
         </w:rPr>
         <w:t>пользователю.</w:t>
+      </w:r>
+    </w:p>
+    <w:p>
+      <w:pPr>
+        <w:pStyle w:val="Heading1"/>
+        <w:ind w:left="0"/>
+      </w:pPr>
+      <w:bookmarkStart w:id="47" w:name="_Ref74330344"/>
+      <w:r>
+        <w:rPr>
+          <w:lang w:val="en-US"/>
+        </w:rPr>
+        <w:lastRenderedPageBreak/>
+        <w:t>2.5.</w:t>
+      </w:r>
+      <w:r>
+        <w:t xml:space="preserve"> </w:t>
+      </w:r>
+      <w:r>
+        <w:t>Дизайн-система</w:t>
+      </w:r>
+      <w:bookmarkEnd w:id="47"/>
+    </w:p>
+    <w:p>
+      <w:pPr>
+        <w:spacing w:line="360" w:lineRule="auto"/>
+        <w:ind w:right="2" w:firstLine="709"/>
+        <w:jc w:val="both"/>
+        <w:rPr>
+          <w:sz w:val="28"/>
+          <w:lang w:val="ru-RU"/>
+        </w:rPr>
+      </w:pPr>
+      <w:r>
+        <w:rPr>
+          <w:sz w:val="28"/>
+          <w:lang w:val="ru-RU"/>
+        </w:rPr>
+        <w:t>На рисунке 7 представлены основные цвета приложения. Они были выбраны на основе цветов стандартных приложений системы с включенной темной темой.</w:t>
+      </w:r>
+    </w:p>
+    <w:p>
+      <w:pPr>
+        <w:spacing w:line="360" w:lineRule="auto"/>
+        <w:ind w:right="2"/>
+        <w:jc w:val="center"/>
+        <w:rPr>
+          <w:sz w:val="28"/>
+          <w:lang w:val="ru-RU"/>
+        </w:rPr>
+      </w:pPr>
+      <w:r>
+        <w:rPr>
+          <w:noProof/>
+          <w:sz w:val="28"/>
+          <w:lang w:val="ru-RU"/>
+        </w:rPr>
+        <w:drawing>
+          <wp:inline distT="0" distB="0" distL="0" distR="0" wp14:anchorId="180A0B93" wp14:editId="73F8AF62">
+            <wp:extent cx="5761990" cy="3556000"/>
+            <wp:effectExtent l="12700" t="12700" r="3810" b="0"/>
+            <wp:docPr id="4" name="Picture 4"/>
+            <wp:cNvGraphicFramePr>
+              <a:graphicFrameLocks xmlns:a="http://schemas.openxmlformats.org/drawingml/2006/main" noChangeAspect="1"/>
+            </wp:cNvGraphicFramePr>
+            <a:graphic xmlns:a="http://schemas.openxmlformats.org/drawingml/2006/main">
+              <a:graphicData uri="http://schemas.openxmlformats.org/drawingml/2006/picture">
+                <pic:pic xmlns:pic="http://schemas.openxmlformats.org/drawingml/2006/picture">
+                  <pic:nvPicPr>
+                    <pic:cNvPr id="1" name=""/>
+                    <pic:cNvPicPr/>
+                  </pic:nvPicPr>
+                  <pic:blipFill>
+                    <a:blip r:embed="rId15"/>
+                    <a:stretch>
+                      <a:fillRect/>
+                    </a:stretch>
+                  </pic:blipFill>
+                  <pic:spPr>
+                    <a:xfrm>
+                      <a:off x="0" y="0"/>
+                      <a:ext cx="5761990" cy="3556000"/>
+                    </a:xfrm>
+                    <a:prstGeom prst="rect">
+                      <a:avLst/>
+                    </a:prstGeom>
+                    <a:ln>
+                      <a:solidFill>
+                        <a:schemeClr val="tx1"/>
+                      </a:solidFill>
+                    </a:ln>
+                  </pic:spPr>
+                </pic:pic>
+              </a:graphicData>
+            </a:graphic>
+          </wp:inline>
+        </w:drawing>
+      </w:r>
+    </w:p>
+    <w:p>
+      <w:pPr>
+        <w:spacing w:line="360" w:lineRule="auto"/>
+        <w:ind w:right="2"/>
+        <w:jc w:val="center"/>
+        <w:rPr>
+          <w:sz w:val="28"/>
+          <w:lang w:val="ru-RU"/>
+        </w:rPr>
+      </w:pPr>
+      <w:r>
+        <w:rPr>
+          <w:sz w:val="28"/>
+          <w:lang w:val="ru-RU"/>
+        </w:rPr>
+        <w:t>Рисунок 7 – Основные цвета приложения</w:t>
+      </w:r>
+    </w:p>
+    <w:p>
+      <w:pPr>
+        <w:spacing w:line="360" w:lineRule="auto"/>
+        <w:ind w:right="2"/>
+        <w:rPr>
+          <w:sz w:val="28"/>
+          <w:lang w:val="ru-RU"/>
+        </w:rPr>
+      </w:pPr>
+    </w:p>
+    <w:p>
+      <w:pPr>
+        <w:spacing w:line="360" w:lineRule="auto"/>
+        <w:ind w:right="2" w:firstLine="709"/>
+        <w:rPr>
+          <w:sz w:val="28"/>
+          <w:lang w:val="ru-RU"/>
+        </w:rPr>
+      </w:pPr>
+      <w:r>
+        <w:rPr>
+          <w:sz w:val="28"/>
+          <w:lang w:val="ru-RU"/>
+        </w:rPr>
+        <w:t>На рисунке 8 представлен один из элементов интерфейса, выполненный в представленной выше цветовой палитре.</w:t>
+      </w:r>
+    </w:p>
+    <w:p>
+      <w:pPr>
+        <w:spacing w:line="360" w:lineRule="auto"/>
+        <w:ind w:right="2"/>
+        <w:jc w:val="center"/>
+        <w:rPr>
+          <w:sz w:val="28"/>
+          <w:lang w:val="ru-RU"/>
+        </w:rPr>
+      </w:pPr>
+      <w:r>
+        <w:rPr>
+          <w:noProof/>
+          <w:sz w:val="28"/>
+          <w:lang w:val="ru-RU"/>
+        </w:rPr>
+        <w:drawing>
+          <wp:inline distT="0" distB="0" distL="0" distR="0" wp14:anchorId="4288A0AB" wp14:editId="3A635EA5">
+            <wp:extent cx="3514164" cy="2489696"/>
+            <wp:effectExtent l="0" t="0" r="0" b="0"/>
+            <wp:docPr id="8" name="Picture 8"/>
+            <wp:cNvGraphicFramePr>
+              <a:graphicFrameLocks xmlns:a="http://schemas.openxmlformats.org/drawingml/2006/main" noChangeAspect="1"/>
+            </wp:cNvGraphicFramePr>
+            <a:graphic xmlns:a="http://schemas.openxmlformats.org/drawingml/2006/main">
+              <a:graphicData uri="http://schemas.openxmlformats.org/drawingml/2006/picture">
+                <pic:pic xmlns:pic="http://schemas.openxmlformats.org/drawingml/2006/picture">
+                  <pic:nvPicPr>
+                    <pic:cNvPr id="1" name=""/>
+                    <pic:cNvPicPr/>
+                  </pic:nvPicPr>
+                  <pic:blipFill>
+                    <a:blip r:embed="rId16"/>
+                    <a:stretch>
+                      <a:fillRect/>
+                    </a:stretch>
+                  </pic:blipFill>
+                  <pic:spPr>
+                    <a:xfrm>
+                      <a:off x="0" y="0"/>
+                      <a:ext cx="3545446" cy="2511858"/>
+                    </a:xfrm>
+                    <a:prstGeom prst="rect">
+                      <a:avLst/>
+                    </a:prstGeom>
+                  </pic:spPr>
+                </pic:pic>
+              </a:graphicData>
+            </a:graphic>
+          </wp:inline>
+        </w:drawing>
+      </w:r>
+    </w:p>
+    <w:p>
+      <w:pPr>
+        <w:spacing w:line="360" w:lineRule="auto"/>
+        <w:ind w:right="2"/>
+        <w:jc w:val="center"/>
+        <w:rPr>
+          <w:sz w:val="28"/>
+          <w:lang w:val="ru-RU"/>
+        </w:rPr>
+      </w:pPr>
+      <w:r>
+        <w:rPr>
+          <w:sz w:val="28"/>
+          <w:lang w:val="ru-RU"/>
+        </w:rPr>
+        <w:t>Рисунок 8 – Элемент интерфейса</w:t>
       </w:r>
     </w:p>
     <w:p>
@@ -11777,16 +11749,16 @@
         <w:spacing w:before="0" w:line="360" w:lineRule="auto"/>
         <w:ind w:left="0" w:right="2" w:firstLine="0"/>
       </w:pPr>
-      <w:bookmarkStart w:id="45" w:name="_bookmark12"/>
-      <w:bookmarkStart w:id="46" w:name="_Toc72838388"/>
-      <w:bookmarkStart w:id="47" w:name="_Toc73030009"/>
-      <w:bookmarkEnd w:id="45"/>
+      <w:bookmarkStart w:id="48" w:name="_bookmark12"/>
+      <w:bookmarkStart w:id="49" w:name="_Toc72838388"/>
+      <w:bookmarkStart w:id="50" w:name="_Toc73030009"/>
+      <w:bookmarkEnd w:id="48"/>
       <w:r>
         <w:lastRenderedPageBreak/>
         <w:t>РЕАЛИЗАЦИЯ</w:t>
       </w:r>
-      <w:bookmarkEnd w:id="46"/>
-      <w:bookmarkEnd w:id="47"/>
+      <w:bookmarkEnd w:id="49"/>
+      <w:bookmarkEnd w:id="50"/>
     </w:p>
     <w:p>
       <w:pPr>
@@ -11801,19 +11773,19 @@
         <w:spacing w:before="0" w:line="360" w:lineRule="auto"/>
         <w:ind w:left="0" w:right="2" w:firstLine="0"/>
       </w:pPr>
-      <w:bookmarkStart w:id="48" w:name="_Toc72838389"/>
+      <w:bookmarkStart w:id="51" w:name="_Toc72838389"/>
       <w:r>
         <w:rPr>
           <w:lang w:val="en-US"/>
         </w:rPr>
         <w:t xml:space="preserve"> </w:t>
       </w:r>
-      <w:bookmarkStart w:id="49" w:name="_Toc73030010"/>
+      <w:bookmarkStart w:id="52" w:name="_Toc73030010"/>
       <w:r>
         <w:t>Выбор инструментов разработки</w:t>
       </w:r>
-      <w:bookmarkEnd w:id="48"/>
-      <w:bookmarkEnd w:id="49"/>
+      <w:bookmarkEnd w:id="51"/>
+      <w:bookmarkEnd w:id="52"/>
     </w:p>
     <w:p>
       <w:pPr>
@@ -11836,15 +11808,7 @@
         <w:t xml:space="preserve">задачи существует </w:t>
       </w:r>
       <w:r>
-        <w:t xml:space="preserve">два подхода: кроссплатформенная и </w:t>
-      </w:r>
-      <w:proofErr w:type="spellStart"/>
-      <w:r>
-        <w:t>нативная</w:t>
-      </w:r>
-      <w:proofErr w:type="spellEnd"/>
-      <w:r>
-        <w:t xml:space="preserve"> разработка.</w:t>
+        <w:t>два подхода: кроссплатформенная и нативная разработка.</w:t>
       </w:r>
     </w:p>
     <w:p>
@@ -12124,15 +12088,7 @@
         <w:t>н</w:t>
       </w:r>
       <w:r>
-        <w:t xml:space="preserve">евозможность реализации некоторых </w:t>
-      </w:r>
-      <w:proofErr w:type="spellStart"/>
-      <w:r>
-        <w:t>нативных</w:t>
-      </w:r>
-      <w:proofErr w:type="spellEnd"/>
-      <w:r>
-        <w:t xml:space="preserve"> функций.</w:t>
+        <w:t>евозможность реализации некоторых нативных функций.</w:t>
       </w:r>
     </w:p>
     <w:p>
@@ -12243,16 +12199,11 @@
           <w:bCs/>
         </w:rPr>
       </w:pPr>
-      <w:proofErr w:type="spellStart"/>
       <w:r>
         <w:t>м</w:t>
       </w:r>
       <w:r>
-        <w:t>ногопоточность</w:t>
-      </w:r>
-      <w:proofErr w:type="spellEnd"/>
-      <w:r>
-        <w:t xml:space="preserve"> работает через технологии, не поддерживаемые в языке программирования </w:t>
+        <w:t xml:space="preserve">ногопоточность работает через технологии, не поддерживаемые в языке программирования </w:t>
       </w:r>
       <w:r>
         <w:rPr>
@@ -12337,13 +12288,8 @@
           <w:bCs/>
         </w:rPr>
       </w:pPr>
-      <w:proofErr w:type="spellStart"/>
-      <w:r>
-        <w:t>Нативная</w:t>
-      </w:r>
-      <w:proofErr w:type="spellEnd"/>
-      <w:r>
-        <w:t xml:space="preserve"> разработка – разработка, при которой </w:t>
+      <w:r>
+        <w:t xml:space="preserve">Нативная разработка – разработка, при которой </w:t>
       </w:r>
       <w:r>
         <w:t xml:space="preserve">программисты </w:t>
@@ -12614,15 +12560,7 @@
         <w:t xml:space="preserve"> </w:t>
       </w:r>
       <w:r>
-        <w:t xml:space="preserve">Для </w:t>
-      </w:r>
-      <w:proofErr w:type="spellStart"/>
-      <w:r>
-        <w:t>нативной</w:t>
-      </w:r>
-      <w:proofErr w:type="spellEnd"/>
-      <w:r>
-        <w:t xml:space="preserve"> разработки мобильных приложений</w:t>
+        <w:t>Для нативной разработки мобильных приложений</w:t>
       </w:r>
       <w:r>
         <w:t xml:space="preserve"> </w:t>
@@ -12649,74 +12587,19 @@
         <w:t>у</w:t>
       </w:r>
       <w:r>
-        <w:t xml:space="preserve"> разработки (IDE) компании </w:t>
-      </w:r>
-      <w:proofErr w:type="spellStart"/>
-      <w:r>
-        <w:t>Apple</w:t>
-      </w:r>
-      <w:proofErr w:type="spellEnd"/>
+        <w:t xml:space="preserve"> разработки (IDE) компании Apple</w:t>
+      </w:r>
       <w:r>
         <w:t xml:space="preserve"> </w:t>
       </w:r>
-      <w:proofErr w:type="spellStart"/>
       <w:r>
         <w:t>Xcode</w:t>
       </w:r>
-      <w:proofErr w:type="spellEnd"/>
       <w:r>
         <w:t xml:space="preserve">. Она </w:t>
       </w:r>
       <w:r>
-        <w:t xml:space="preserve">предоставляет разработчикам инструменты для создания приложений под </w:t>
-      </w:r>
-      <w:proofErr w:type="spellStart"/>
-      <w:r>
-        <w:t>iPhone</w:t>
-      </w:r>
-      <w:proofErr w:type="spellEnd"/>
-      <w:r>
-        <w:t xml:space="preserve">, </w:t>
-      </w:r>
-      <w:proofErr w:type="spellStart"/>
-      <w:r>
-        <w:t>iPad</w:t>
-      </w:r>
-      <w:proofErr w:type="spellEnd"/>
-      <w:r>
-        <w:t xml:space="preserve">, </w:t>
-      </w:r>
-      <w:proofErr w:type="spellStart"/>
-      <w:r>
-        <w:t>Mac</w:t>
-      </w:r>
-      <w:proofErr w:type="spellEnd"/>
-      <w:r>
-        <w:t xml:space="preserve">, </w:t>
-      </w:r>
-      <w:proofErr w:type="spellStart"/>
-      <w:r>
-        <w:t>Apple</w:t>
-      </w:r>
-      <w:proofErr w:type="spellEnd"/>
-      <w:r>
-        <w:t xml:space="preserve"> </w:t>
-      </w:r>
-      <w:proofErr w:type="spellStart"/>
-      <w:r>
-        <w:t>Watch</w:t>
-      </w:r>
-      <w:proofErr w:type="spellEnd"/>
-      <w:r>
-        <w:t xml:space="preserve"> и </w:t>
-      </w:r>
-      <w:proofErr w:type="spellStart"/>
-      <w:r>
-        <w:t>Apple</w:t>
-      </w:r>
-      <w:proofErr w:type="spellEnd"/>
-      <w:r>
-        <w:t xml:space="preserve"> TV.</w:t>
+        <w:t>предоставляет разработчикам инструменты для создания приложений под iPhone, iPad, Mac, Apple Watch и Apple TV.</w:t>
       </w:r>
     </w:p>
     <w:p>
@@ -12746,8 +12629,8 @@
       <w:r>
         <w:t xml:space="preserve"> </w:t>
       </w:r>
-      <w:bookmarkStart w:id="50" w:name="_Toc72838390"/>
-      <w:bookmarkStart w:id="51" w:name="_Toc73030011"/>
+      <w:bookmarkStart w:id="53" w:name="_Toc72838390"/>
+      <w:bookmarkStart w:id="54" w:name="_Toc73030011"/>
       <w:r>
         <w:t>Реализация</w:t>
       </w:r>
@@ -12760,8 +12643,8 @@
       <w:r>
         <w:t>моделей</w:t>
       </w:r>
-      <w:bookmarkEnd w:id="50"/>
-      <w:bookmarkEnd w:id="51"/>
+      <w:bookmarkEnd w:id="53"/>
+      <w:bookmarkEnd w:id="54"/>
     </w:p>
     <w:p>
       <w:pPr>
@@ -12792,13 +12675,8 @@
         <w:t xml:space="preserve"> </w:t>
       </w:r>
       <w:r>
-        <w:t xml:space="preserve">задачах, адресах, документах, категориях, </w:t>
-      </w:r>
-      <w:proofErr w:type="spellStart"/>
-      <w:r>
-        <w:t>токенах</w:t>
-      </w:r>
-      <w:proofErr w:type="spellEnd"/>
+        <w:t>задачах, адресах, документах, категориях, токенах</w:t>
+      </w:r>
       <w:r>
         <w:t>.</w:t>
       </w:r>
@@ -12826,14 +12704,12 @@
         <w:ind w:left="0" w:right="2" w:firstLine="709"/>
         <w:jc w:val="both"/>
       </w:pPr>
-      <w:proofErr w:type="spellStart"/>
       <w:r>
         <w:rPr>
           <w:lang w:val="en-US"/>
         </w:rPr>
         <w:t>TaskModel</w:t>
       </w:r>
-      <w:proofErr w:type="spellEnd"/>
       <w:r>
         <w:t xml:space="preserve"> – сущность, содержащая</w:t>
       </w:r>
@@ -12864,14 +12740,12 @@
         <w:ind w:left="0" w:right="2" w:firstLine="709"/>
         <w:jc w:val="both"/>
       </w:pPr>
-      <w:proofErr w:type="spellStart"/>
       <w:r>
         <w:rPr>
           <w:lang w:val="en-US"/>
         </w:rPr>
         <w:t>AddressModel</w:t>
       </w:r>
-      <w:proofErr w:type="spellEnd"/>
       <w:r>
         <w:t xml:space="preserve"> – сущность, содержащая </w:t>
       </w:r>
@@ -12896,14 +12770,12 @@
         <w:ind w:left="0" w:right="2" w:firstLine="709"/>
         <w:jc w:val="both"/>
       </w:pPr>
-      <w:proofErr w:type="spellStart"/>
       <w:r>
         <w:rPr>
           <w:lang w:val="en-US"/>
         </w:rPr>
         <w:t>PortfolioModel</w:t>
       </w:r>
-      <w:proofErr w:type="spellEnd"/>
       <w:r>
         <w:t xml:space="preserve"> –</w:t>
       </w:r>
@@ -12928,27 +12800,17 @@
         <w:ind w:left="0" w:right="2" w:firstLine="709"/>
         <w:jc w:val="both"/>
       </w:pPr>
-      <w:proofErr w:type="spellStart"/>
       <w:r>
         <w:rPr>
           <w:lang w:val="en-US"/>
         </w:rPr>
         <w:t>UserModel</w:t>
       </w:r>
-      <w:proofErr w:type="spellEnd"/>
       <w:r>
         <w:t xml:space="preserve"> – сущность, содержащая</w:t>
       </w:r>
       <w:r>
-        <w:t xml:space="preserve"> имя, фамилию, </w:t>
-      </w:r>
-      <w:proofErr w:type="spellStart"/>
-      <w:r>
-        <w:t>аватар</w:t>
-      </w:r>
-      <w:proofErr w:type="spellEnd"/>
-      <w:r>
-        <w:t xml:space="preserve"> пользователя и т.д.</w:t>
+        <w:t xml:space="preserve"> имя, фамилию, аватар пользователя и т.д.</w:t>
       </w:r>
       <w:r>
         <w:t>;</w:t>
@@ -12968,7 +12830,6 @@
         <w:ind w:left="0" w:right="2" w:firstLine="709"/>
         <w:jc w:val="both"/>
       </w:pPr>
-      <w:proofErr w:type="spellStart"/>
       <w:r>
         <w:rPr>
           <w:lang w:val="en-US"/>
@@ -12976,7 +12837,6 @@
         <w:lastRenderedPageBreak/>
         <w:t>SocialNetworkModel</w:t>
       </w:r>
-      <w:proofErr w:type="spellEnd"/>
       <w:r>
         <w:t xml:space="preserve"> – сущность, содержащая информацию о социальной сети</w:t>
       </w:r>
@@ -13007,22 +12867,15 @@
         <w:ind w:left="0" w:right="2" w:firstLine="709"/>
         <w:jc w:val="both"/>
       </w:pPr>
-      <w:proofErr w:type="spellStart"/>
       <w:r>
         <w:rPr>
           <w:lang w:val="en-US"/>
         </w:rPr>
         <w:t>TokensModel</w:t>
       </w:r>
-      <w:proofErr w:type="spellEnd"/>
-      <w:r>
-        <w:t xml:space="preserve"> – сущность, содержащая информацию о </w:t>
-      </w:r>
-      <w:proofErr w:type="spellStart"/>
-      <w:r>
-        <w:t>токенах</w:t>
-      </w:r>
-      <w:proofErr w:type="spellEnd"/>
+      <w:r>
+        <w:t xml:space="preserve"> – сущность, содержащая информацию о токенах</w:t>
+      </w:r>
       <w:r>
         <w:t xml:space="preserve"> авторизации</w:t>
       </w:r>
@@ -13044,14 +12897,12 @@
         <w:ind w:left="0" w:right="2" w:firstLine="709"/>
         <w:jc w:val="both"/>
       </w:pPr>
-      <w:proofErr w:type="spellStart"/>
       <w:r>
         <w:rPr>
           <w:lang w:val="en-US"/>
         </w:rPr>
         <w:t>CategoryModel</w:t>
       </w:r>
-      <w:proofErr w:type="spellEnd"/>
       <w:r>
         <w:t xml:space="preserve"> – сущность, содержащая информацию о категории</w:t>
       </w:r>
@@ -13076,14 +12927,12 @@
         <w:ind w:left="0" w:right="2" w:firstLine="709"/>
         <w:jc w:val="both"/>
       </w:pPr>
-      <w:proofErr w:type="spellStart"/>
       <w:r>
         <w:rPr>
           <w:lang w:val="en-US"/>
         </w:rPr>
         <w:t>DocumentsModel</w:t>
       </w:r>
-      <w:proofErr w:type="spellEnd"/>
       <w:r>
         <w:t xml:space="preserve"> – сущность, содержащая</w:t>
       </w:r>
@@ -13115,13 +12964,13 @@
         <w:spacing w:before="0" w:line="360" w:lineRule="auto"/>
         <w:ind w:left="0" w:right="2" w:firstLine="0"/>
       </w:pPr>
-      <w:bookmarkStart w:id="52" w:name="_bookmark14"/>
-      <w:bookmarkEnd w:id="52"/>
+      <w:bookmarkStart w:id="55" w:name="_bookmark14"/>
+      <w:bookmarkEnd w:id="55"/>
       <w:r>
         <w:t xml:space="preserve"> </w:t>
       </w:r>
-      <w:bookmarkStart w:id="53" w:name="_Toc72838391"/>
-      <w:bookmarkStart w:id="54" w:name="_Toc73030012"/>
+      <w:bookmarkStart w:id="56" w:name="_Toc72838391"/>
+      <w:bookmarkStart w:id="57" w:name="_Toc73030012"/>
       <w:r>
         <w:t>Реализация</w:t>
       </w:r>
@@ -13134,8 +12983,8 @@
       <w:r>
         <w:t>контроллеров</w:t>
       </w:r>
-      <w:bookmarkEnd w:id="53"/>
-      <w:bookmarkEnd w:id="54"/>
+      <w:bookmarkEnd w:id="56"/>
+      <w:bookmarkEnd w:id="57"/>
     </w:p>
     <w:p>
       <w:pPr>
@@ -13182,25 +13031,21 @@
       <w:r>
         <w:t xml:space="preserve">Контроллер </w:t>
       </w:r>
-      <w:proofErr w:type="spellStart"/>
       <w:r>
         <w:rPr>
           <w:lang w:val="en-US"/>
         </w:rPr>
         <w:t>MyTasksVC</w:t>
       </w:r>
-      <w:proofErr w:type="spellEnd"/>
       <w:r>
         <w:t xml:space="preserve"> отвечает за экран, на котором отображаются задачи пользователя в виде списка. Для его отображения используется класс </w:t>
       </w:r>
-      <w:proofErr w:type="spellStart"/>
       <w:r>
         <w:rPr>
           <w:lang w:val="en-US"/>
         </w:rPr>
         <w:t>UITableView</w:t>
       </w:r>
-      <w:proofErr w:type="spellEnd"/>
       <w:r>
         <w:rPr>
           <w:i/>
@@ -13229,25 +13074,21 @@
       <w:r>
         <w:t xml:space="preserve">]: </w:t>
       </w:r>
-      <w:proofErr w:type="spellStart"/>
       <w:r>
         <w:rPr>
           <w:lang w:val="en-US"/>
         </w:rPr>
         <w:t>UITableViewDelegate</w:t>
       </w:r>
-      <w:proofErr w:type="spellEnd"/>
       <w:r>
         <w:t xml:space="preserve"> и </w:t>
       </w:r>
-      <w:proofErr w:type="spellStart"/>
       <w:r>
         <w:rPr>
           <w:lang w:val="en-US"/>
         </w:rPr>
         <w:t>UITableViewDataSource</w:t>
       </w:r>
-      <w:proofErr w:type="spellEnd"/>
       <w:r>
         <w:rPr>
           <w:i/>
@@ -13329,8 +13170,6 @@
       <w:r>
         <w:t xml:space="preserve"> </w:t>
       </w:r>
-      <w:proofErr w:type="spellStart"/>
-      <w:proofErr w:type="gramStart"/>
       <w:r>
         <w:rPr>
           <w:rFonts w:ascii="Courier New" w:hAnsi="Courier New" w:cs="Courier New"/>
@@ -13339,7 +13178,6 @@
         </w:rPr>
         <w:t>tableView</w:t>
       </w:r>
-      <w:proofErr w:type="spellEnd"/>
       <w:r>
         <w:rPr>
           <w:rFonts w:ascii="Courier New" w:hAnsi="Courier New" w:cs="Courier New"/>
@@ -13348,7 +13186,6 @@
         </w:rPr>
         <w:t>(</w:t>
       </w:r>
-      <w:proofErr w:type="gramEnd"/>
       <w:r>
         <w:rPr>
           <w:rFonts w:ascii="Courier New" w:hAnsi="Courier New" w:cs="Courier New"/>
@@ -13359,7 +13196,6 @@
         </w:rPr>
         <w:t xml:space="preserve">_ </w:t>
       </w:r>
-      <w:proofErr w:type="spellStart"/>
       <w:r>
         <w:rPr>
           <w:rFonts w:ascii="Courier New" w:hAnsi="Courier New" w:cs="Courier New"/>
@@ -13368,7 +13204,6 @@
         </w:rPr>
         <w:t>tableView</w:t>
       </w:r>
-      <w:proofErr w:type="spellEnd"/>
       <w:r>
         <w:rPr>
           <w:rFonts w:ascii="Courier New" w:hAnsi="Courier New" w:cs="Courier New"/>
@@ -13377,7 +13212,6 @@
         </w:rPr>
         <w:t xml:space="preserve">: </w:t>
       </w:r>
-      <w:proofErr w:type="spellStart"/>
       <w:r>
         <w:rPr>
           <w:rFonts w:ascii="Courier New" w:hAnsi="Courier New" w:cs="Courier New"/>
@@ -13386,7 +13220,6 @@
         </w:rPr>
         <w:t>UITableView</w:t>
       </w:r>
-      <w:proofErr w:type="spellEnd"/>
       <w:r>
         <w:rPr>
           <w:rFonts w:ascii="Courier New" w:hAnsi="Courier New" w:cs="Courier New"/>
@@ -13395,7 +13228,6 @@
         </w:rPr>
         <w:t xml:space="preserve">, </w:t>
       </w:r>
-      <w:proofErr w:type="spellStart"/>
       <w:r>
         <w:rPr>
           <w:rFonts w:ascii="Courier New" w:hAnsi="Courier New" w:cs="Courier New"/>
@@ -13404,7 +13236,6 @@
         </w:rPr>
         <w:t>cellForRowAt</w:t>
       </w:r>
-      <w:proofErr w:type="spellEnd"/>
       <w:r>
         <w:rPr>
           <w:rFonts w:ascii="Courier New" w:hAnsi="Courier New" w:cs="Courier New"/>
@@ -13413,7 +13244,6 @@
         </w:rPr>
         <w:t xml:space="preserve"> </w:t>
       </w:r>
-      <w:proofErr w:type="spellStart"/>
       <w:r>
         <w:rPr>
           <w:rFonts w:ascii="Courier New" w:hAnsi="Courier New" w:cs="Courier New"/>
@@ -13422,7 +13252,6 @@
         </w:rPr>
         <w:t>indexPath</w:t>
       </w:r>
-      <w:proofErr w:type="spellEnd"/>
       <w:r>
         <w:rPr>
           <w:rFonts w:ascii="Courier New" w:hAnsi="Courier New" w:cs="Courier New"/>
@@ -13431,7 +13260,6 @@
         </w:rPr>
         <w:t xml:space="preserve">: </w:t>
       </w:r>
-      <w:proofErr w:type="spellStart"/>
       <w:r>
         <w:rPr>
           <w:rFonts w:ascii="Courier New" w:hAnsi="Courier New" w:cs="Courier New"/>
@@ -13440,7 +13268,6 @@
         </w:rPr>
         <w:t>IndexPath</w:t>
       </w:r>
-      <w:proofErr w:type="spellEnd"/>
       <w:r>
         <w:rPr>
           <w:rFonts w:ascii="Courier New" w:hAnsi="Courier New" w:cs="Courier New"/>
@@ -13449,7 +13276,6 @@
         </w:rPr>
         <w:t xml:space="preserve">) -&gt; </w:t>
       </w:r>
-      <w:proofErr w:type="spellStart"/>
       <w:r>
         <w:rPr>
           <w:rFonts w:ascii="Courier New" w:hAnsi="Courier New" w:cs="Courier New"/>
@@ -13458,7 +13284,6 @@
         </w:rPr>
         <w:t>UITableViewCell</w:t>
       </w:r>
-      <w:proofErr w:type="spellEnd"/>
       <w:r>
         <w:rPr>
           <w:iCs/>
@@ -13493,8 +13318,6 @@
       <w:r>
         <w:t xml:space="preserve">А если на экране отображается последняя ячейка, то вызывается запрос следующих элементов. Метод </w:t>
       </w:r>
-      <w:proofErr w:type="spellStart"/>
-      <w:proofErr w:type="gramStart"/>
       <w:r>
         <w:rPr>
           <w:rFonts w:ascii="Courier New" w:hAnsi="Courier New" w:cs="Courier New"/>
@@ -13503,245 +13326,211 @@
         </w:rPr>
         <w:t>tableView</w:t>
       </w:r>
-      <w:proofErr w:type="spellEnd"/>
       <w:r>
         <w:rPr>
           <w:rFonts w:ascii="Courier New" w:hAnsi="Courier New" w:cs="Courier New"/>
           <w:iCs/>
           <w:sz w:val="20"/>
         </w:rPr>
-        <w:t>(</w:t>
-      </w:r>
-      <w:proofErr w:type="gramEnd"/>
+        <w:t xml:space="preserve">(_ </w:t>
+      </w:r>
       <w:r>
         <w:rPr>
           <w:rFonts w:ascii="Courier New" w:hAnsi="Courier New" w:cs="Courier New"/>
           <w:iCs/>
           <w:sz w:val="20"/>
         </w:rPr>
-        <w:t xml:space="preserve">_ </w:t>
-      </w:r>
-      <w:proofErr w:type="spellStart"/>
+        <w:t>tableView</w:t>
+      </w:r>
       <w:r>
         <w:rPr>
           <w:rFonts w:ascii="Courier New" w:hAnsi="Courier New" w:cs="Courier New"/>
           <w:iCs/>
           <w:sz w:val="20"/>
         </w:rPr>
-        <w:t>tableView</w:t>
-      </w:r>
-      <w:proofErr w:type="spellEnd"/>
+        <w:t xml:space="preserve">: </w:t>
+      </w:r>
       <w:r>
         <w:rPr>
           <w:rFonts w:ascii="Courier New" w:hAnsi="Courier New" w:cs="Courier New"/>
           <w:iCs/>
           <w:sz w:val="20"/>
         </w:rPr>
-        <w:t xml:space="preserve">: </w:t>
-      </w:r>
-      <w:proofErr w:type="spellStart"/>
+        <w:t>UITableView</w:t>
+      </w:r>
       <w:r>
         <w:rPr>
           <w:rFonts w:ascii="Courier New" w:hAnsi="Courier New" w:cs="Courier New"/>
           <w:iCs/>
           <w:sz w:val="20"/>
         </w:rPr>
-        <w:t>UITableView</w:t>
-      </w:r>
-      <w:proofErr w:type="spellEnd"/>
+        <w:t xml:space="preserve">, </w:t>
+      </w:r>
       <w:r>
         <w:rPr>
           <w:rFonts w:ascii="Courier New" w:hAnsi="Courier New" w:cs="Courier New"/>
           <w:iCs/>
           <w:sz w:val="20"/>
         </w:rPr>
-        <w:t xml:space="preserve">, </w:t>
-      </w:r>
-      <w:proofErr w:type="spellStart"/>
+        <w:t>numberOfRowsInSection</w:t>
+      </w:r>
       <w:r>
         <w:rPr>
           <w:rFonts w:ascii="Courier New" w:hAnsi="Courier New" w:cs="Courier New"/>
           <w:iCs/>
           <w:sz w:val="20"/>
         </w:rPr>
-        <w:t>numberOfRowsInSection</w:t>
-      </w:r>
-      <w:proofErr w:type="spellEnd"/>
+        <w:t xml:space="preserve"> </w:t>
+      </w:r>
       <w:r>
         <w:rPr>
           <w:rFonts w:ascii="Courier New" w:hAnsi="Courier New" w:cs="Courier New"/>
           <w:iCs/>
           <w:sz w:val="20"/>
         </w:rPr>
-        <w:t xml:space="preserve"> </w:t>
-      </w:r>
-      <w:proofErr w:type="spellStart"/>
+        <w:t>section</w:t>
+      </w:r>
       <w:r>
         <w:rPr>
           <w:rFonts w:ascii="Courier New" w:hAnsi="Courier New" w:cs="Courier New"/>
           <w:iCs/>
           <w:sz w:val="20"/>
         </w:rPr>
-        <w:t>section</w:t>
-      </w:r>
-      <w:proofErr w:type="spellEnd"/>
+        <w:t xml:space="preserve">: </w:t>
+      </w:r>
       <w:r>
         <w:rPr>
           <w:rFonts w:ascii="Courier New" w:hAnsi="Courier New" w:cs="Courier New"/>
           <w:iCs/>
           <w:sz w:val="20"/>
         </w:rPr>
-        <w:t xml:space="preserve">: </w:t>
-      </w:r>
-      <w:proofErr w:type="spellStart"/>
+        <w:t>Int</w:t>
+      </w:r>
       <w:r>
         <w:rPr>
           <w:rFonts w:ascii="Courier New" w:hAnsi="Courier New" w:cs="Courier New"/>
           <w:iCs/>
           <w:sz w:val="20"/>
         </w:rPr>
-        <w:t>Int</w:t>
-      </w:r>
-      <w:proofErr w:type="spellEnd"/>
+        <w:t xml:space="preserve">) -&gt; </w:t>
+      </w:r>
       <w:r>
         <w:rPr>
           <w:rFonts w:ascii="Courier New" w:hAnsi="Courier New" w:cs="Courier New"/>
           <w:iCs/>
           <w:sz w:val="20"/>
         </w:rPr>
-        <w:t xml:space="preserve">) -&gt; </w:t>
-      </w:r>
-      <w:proofErr w:type="spellStart"/>
+        <w:t>Int</w:t>
+      </w:r>
+      <w:r>
+        <w:rPr>
+          <w:iCs/>
+        </w:rPr>
+        <w:t xml:space="preserve"> </w:t>
+      </w:r>
+      <w:r>
+        <w:t xml:space="preserve">отвечает за количество отображаемых ячеек, а метод </w:t>
+      </w:r>
       <w:r>
         <w:rPr>
           <w:rFonts w:ascii="Courier New" w:hAnsi="Courier New" w:cs="Courier New"/>
           <w:iCs/>
           <w:sz w:val="20"/>
         </w:rPr>
-        <w:t>Int</w:t>
-      </w:r>
-      <w:proofErr w:type="spellEnd"/>
-      <w:r>
-        <w:rPr>
-          <w:iCs/>
-        </w:rPr>
-        <w:t xml:space="preserve"> </w:t>
-      </w:r>
-      <w:r>
-        <w:t xml:space="preserve">отвечает за количество отображаемых ячеек, а метод </w:t>
-      </w:r>
-      <w:proofErr w:type="spellStart"/>
+        <w:t>tableView</w:t>
+      </w:r>
       <w:r>
         <w:rPr>
           <w:rFonts w:ascii="Courier New" w:hAnsi="Courier New" w:cs="Courier New"/>
           <w:iCs/>
           <w:sz w:val="20"/>
         </w:rPr>
-        <w:t>tableView</w:t>
-      </w:r>
-      <w:proofErr w:type="spellEnd"/>
+        <w:t xml:space="preserve">(_ </w:t>
+      </w:r>
       <w:r>
         <w:rPr>
           <w:rFonts w:ascii="Courier New" w:hAnsi="Courier New" w:cs="Courier New"/>
           <w:iCs/>
           <w:sz w:val="20"/>
         </w:rPr>
-        <w:t xml:space="preserve">(_ </w:t>
-      </w:r>
-      <w:proofErr w:type="spellStart"/>
+        <w:t>tableView</w:t>
+      </w:r>
       <w:r>
         <w:rPr>
           <w:rFonts w:ascii="Courier New" w:hAnsi="Courier New" w:cs="Courier New"/>
           <w:iCs/>
           <w:sz w:val="20"/>
         </w:rPr>
-        <w:t>tableView</w:t>
-      </w:r>
-      <w:proofErr w:type="spellEnd"/>
+        <w:t xml:space="preserve">: </w:t>
+      </w:r>
       <w:r>
         <w:rPr>
           <w:rFonts w:ascii="Courier New" w:hAnsi="Courier New" w:cs="Courier New"/>
           <w:iCs/>
           <w:sz w:val="20"/>
         </w:rPr>
-        <w:t xml:space="preserve">: </w:t>
-      </w:r>
-      <w:proofErr w:type="spellStart"/>
+        <w:t>UITableView</w:t>
+      </w:r>
       <w:r>
         <w:rPr>
           <w:rFonts w:ascii="Courier New" w:hAnsi="Courier New" w:cs="Courier New"/>
           <w:iCs/>
           <w:sz w:val="20"/>
         </w:rPr>
-        <w:t>UITableView</w:t>
-      </w:r>
-      <w:proofErr w:type="spellEnd"/>
+        <w:t xml:space="preserve">, </w:t>
+      </w:r>
       <w:r>
         <w:rPr>
           <w:rFonts w:ascii="Courier New" w:hAnsi="Courier New" w:cs="Courier New"/>
           <w:iCs/>
           <w:sz w:val="20"/>
         </w:rPr>
-        <w:t xml:space="preserve">, </w:t>
-      </w:r>
-      <w:proofErr w:type="spellStart"/>
+        <w:lastRenderedPageBreak/>
+        <w:t>didSelectRowAt</w:t>
+      </w:r>
       <w:r>
         <w:rPr>
           <w:rFonts w:ascii="Courier New" w:hAnsi="Courier New" w:cs="Courier New"/>
           <w:iCs/>
           <w:sz w:val="20"/>
         </w:rPr>
-        <w:lastRenderedPageBreak/>
-        <w:t>didSelectRowAt</w:t>
-      </w:r>
-      <w:proofErr w:type="spellEnd"/>
+        <w:t xml:space="preserve"> </w:t>
+      </w:r>
       <w:r>
         <w:rPr>
           <w:rFonts w:ascii="Courier New" w:hAnsi="Courier New" w:cs="Courier New"/>
           <w:iCs/>
           <w:sz w:val="20"/>
         </w:rPr>
-        <w:t xml:space="preserve"> </w:t>
-      </w:r>
-      <w:proofErr w:type="spellStart"/>
+        <w:t>indexPath</w:t>
+      </w:r>
       <w:r>
         <w:rPr>
           <w:rFonts w:ascii="Courier New" w:hAnsi="Courier New" w:cs="Courier New"/>
           <w:iCs/>
           <w:sz w:val="20"/>
         </w:rPr>
-        <w:t>indexPath</w:t>
-      </w:r>
-      <w:proofErr w:type="spellEnd"/>
+        <w:t xml:space="preserve">: </w:t>
+      </w:r>
       <w:r>
         <w:rPr>
           <w:rFonts w:ascii="Courier New" w:hAnsi="Courier New" w:cs="Courier New"/>
           <w:iCs/>
           <w:sz w:val="20"/>
         </w:rPr>
-        <w:t xml:space="preserve">: </w:t>
-      </w:r>
-      <w:proofErr w:type="spellStart"/>
+        <w:t>IndexPath</w:t>
+      </w:r>
       <w:r>
         <w:rPr>
           <w:rFonts w:ascii="Courier New" w:hAnsi="Courier New" w:cs="Courier New"/>
           <w:iCs/>
           <w:sz w:val="20"/>
         </w:rPr>
-        <w:t>IndexPath</w:t>
-      </w:r>
-      <w:proofErr w:type="spellEnd"/>
-      <w:r>
-        <w:rPr>
-          <w:rFonts w:ascii="Courier New" w:hAnsi="Courier New" w:cs="Courier New"/>
+        <w:t>)</w:t>
+      </w:r>
+      <w:r>
+        <w:rPr>
           <w:iCs/>
-          <w:sz w:val="20"/>
-        </w:rPr>
-        <w:t>)</w:t>
-      </w:r>
-      <w:r>
-        <w:rPr>
-          <w:iCs/>
         </w:rPr>
         <w:t xml:space="preserve"> </w:t>
       </w:r>
@@ -13751,8 +13540,6 @@
       <w:r>
         <w:t xml:space="preserve"> Кроме того, в методе </w:t>
       </w:r>
-      <w:proofErr w:type="spellStart"/>
-      <w:proofErr w:type="gramStart"/>
       <w:r>
         <w:rPr>
           <w:rFonts w:ascii="Courier New" w:eastAsiaTheme="minorHAnsi" w:hAnsi="Courier New" w:cs="Courier New"/>
@@ -13763,7 +13550,6 @@
         </w:rPr>
         <w:t>tableView</w:t>
       </w:r>
-      <w:proofErr w:type="spellEnd"/>
       <w:r>
         <w:rPr>
           <w:rFonts w:ascii="Courier New" w:eastAsiaTheme="minorHAnsi" w:hAnsi="Courier New" w:cs="Courier New"/>
@@ -13774,7 +13560,6 @@
         </w:rPr>
         <w:t>(</w:t>
       </w:r>
-      <w:proofErr w:type="gramEnd"/>
       <w:r>
         <w:rPr>
           <w:rFonts w:ascii="Courier New" w:eastAsiaTheme="minorHAnsi" w:hAnsi="Courier New" w:cs="Courier New"/>
@@ -13797,7 +13582,6 @@
         </w:rPr>
         <w:t xml:space="preserve"> </w:t>
       </w:r>
-      <w:proofErr w:type="spellStart"/>
       <w:r>
         <w:rPr>
           <w:rFonts w:ascii="Courier New" w:eastAsiaTheme="minorHAnsi" w:hAnsi="Courier New" w:cs="Courier New"/>
@@ -13808,7 +13592,6 @@
         </w:rPr>
         <w:t>tableView</w:t>
       </w:r>
-      <w:proofErr w:type="spellEnd"/>
       <w:r>
         <w:rPr>
           <w:rFonts w:ascii="Courier New" w:eastAsiaTheme="minorHAnsi" w:hAnsi="Courier New" w:cs="Courier New"/>
@@ -13819,7 +13602,6 @@
         </w:rPr>
         <w:t xml:space="preserve">: </w:t>
       </w:r>
-      <w:proofErr w:type="spellStart"/>
       <w:r>
         <w:rPr>
           <w:rFonts w:ascii="Courier New" w:eastAsiaTheme="minorHAnsi" w:hAnsi="Courier New" w:cs="Courier New"/>
@@ -13830,7 +13612,6 @@
         </w:rPr>
         <w:t>UITableView</w:t>
       </w:r>
-      <w:proofErr w:type="spellEnd"/>
       <w:r>
         <w:rPr>
           <w:rFonts w:ascii="Courier New" w:eastAsiaTheme="minorHAnsi" w:hAnsi="Courier New" w:cs="Courier New"/>
@@ -13841,7 +13622,6 @@
         </w:rPr>
         <w:t xml:space="preserve">, </w:t>
       </w:r>
-      <w:proofErr w:type="spellStart"/>
       <w:r>
         <w:rPr>
           <w:rFonts w:ascii="Courier New" w:eastAsiaTheme="minorHAnsi" w:hAnsi="Courier New" w:cs="Courier New"/>
@@ -13852,7 +13632,6 @@
         </w:rPr>
         <w:t>estimatedHeightForRowAt</w:t>
       </w:r>
-      <w:proofErr w:type="spellEnd"/>
       <w:r>
         <w:rPr>
           <w:rFonts w:ascii="Courier New" w:eastAsiaTheme="minorHAnsi" w:hAnsi="Courier New" w:cs="Courier New"/>
@@ -13863,7 +13642,6 @@
         </w:rPr>
         <w:t xml:space="preserve"> </w:t>
       </w:r>
-      <w:proofErr w:type="spellStart"/>
       <w:r>
         <w:rPr>
           <w:rFonts w:ascii="Courier New" w:eastAsiaTheme="minorHAnsi" w:hAnsi="Courier New" w:cs="Courier New"/>
@@ -13874,7 +13652,6 @@
         </w:rPr>
         <w:t>indexPath</w:t>
       </w:r>
-      <w:proofErr w:type="spellEnd"/>
       <w:r>
         <w:rPr>
           <w:rFonts w:ascii="Courier New" w:eastAsiaTheme="minorHAnsi" w:hAnsi="Courier New" w:cs="Courier New"/>
@@ -13885,7 +13662,6 @@
         </w:rPr>
         <w:t xml:space="preserve">: </w:t>
       </w:r>
-      <w:proofErr w:type="spellStart"/>
       <w:r>
         <w:rPr>
           <w:rFonts w:ascii="Courier New" w:eastAsiaTheme="minorHAnsi" w:hAnsi="Courier New" w:cs="Courier New"/>
@@ -13896,7 +13672,6 @@
         </w:rPr>
         <w:t>IndexPath</w:t>
       </w:r>
-      <w:proofErr w:type="spellEnd"/>
       <w:r>
         <w:rPr>
           <w:rFonts w:ascii="Courier New" w:eastAsiaTheme="minorHAnsi" w:hAnsi="Courier New" w:cs="Courier New"/>
@@ -13907,7 +13682,6 @@
         </w:rPr>
         <w:t xml:space="preserve">) -&gt; </w:t>
       </w:r>
-      <w:proofErr w:type="spellStart"/>
       <w:r>
         <w:rPr>
           <w:rFonts w:ascii="Courier New" w:eastAsiaTheme="minorHAnsi" w:hAnsi="Courier New" w:cs="Courier New"/>
@@ -13918,11 +13692,9 @@
         </w:rPr>
         <w:t>CGFloat</w:t>
       </w:r>
-      <w:proofErr w:type="spellEnd"/>
       <w:r>
         <w:t xml:space="preserve"> устанавливается как высота ячейки, а в методе </w:t>
       </w:r>
-      <w:proofErr w:type="spellStart"/>
       <w:r>
         <w:rPr>
           <w:rFonts w:ascii="Courier New" w:eastAsiaTheme="minorHAnsi" w:hAnsi="Courier New" w:cs="Courier New"/>
@@ -13935,7 +13707,6 @@
         </w:rPr>
         <w:t>func</w:t>
       </w:r>
-      <w:proofErr w:type="spellEnd"/>
       <w:r>
         <w:rPr>
           <w:rFonts w:ascii="Courier New" w:eastAsiaTheme="minorHAnsi" w:hAnsi="Courier New" w:cs="Courier New"/>
@@ -13946,7 +13717,6 @@
         </w:rPr>
         <w:t xml:space="preserve"> </w:t>
       </w:r>
-      <w:proofErr w:type="spellStart"/>
       <w:r>
         <w:rPr>
           <w:rFonts w:ascii="Courier New" w:eastAsiaTheme="minorHAnsi" w:hAnsi="Courier New" w:cs="Courier New"/>
@@ -13957,7 +13727,6 @@
         </w:rPr>
         <w:t>tableView</w:t>
       </w:r>
-      <w:proofErr w:type="spellEnd"/>
       <w:r>
         <w:rPr>
           <w:rFonts w:ascii="Courier New" w:eastAsiaTheme="minorHAnsi" w:hAnsi="Courier New" w:cs="Courier New"/>
@@ -13990,7 +13759,6 @@
         </w:rPr>
         <w:t xml:space="preserve"> </w:t>
       </w:r>
-      <w:proofErr w:type="spellStart"/>
       <w:r>
         <w:rPr>
           <w:rFonts w:ascii="Courier New" w:eastAsiaTheme="minorHAnsi" w:hAnsi="Courier New" w:cs="Courier New"/>
@@ -14001,7 +13769,6 @@
         </w:rPr>
         <w:t>tableView</w:t>
       </w:r>
-      <w:proofErr w:type="spellEnd"/>
       <w:r>
         <w:rPr>
           <w:rFonts w:ascii="Courier New" w:eastAsiaTheme="minorHAnsi" w:hAnsi="Courier New" w:cs="Courier New"/>
@@ -14012,7 +13779,6 @@
         </w:rPr>
         <w:t xml:space="preserve">: </w:t>
       </w:r>
-      <w:proofErr w:type="spellStart"/>
       <w:r>
         <w:rPr>
           <w:rFonts w:ascii="Courier New" w:eastAsiaTheme="minorHAnsi" w:hAnsi="Courier New" w:cs="Courier New"/>
@@ -14023,7 +13789,6 @@
         </w:rPr>
         <w:t>UITableView</w:t>
       </w:r>
-      <w:proofErr w:type="spellEnd"/>
       <w:r>
         <w:rPr>
           <w:rFonts w:ascii="Courier New" w:eastAsiaTheme="minorHAnsi" w:hAnsi="Courier New" w:cs="Courier New"/>
@@ -14034,7 +13799,6 @@
         </w:rPr>
         <w:t xml:space="preserve">, </w:t>
       </w:r>
-      <w:proofErr w:type="spellStart"/>
       <w:r>
         <w:rPr>
           <w:rFonts w:ascii="Courier New" w:eastAsiaTheme="minorHAnsi" w:hAnsi="Courier New" w:cs="Courier New"/>
@@ -14045,7 +13809,6 @@
         </w:rPr>
         <w:t>estimatedHeightForRowAt</w:t>
       </w:r>
-      <w:proofErr w:type="spellEnd"/>
       <w:r>
         <w:rPr>
           <w:rFonts w:ascii="Courier New" w:eastAsiaTheme="minorHAnsi" w:hAnsi="Courier New" w:cs="Courier New"/>
@@ -14056,7 +13819,6 @@
         </w:rPr>
         <w:t xml:space="preserve"> </w:t>
       </w:r>
-      <w:proofErr w:type="spellStart"/>
       <w:r>
         <w:rPr>
           <w:rFonts w:ascii="Courier New" w:eastAsiaTheme="minorHAnsi" w:hAnsi="Courier New" w:cs="Courier New"/>
@@ -14067,7 +13829,6 @@
         </w:rPr>
         <w:t>indexPath</w:t>
       </w:r>
-      <w:proofErr w:type="spellEnd"/>
       <w:r>
         <w:rPr>
           <w:rFonts w:ascii="Courier New" w:eastAsiaTheme="minorHAnsi" w:hAnsi="Courier New" w:cs="Courier New"/>
@@ -14078,7 +13839,6 @@
         </w:rPr>
         <w:t xml:space="preserve">: </w:t>
       </w:r>
-      <w:proofErr w:type="spellStart"/>
       <w:r>
         <w:rPr>
           <w:rFonts w:ascii="Courier New" w:eastAsiaTheme="minorHAnsi" w:hAnsi="Courier New" w:cs="Courier New"/>
@@ -14089,7 +13849,6 @@
         </w:rPr>
         <w:t>IndexPath</w:t>
       </w:r>
-      <w:proofErr w:type="spellEnd"/>
       <w:r>
         <w:rPr>
           <w:rFonts w:ascii="Courier New" w:eastAsiaTheme="minorHAnsi" w:hAnsi="Courier New" w:cs="Courier New"/>
@@ -14100,7 +13859,6 @@
         </w:rPr>
         <w:t xml:space="preserve">) -&gt; </w:t>
       </w:r>
-      <w:proofErr w:type="spellStart"/>
       <w:r>
         <w:rPr>
           <w:rFonts w:ascii="Courier New" w:eastAsiaTheme="minorHAnsi" w:hAnsi="Courier New" w:cs="Courier New"/>
@@ -14111,7 +13869,6 @@
         </w:rPr>
         <w:t>CGFloat</w:t>
       </w:r>
-      <w:proofErr w:type="spellEnd"/>
       <w:r>
         <w:rPr>
           <w:rFonts w:ascii="Courier New" w:eastAsiaTheme="minorHAnsi" w:hAnsi="Courier New" w:cs="Courier New"/>
@@ -14192,8 +13949,8 @@
                 <w:lang w:val="en-GB" w:eastAsia="en-US"/>
               </w:rPr>
             </w:pPr>
-            <w:bookmarkStart w:id="55" w:name="OLE_LINK17"/>
-            <w:bookmarkStart w:id="56" w:name="OLE_LINK18"/>
+            <w:bookmarkStart w:id="58" w:name="OLE_LINK17"/>
+            <w:bookmarkStart w:id="59" w:name="OLE_LINK18"/>
             <w:r>
               <w:rPr>
                 <w:rFonts w:ascii="Courier New" w:eastAsiaTheme="minorHAnsi" w:hAnsi="Courier New" w:cs="Courier New"/>
@@ -14236,95 +13993,7 @@
                 <w:szCs w:val="20"/>
                 <w:lang w:val="en-GB" w:eastAsia="en-US"/>
               </w:rPr>
-              <w:t xml:space="preserve"> </w:t>
-            </w:r>
-            <w:proofErr w:type="spellStart"/>
-            <w:r>
-              <w:rPr>
-                <w:rFonts w:ascii="Courier New" w:eastAsiaTheme="minorHAnsi" w:hAnsi="Courier New" w:cs="Courier New"/>
-                <w:color w:val="000000" w:themeColor="text1"/>
-                <w:sz w:val="20"/>
-                <w:szCs w:val="20"/>
-                <w:lang w:val="en-GB" w:eastAsia="en-US"/>
-              </w:rPr>
-              <w:t>selectedTab</w:t>
-            </w:r>
-            <w:proofErr w:type="spellEnd"/>
-            <w:r>
-              <w:rPr>
-                <w:rFonts w:ascii="Courier New" w:eastAsiaTheme="minorHAnsi" w:hAnsi="Courier New" w:cs="Courier New"/>
-                <w:color w:val="000000" w:themeColor="text1"/>
-                <w:sz w:val="20"/>
-                <w:szCs w:val="20"/>
-                <w:lang w:val="en-GB" w:eastAsia="en-US"/>
-              </w:rPr>
-              <w:t xml:space="preserve">: </w:t>
-            </w:r>
-            <w:proofErr w:type="spellStart"/>
-            <w:r>
-              <w:rPr>
-                <w:rFonts w:ascii="Courier New" w:eastAsiaTheme="minorHAnsi" w:hAnsi="Courier New" w:cs="Courier New"/>
-                <w:color w:val="000000" w:themeColor="text1"/>
-                <w:sz w:val="20"/>
-                <w:szCs w:val="20"/>
-                <w:lang w:val="en-GB" w:eastAsia="en-US"/>
-              </w:rPr>
-              <w:t>MyTaskTabModel</w:t>
-            </w:r>
-            <w:proofErr w:type="spellEnd"/>
-            <w:r>
-              <w:rPr>
-                <w:rFonts w:ascii="Courier New" w:eastAsiaTheme="minorHAnsi" w:hAnsi="Courier New" w:cs="Courier New"/>
-                <w:color w:val="000000" w:themeColor="text1"/>
-                <w:sz w:val="20"/>
-                <w:szCs w:val="20"/>
-                <w:lang w:val="en-GB" w:eastAsia="en-US"/>
-              </w:rPr>
-              <w:t xml:space="preserve">? </w:t>
-            </w:r>
-            <w:proofErr w:type="gramStart"/>
-            <w:r>
-              <w:rPr>
-                <w:rFonts w:ascii="Courier New" w:eastAsiaTheme="minorHAnsi" w:hAnsi="Courier New" w:cs="Courier New"/>
-                <w:color w:val="000000" w:themeColor="text1"/>
-                <w:sz w:val="20"/>
-                <w:szCs w:val="20"/>
-                <w:lang w:val="en-GB" w:eastAsia="en-US"/>
-              </w:rPr>
-              <w:t xml:space="preserve">{ </w:t>
-            </w:r>
-            <w:proofErr w:type="spellStart"/>
-            <w:r>
-              <w:rPr>
-                <w:rFonts w:ascii="Courier New" w:eastAsiaTheme="minorHAnsi" w:hAnsi="Courier New" w:cs="Courier New"/>
-                <w:color w:val="000000" w:themeColor="text1"/>
-                <w:sz w:val="20"/>
-                <w:szCs w:val="20"/>
-                <w:lang w:val="en-GB" w:eastAsia="en-US"/>
-              </w:rPr>
-              <w:t>tabs</w:t>
-            </w:r>
-            <w:proofErr w:type="gramEnd"/>
-            <w:r>
-              <w:rPr>
-                <w:rFonts w:ascii="Courier New" w:eastAsiaTheme="minorHAnsi" w:hAnsi="Courier New" w:cs="Courier New"/>
-                <w:color w:val="000000" w:themeColor="text1"/>
-                <w:sz w:val="20"/>
-                <w:szCs w:val="20"/>
-                <w:lang w:val="en-GB" w:eastAsia="en-US"/>
-              </w:rPr>
-              <w:t>.first</w:t>
-            </w:r>
-            <w:proofErr w:type="spellEnd"/>
-            <w:r>
-              <w:rPr>
-                <w:rFonts w:ascii="Courier New" w:eastAsiaTheme="minorHAnsi" w:hAnsi="Courier New" w:cs="Courier New"/>
-                <w:color w:val="000000" w:themeColor="text1"/>
-                <w:sz w:val="20"/>
-                <w:szCs w:val="20"/>
-                <w:lang w:val="en-GB" w:eastAsia="en-US"/>
-              </w:rPr>
-              <w:t>(\.$0.tab.isSelected) }</w:t>
+              <w:t xml:space="preserve"> selectedTab: MyTaskTabModel? { tabs.first(\.$0.tab.isSelected) }</w:t>
             </w:r>
           </w:p>
           <w:p>
@@ -14382,98 +14051,8 @@
                 <w:szCs w:val="20"/>
                 <w:lang w:val="en-GB" w:eastAsia="en-US" w:bidi="ar-SA"/>
               </w:rPr>
-              <w:t xml:space="preserve"> </w:t>
-            </w:r>
-            <w:proofErr w:type="spellStart"/>
-            <w:r>
-              <w:rPr>
-                <w:rFonts w:ascii="Courier New" w:eastAsiaTheme="minorHAnsi" w:hAnsi="Courier New" w:cs="Courier New"/>
-                <w:color w:val="000000" w:themeColor="text1"/>
-                <w:sz w:val="20"/>
-                <w:szCs w:val="20"/>
-                <w:lang w:val="en-GB" w:eastAsia="en-US" w:bidi="ar-SA"/>
-              </w:rPr>
-              <w:t>currentItemsCount</w:t>
-            </w:r>
-            <w:proofErr w:type="spellEnd"/>
-            <w:r>
-              <w:rPr>
-                <w:rFonts w:ascii="Courier New" w:eastAsiaTheme="minorHAnsi" w:hAnsi="Courier New" w:cs="Courier New"/>
-                <w:color w:val="000000" w:themeColor="text1"/>
-                <w:sz w:val="20"/>
-                <w:szCs w:val="20"/>
-                <w:lang w:val="en-GB" w:eastAsia="en-US" w:bidi="ar-SA"/>
-              </w:rPr>
-              <w:t xml:space="preserve">: Int </w:t>
-            </w:r>
-            <w:proofErr w:type="gramStart"/>
-            <w:r>
-              <w:rPr>
-                <w:rFonts w:ascii="Courier New" w:eastAsiaTheme="minorHAnsi" w:hAnsi="Courier New" w:cs="Courier New"/>
-                <w:color w:val="000000" w:themeColor="text1"/>
-                <w:sz w:val="20"/>
-                <w:szCs w:val="20"/>
-                <w:lang w:val="en-GB" w:eastAsia="en-US" w:bidi="ar-SA"/>
-              </w:rPr>
-              <w:t xml:space="preserve">{ </w:t>
-            </w:r>
-            <w:proofErr w:type="spellStart"/>
-            <w:r>
-              <w:rPr>
-                <w:rFonts w:ascii="Courier New" w:eastAsiaTheme="minorHAnsi" w:hAnsi="Courier New" w:cs="Courier New"/>
-                <w:color w:val="000000" w:themeColor="text1"/>
-                <w:sz w:val="20"/>
-                <w:szCs w:val="20"/>
-                <w:lang w:val="en-GB" w:eastAsia="en-US" w:bidi="ar-SA"/>
-              </w:rPr>
-              <w:t>selectedTab</w:t>
-            </w:r>
-            <w:proofErr w:type="spellEnd"/>
-            <w:r>
-              <w:rPr>
-                <w:rFonts w:ascii="Courier New" w:eastAsiaTheme="minorHAnsi" w:hAnsi="Courier New" w:cs="Courier New"/>
-                <w:color w:val="000000" w:themeColor="text1"/>
-                <w:sz w:val="20"/>
-                <w:szCs w:val="20"/>
-                <w:lang w:val="en-GB" w:eastAsia="en-US" w:bidi="ar-SA"/>
-              </w:rPr>
-              <w:t>?.</w:t>
-            </w:r>
-            <w:proofErr w:type="spellStart"/>
-            <w:proofErr w:type="gramEnd"/>
-            <w:r>
-              <w:rPr>
-                <w:rFonts w:ascii="Courier New" w:eastAsiaTheme="minorHAnsi" w:hAnsi="Courier New" w:cs="Courier New"/>
-                <w:color w:val="000000" w:themeColor="text1"/>
-                <w:sz w:val="20"/>
-                <w:szCs w:val="20"/>
-                <w:lang w:val="en-GB" w:eastAsia="en-US" w:bidi="ar-SA"/>
-              </w:rPr>
-              <w:t>items.count</w:t>
-            </w:r>
-            <w:proofErr w:type="spellEnd"/>
-            <w:r>
-              <w:rPr>
-                <w:rFonts w:ascii="Courier New" w:eastAsiaTheme="minorHAnsi" w:hAnsi="Courier New" w:cs="Courier New"/>
-                <w:color w:val="000000" w:themeColor="text1"/>
-                <w:sz w:val="20"/>
-                <w:szCs w:val="20"/>
-                <w:lang w:val="en-GB" w:eastAsia="en-US" w:bidi="ar-SA"/>
-              </w:rPr>
-              <w:t xml:space="preserve"> ?? </w:t>
-            </w:r>
-            <w:proofErr w:type="gramStart"/>
-            <w:r>
-              <w:rPr>
-                <w:rFonts w:ascii="Courier New" w:eastAsiaTheme="minorHAnsi" w:hAnsi="Courier New" w:cs="Courier New"/>
-                <w:color w:val="000000" w:themeColor="text1"/>
-                <w:sz w:val="20"/>
-                <w:szCs w:val="20"/>
-                <w:lang w:val="en-GB" w:eastAsia="en-US" w:bidi="ar-SA"/>
-              </w:rPr>
-              <w:t>0 }</w:t>
-            </w:r>
-            <w:proofErr w:type="gramEnd"/>
+              <w:t xml:space="preserve"> currentItemsCount: Int { selectedTab?.items.count ?? 0 }</w:t>
+            </w:r>
           </w:p>
           <w:p>
             <w:pPr>
@@ -14524,7 +14103,6 @@
               </w:rPr>
               <w:t xml:space="preserve"> </w:t>
             </w:r>
-            <w:proofErr w:type="spellStart"/>
             <w:r>
               <w:rPr>
                 <w:rFonts w:ascii="Courier New" w:eastAsiaTheme="minorHAnsi" w:hAnsi="Courier New" w:cs="Courier New"/>
@@ -14537,7 +14115,6 @@
               </w:rPr>
               <w:t>func</w:t>
             </w:r>
-            <w:proofErr w:type="spellEnd"/>
             <w:r>
               <w:rPr>
                 <w:rFonts w:ascii="Courier New" w:eastAsiaTheme="minorHAnsi" w:hAnsi="Courier New" w:cs="Courier New"/>
@@ -14546,32 +14123,8 @@
                 <w:szCs w:val="20"/>
                 <w:lang w:val="en-GB" w:eastAsia="en-US" w:bidi="ar-SA"/>
               </w:rPr>
-              <w:t xml:space="preserve"> </w:t>
-            </w:r>
-            <w:proofErr w:type="spellStart"/>
-            <w:proofErr w:type="gramStart"/>
-            <w:r>
-              <w:rPr>
-                <w:rFonts w:ascii="Courier New" w:eastAsiaTheme="minorHAnsi" w:hAnsi="Courier New" w:cs="Courier New"/>
-                <w:color w:val="000000" w:themeColor="text1"/>
-                <w:sz w:val="20"/>
-                <w:szCs w:val="20"/>
-                <w:lang w:val="en-GB" w:eastAsia="en-US" w:bidi="ar-SA"/>
-              </w:rPr>
-              <w:t>tableView</w:t>
-            </w:r>
-            <w:proofErr w:type="spellEnd"/>
-            <w:r>
-              <w:rPr>
-                <w:rFonts w:ascii="Courier New" w:eastAsiaTheme="minorHAnsi" w:hAnsi="Courier New" w:cs="Courier New"/>
-                <w:color w:val="000000" w:themeColor="text1"/>
-                <w:sz w:val="20"/>
-                <w:szCs w:val="20"/>
-                <w:lang w:val="en-GB" w:eastAsia="en-US" w:bidi="ar-SA"/>
-              </w:rPr>
-              <w:t>(</w:t>
-            </w:r>
-            <w:proofErr w:type="gramEnd"/>
+              <w:t xml:space="preserve"> tableView(</w:t>
+            </w:r>
             <w:r>
               <w:rPr>
                 <w:rFonts w:ascii="Courier New" w:eastAsiaTheme="minorHAnsi" w:hAnsi="Courier New" w:cs="Courier New"/>
@@ -14592,95 +14145,7 @@
                 <w:szCs w:val="20"/>
                 <w:lang w:val="en-GB" w:eastAsia="en-US" w:bidi="ar-SA"/>
               </w:rPr>
-              <w:t xml:space="preserve"> </w:t>
-            </w:r>
-            <w:proofErr w:type="spellStart"/>
-            <w:r>
-              <w:rPr>
-                <w:rFonts w:ascii="Courier New" w:eastAsiaTheme="minorHAnsi" w:hAnsi="Courier New" w:cs="Courier New"/>
-                <w:color w:val="000000" w:themeColor="text1"/>
-                <w:sz w:val="20"/>
-                <w:szCs w:val="20"/>
-                <w:lang w:val="en-GB" w:eastAsia="en-US" w:bidi="ar-SA"/>
-              </w:rPr>
-              <w:t>tableView</w:t>
-            </w:r>
-            <w:proofErr w:type="spellEnd"/>
-            <w:r>
-              <w:rPr>
-                <w:rFonts w:ascii="Courier New" w:eastAsiaTheme="minorHAnsi" w:hAnsi="Courier New" w:cs="Courier New"/>
-                <w:color w:val="000000" w:themeColor="text1"/>
-                <w:sz w:val="20"/>
-                <w:szCs w:val="20"/>
-                <w:lang w:val="en-GB" w:eastAsia="en-US" w:bidi="ar-SA"/>
-              </w:rPr>
-              <w:t xml:space="preserve">: </w:t>
-            </w:r>
-            <w:proofErr w:type="spellStart"/>
-            <w:r>
-              <w:rPr>
-                <w:rFonts w:ascii="Courier New" w:eastAsiaTheme="minorHAnsi" w:hAnsi="Courier New" w:cs="Courier New"/>
-                <w:color w:val="000000" w:themeColor="text1"/>
-                <w:sz w:val="20"/>
-                <w:szCs w:val="20"/>
-                <w:lang w:val="en-GB" w:eastAsia="en-US" w:bidi="ar-SA"/>
-              </w:rPr>
-              <w:t>UITableView</w:t>
-            </w:r>
-            <w:proofErr w:type="spellEnd"/>
-            <w:r>
-              <w:rPr>
-                <w:rFonts w:ascii="Courier New" w:eastAsiaTheme="minorHAnsi" w:hAnsi="Courier New" w:cs="Courier New"/>
-                <w:color w:val="000000" w:themeColor="text1"/>
-                <w:sz w:val="20"/>
-                <w:szCs w:val="20"/>
-                <w:lang w:val="en-GB" w:eastAsia="en-US" w:bidi="ar-SA"/>
-              </w:rPr>
-              <w:t xml:space="preserve">, </w:t>
-            </w:r>
-            <w:proofErr w:type="spellStart"/>
-            <w:r>
-              <w:rPr>
-                <w:rFonts w:ascii="Courier New" w:eastAsiaTheme="minorHAnsi" w:hAnsi="Courier New" w:cs="Courier New"/>
-                <w:color w:val="000000" w:themeColor="text1"/>
-                <w:sz w:val="20"/>
-                <w:szCs w:val="20"/>
-                <w:lang w:val="en-GB" w:eastAsia="en-US" w:bidi="ar-SA"/>
-              </w:rPr>
-              <w:t>numberOfRowsInSection</w:t>
-            </w:r>
-            <w:proofErr w:type="spellEnd"/>
-            <w:r>
-              <w:rPr>
-                <w:rFonts w:ascii="Courier New" w:eastAsiaTheme="minorHAnsi" w:hAnsi="Courier New" w:cs="Courier New"/>
-                <w:color w:val="000000" w:themeColor="text1"/>
-                <w:sz w:val="20"/>
-                <w:szCs w:val="20"/>
-                <w:lang w:val="en-GB" w:eastAsia="en-US" w:bidi="ar-SA"/>
-              </w:rPr>
-              <w:t xml:space="preserve"> section: Int) -&gt; Int { </w:t>
-            </w:r>
-            <w:proofErr w:type="spellStart"/>
-            <w:r>
-              <w:rPr>
-                <w:rFonts w:ascii="Courier New" w:eastAsiaTheme="minorHAnsi" w:hAnsi="Courier New" w:cs="Courier New"/>
-                <w:color w:val="000000" w:themeColor="text1"/>
-                <w:sz w:val="20"/>
-                <w:szCs w:val="20"/>
-                <w:lang w:val="en-GB" w:eastAsia="en-US" w:bidi="ar-SA"/>
-              </w:rPr>
-              <w:t>currentItemsCount</w:t>
-            </w:r>
-            <w:proofErr w:type="spellEnd"/>
-            <w:r>
-              <w:rPr>
-                <w:rFonts w:ascii="Courier New" w:eastAsiaTheme="minorHAnsi" w:hAnsi="Courier New" w:cs="Courier New"/>
-                <w:color w:val="000000" w:themeColor="text1"/>
-                <w:sz w:val="20"/>
-                <w:szCs w:val="20"/>
-                <w:lang w:val="en-GB" w:eastAsia="en-US" w:bidi="ar-SA"/>
-              </w:rPr>
-              <w:t xml:space="preserve"> }</w:t>
+              <w:t xml:space="preserve"> tableView: UITableView, numberOfRowsInSection section: Int) -&gt; Int { currentItemsCount }</w:t>
             </w:r>
           </w:p>
           <w:p>
@@ -14734,7 +14199,6 @@
               </w:rPr>
               <w:t xml:space="preserve"> </w:t>
             </w:r>
-            <w:proofErr w:type="spellStart"/>
             <w:r>
               <w:rPr>
                 <w:rFonts w:ascii="Courier New" w:eastAsiaTheme="minorHAnsi" w:hAnsi="Courier New" w:cs="Courier New"/>
@@ -14747,41 +14211,16 @@
               </w:rPr>
               <w:t>func</w:t>
             </w:r>
-            <w:proofErr w:type="spellEnd"/>
-            <w:r>
-              <w:rPr>
-                <w:rFonts w:ascii="Courier New" w:eastAsiaTheme="minorHAnsi" w:hAnsi="Courier New" w:cs="Courier New"/>
-                <w:color w:val="000000" w:themeColor="text1"/>
-                <w:sz w:val="20"/>
-                <w:szCs w:val="20"/>
-                <w:lang w:val="en-GB" w:eastAsia="en-US"/>
-              </w:rPr>
-              <w:t xml:space="preserve"> </w:t>
-            </w:r>
-            <w:proofErr w:type="spellStart"/>
-            <w:proofErr w:type="gramStart"/>
-            <w:r>
-              <w:rPr>
-                <w:rFonts w:ascii="Courier New" w:eastAsiaTheme="minorHAnsi" w:hAnsi="Courier New" w:cs="Courier New"/>
-                <w:color w:val="000000" w:themeColor="text1"/>
-                <w:sz w:val="20"/>
-                <w:szCs w:val="20"/>
-                <w:lang w:val="en-GB" w:eastAsia="en-US"/>
-              </w:rPr>
-              <w:t>tableView</w:t>
-            </w:r>
-            <w:proofErr w:type="spellEnd"/>
-            <w:r>
-              <w:rPr>
-                <w:rFonts w:ascii="Courier New" w:eastAsiaTheme="minorHAnsi" w:hAnsi="Courier New" w:cs="Courier New"/>
-                <w:color w:val="000000" w:themeColor="text1"/>
-                <w:sz w:val="20"/>
-                <w:szCs w:val="20"/>
-                <w:lang w:val="en-GB" w:eastAsia="en-US"/>
-              </w:rPr>
-              <w:t>(</w:t>
-            </w:r>
-            <w:proofErr w:type="gramEnd"/>
+            <w:r>
+              <w:rPr>
+                <w:rFonts w:ascii="Courier New" w:eastAsiaTheme="minorHAnsi" w:hAnsi="Courier New" w:cs="Courier New"/>
+                <w:color w:val="000000" w:themeColor="text1"/>
+                <w:sz w:val="20"/>
+                <w:szCs w:val="20"/>
+                <w:lang w:val="en-GB" w:eastAsia="en-US"/>
+              </w:rPr>
+              <w:t xml:space="preserve"> tableView(</w:t>
+            </w:r>
             <w:r>
               <w:rPr>
                 <w:rFonts w:ascii="Courier New" w:eastAsiaTheme="minorHAnsi" w:hAnsi="Courier New" w:cs="Courier New"/>
@@ -14802,139 +14241,7 @@
                 <w:szCs w:val="20"/>
                 <w:lang w:val="en-GB" w:eastAsia="en-US"/>
               </w:rPr>
-              <w:t xml:space="preserve"> </w:t>
-            </w:r>
-            <w:proofErr w:type="spellStart"/>
-            <w:r>
-              <w:rPr>
-                <w:rFonts w:ascii="Courier New" w:eastAsiaTheme="minorHAnsi" w:hAnsi="Courier New" w:cs="Courier New"/>
-                <w:color w:val="000000" w:themeColor="text1"/>
-                <w:sz w:val="20"/>
-                <w:szCs w:val="20"/>
-                <w:lang w:val="en-GB" w:eastAsia="en-US"/>
-              </w:rPr>
-              <w:t>tableView</w:t>
-            </w:r>
-            <w:proofErr w:type="spellEnd"/>
-            <w:r>
-              <w:rPr>
-                <w:rFonts w:ascii="Courier New" w:eastAsiaTheme="minorHAnsi" w:hAnsi="Courier New" w:cs="Courier New"/>
-                <w:color w:val="000000" w:themeColor="text1"/>
-                <w:sz w:val="20"/>
-                <w:szCs w:val="20"/>
-                <w:lang w:val="en-GB" w:eastAsia="en-US"/>
-              </w:rPr>
-              <w:t xml:space="preserve">: </w:t>
-            </w:r>
-            <w:proofErr w:type="spellStart"/>
-            <w:r>
-              <w:rPr>
-                <w:rFonts w:ascii="Courier New" w:eastAsiaTheme="minorHAnsi" w:hAnsi="Courier New" w:cs="Courier New"/>
-                <w:color w:val="000000" w:themeColor="text1"/>
-                <w:sz w:val="20"/>
-                <w:szCs w:val="20"/>
-                <w:lang w:val="en-GB" w:eastAsia="en-US"/>
-              </w:rPr>
-              <w:t>UITableView</w:t>
-            </w:r>
-            <w:proofErr w:type="spellEnd"/>
-            <w:r>
-              <w:rPr>
-                <w:rFonts w:ascii="Courier New" w:eastAsiaTheme="minorHAnsi" w:hAnsi="Courier New" w:cs="Courier New"/>
-                <w:color w:val="000000" w:themeColor="text1"/>
-                <w:sz w:val="20"/>
-                <w:szCs w:val="20"/>
-                <w:lang w:val="en-GB" w:eastAsia="en-US"/>
-              </w:rPr>
-              <w:t xml:space="preserve">, </w:t>
-            </w:r>
-            <w:proofErr w:type="spellStart"/>
-            <w:r>
-              <w:rPr>
-                <w:rFonts w:ascii="Courier New" w:eastAsiaTheme="minorHAnsi" w:hAnsi="Courier New" w:cs="Courier New"/>
-                <w:color w:val="000000" w:themeColor="text1"/>
-                <w:sz w:val="20"/>
-                <w:szCs w:val="20"/>
-                <w:lang w:val="en-GB" w:eastAsia="en-US"/>
-              </w:rPr>
-              <w:t>cellForRowAt</w:t>
-            </w:r>
-            <w:proofErr w:type="spellEnd"/>
-            <w:r>
-              <w:rPr>
-                <w:rFonts w:ascii="Courier New" w:eastAsiaTheme="minorHAnsi" w:hAnsi="Courier New" w:cs="Courier New"/>
-                <w:color w:val="000000" w:themeColor="text1"/>
-                <w:sz w:val="20"/>
-                <w:szCs w:val="20"/>
-                <w:lang w:val="en-GB" w:eastAsia="en-US"/>
-              </w:rPr>
-              <w:t xml:space="preserve"> </w:t>
-            </w:r>
-            <w:proofErr w:type="spellStart"/>
-            <w:r>
-              <w:rPr>
-                <w:rFonts w:ascii="Courier New" w:eastAsiaTheme="minorHAnsi" w:hAnsi="Courier New" w:cs="Courier New"/>
-                <w:color w:val="000000" w:themeColor="text1"/>
-                <w:sz w:val="20"/>
-                <w:szCs w:val="20"/>
-                <w:lang w:val="en-GB" w:eastAsia="en-US"/>
-              </w:rPr>
-              <w:t>indexPath</w:t>
-            </w:r>
-            <w:proofErr w:type="spellEnd"/>
-            <w:r>
-              <w:rPr>
-                <w:rFonts w:ascii="Courier New" w:eastAsiaTheme="minorHAnsi" w:hAnsi="Courier New" w:cs="Courier New"/>
-                <w:color w:val="000000" w:themeColor="text1"/>
-                <w:sz w:val="20"/>
-                <w:szCs w:val="20"/>
-                <w:lang w:val="en-GB" w:eastAsia="en-US"/>
-              </w:rPr>
-              <w:t xml:space="preserve">: </w:t>
-            </w:r>
-            <w:proofErr w:type="spellStart"/>
-            <w:r>
-              <w:rPr>
-                <w:rFonts w:ascii="Courier New" w:eastAsiaTheme="minorHAnsi" w:hAnsi="Courier New" w:cs="Courier New"/>
-                <w:color w:val="000000" w:themeColor="text1"/>
-                <w:sz w:val="20"/>
-                <w:szCs w:val="20"/>
-                <w:lang w:val="en-GB" w:eastAsia="en-US"/>
-              </w:rPr>
-              <w:t>IndexPath</w:t>
-            </w:r>
-            <w:proofErr w:type="spellEnd"/>
-            <w:r>
-              <w:rPr>
-                <w:rFonts w:ascii="Courier New" w:eastAsiaTheme="minorHAnsi" w:hAnsi="Courier New" w:cs="Courier New"/>
-                <w:color w:val="000000" w:themeColor="text1"/>
-                <w:sz w:val="20"/>
-                <w:szCs w:val="20"/>
-                <w:lang w:val="en-GB" w:eastAsia="en-US"/>
-              </w:rPr>
-              <w:t xml:space="preserve">) -&gt; </w:t>
-            </w:r>
-            <w:proofErr w:type="spellStart"/>
-            <w:r>
-              <w:rPr>
-                <w:rFonts w:ascii="Courier New" w:eastAsiaTheme="minorHAnsi" w:hAnsi="Courier New" w:cs="Courier New"/>
-                <w:color w:val="000000" w:themeColor="text1"/>
-                <w:sz w:val="20"/>
-                <w:szCs w:val="20"/>
-                <w:lang w:val="en-GB" w:eastAsia="en-US"/>
-              </w:rPr>
-              <w:t>UITableViewCell</w:t>
-            </w:r>
-            <w:proofErr w:type="spellEnd"/>
-            <w:r>
-              <w:rPr>
-                <w:rFonts w:ascii="Courier New" w:eastAsiaTheme="minorHAnsi" w:hAnsi="Courier New" w:cs="Courier New"/>
-                <w:color w:val="000000" w:themeColor="text1"/>
-                <w:sz w:val="20"/>
-                <w:szCs w:val="20"/>
-                <w:lang w:val="en-GB" w:eastAsia="en-US"/>
-              </w:rPr>
-              <w:t xml:space="preserve"> {</w:t>
+              <w:t xml:space="preserve"> tableView: UITableView, cellForRowAt indexPath: IndexPath) -&gt; UITableViewCell {</w:t>
             </w:r>
           </w:p>
           <w:p>
@@ -15004,63 +14311,7 @@
                 <w:szCs w:val="20"/>
                 <w:lang w:val="en-GB" w:eastAsia="en-US"/>
               </w:rPr>
-              <w:t xml:space="preserve"> model = </w:t>
-            </w:r>
-            <w:proofErr w:type="spellStart"/>
-            <w:proofErr w:type="gramStart"/>
-            <w:r>
-              <w:rPr>
-                <w:rFonts w:ascii="Courier New" w:eastAsiaTheme="minorHAnsi" w:hAnsi="Courier New" w:cs="Courier New"/>
-                <w:color w:val="000000" w:themeColor="text1"/>
-                <w:sz w:val="20"/>
-                <w:szCs w:val="20"/>
-                <w:lang w:val="en-GB" w:eastAsia="en-US"/>
-              </w:rPr>
-              <w:t>selectedTab</w:t>
-            </w:r>
-            <w:proofErr w:type="spellEnd"/>
-            <w:r>
-              <w:rPr>
-                <w:rFonts w:ascii="Courier New" w:eastAsiaTheme="minorHAnsi" w:hAnsi="Courier New" w:cs="Courier New"/>
-                <w:color w:val="000000" w:themeColor="text1"/>
-                <w:sz w:val="20"/>
-                <w:szCs w:val="20"/>
-                <w:lang w:val="en-GB" w:eastAsia="en-US"/>
-              </w:rPr>
-              <w:t>?.</w:t>
-            </w:r>
-            <w:proofErr w:type="gramEnd"/>
-            <w:r>
-              <w:rPr>
-                <w:rFonts w:ascii="Courier New" w:eastAsiaTheme="minorHAnsi" w:hAnsi="Courier New" w:cs="Courier New"/>
-                <w:color w:val="000000" w:themeColor="text1"/>
-                <w:sz w:val="20"/>
-                <w:szCs w:val="20"/>
-                <w:lang w:val="en-GB" w:eastAsia="en-US"/>
-              </w:rPr>
-              <w:t>items[</w:t>
-            </w:r>
-            <w:proofErr w:type="spellStart"/>
-            <w:r>
-              <w:rPr>
-                <w:rFonts w:ascii="Courier New" w:eastAsiaTheme="minorHAnsi" w:hAnsi="Courier New" w:cs="Courier New"/>
-                <w:color w:val="000000" w:themeColor="text1"/>
-                <w:sz w:val="20"/>
-                <w:szCs w:val="20"/>
-                <w:lang w:val="en-GB" w:eastAsia="en-US"/>
-              </w:rPr>
-              <w:t>indexPath.row</w:t>
-            </w:r>
-            <w:proofErr w:type="spellEnd"/>
-            <w:r>
-              <w:rPr>
-                <w:rFonts w:ascii="Courier New" w:eastAsiaTheme="minorHAnsi" w:hAnsi="Courier New" w:cs="Courier New"/>
-                <w:color w:val="000000" w:themeColor="text1"/>
-                <w:sz w:val="20"/>
-                <w:szCs w:val="20"/>
-                <w:lang w:val="en-GB" w:eastAsia="en-US"/>
-              </w:rPr>
-              <w:t xml:space="preserve">], </w:t>
+              <w:t xml:space="preserve"> model = selectedTab?.items[indexPath.row], </w:t>
             </w:r>
             <w:r>
               <w:rPr>
@@ -15082,29 +14333,7 @@
                 <w:szCs w:val="20"/>
                 <w:lang w:val="en-GB" w:eastAsia="en-US"/>
               </w:rPr>
-              <w:t xml:space="preserve"> identifier = </w:t>
-            </w:r>
-            <w:proofErr w:type="spellStart"/>
-            <w:r>
-              <w:rPr>
-                <w:rFonts w:ascii="Courier New" w:eastAsiaTheme="minorHAnsi" w:hAnsi="Courier New" w:cs="Courier New"/>
-                <w:color w:val="000000" w:themeColor="text1"/>
-                <w:sz w:val="20"/>
-                <w:szCs w:val="20"/>
-                <w:lang w:val="en-GB" w:eastAsia="en-US"/>
-              </w:rPr>
-              <w:t>model.cell?.identifier</w:t>
-            </w:r>
-            <w:proofErr w:type="spellEnd"/>
-            <w:r>
-              <w:rPr>
-                <w:rFonts w:ascii="Courier New" w:eastAsiaTheme="minorHAnsi" w:hAnsi="Courier New" w:cs="Courier New"/>
-                <w:color w:val="000000" w:themeColor="text1"/>
-                <w:sz w:val="20"/>
-                <w:szCs w:val="20"/>
-                <w:lang w:val="en-GB" w:eastAsia="en-US"/>
-              </w:rPr>
-              <w:t xml:space="preserve"> </w:t>
+              <w:t xml:space="preserve"> identifier = model.cell?.identifier </w:t>
             </w:r>
             <w:r>
               <w:rPr>
@@ -15154,7 +14383,6 @@
               </w:rPr>
               <w:t xml:space="preserve">            </w:t>
             </w:r>
-            <w:proofErr w:type="gramStart"/>
             <w:r>
               <w:rPr>
                 <w:rFonts w:ascii="Courier New" w:eastAsiaTheme="minorHAnsi" w:hAnsi="Courier New" w:cs="Courier New"/>
@@ -15175,30 +14403,7 @@
                 <w:szCs w:val="20"/>
                 <w:lang w:val="en-GB" w:eastAsia="en-US"/>
               </w:rPr>
-              <w:t xml:space="preserve"> .</w:t>
-            </w:r>
-            <w:proofErr w:type="spellStart"/>
-            <w:r>
-              <w:rPr>
-                <w:rFonts w:ascii="Courier New" w:eastAsiaTheme="minorHAnsi" w:hAnsi="Courier New" w:cs="Courier New"/>
-                <w:color w:val="000000" w:themeColor="text1"/>
-                <w:sz w:val="20"/>
-                <w:szCs w:val="20"/>
-                <w:lang w:val="en-GB" w:eastAsia="en-US"/>
-              </w:rPr>
-              <w:t>init</w:t>
-            </w:r>
-            <w:proofErr w:type="spellEnd"/>
-            <w:proofErr w:type="gramEnd"/>
-            <w:r>
-              <w:rPr>
-                <w:rFonts w:ascii="Courier New" w:eastAsiaTheme="minorHAnsi" w:hAnsi="Courier New" w:cs="Courier New"/>
-                <w:color w:val="000000" w:themeColor="text1"/>
-                <w:sz w:val="20"/>
-                <w:szCs w:val="20"/>
-                <w:lang w:val="en-GB" w:eastAsia="en-US"/>
-              </w:rPr>
-              <w:t>()</w:t>
+              <w:t xml:space="preserve"> .init()</w:t>
             </w:r>
           </w:p>
           <w:p>
@@ -15272,73 +14477,7 @@
                 <w:szCs w:val="20"/>
                 <w:lang w:val="en-GB" w:eastAsia="en-US"/>
               </w:rPr>
-              <w:t xml:space="preserve"> cell = </w:t>
-            </w:r>
-            <w:proofErr w:type="spellStart"/>
-            <w:r>
-              <w:rPr>
-                <w:rFonts w:ascii="Courier New" w:eastAsiaTheme="minorHAnsi" w:hAnsi="Courier New" w:cs="Courier New"/>
-                <w:color w:val="000000" w:themeColor="text1"/>
-                <w:sz w:val="20"/>
-                <w:szCs w:val="20"/>
-                <w:lang w:val="en-GB" w:eastAsia="en-US"/>
-              </w:rPr>
-              <w:t>tableView.dequeueReusableCell</w:t>
-            </w:r>
-            <w:proofErr w:type="spellEnd"/>
-            <w:r>
-              <w:rPr>
-                <w:rFonts w:ascii="Courier New" w:eastAsiaTheme="minorHAnsi" w:hAnsi="Courier New" w:cs="Courier New"/>
-                <w:color w:val="000000" w:themeColor="text1"/>
-                <w:sz w:val="20"/>
-                <w:szCs w:val="20"/>
-                <w:lang w:val="en-GB" w:eastAsia="en-US"/>
-              </w:rPr>
-              <w:t>(</w:t>
-            </w:r>
-            <w:proofErr w:type="spellStart"/>
-            <w:r>
-              <w:rPr>
-                <w:rFonts w:ascii="Courier New" w:eastAsiaTheme="minorHAnsi" w:hAnsi="Courier New" w:cs="Courier New"/>
-                <w:color w:val="000000" w:themeColor="text1"/>
-                <w:sz w:val="20"/>
-                <w:szCs w:val="20"/>
-                <w:lang w:val="en-GB" w:eastAsia="en-US"/>
-              </w:rPr>
-              <w:t>withIdentifier</w:t>
-            </w:r>
-            <w:proofErr w:type="spellEnd"/>
-            <w:r>
-              <w:rPr>
-                <w:rFonts w:ascii="Courier New" w:eastAsiaTheme="minorHAnsi" w:hAnsi="Courier New" w:cs="Courier New"/>
-                <w:color w:val="000000" w:themeColor="text1"/>
-                <w:sz w:val="20"/>
-                <w:szCs w:val="20"/>
-                <w:lang w:val="en-GB" w:eastAsia="en-US"/>
-              </w:rPr>
-              <w:t xml:space="preserve">: identifier, for: </w:t>
-            </w:r>
-            <w:proofErr w:type="spellStart"/>
-            <w:r>
-              <w:rPr>
-                <w:rFonts w:ascii="Courier New" w:eastAsiaTheme="minorHAnsi" w:hAnsi="Courier New" w:cs="Courier New"/>
-                <w:color w:val="000000" w:themeColor="text1"/>
-                <w:sz w:val="20"/>
-                <w:szCs w:val="20"/>
-                <w:lang w:val="en-GB" w:eastAsia="en-US"/>
-              </w:rPr>
-              <w:t>indexPath</w:t>
-            </w:r>
-            <w:proofErr w:type="spellEnd"/>
-            <w:r>
-              <w:rPr>
-                <w:rFonts w:ascii="Courier New" w:eastAsiaTheme="minorHAnsi" w:hAnsi="Courier New" w:cs="Courier New"/>
-                <w:color w:val="000000" w:themeColor="text1"/>
-                <w:sz w:val="20"/>
-                <w:szCs w:val="20"/>
-                <w:lang w:val="en-GB" w:eastAsia="en-US"/>
-              </w:rPr>
-              <w:t xml:space="preserve">, model: model, delegate: </w:t>
+              <w:t xml:space="preserve"> cell = tableView.dequeueReusableCell(withIdentifier: identifier, for: indexPath, model: model, delegate: </w:t>
             </w:r>
             <w:r>
               <w:rPr>
@@ -15456,141 +14595,7 @@
                 <w:szCs w:val="20"/>
                 <w:lang w:val="en-GB" w:eastAsia="en-US"/>
               </w:rPr>
-              <w:t xml:space="preserve"> </w:t>
-            </w:r>
-            <w:proofErr w:type="spellStart"/>
-            <w:r>
-              <w:rPr>
-                <w:rFonts w:ascii="Courier New" w:eastAsiaTheme="minorHAnsi" w:hAnsi="Courier New" w:cs="Courier New"/>
-                <w:color w:val="000000" w:themeColor="text1"/>
-                <w:sz w:val="20"/>
-                <w:szCs w:val="20"/>
-                <w:lang w:val="en-GB" w:eastAsia="en-US"/>
-              </w:rPr>
-              <w:t>selectedTab</w:t>
-            </w:r>
-            <w:proofErr w:type="spellEnd"/>
-            <w:r>
-              <w:rPr>
-                <w:rFonts w:ascii="Courier New" w:eastAsiaTheme="minorHAnsi" w:hAnsi="Courier New" w:cs="Courier New"/>
-                <w:color w:val="000000" w:themeColor="text1"/>
-                <w:sz w:val="20"/>
-                <w:szCs w:val="20"/>
-                <w:lang w:val="en-GB" w:eastAsia="en-US"/>
-              </w:rPr>
-              <w:t xml:space="preserve"> = </w:t>
-            </w:r>
-            <w:proofErr w:type="spellStart"/>
-            <w:r>
-              <w:rPr>
-                <w:rFonts w:ascii="Courier New" w:eastAsiaTheme="minorHAnsi" w:hAnsi="Courier New" w:cs="Courier New"/>
-                <w:color w:val="000000" w:themeColor="text1"/>
-                <w:sz w:val="20"/>
-                <w:szCs w:val="20"/>
-                <w:lang w:val="en-GB" w:eastAsia="en-US"/>
-              </w:rPr>
-              <w:t>selectedTab</w:t>
-            </w:r>
-            <w:proofErr w:type="spellEnd"/>
-            <w:r>
-              <w:rPr>
-                <w:rFonts w:ascii="Courier New" w:eastAsiaTheme="minorHAnsi" w:hAnsi="Courier New" w:cs="Courier New"/>
-                <w:color w:val="000000" w:themeColor="text1"/>
-                <w:sz w:val="20"/>
-                <w:szCs w:val="20"/>
-                <w:lang w:val="en-GB" w:eastAsia="en-US"/>
-              </w:rPr>
-              <w:t xml:space="preserve">, </w:t>
-            </w:r>
-            <w:proofErr w:type="spellStart"/>
-            <w:r>
-              <w:rPr>
-                <w:rFonts w:ascii="Courier New" w:eastAsiaTheme="minorHAnsi" w:hAnsi="Courier New" w:cs="Courier New"/>
-                <w:color w:val="000000" w:themeColor="text1"/>
-                <w:sz w:val="20"/>
-                <w:szCs w:val="20"/>
-                <w:lang w:val="en-GB" w:eastAsia="en-US"/>
-              </w:rPr>
-              <w:t>indexPath.row</w:t>
-            </w:r>
-            <w:proofErr w:type="spellEnd"/>
-            <w:r>
-              <w:rPr>
-                <w:rFonts w:ascii="Courier New" w:eastAsiaTheme="minorHAnsi" w:hAnsi="Courier New" w:cs="Courier New"/>
-                <w:color w:val="000000" w:themeColor="text1"/>
-                <w:sz w:val="20"/>
-                <w:szCs w:val="20"/>
-                <w:lang w:val="en-GB" w:eastAsia="en-US"/>
-              </w:rPr>
-              <w:t xml:space="preserve"> == </w:t>
-            </w:r>
-            <w:proofErr w:type="spellStart"/>
-            <w:proofErr w:type="gramStart"/>
-            <w:r>
-              <w:rPr>
-                <w:rFonts w:ascii="Courier New" w:eastAsiaTheme="minorHAnsi" w:hAnsi="Courier New" w:cs="Courier New"/>
-                <w:color w:val="000000" w:themeColor="text1"/>
-                <w:sz w:val="20"/>
-                <w:szCs w:val="20"/>
-                <w:lang w:val="en-GB" w:eastAsia="en-US"/>
-              </w:rPr>
-              <w:t>selectedTab.items.count</w:t>
-            </w:r>
-            <w:proofErr w:type="spellEnd"/>
-            <w:proofErr w:type="gramEnd"/>
-            <w:r>
-              <w:rPr>
-                <w:rFonts w:ascii="Courier New" w:eastAsiaTheme="minorHAnsi" w:hAnsi="Courier New" w:cs="Courier New"/>
-                <w:color w:val="000000" w:themeColor="text1"/>
-                <w:sz w:val="20"/>
-                <w:szCs w:val="20"/>
-                <w:lang w:val="en-GB" w:eastAsia="en-US"/>
-              </w:rPr>
-              <w:t xml:space="preserve"> - 1, </w:t>
-            </w:r>
-            <w:proofErr w:type="spellStart"/>
-            <w:r>
-              <w:rPr>
-                <w:rFonts w:ascii="Courier New" w:eastAsiaTheme="minorHAnsi" w:hAnsi="Courier New" w:cs="Courier New"/>
-                <w:color w:val="000000" w:themeColor="text1"/>
-                <w:sz w:val="20"/>
-                <w:szCs w:val="20"/>
-                <w:lang w:val="en-GB" w:eastAsia="en-US"/>
-              </w:rPr>
-              <w:t>selectedTab.total</w:t>
-            </w:r>
-            <w:proofErr w:type="spellEnd"/>
-            <w:r>
-              <w:rPr>
-                <w:rFonts w:ascii="Courier New" w:eastAsiaTheme="minorHAnsi" w:hAnsi="Courier New" w:cs="Courier New"/>
-                <w:color w:val="000000" w:themeColor="text1"/>
-                <w:sz w:val="20"/>
-                <w:szCs w:val="20"/>
-                <w:lang w:val="en-GB" w:eastAsia="en-US"/>
-              </w:rPr>
-              <w:t xml:space="preserve"> &gt; </w:t>
-            </w:r>
-            <w:proofErr w:type="spellStart"/>
-            <w:r>
-              <w:rPr>
-                <w:rFonts w:ascii="Courier New" w:eastAsiaTheme="minorHAnsi" w:hAnsi="Courier New" w:cs="Courier New"/>
-                <w:color w:val="000000" w:themeColor="text1"/>
-                <w:sz w:val="20"/>
-                <w:szCs w:val="20"/>
-                <w:lang w:val="en-GB" w:eastAsia="en-US"/>
-              </w:rPr>
-              <w:t>selectedTab.items.count</w:t>
-            </w:r>
-            <w:proofErr w:type="spellEnd"/>
-            <w:r>
-              <w:rPr>
-                <w:rFonts w:ascii="Courier New" w:eastAsiaTheme="minorHAnsi" w:hAnsi="Courier New" w:cs="Courier New"/>
-                <w:color w:val="000000" w:themeColor="text1"/>
-                <w:sz w:val="20"/>
-                <w:szCs w:val="20"/>
-                <w:lang w:val="en-GB" w:eastAsia="en-US"/>
-              </w:rPr>
-              <w:t xml:space="preserve"> {</w:t>
+              <w:t xml:space="preserve"> selectedTab = selectedTab, indexPath.row == selectedTab.items.count - 1, selectedTab.total &gt; selectedTab.items.count {</w:t>
             </w:r>
           </w:p>
           <w:p>
@@ -15616,75 +14621,7 @@
                 <w:szCs w:val="20"/>
                 <w:lang w:val="en-GB" w:eastAsia="en-US"/>
               </w:rPr>
-              <w:t xml:space="preserve">            </w:t>
-            </w:r>
-            <w:proofErr w:type="spellStart"/>
-            <w:r>
-              <w:rPr>
-                <w:rFonts w:ascii="Courier New" w:eastAsiaTheme="minorHAnsi" w:hAnsi="Courier New" w:cs="Courier New"/>
-                <w:color w:val="000000" w:themeColor="text1"/>
-                <w:sz w:val="20"/>
-                <w:szCs w:val="20"/>
-                <w:lang w:val="en-GB" w:eastAsia="en-US"/>
-              </w:rPr>
-              <w:t>viewModel.getOffers</w:t>
-            </w:r>
-            <w:proofErr w:type="spellEnd"/>
-            <w:r>
-              <w:rPr>
-                <w:rFonts w:ascii="Courier New" w:eastAsiaTheme="minorHAnsi" w:hAnsi="Courier New" w:cs="Courier New"/>
-                <w:color w:val="000000" w:themeColor="text1"/>
-                <w:sz w:val="20"/>
-                <w:szCs w:val="20"/>
-                <w:lang w:val="en-GB" w:eastAsia="en-US"/>
-              </w:rPr>
-              <w:t xml:space="preserve">(offset: </w:t>
-            </w:r>
-            <w:proofErr w:type="spellStart"/>
-            <w:proofErr w:type="gramStart"/>
-            <w:r>
-              <w:rPr>
-                <w:rFonts w:ascii="Courier New" w:eastAsiaTheme="minorHAnsi" w:hAnsi="Courier New" w:cs="Courier New"/>
-                <w:color w:val="000000" w:themeColor="text1"/>
-                <w:sz w:val="20"/>
-                <w:szCs w:val="20"/>
-                <w:lang w:val="en-GB" w:eastAsia="en-US"/>
-              </w:rPr>
-              <w:t>selectedTab.items.count</w:t>
-            </w:r>
-            <w:proofErr w:type="spellEnd"/>
-            <w:proofErr w:type="gramEnd"/>
-            <w:r>
-              <w:rPr>
-                <w:rFonts w:ascii="Courier New" w:eastAsiaTheme="minorHAnsi" w:hAnsi="Courier New" w:cs="Courier New"/>
-                <w:color w:val="000000" w:themeColor="text1"/>
-                <w:sz w:val="20"/>
-                <w:szCs w:val="20"/>
-                <w:lang w:val="en-GB" w:eastAsia="en-US"/>
-              </w:rPr>
-              <w:t xml:space="preserve">, category: </w:t>
-            </w:r>
-            <w:proofErr w:type="spellStart"/>
-            <w:r>
-              <w:rPr>
-                <w:rFonts w:ascii="Courier New" w:eastAsiaTheme="minorHAnsi" w:hAnsi="Courier New" w:cs="Courier New"/>
-                <w:color w:val="000000" w:themeColor="text1"/>
-                <w:sz w:val="20"/>
-                <w:szCs w:val="20"/>
-                <w:lang w:val="en-GB" w:eastAsia="en-US"/>
-              </w:rPr>
-              <w:t>selectedTab.category</w:t>
-            </w:r>
-            <w:proofErr w:type="spellEnd"/>
-            <w:r>
-              <w:rPr>
-                <w:rFonts w:ascii="Courier New" w:eastAsiaTheme="minorHAnsi" w:hAnsi="Courier New" w:cs="Courier New"/>
-                <w:color w:val="000000" w:themeColor="text1"/>
-                <w:sz w:val="20"/>
-                <w:szCs w:val="20"/>
-                <w:lang w:val="en-GB" w:eastAsia="en-US"/>
-              </w:rPr>
-              <w:t>)</w:t>
+              <w:t xml:space="preserve">            viewModel.getOffers(offset: selectedTab.items.count, category: selectedTab.category)</w:t>
             </w:r>
           </w:p>
           <w:p>
@@ -15850,9 +14787,18 @@
                 <w:szCs w:val="20"/>
                 <w:lang w:val="en-GB" w:eastAsia="en-US"/>
               </w:rPr>
-              <w:t xml:space="preserve">final </w:t>
-            </w:r>
-            <w:proofErr w:type="spellStart"/>
+              <w:t>final func</w:t>
+            </w:r>
+            <w:r>
+              <w:rPr>
+                <w:rFonts w:ascii="Courier New" w:eastAsiaTheme="minorHAnsi" w:hAnsi="Courier New" w:cs="Courier New"/>
+                <w:color w:val="000000" w:themeColor="text1"/>
+                <w:sz w:val="20"/>
+                <w:szCs w:val="20"/>
+                <w:lang w:val="en-GB" w:eastAsia="en-US"/>
+              </w:rPr>
+              <w:t xml:space="preserve"> tableView(</w:t>
+            </w:r>
             <w:r>
               <w:rPr>
                 <w:rFonts w:ascii="Courier New" w:eastAsiaTheme="minorHAnsi" w:hAnsi="Courier New" w:cs="Courier New"/>
@@ -15863,53 +14809,6 @@
                 <w:szCs w:val="20"/>
                 <w:lang w:val="en-GB" w:eastAsia="en-US"/>
               </w:rPr>
-              <w:t>func</w:t>
-            </w:r>
-            <w:proofErr w:type="spellEnd"/>
-            <w:r>
-              <w:rPr>
-                <w:rFonts w:ascii="Courier New" w:eastAsiaTheme="minorHAnsi" w:hAnsi="Courier New" w:cs="Courier New"/>
-                <w:color w:val="000000" w:themeColor="text1"/>
-                <w:sz w:val="20"/>
-                <w:szCs w:val="20"/>
-                <w:lang w:val="en-GB" w:eastAsia="en-US"/>
-              </w:rPr>
-              <w:t xml:space="preserve"> </w:t>
-            </w:r>
-            <w:proofErr w:type="spellStart"/>
-            <w:proofErr w:type="gramStart"/>
-            <w:r>
-              <w:rPr>
-                <w:rFonts w:ascii="Courier New" w:eastAsiaTheme="minorHAnsi" w:hAnsi="Courier New" w:cs="Courier New"/>
-                <w:color w:val="000000" w:themeColor="text1"/>
-                <w:sz w:val="20"/>
-                <w:szCs w:val="20"/>
-                <w:lang w:val="en-GB" w:eastAsia="en-US"/>
-              </w:rPr>
-              <w:t>tableView</w:t>
-            </w:r>
-            <w:proofErr w:type="spellEnd"/>
-            <w:r>
-              <w:rPr>
-                <w:rFonts w:ascii="Courier New" w:eastAsiaTheme="minorHAnsi" w:hAnsi="Courier New" w:cs="Courier New"/>
-                <w:color w:val="000000" w:themeColor="text1"/>
-                <w:sz w:val="20"/>
-                <w:szCs w:val="20"/>
-                <w:lang w:val="en-GB" w:eastAsia="en-US"/>
-              </w:rPr>
-              <w:t>(</w:t>
-            </w:r>
-            <w:proofErr w:type="gramEnd"/>
-            <w:r>
-              <w:rPr>
-                <w:rFonts w:ascii="Courier New" w:eastAsiaTheme="minorHAnsi" w:hAnsi="Courier New" w:cs="Courier New"/>
-                <w:b/>
-                <w:bCs/>
-                <w:color w:val="000000" w:themeColor="text1"/>
-                <w:sz w:val="20"/>
-                <w:szCs w:val="20"/>
-                <w:lang w:val="en-GB" w:eastAsia="en-US"/>
-              </w:rPr>
               <w:t>_</w:t>
             </w:r>
             <w:r>
@@ -15920,117 +14819,7 @@
                 <w:szCs w:val="20"/>
                 <w:lang w:val="en-GB" w:eastAsia="en-US"/>
               </w:rPr>
-              <w:t xml:space="preserve"> </w:t>
-            </w:r>
-            <w:proofErr w:type="spellStart"/>
-            <w:r>
-              <w:rPr>
-                <w:rFonts w:ascii="Courier New" w:eastAsiaTheme="minorHAnsi" w:hAnsi="Courier New" w:cs="Courier New"/>
-                <w:color w:val="000000" w:themeColor="text1"/>
-                <w:sz w:val="20"/>
-                <w:szCs w:val="20"/>
-                <w:lang w:val="en-GB" w:eastAsia="en-US"/>
-              </w:rPr>
-              <w:t>tableView</w:t>
-            </w:r>
-            <w:proofErr w:type="spellEnd"/>
-            <w:r>
-              <w:rPr>
-                <w:rFonts w:ascii="Courier New" w:eastAsiaTheme="minorHAnsi" w:hAnsi="Courier New" w:cs="Courier New"/>
-                <w:color w:val="000000" w:themeColor="text1"/>
-                <w:sz w:val="20"/>
-                <w:szCs w:val="20"/>
-                <w:lang w:val="en-GB" w:eastAsia="en-US"/>
-              </w:rPr>
-              <w:t xml:space="preserve">: </w:t>
-            </w:r>
-            <w:proofErr w:type="spellStart"/>
-            <w:r>
-              <w:rPr>
-                <w:rFonts w:ascii="Courier New" w:eastAsiaTheme="minorHAnsi" w:hAnsi="Courier New" w:cs="Courier New"/>
-                <w:color w:val="000000" w:themeColor="text1"/>
-                <w:sz w:val="20"/>
-                <w:szCs w:val="20"/>
-                <w:lang w:val="en-GB" w:eastAsia="en-US"/>
-              </w:rPr>
-              <w:t>UITableView</w:t>
-            </w:r>
-            <w:proofErr w:type="spellEnd"/>
-            <w:r>
-              <w:rPr>
-                <w:rFonts w:ascii="Courier New" w:eastAsiaTheme="minorHAnsi" w:hAnsi="Courier New" w:cs="Courier New"/>
-                <w:color w:val="000000" w:themeColor="text1"/>
-                <w:sz w:val="20"/>
-                <w:szCs w:val="20"/>
-                <w:lang w:val="en-GB" w:eastAsia="en-US"/>
-              </w:rPr>
-              <w:t xml:space="preserve">, </w:t>
-            </w:r>
-            <w:proofErr w:type="spellStart"/>
-            <w:r>
-              <w:rPr>
-                <w:rFonts w:ascii="Courier New" w:eastAsiaTheme="minorHAnsi" w:hAnsi="Courier New" w:cs="Courier New"/>
-                <w:color w:val="000000" w:themeColor="text1"/>
-                <w:sz w:val="20"/>
-                <w:szCs w:val="20"/>
-                <w:lang w:val="en-GB" w:eastAsia="en-US"/>
-              </w:rPr>
-              <w:t>didSelectRowAt</w:t>
-            </w:r>
-            <w:proofErr w:type="spellEnd"/>
-            <w:r>
-              <w:rPr>
-                <w:rFonts w:ascii="Courier New" w:eastAsiaTheme="minorHAnsi" w:hAnsi="Courier New" w:cs="Courier New"/>
-                <w:color w:val="000000" w:themeColor="text1"/>
-                <w:sz w:val="20"/>
-                <w:szCs w:val="20"/>
-                <w:lang w:val="en-GB" w:eastAsia="en-US"/>
-              </w:rPr>
-              <w:t xml:space="preserve"> </w:t>
-            </w:r>
-            <w:proofErr w:type="spellStart"/>
-            <w:r>
-              <w:rPr>
-                <w:rFonts w:ascii="Courier New" w:eastAsiaTheme="minorHAnsi" w:hAnsi="Courier New" w:cs="Courier New"/>
-                <w:color w:val="000000" w:themeColor="text1"/>
-                <w:sz w:val="20"/>
-                <w:szCs w:val="20"/>
-                <w:lang w:val="en-GB" w:eastAsia="en-US"/>
-              </w:rPr>
-              <w:t>indexPath</w:t>
-            </w:r>
-            <w:proofErr w:type="spellEnd"/>
-            <w:r>
-              <w:rPr>
-                <w:rFonts w:ascii="Courier New" w:eastAsiaTheme="minorHAnsi" w:hAnsi="Courier New" w:cs="Courier New"/>
-                <w:color w:val="000000" w:themeColor="text1"/>
-                <w:sz w:val="20"/>
-                <w:szCs w:val="20"/>
-                <w:lang w:val="en-GB" w:eastAsia="en-US"/>
-              </w:rPr>
-              <w:t xml:space="preserve">: </w:t>
-            </w:r>
-            <w:proofErr w:type="spellStart"/>
-            <w:r>
-              <w:rPr>
-                <w:rFonts w:ascii="Courier New" w:eastAsiaTheme="minorHAnsi" w:hAnsi="Courier New" w:cs="Courier New"/>
-                <w:color w:val="000000" w:themeColor="text1"/>
-                <w:sz w:val="20"/>
-                <w:szCs w:val="20"/>
-                <w:lang w:val="en-GB" w:eastAsia="en-US"/>
-              </w:rPr>
-              <w:t>IndexPath</w:t>
-            </w:r>
-            <w:proofErr w:type="spellEnd"/>
-            <w:r>
-              <w:rPr>
-                <w:rFonts w:ascii="Courier New" w:eastAsiaTheme="minorHAnsi" w:hAnsi="Courier New" w:cs="Courier New"/>
-                <w:color w:val="000000" w:themeColor="text1"/>
-                <w:sz w:val="20"/>
-                <w:szCs w:val="20"/>
-                <w:lang w:val="en-GB" w:eastAsia="en-US"/>
-              </w:rPr>
-              <w:t>) {</w:t>
+              <w:t xml:space="preserve"> tableView: UITableView, didSelectRowAt indexPath: IndexPath) {</w:t>
             </w:r>
           </w:p>
           <w:p>
@@ -16078,51 +14867,7 @@
                 <w:szCs w:val="20"/>
                 <w:lang w:val="en-GB" w:eastAsia="en-US"/>
               </w:rPr>
-              <w:t xml:space="preserve"> </w:t>
-            </w:r>
-            <w:proofErr w:type="spellStart"/>
-            <w:r>
-              <w:rPr>
-                <w:rFonts w:ascii="Courier New" w:eastAsiaTheme="minorHAnsi" w:hAnsi="Courier New" w:cs="Courier New"/>
-                <w:color w:val="000000" w:themeColor="text1"/>
-                <w:sz w:val="20"/>
-                <w:szCs w:val="20"/>
-                <w:lang w:val="en-GB" w:eastAsia="en-US"/>
-              </w:rPr>
-              <w:t>indexPath.row</w:t>
-            </w:r>
-            <w:proofErr w:type="spellEnd"/>
-            <w:r>
-              <w:rPr>
-                <w:rFonts w:ascii="Courier New" w:eastAsiaTheme="minorHAnsi" w:hAnsi="Courier New" w:cs="Courier New"/>
-                <w:color w:val="000000" w:themeColor="text1"/>
-                <w:sz w:val="20"/>
-                <w:szCs w:val="20"/>
-                <w:lang w:val="en-GB" w:eastAsia="en-US"/>
-              </w:rPr>
-              <w:t xml:space="preserve"> &lt; </w:t>
-            </w:r>
-            <w:proofErr w:type="spellStart"/>
-            <w:r>
-              <w:rPr>
-                <w:rFonts w:ascii="Courier New" w:eastAsiaTheme="minorHAnsi" w:hAnsi="Courier New" w:cs="Courier New"/>
-                <w:color w:val="000000" w:themeColor="text1"/>
-                <w:sz w:val="20"/>
-                <w:szCs w:val="20"/>
-                <w:lang w:val="en-GB" w:eastAsia="en-US"/>
-              </w:rPr>
-              <w:t>currentItemsCount</w:t>
-            </w:r>
-            <w:proofErr w:type="spellEnd"/>
-            <w:r>
-              <w:rPr>
-                <w:rFonts w:ascii="Courier New" w:eastAsiaTheme="minorHAnsi" w:hAnsi="Courier New" w:cs="Courier New"/>
-                <w:color w:val="000000" w:themeColor="text1"/>
-                <w:sz w:val="20"/>
-                <w:szCs w:val="20"/>
-                <w:lang w:val="en-GB" w:eastAsia="en-US"/>
-              </w:rPr>
-              <w:t xml:space="preserve">, </w:t>
+              <w:t xml:space="preserve"> indexPath.row &lt; currentItemsCount, </w:t>
             </w:r>
             <w:r>
               <w:rPr>
@@ -16144,63 +14889,7 @@
                 <w:szCs w:val="20"/>
                 <w:lang w:val="en-GB" w:eastAsia="en-US"/>
               </w:rPr>
-              <w:t xml:space="preserve"> offer = </w:t>
-            </w:r>
-            <w:proofErr w:type="spellStart"/>
-            <w:proofErr w:type="gramStart"/>
-            <w:r>
-              <w:rPr>
-                <w:rFonts w:ascii="Courier New" w:eastAsiaTheme="minorHAnsi" w:hAnsi="Courier New" w:cs="Courier New"/>
-                <w:color w:val="000000" w:themeColor="text1"/>
-                <w:sz w:val="20"/>
-                <w:szCs w:val="20"/>
-                <w:lang w:val="en-GB" w:eastAsia="en-US"/>
-              </w:rPr>
-              <w:t>selectedTab</w:t>
-            </w:r>
-            <w:proofErr w:type="spellEnd"/>
-            <w:r>
-              <w:rPr>
-                <w:rFonts w:ascii="Courier New" w:eastAsiaTheme="minorHAnsi" w:hAnsi="Courier New" w:cs="Courier New"/>
-                <w:color w:val="000000" w:themeColor="text1"/>
-                <w:sz w:val="20"/>
-                <w:szCs w:val="20"/>
-                <w:lang w:val="en-GB" w:eastAsia="en-US"/>
-              </w:rPr>
-              <w:t>?.</w:t>
-            </w:r>
-            <w:proofErr w:type="gramEnd"/>
-            <w:r>
-              <w:rPr>
-                <w:rFonts w:ascii="Courier New" w:eastAsiaTheme="minorHAnsi" w:hAnsi="Courier New" w:cs="Courier New"/>
-                <w:color w:val="000000" w:themeColor="text1"/>
-                <w:sz w:val="20"/>
-                <w:szCs w:val="20"/>
-                <w:lang w:val="en-GB" w:eastAsia="en-US"/>
-              </w:rPr>
-              <w:t>items[</w:t>
-            </w:r>
-            <w:proofErr w:type="spellStart"/>
-            <w:r>
-              <w:rPr>
-                <w:rFonts w:ascii="Courier New" w:eastAsiaTheme="minorHAnsi" w:hAnsi="Courier New" w:cs="Courier New"/>
-                <w:color w:val="000000" w:themeColor="text1"/>
-                <w:sz w:val="20"/>
-                <w:szCs w:val="20"/>
-                <w:lang w:val="en-GB" w:eastAsia="en-US"/>
-              </w:rPr>
-              <w:t>indexPath.row</w:t>
-            </w:r>
-            <w:proofErr w:type="spellEnd"/>
-            <w:r>
-              <w:rPr>
-                <w:rFonts w:ascii="Courier New" w:eastAsiaTheme="minorHAnsi" w:hAnsi="Courier New" w:cs="Courier New"/>
-                <w:color w:val="000000" w:themeColor="text1"/>
-                <w:sz w:val="20"/>
-                <w:szCs w:val="20"/>
-                <w:lang w:val="en-GB" w:eastAsia="en-US"/>
-              </w:rPr>
-              <w:t xml:space="preserve">].offer  </w:t>
+              <w:t xml:space="preserve"> offer = selectedTab?.items[indexPath.row].offer  </w:t>
             </w:r>
             <w:r>
               <w:rPr>
@@ -16318,31 +15007,7 @@
                 <w:szCs w:val="20"/>
                 <w:lang w:val="en-GB" w:eastAsia="en-US"/>
               </w:rPr>
-              <w:t xml:space="preserve"> </w:t>
-            </w:r>
-            <w:proofErr w:type="spellStart"/>
-            <w:proofErr w:type="gramStart"/>
-            <w:r>
-              <w:rPr>
-                <w:rFonts w:ascii="Courier New" w:eastAsiaTheme="minorHAnsi" w:hAnsi="Courier New" w:cs="Courier New"/>
-                <w:color w:val="000000" w:themeColor="text1"/>
-                <w:sz w:val="20"/>
-                <w:szCs w:val="20"/>
-                <w:lang w:val="en-GB" w:eastAsia="en-US"/>
-              </w:rPr>
-              <w:t>offer.status</w:t>
-            </w:r>
-            <w:proofErr w:type="spellEnd"/>
-            <w:proofErr w:type="gramEnd"/>
-            <w:r>
-              <w:rPr>
-                <w:rFonts w:ascii="Courier New" w:eastAsiaTheme="minorHAnsi" w:hAnsi="Courier New" w:cs="Courier New"/>
-                <w:color w:val="000000" w:themeColor="text1"/>
-                <w:sz w:val="20"/>
-                <w:szCs w:val="20"/>
-                <w:lang w:val="en-GB" w:eastAsia="en-US"/>
-              </w:rPr>
-              <w:t xml:space="preserve"> != .warranty {</w:t>
+              <w:t xml:space="preserve"> offer.status != .warranty {</w:t>
             </w:r>
           </w:p>
           <w:p>
@@ -16368,63 +15033,7 @@
                 <w:szCs w:val="20"/>
                 <w:lang w:val="en-GB" w:eastAsia="en-US"/>
               </w:rPr>
-              <w:t xml:space="preserve">            </w:t>
-            </w:r>
-            <w:proofErr w:type="spellStart"/>
-            <w:proofErr w:type="gramStart"/>
-            <w:r>
-              <w:rPr>
-                <w:rFonts w:ascii="Courier New" w:eastAsiaTheme="minorHAnsi" w:hAnsi="Courier New" w:cs="Courier New"/>
-                <w:color w:val="000000" w:themeColor="text1"/>
-                <w:sz w:val="20"/>
-                <w:szCs w:val="20"/>
-                <w:lang w:val="en-GB" w:eastAsia="en-US"/>
-              </w:rPr>
-              <w:t>openTaskCard</w:t>
-            </w:r>
-            <w:proofErr w:type="spellEnd"/>
-            <w:r>
-              <w:rPr>
-                <w:rFonts w:ascii="Courier New" w:eastAsiaTheme="minorHAnsi" w:hAnsi="Courier New" w:cs="Courier New"/>
-                <w:color w:val="000000" w:themeColor="text1"/>
-                <w:sz w:val="20"/>
-                <w:szCs w:val="20"/>
-                <w:lang w:val="en-GB" w:eastAsia="en-US"/>
-              </w:rPr>
-              <w:t>(</w:t>
-            </w:r>
-            <w:proofErr w:type="gramEnd"/>
-            <w:r>
-              <w:rPr>
-                <w:rFonts w:ascii="Courier New" w:eastAsiaTheme="minorHAnsi" w:hAnsi="Courier New" w:cs="Courier New"/>
-                <w:color w:val="000000" w:themeColor="text1"/>
-                <w:sz w:val="20"/>
-                <w:szCs w:val="20"/>
-                <w:lang w:val="en-GB" w:eastAsia="en-US"/>
-              </w:rPr>
-              <w:t xml:space="preserve">for: offer, at: </w:t>
-            </w:r>
-            <w:proofErr w:type="spellStart"/>
-            <w:r>
-              <w:rPr>
-                <w:rFonts w:ascii="Courier New" w:eastAsiaTheme="minorHAnsi" w:hAnsi="Courier New" w:cs="Courier New"/>
-                <w:color w:val="000000" w:themeColor="text1"/>
-                <w:sz w:val="20"/>
-                <w:szCs w:val="20"/>
-                <w:lang w:val="en-GB" w:eastAsia="en-US"/>
-              </w:rPr>
-              <w:t>indexPath</w:t>
-            </w:r>
-            <w:proofErr w:type="spellEnd"/>
-            <w:r>
-              <w:rPr>
-                <w:rFonts w:ascii="Courier New" w:eastAsiaTheme="minorHAnsi" w:hAnsi="Courier New" w:cs="Courier New"/>
-                <w:color w:val="000000" w:themeColor="text1"/>
-                <w:sz w:val="20"/>
-                <w:szCs w:val="20"/>
-                <w:lang w:val="en-GB" w:eastAsia="en-US"/>
-              </w:rPr>
-              <w:t>)</w:t>
+              <w:t xml:space="preserve">            openTaskCard(for: offer, at: indexPath)</w:t>
             </w:r>
           </w:p>
           <w:p>
@@ -16498,63 +15107,7 @@
                 <w:szCs w:val="20"/>
                 <w:lang w:val="en-GB" w:eastAsia="en-US"/>
               </w:rPr>
-              <w:t xml:space="preserve">            </w:t>
-            </w:r>
-            <w:proofErr w:type="spellStart"/>
-            <w:proofErr w:type="gramStart"/>
-            <w:r>
-              <w:rPr>
-                <w:rFonts w:ascii="Courier New" w:eastAsiaTheme="minorHAnsi" w:hAnsi="Courier New" w:cs="Courier New"/>
-                <w:color w:val="000000" w:themeColor="text1"/>
-                <w:sz w:val="20"/>
-                <w:szCs w:val="20"/>
-                <w:lang w:val="en-GB" w:eastAsia="en-US"/>
-              </w:rPr>
-              <w:t>openWarrantyCard</w:t>
-            </w:r>
-            <w:proofErr w:type="spellEnd"/>
-            <w:r>
-              <w:rPr>
-                <w:rFonts w:ascii="Courier New" w:eastAsiaTheme="minorHAnsi" w:hAnsi="Courier New" w:cs="Courier New"/>
-                <w:color w:val="000000" w:themeColor="text1"/>
-                <w:sz w:val="20"/>
-                <w:szCs w:val="20"/>
-                <w:lang w:val="en-GB" w:eastAsia="en-US"/>
-              </w:rPr>
-              <w:t>(</w:t>
-            </w:r>
-            <w:proofErr w:type="gramEnd"/>
-            <w:r>
-              <w:rPr>
-                <w:rFonts w:ascii="Courier New" w:eastAsiaTheme="minorHAnsi" w:hAnsi="Courier New" w:cs="Courier New"/>
-                <w:color w:val="000000" w:themeColor="text1"/>
-                <w:sz w:val="20"/>
-                <w:szCs w:val="20"/>
-                <w:lang w:val="en-GB" w:eastAsia="en-US"/>
-              </w:rPr>
-              <w:t xml:space="preserve">for: offer, at: </w:t>
-            </w:r>
-            <w:proofErr w:type="spellStart"/>
-            <w:r>
-              <w:rPr>
-                <w:rFonts w:ascii="Courier New" w:eastAsiaTheme="minorHAnsi" w:hAnsi="Courier New" w:cs="Courier New"/>
-                <w:color w:val="000000" w:themeColor="text1"/>
-                <w:sz w:val="20"/>
-                <w:szCs w:val="20"/>
-                <w:lang w:val="en-GB" w:eastAsia="en-US"/>
-              </w:rPr>
-              <w:t>indexPath</w:t>
-            </w:r>
-            <w:proofErr w:type="spellEnd"/>
-            <w:r>
-              <w:rPr>
-                <w:rFonts w:ascii="Courier New" w:eastAsiaTheme="minorHAnsi" w:hAnsi="Courier New" w:cs="Courier New"/>
-                <w:color w:val="000000" w:themeColor="text1"/>
-                <w:sz w:val="20"/>
-                <w:szCs w:val="20"/>
-                <w:lang w:val="en-GB" w:eastAsia="en-US"/>
-              </w:rPr>
-              <w:t>)</w:t>
+              <w:t xml:space="preserve">            openWarrantyCard(for: offer, at: indexPath)</w:t>
             </w:r>
           </w:p>
           <w:p>
@@ -16644,7 +15197,6 @@
               </w:rPr>
               <w:t xml:space="preserve"> </w:t>
             </w:r>
-            <w:proofErr w:type="spellStart"/>
             <w:r>
               <w:rPr>
                 <w:rFonts w:ascii="Courier New" w:eastAsiaTheme="minorHAnsi" w:hAnsi="Courier New" w:cs="Courier New"/>
@@ -16657,41 +15209,16 @@
               </w:rPr>
               <w:t>func</w:t>
             </w:r>
-            <w:proofErr w:type="spellEnd"/>
-            <w:r>
-              <w:rPr>
-                <w:rFonts w:ascii="Courier New" w:eastAsiaTheme="minorHAnsi" w:hAnsi="Courier New" w:cs="Courier New"/>
-                <w:color w:val="000000" w:themeColor="text1"/>
-                <w:sz w:val="20"/>
-                <w:szCs w:val="20"/>
-                <w:lang w:val="en-GB" w:eastAsia="en-US"/>
-              </w:rPr>
-              <w:t xml:space="preserve"> </w:t>
-            </w:r>
-            <w:proofErr w:type="spellStart"/>
-            <w:proofErr w:type="gramStart"/>
-            <w:r>
-              <w:rPr>
-                <w:rFonts w:ascii="Courier New" w:eastAsiaTheme="minorHAnsi" w:hAnsi="Courier New" w:cs="Courier New"/>
-                <w:color w:val="000000" w:themeColor="text1"/>
-                <w:sz w:val="20"/>
-                <w:szCs w:val="20"/>
-                <w:lang w:val="en-GB" w:eastAsia="en-US"/>
-              </w:rPr>
-              <w:t>tableView</w:t>
-            </w:r>
-            <w:proofErr w:type="spellEnd"/>
-            <w:r>
-              <w:rPr>
-                <w:rFonts w:ascii="Courier New" w:eastAsiaTheme="minorHAnsi" w:hAnsi="Courier New" w:cs="Courier New"/>
-                <w:color w:val="000000" w:themeColor="text1"/>
-                <w:sz w:val="20"/>
-                <w:szCs w:val="20"/>
-                <w:lang w:val="en-GB" w:eastAsia="en-US"/>
-              </w:rPr>
-              <w:t>(</w:t>
-            </w:r>
-            <w:proofErr w:type="gramEnd"/>
+            <w:r>
+              <w:rPr>
+                <w:rFonts w:ascii="Courier New" w:eastAsiaTheme="minorHAnsi" w:hAnsi="Courier New" w:cs="Courier New"/>
+                <w:color w:val="000000" w:themeColor="text1"/>
+                <w:sz w:val="20"/>
+                <w:szCs w:val="20"/>
+                <w:lang w:val="en-GB" w:eastAsia="en-US"/>
+              </w:rPr>
+              <w:t xml:space="preserve"> tableView(</w:t>
+            </w:r>
             <w:r>
               <w:rPr>
                 <w:rFonts w:ascii="Courier New" w:eastAsiaTheme="minorHAnsi" w:hAnsi="Courier New" w:cs="Courier New"/>
@@ -16712,139 +15239,7 @@
                 <w:szCs w:val="20"/>
                 <w:lang w:val="en-GB" w:eastAsia="en-US"/>
               </w:rPr>
-              <w:t xml:space="preserve"> </w:t>
-            </w:r>
-            <w:proofErr w:type="spellStart"/>
-            <w:r>
-              <w:rPr>
-                <w:rFonts w:ascii="Courier New" w:eastAsiaTheme="minorHAnsi" w:hAnsi="Courier New" w:cs="Courier New"/>
-                <w:color w:val="000000" w:themeColor="text1"/>
-                <w:sz w:val="20"/>
-                <w:szCs w:val="20"/>
-                <w:lang w:val="en-GB" w:eastAsia="en-US"/>
-              </w:rPr>
-              <w:t>tableView</w:t>
-            </w:r>
-            <w:proofErr w:type="spellEnd"/>
-            <w:r>
-              <w:rPr>
-                <w:rFonts w:ascii="Courier New" w:eastAsiaTheme="minorHAnsi" w:hAnsi="Courier New" w:cs="Courier New"/>
-                <w:color w:val="000000" w:themeColor="text1"/>
-                <w:sz w:val="20"/>
-                <w:szCs w:val="20"/>
-                <w:lang w:val="en-GB" w:eastAsia="en-US"/>
-              </w:rPr>
-              <w:t xml:space="preserve">: </w:t>
-            </w:r>
-            <w:proofErr w:type="spellStart"/>
-            <w:r>
-              <w:rPr>
-                <w:rFonts w:ascii="Courier New" w:eastAsiaTheme="minorHAnsi" w:hAnsi="Courier New" w:cs="Courier New"/>
-                <w:color w:val="000000" w:themeColor="text1"/>
-                <w:sz w:val="20"/>
-                <w:szCs w:val="20"/>
-                <w:lang w:val="en-GB" w:eastAsia="en-US"/>
-              </w:rPr>
-              <w:t>UITableView</w:t>
-            </w:r>
-            <w:proofErr w:type="spellEnd"/>
-            <w:r>
-              <w:rPr>
-                <w:rFonts w:ascii="Courier New" w:eastAsiaTheme="minorHAnsi" w:hAnsi="Courier New" w:cs="Courier New"/>
-                <w:color w:val="000000" w:themeColor="text1"/>
-                <w:sz w:val="20"/>
-                <w:szCs w:val="20"/>
-                <w:lang w:val="en-GB" w:eastAsia="en-US"/>
-              </w:rPr>
-              <w:t xml:space="preserve">, </w:t>
-            </w:r>
-            <w:proofErr w:type="spellStart"/>
-            <w:r>
-              <w:rPr>
-                <w:rFonts w:ascii="Courier New" w:eastAsiaTheme="minorHAnsi" w:hAnsi="Courier New" w:cs="Courier New"/>
-                <w:color w:val="000000" w:themeColor="text1"/>
-                <w:sz w:val="20"/>
-                <w:szCs w:val="20"/>
-                <w:lang w:val="en-GB" w:eastAsia="en-US"/>
-              </w:rPr>
-              <w:t>estimatedHeightForRowAt</w:t>
-            </w:r>
-            <w:proofErr w:type="spellEnd"/>
-            <w:r>
-              <w:rPr>
-                <w:rFonts w:ascii="Courier New" w:eastAsiaTheme="minorHAnsi" w:hAnsi="Courier New" w:cs="Courier New"/>
-                <w:color w:val="000000" w:themeColor="text1"/>
-                <w:sz w:val="20"/>
-                <w:szCs w:val="20"/>
-                <w:lang w:val="en-GB" w:eastAsia="en-US"/>
-              </w:rPr>
-              <w:t xml:space="preserve"> </w:t>
-            </w:r>
-            <w:proofErr w:type="spellStart"/>
-            <w:r>
-              <w:rPr>
-                <w:rFonts w:ascii="Courier New" w:eastAsiaTheme="minorHAnsi" w:hAnsi="Courier New" w:cs="Courier New"/>
-                <w:color w:val="000000" w:themeColor="text1"/>
-                <w:sz w:val="20"/>
-                <w:szCs w:val="20"/>
-                <w:lang w:val="en-GB" w:eastAsia="en-US"/>
-              </w:rPr>
-              <w:t>indexPath</w:t>
-            </w:r>
-            <w:proofErr w:type="spellEnd"/>
-            <w:r>
-              <w:rPr>
-                <w:rFonts w:ascii="Courier New" w:eastAsiaTheme="minorHAnsi" w:hAnsi="Courier New" w:cs="Courier New"/>
-                <w:color w:val="000000" w:themeColor="text1"/>
-                <w:sz w:val="20"/>
-                <w:szCs w:val="20"/>
-                <w:lang w:val="en-GB" w:eastAsia="en-US"/>
-              </w:rPr>
-              <w:t xml:space="preserve">: </w:t>
-            </w:r>
-            <w:proofErr w:type="spellStart"/>
-            <w:r>
-              <w:rPr>
-                <w:rFonts w:ascii="Courier New" w:eastAsiaTheme="minorHAnsi" w:hAnsi="Courier New" w:cs="Courier New"/>
-                <w:color w:val="000000" w:themeColor="text1"/>
-                <w:sz w:val="20"/>
-                <w:szCs w:val="20"/>
-                <w:lang w:val="en-GB" w:eastAsia="en-US"/>
-              </w:rPr>
-              <w:t>IndexPath</w:t>
-            </w:r>
-            <w:proofErr w:type="spellEnd"/>
-            <w:r>
-              <w:rPr>
-                <w:rFonts w:ascii="Courier New" w:eastAsiaTheme="minorHAnsi" w:hAnsi="Courier New" w:cs="Courier New"/>
-                <w:color w:val="000000" w:themeColor="text1"/>
-                <w:sz w:val="20"/>
-                <w:szCs w:val="20"/>
-                <w:lang w:val="en-GB" w:eastAsia="en-US"/>
-              </w:rPr>
-              <w:t xml:space="preserve">) -&gt; </w:t>
-            </w:r>
-            <w:proofErr w:type="spellStart"/>
-            <w:r>
-              <w:rPr>
-                <w:rFonts w:ascii="Courier New" w:eastAsiaTheme="minorHAnsi" w:hAnsi="Courier New" w:cs="Courier New"/>
-                <w:color w:val="000000" w:themeColor="text1"/>
-                <w:sz w:val="20"/>
-                <w:szCs w:val="20"/>
-                <w:lang w:val="en-GB" w:eastAsia="en-US"/>
-              </w:rPr>
-              <w:t>CGFloat</w:t>
-            </w:r>
-            <w:proofErr w:type="spellEnd"/>
-            <w:r>
-              <w:rPr>
-                <w:rFonts w:ascii="Courier New" w:eastAsiaTheme="minorHAnsi" w:hAnsi="Courier New" w:cs="Courier New"/>
-                <w:color w:val="000000" w:themeColor="text1"/>
-                <w:sz w:val="20"/>
-                <w:szCs w:val="20"/>
-                <w:lang w:val="en-GB" w:eastAsia="en-US"/>
-              </w:rPr>
-              <w:t xml:space="preserve"> {</w:t>
+              <w:t xml:space="preserve"> tableView: UITableView, estimatedHeightForRowAt indexPath: IndexPath) -&gt; CGFloat {</w:t>
             </w:r>
           </w:p>
           <w:p>
@@ -16908,51 +15303,7 @@
                 <w:szCs w:val="20"/>
                 <w:lang w:val="en-GB" w:eastAsia="en-US"/>
               </w:rPr>
-              <w:t xml:space="preserve">            </w:t>
-            </w:r>
-            <w:proofErr w:type="spellStart"/>
-            <w:r>
-              <w:rPr>
-                <w:rFonts w:ascii="Courier New" w:eastAsiaTheme="minorHAnsi" w:hAnsi="Courier New" w:cs="Courier New"/>
-                <w:color w:val="000000" w:themeColor="text1"/>
-                <w:sz w:val="20"/>
-                <w:szCs w:val="20"/>
-                <w:lang w:val="en-GB" w:eastAsia="en-US"/>
-              </w:rPr>
-              <w:t>indexPath.row</w:t>
-            </w:r>
-            <w:proofErr w:type="spellEnd"/>
-            <w:r>
-              <w:rPr>
-                <w:rFonts w:ascii="Courier New" w:eastAsiaTheme="minorHAnsi" w:hAnsi="Courier New" w:cs="Courier New"/>
-                <w:color w:val="000000" w:themeColor="text1"/>
-                <w:sz w:val="20"/>
-                <w:szCs w:val="20"/>
-                <w:lang w:val="en-GB" w:eastAsia="en-US"/>
-              </w:rPr>
-              <w:t xml:space="preserve"> &lt; </w:t>
-            </w:r>
-            <w:proofErr w:type="spellStart"/>
-            <w:r>
-              <w:rPr>
-                <w:rFonts w:ascii="Courier New" w:eastAsiaTheme="minorHAnsi" w:hAnsi="Courier New" w:cs="Courier New"/>
-                <w:color w:val="000000" w:themeColor="text1"/>
-                <w:sz w:val="20"/>
-                <w:szCs w:val="20"/>
-                <w:lang w:val="en-GB" w:eastAsia="en-US"/>
-              </w:rPr>
-              <w:t>currentItemsCount</w:t>
-            </w:r>
-            <w:proofErr w:type="spellEnd"/>
-            <w:r>
-              <w:rPr>
-                <w:rFonts w:ascii="Courier New" w:eastAsiaTheme="minorHAnsi" w:hAnsi="Courier New" w:cs="Courier New"/>
-                <w:color w:val="000000" w:themeColor="text1"/>
-                <w:sz w:val="20"/>
-                <w:szCs w:val="20"/>
-                <w:lang w:val="en-GB" w:eastAsia="en-US"/>
-              </w:rPr>
-              <w:t>,</w:t>
+              <w:t xml:space="preserve">            indexPath.row &lt; currentItemsCount,</w:t>
             </w:r>
           </w:p>
           <w:p>
@@ -17000,98 +15351,8 @@
                 <w:szCs w:val="20"/>
                 <w:lang w:val="en-GB" w:eastAsia="en-US"/>
               </w:rPr>
-              <w:t xml:space="preserve"> </w:t>
-            </w:r>
-            <w:proofErr w:type="spellStart"/>
-            <w:r>
-              <w:rPr>
-                <w:rFonts w:ascii="Courier New" w:eastAsiaTheme="minorHAnsi" w:hAnsi="Courier New" w:cs="Courier New"/>
-                <w:color w:val="000000" w:themeColor="text1"/>
-                <w:sz w:val="20"/>
-                <w:szCs w:val="20"/>
-                <w:lang w:val="en-GB" w:eastAsia="en-US"/>
-              </w:rPr>
-              <w:t>estimatedHeight</w:t>
-            </w:r>
-            <w:proofErr w:type="spellEnd"/>
-            <w:r>
-              <w:rPr>
-                <w:rFonts w:ascii="Courier New" w:eastAsiaTheme="minorHAnsi" w:hAnsi="Courier New" w:cs="Courier New"/>
-                <w:color w:val="000000" w:themeColor="text1"/>
-                <w:sz w:val="20"/>
-                <w:szCs w:val="20"/>
-                <w:lang w:val="en-GB" w:eastAsia="en-US"/>
-              </w:rPr>
-              <w:t xml:space="preserve"> = </w:t>
-            </w:r>
-            <w:proofErr w:type="spellStart"/>
-            <w:proofErr w:type="gramStart"/>
-            <w:r>
-              <w:rPr>
-                <w:rFonts w:ascii="Courier New" w:eastAsiaTheme="minorHAnsi" w:hAnsi="Courier New" w:cs="Courier New"/>
-                <w:color w:val="000000" w:themeColor="text1"/>
-                <w:sz w:val="20"/>
-                <w:szCs w:val="20"/>
-                <w:lang w:val="en-GB" w:eastAsia="en-US"/>
-              </w:rPr>
-              <w:t>selectedTab</w:t>
-            </w:r>
-            <w:proofErr w:type="spellEnd"/>
-            <w:r>
-              <w:rPr>
-                <w:rFonts w:ascii="Courier New" w:eastAsiaTheme="minorHAnsi" w:hAnsi="Courier New" w:cs="Courier New"/>
-                <w:color w:val="000000" w:themeColor="text1"/>
-                <w:sz w:val="20"/>
-                <w:szCs w:val="20"/>
-                <w:lang w:val="en-GB" w:eastAsia="en-US"/>
-              </w:rPr>
-              <w:t>?.</w:t>
-            </w:r>
-            <w:proofErr w:type="gramEnd"/>
-            <w:r>
-              <w:rPr>
-                <w:rFonts w:ascii="Courier New" w:eastAsiaTheme="minorHAnsi" w:hAnsi="Courier New" w:cs="Courier New"/>
-                <w:color w:val="000000" w:themeColor="text1"/>
-                <w:sz w:val="20"/>
-                <w:szCs w:val="20"/>
-                <w:lang w:val="en-GB" w:eastAsia="en-US"/>
-              </w:rPr>
-              <w:t>items[</w:t>
-            </w:r>
-            <w:proofErr w:type="spellStart"/>
-            <w:r>
-              <w:rPr>
-                <w:rFonts w:ascii="Courier New" w:eastAsiaTheme="minorHAnsi" w:hAnsi="Courier New" w:cs="Courier New"/>
-                <w:color w:val="000000" w:themeColor="text1"/>
-                <w:sz w:val="20"/>
-                <w:szCs w:val="20"/>
-                <w:lang w:val="en-GB" w:eastAsia="en-US"/>
-              </w:rPr>
-              <w:t>indexPath.row</w:t>
-            </w:r>
-            <w:proofErr w:type="spellEnd"/>
-            <w:r>
-              <w:rPr>
-                <w:rFonts w:ascii="Courier New" w:eastAsiaTheme="minorHAnsi" w:hAnsi="Courier New" w:cs="Courier New"/>
-                <w:color w:val="000000" w:themeColor="text1"/>
-                <w:sz w:val="20"/>
-                <w:szCs w:val="20"/>
-                <w:lang w:val="en-GB" w:eastAsia="en-US"/>
-              </w:rPr>
-              <w:t>].cell?.</w:t>
-            </w:r>
-            <w:proofErr w:type="spellStart"/>
-            <w:r>
-              <w:rPr>
-                <w:rFonts w:ascii="Courier New" w:eastAsiaTheme="minorHAnsi" w:hAnsi="Courier New" w:cs="Courier New"/>
-                <w:color w:val="000000" w:themeColor="text1"/>
-                <w:sz w:val="20"/>
-                <w:szCs w:val="20"/>
-                <w:lang w:val="en-GB" w:eastAsia="en-US"/>
-              </w:rPr>
-              <w:t>estimatedHeight</w:t>
-            </w:r>
-            <w:proofErr w:type="spellEnd"/>
+              <w:t xml:space="preserve"> estimatedHeight = selectedTab?.items[indexPath.row].cell?.estimatedHeight</w:t>
+            </w:r>
           </w:p>
           <w:p>
             <w:pPr>
@@ -17138,18 +15399,7 @@
                 <w:szCs w:val="20"/>
                 <w:lang w:val="en-GB" w:eastAsia="en-US"/>
               </w:rPr>
-              <w:t xml:space="preserve"> </w:t>
-            </w:r>
-            <w:proofErr w:type="gramStart"/>
-            <w:r>
-              <w:rPr>
-                <w:rFonts w:ascii="Courier New" w:eastAsiaTheme="minorHAnsi" w:hAnsi="Courier New" w:cs="Courier New"/>
-                <w:color w:val="000000" w:themeColor="text1"/>
-                <w:sz w:val="20"/>
-                <w:szCs w:val="20"/>
-                <w:lang w:val="en-GB" w:eastAsia="en-US"/>
-              </w:rPr>
-              <w:t xml:space="preserve">{ </w:t>
+              <w:t xml:space="preserve"> { </w:t>
             </w:r>
             <w:r>
               <w:rPr>
@@ -17163,38 +15413,15 @@
               </w:rPr>
               <w:t>return</w:t>
             </w:r>
-            <w:proofErr w:type="gramEnd"/>
-            <w:r>
-              <w:rPr>
-                <w:rFonts w:ascii="Courier New" w:eastAsiaTheme="minorHAnsi" w:hAnsi="Courier New" w:cs="Courier New"/>
-                <w:color w:val="000000" w:themeColor="text1"/>
-                <w:sz w:val="20"/>
-                <w:szCs w:val="20"/>
-                <w:lang w:val="en-GB" w:eastAsia="en-US"/>
-              </w:rPr>
-              <w:t xml:space="preserve"> </w:t>
-            </w:r>
-            <w:proofErr w:type="spellStart"/>
-            <w:r>
-              <w:rPr>
-                <w:rFonts w:ascii="Courier New" w:eastAsiaTheme="minorHAnsi" w:hAnsi="Courier New" w:cs="Courier New"/>
-                <w:color w:val="000000" w:themeColor="text1"/>
-                <w:sz w:val="20"/>
-                <w:szCs w:val="20"/>
-                <w:lang w:val="en-GB" w:eastAsia="en-US"/>
-              </w:rPr>
-              <w:t>ConstantsFile.estimatedCellHeight</w:t>
-            </w:r>
-            <w:proofErr w:type="spellEnd"/>
-            <w:r>
-              <w:rPr>
-                <w:rFonts w:ascii="Courier New" w:eastAsiaTheme="minorHAnsi" w:hAnsi="Courier New" w:cs="Courier New"/>
-                <w:color w:val="000000" w:themeColor="text1"/>
-                <w:sz w:val="20"/>
-                <w:szCs w:val="20"/>
-                <w:lang w:val="en-GB" w:eastAsia="en-US"/>
-              </w:rPr>
-              <w:t xml:space="preserve"> }</w:t>
+            <w:r>
+              <w:rPr>
+                <w:rFonts w:ascii="Courier New" w:eastAsiaTheme="minorHAnsi" w:hAnsi="Courier New" w:cs="Courier New"/>
+                <w:color w:val="000000" w:themeColor="text1"/>
+                <w:sz w:val="20"/>
+                <w:szCs w:val="20"/>
+                <w:lang w:val="en-GB" w:eastAsia="en-US"/>
+              </w:rPr>
+              <w:t xml:space="preserve"> ConstantsFile.estimatedCellHeight }</w:t>
             </w:r>
           </w:p>
           <w:p>
@@ -17242,20 +15469,8 @@
                 <w:szCs w:val="20"/>
                 <w:lang w:val="en-GB" w:eastAsia="en-US"/>
               </w:rPr>
-              <w:t xml:space="preserve"> </w:t>
-            </w:r>
-            <w:proofErr w:type="spellStart"/>
-            <w:r>
-              <w:rPr>
-                <w:rFonts w:ascii="Courier New" w:eastAsiaTheme="minorHAnsi" w:hAnsi="Courier New" w:cs="Courier New"/>
-                <w:color w:val="000000" w:themeColor="text1"/>
-                <w:sz w:val="20"/>
-                <w:szCs w:val="20"/>
-                <w:lang w:val="en-GB" w:eastAsia="en-US"/>
-              </w:rPr>
-              <w:t>estimatedHeight</w:t>
-            </w:r>
-            <w:proofErr w:type="spellEnd"/>
+              <w:t xml:space="preserve"> estimatedHeight</w:t>
+            </w:r>
           </w:p>
           <w:p>
             <w:pPr>
@@ -17330,7 +15545,6 @@
               </w:rPr>
               <w:t xml:space="preserve"> </w:t>
             </w:r>
-            <w:proofErr w:type="spellStart"/>
             <w:r>
               <w:rPr>
                 <w:rFonts w:ascii="Courier New" w:eastAsiaTheme="minorHAnsi" w:hAnsi="Courier New" w:cs="Courier New"/>
@@ -17343,41 +15557,16 @@
               </w:rPr>
               <w:t>func</w:t>
             </w:r>
-            <w:proofErr w:type="spellEnd"/>
-            <w:r>
-              <w:rPr>
-                <w:rFonts w:ascii="Courier New" w:eastAsiaTheme="minorHAnsi" w:hAnsi="Courier New" w:cs="Courier New"/>
-                <w:color w:val="000000" w:themeColor="text1"/>
-                <w:sz w:val="20"/>
-                <w:szCs w:val="20"/>
-                <w:lang w:val="en-GB" w:eastAsia="en-US"/>
-              </w:rPr>
-              <w:t xml:space="preserve"> </w:t>
-            </w:r>
-            <w:proofErr w:type="spellStart"/>
-            <w:proofErr w:type="gramStart"/>
-            <w:r>
-              <w:rPr>
-                <w:rFonts w:ascii="Courier New" w:eastAsiaTheme="minorHAnsi" w:hAnsi="Courier New" w:cs="Courier New"/>
-                <w:color w:val="000000" w:themeColor="text1"/>
-                <w:sz w:val="20"/>
-                <w:szCs w:val="20"/>
-                <w:lang w:val="en-GB" w:eastAsia="en-US"/>
-              </w:rPr>
-              <w:t>tableView</w:t>
-            </w:r>
-            <w:proofErr w:type="spellEnd"/>
-            <w:r>
-              <w:rPr>
-                <w:rFonts w:ascii="Courier New" w:eastAsiaTheme="minorHAnsi" w:hAnsi="Courier New" w:cs="Courier New"/>
-                <w:color w:val="000000" w:themeColor="text1"/>
-                <w:sz w:val="20"/>
-                <w:szCs w:val="20"/>
-                <w:lang w:val="en-GB" w:eastAsia="en-US"/>
-              </w:rPr>
-              <w:t>(</w:t>
-            </w:r>
-            <w:proofErr w:type="gramEnd"/>
+            <w:r>
+              <w:rPr>
+                <w:rFonts w:ascii="Courier New" w:eastAsiaTheme="minorHAnsi" w:hAnsi="Courier New" w:cs="Courier New"/>
+                <w:color w:val="000000" w:themeColor="text1"/>
+                <w:sz w:val="20"/>
+                <w:szCs w:val="20"/>
+                <w:lang w:val="en-GB" w:eastAsia="en-US"/>
+              </w:rPr>
+              <w:t xml:space="preserve"> tableView(</w:t>
+            </w:r>
             <w:r>
               <w:rPr>
                 <w:rFonts w:ascii="Courier New" w:eastAsiaTheme="minorHAnsi" w:hAnsi="Courier New" w:cs="Courier New"/>
@@ -17398,139 +15587,7 @@
                 <w:szCs w:val="20"/>
                 <w:lang w:val="en-GB" w:eastAsia="en-US"/>
               </w:rPr>
-              <w:t xml:space="preserve"> </w:t>
-            </w:r>
-            <w:proofErr w:type="spellStart"/>
-            <w:r>
-              <w:rPr>
-                <w:rFonts w:ascii="Courier New" w:eastAsiaTheme="minorHAnsi" w:hAnsi="Courier New" w:cs="Courier New"/>
-                <w:color w:val="000000" w:themeColor="text1"/>
-                <w:sz w:val="20"/>
-                <w:szCs w:val="20"/>
-                <w:lang w:val="en-GB" w:eastAsia="en-US"/>
-              </w:rPr>
-              <w:t>tableView</w:t>
-            </w:r>
-            <w:proofErr w:type="spellEnd"/>
-            <w:r>
-              <w:rPr>
-                <w:rFonts w:ascii="Courier New" w:eastAsiaTheme="minorHAnsi" w:hAnsi="Courier New" w:cs="Courier New"/>
-                <w:color w:val="000000" w:themeColor="text1"/>
-                <w:sz w:val="20"/>
-                <w:szCs w:val="20"/>
-                <w:lang w:val="en-GB" w:eastAsia="en-US"/>
-              </w:rPr>
-              <w:t xml:space="preserve">: </w:t>
-            </w:r>
-            <w:proofErr w:type="spellStart"/>
-            <w:r>
-              <w:rPr>
-                <w:rFonts w:ascii="Courier New" w:eastAsiaTheme="minorHAnsi" w:hAnsi="Courier New" w:cs="Courier New"/>
-                <w:color w:val="000000" w:themeColor="text1"/>
-                <w:sz w:val="20"/>
-                <w:szCs w:val="20"/>
-                <w:lang w:val="en-GB" w:eastAsia="en-US"/>
-              </w:rPr>
-              <w:t>UITableView</w:t>
-            </w:r>
-            <w:proofErr w:type="spellEnd"/>
-            <w:r>
-              <w:rPr>
-                <w:rFonts w:ascii="Courier New" w:eastAsiaTheme="minorHAnsi" w:hAnsi="Courier New" w:cs="Courier New"/>
-                <w:color w:val="000000" w:themeColor="text1"/>
-                <w:sz w:val="20"/>
-                <w:szCs w:val="20"/>
-                <w:lang w:val="en-GB" w:eastAsia="en-US"/>
-              </w:rPr>
-              <w:t xml:space="preserve">, </w:t>
-            </w:r>
-            <w:proofErr w:type="spellStart"/>
-            <w:r>
-              <w:rPr>
-                <w:rFonts w:ascii="Courier New" w:eastAsiaTheme="minorHAnsi" w:hAnsi="Courier New" w:cs="Courier New"/>
-                <w:color w:val="000000" w:themeColor="text1"/>
-                <w:sz w:val="20"/>
-                <w:szCs w:val="20"/>
-                <w:lang w:val="en-GB" w:eastAsia="en-US"/>
-              </w:rPr>
-              <w:t>heightForRowAt</w:t>
-            </w:r>
-            <w:proofErr w:type="spellEnd"/>
-            <w:r>
-              <w:rPr>
-                <w:rFonts w:ascii="Courier New" w:eastAsiaTheme="minorHAnsi" w:hAnsi="Courier New" w:cs="Courier New"/>
-                <w:color w:val="000000" w:themeColor="text1"/>
-                <w:sz w:val="20"/>
-                <w:szCs w:val="20"/>
-                <w:lang w:val="en-GB" w:eastAsia="en-US"/>
-              </w:rPr>
-              <w:t xml:space="preserve"> </w:t>
-            </w:r>
-            <w:proofErr w:type="spellStart"/>
-            <w:r>
-              <w:rPr>
-                <w:rFonts w:ascii="Courier New" w:eastAsiaTheme="minorHAnsi" w:hAnsi="Courier New" w:cs="Courier New"/>
-                <w:color w:val="000000" w:themeColor="text1"/>
-                <w:sz w:val="20"/>
-                <w:szCs w:val="20"/>
-                <w:lang w:val="en-GB" w:eastAsia="en-US"/>
-              </w:rPr>
-              <w:t>indexPath</w:t>
-            </w:r>
-            <w:proofErr w:type="spellEnd"/>
-            <w:r>
-              <w:rPr>
-                <w:rFonts w:ascii="Courier New" w:eastAsiaTheme="minorHAnsi" w:hAnsi="Courier New" w:cs="Courier New"/>
-                <w:color w:val="000000" w:themeColor="text1"/>
-                <w:sz w:val="20"/>
-                <w:szCs w:val="20"/>
-                <w:lang w:val="en-GB" w:eastAsia="en-US"/>
-              </w:rPr>
-              <w:t xml:space="preserve">: </w:t>
-            </w:r>
-            <w:proofErr w:type="spellStart"/>
-            <w:r>
-              <w:rPr>
-                <w:rFonts w:ascii="Courier New" w:eastAsiaTheme="minorHAnsi" w:hAnsi="Courier New" w:cs="Courier New"/>
-                <w:color w:val="000000" w:themeColor="text1"/>
-                <w:sz w:val="20"/>
-                <w:szCs w:val="20"/>
-                <w:lang w:val="en-GB" w:eastAsia="en-US"/>
-              </w:rPr>
-              <w:t>IndexPath</w:t>
-            </w:r>
-            <w:proofErr w:type="spellEnd"/>
-            <w:r>
-              <w:rPr>
-                <w:rFonts w:ascii="Courier New" w:eastAsiaTheme="minorHAnsi" w:hAnsi="Courier New" w:cs="Courier New"/>
-                <w:color w:val="000000" w:themeColor="text1"/>
-                <w:sz w:val="20"/>
-                <w:szCs w:val="20"/>
-                <w:lang w:val="en-GB" w:eastAsia="en-US"/>
-              </w:rPr>
-              <w:t xml:space="preserve">) -&gt; </w:t>
-            </w:r>
-            <w:proofErr w:type="spellStart"/>
-            <w:r>
-              <w:rPr>
-                <w:rFonts w:ascii="Courier New" w:eastAsiaTheme="minorHAnsi" w:hAnsi="Courier New" w:cs="Courier New"/>
-                <w:color w:val="000000" w:themeColor="text1"/>
-                <w:sz w:val="20"/>
-                <w:szCs w:val="20"/>
-                <w:lang w:val="en-GB" w:eastAsia="en-US"/>
-              </w:rPr>
-              <w:t>CGFloat</w:t>
-            </w:r>
-            <w:proofErr w:type="spellEnd"/>
-            <w:r>
-              <w:rPr>
-                <w:rFonts w:ascii="Courier New" w:eastAsiaTheme="minorHAnsi" w:hAnsi="Courier New" w:cs="Courier New"/>
-                <w:color w:val="000000" w:themeColor="text1"/>
-                <w:sz w:val="20"/>
-                <w:szCs w:val="20"/>
-                <w:lang w:val="en-GB" w:eastAsia="en-US"/>
-              </w:rPr>
-              <w:t xml:space="preserve"> {</w:t>
+              <w:t xml:space="preserve"> tableView: UITableView, heightForRowAt indexPath: IndexPath) -&gt; CGFloat {</w:t>
             </w:r>
           </w:p>
           <w:p>
@@ -17580,49 +15637,15 @@
               </w:rPr>
               <w:t xml:space="preserve"> </w:t>
             </w:r>
-            <w:proofErr w:type="spellStart"/>
-            <w:r>
-              <w:rPr>
-                <w:rFonts w:ascii="Courier New" w:eastAsiaTheme="minorHAnsi" w:hAnsi="Courier New" w:cs="Courier New"/>
-                <w:color w:val="000000" w:themeColor="text1"/>
-                <w:sz w:val="20"/>
-                <w:szCs w:val="20"/>
-                <w:lang w:val="en-GB" w:eastAsia="en-US"/>
-              </w:rPr>
-              <w:t>indexPath.row</w:t>
-            </w:r>
-            <w:proofErr w:type="spellEnd"/>
-            <w:r>
-              <w:rPr>
-                <w:rFonts w:ascii="Courier New" w:eastAsiaTheme="minorHAnsi" w:hAnsi="Courier New" w:cs="Courier New"/>
-                <w:color w:val="000000" w:themeColor="text1"/>
-                <w:sz w:val="20"/>
-                <w:szCs w:val="20"/>
-                <w:lang w:val="en-GB" w:eastAsia="en-US"/>
-              </w:rPr>
-              <w:t xml:space="preserve"> &lt; </w:t>
-            </w:r>
-            <w:proofErr w:type="spellStart"/>
-            <w:r>
-              <w:rPr>
-                <w:rFonts w:ascii="Courier New" w:eastAsiaTheme="minorHAnsi" w:hAnsi="Courier New" w:cs="Courier New"/>
-                <w:color w:val="000000" w:themeColor="text1"/>
-                <w:sz w:val="20"/>
-                <w:szCs w:val="20"/>
-                <w:lang w:val="en-GB" w:eastAsia="en-US"/>
-              </w:rPr>
-              <w:t>currentItemsCount</w:t>
-            </w:r>
-            <w:proofErr w:type="spellEnd"/>
-            <w:r>
-              <w:rPr>
-                <w:rFonts w:ascii="Courier New" w:eastAsiaTheme="minorHAnsi" w:hAnsi="Courier New" w:cs="Courier New"/>
-                <w:color w:val="000000" w:themeColor="text1"/>
-                <w:sz w:val="20"/>
-                <w:szCs w:val="20"/>
-                <w:lang w:val="en-GB" w:eastAsia="en-US"/>
-              </w:rPr>
-              <w:t>,</w:t>
+            <w:r>
+              <w:rPr>
+                <w:rFonts w:ascii="Courier New" w:eastAsiaTheme="minorHAnsi" w:hAnsi="Courier New" w:cs="Courier New"/>
+                <w:color w:val="000000" w:themeColor="text1"/>
+                <w:sz w:val="20"/>
+                <w:szCs w:val="20"/>
+                <w:lang w:val="en-GB" w:eastAsia="en-US"/>
+              </w:rPr>
+              <w:t>indexPath.row &lt; currentItemsCount,</w:t>
             </w:r>
             <w:r>
               <w:rPr>
@@ -17642,76 +15665,8 @@
                 <w:szCs w:val="20"/>
                 <w:lang w:val="en-GB" w:eastAsia="en-US"/>
               </w:rPr>
-              <w:t xml:space="preserve">height = </w:t>
-            </w:r>
-            <w:proofErr w:type="spellStart"/>
-            <w:proofErr w:type="gramStart"/>
-            <w:r>
-              <w:rPr>
-                <w:rFonts w:ascii="Courier New" w:eastAsiaTheme="minorHAnsi" w:hAnsi="Courier New" w:cs="Courier New"/>
-                <w:color w:val="000000" w:themeColor="text1"/>
-                <w:sz w:val="20"/>
-                <w:szCs w:val="20"/>
-                <w:lang w:val="en-GB" w:eastAsia="en-US"/>
-              </w:rPr>
-              <w:t>selectedTab</w:t>
-            </w:r>
-            <w:proofErr w:type="spellEnd"/>
-            <w:r>
-              <w:rPr>
-                <w:rFonts w:ascii="Courier New" w:eastAsiaTheme="minorHAnsi" w:hAnsi="Courier New" w:cs="Courier New"/>
-                <w:color w:val="000000" w:themeColor="text1"/>
-                <w:sz w:val="20"/>
-                <w:szCs w:val="20"/>
-                <w:lang w:val="en-GB" w:eastAsia="en-US"/>
-              </w:rPr>
-              <w:t>?.</w:t>
-            </w:r>
-            <w:proofErr w:type="gramEnd"/>
-            <w:r>
-              <w:rPr>
-                <w:rFonts w:ascii="Courier New" w:eastAsiaTheme="minorHAnsi" w:hAnsi="Courier New" w:cs="Courier New"/>
-                <w:color w:val="000000" w:themeColor="text1"/>
-                <w:sz w:val="20"/>
-                <w:szCs w:val="20"/>
-                <w:lang w:val="en-GB" w:eastAsia="en-US"/>
-              </w:rPr>
-              <w:t>items[</w:t>
-            </w:r>
-            <w:proofErr w:type="spellStart"/>
-            <w:r>
-              <w:rPr>
-                <w:rFonts w:ascii="Courier New" w:eastAsiaTheme="minorHAnsi" w:hAnsi="Courier New" w:cs="Courier New"/>
-                <w:color w:val="000000" w:themeColor="text1"/>
-                <w:sz w:val="20"/>
-                <w:szCs w:val="20"/>
-                <w:lang w:val="en-GB" w:eastAsia="en-US"/>
-              </w:rPr>
-              <w:t>indexPath.row</w:t>
-            </w:r>
-            <w:proofErr w:type="spellEnd"/>
-            <w:r>
-              <w:rPr>
-                <w:rFonts w:ascii="Courier New" w:eastAsiaTheme="minorHAnsi" w:hAnsi="Courier New" w:cs="Courier New"/>
-                <w:color w:val="000000" w:themeColor="text1"/>
-                <w:sz w:val="20"/>
-                <w:szCs w:val="20"/>
-                <w:lang w:val="en-GB" w:eastAsia="en-US"/>
-              </w:rPr>
-              <w:t>].</w:t>
-            </w:r>
-            <w:proofErr w:type="spellStart"/>
-            <w:r>
-              <w:rPr>
-                <w:rFonts w:ascii="Courier New" w:eastAsiaTheme="minorHAnsi" w:hAnsi="Courier New" w:cs="Courier New"/>
-                <w:color w:val="000000" w:themeColor="text1"/>
-                <w:sz w:val="20"/>
-                <w:szCs w:val="20"/>
-                <w:lang w:val="en-GB" w:eastAsia="en-US"/>
-              </w:rPr>
-              <w:t>cell?.height</w:t>
-            </w:r>
-            <w:proofErr w:type="spellEnd"/>
+              <w:t>height = selectedTab?.items[indexPath.row].cell?.height</w:t>
+            </w:r>
             <w:r>
               <w:rPr>
                 <w:rFonts w:ascii="Courier New" w:eastAsiaTheme="minorHAnsi" w:hAnsi="Courier New" w:cs="Courier New"/>
@@ -17752,29 +15707,7 @@
                 <w:szCs w:val="20"/>
                 <w:lang w:val="en-GB" w:eastAsia="en-US"/>
               </w:rPr>
-              <w:t xml:space="preserve"> </w:t>
-            </w:r>
-            <w:proofErr w:type="spellStart"/>
-            <w:r>
-              <w:rPr>
-                <w:rFonts w:ascii="Courier New" w:eastAsiaTheme="minorHAnsi" w:hAnsi="Courier New" w:cs="Courier New"/>
-                <w:color w:val="000000" w:themeColor="text1"/>
-                <w:sz w:val="20"/>
-                <w:szCs w:val="20"/>
-                <w:lang w:val="en-GB" w:eastAsia="en-US"/>
-              </w:rPr>
-              <w:t>UITableView.automaticDimension</w:t>
-            </w:r>
-            <w:proofErr w:type="spellEnd"/>
-            <w:r>
-              <w:rPr>
-                <w:rFonts w:ascii="Courier New" w:eastAsiaTheme="minorHAnsi" w:hAnsi="Courier New" w:cs="Courier New"/>
-                <w:color w:val="000000" w:themeColor="text1"/>
-                <w:sz w:val="20"/>
-                <w:szCs w:val="20"/>
-                <w:lang w:val="en-GB" w:eastAsia="en-US"/>
-              </w:rPr>
-              <w:t xml:space="preserve"> } </w:t>
+              <w:t xml:space="preserve"> UITableView.automaticDimension } </w:t>
             </w:r>
           </w:p>
           <w:p>
@@ -17860,19 +15793,33 @@
           <w:szCs w:val="28"/>
         </w:rPr>
       </w:pPr>
-      <w:proofErr w:type="spellStart"/>
-      <w:r>
-        <w:rPr>
-          <w:sz w:val="28"/>
-          <w:szCs w:val="28"/>
-        </w:rPr>
-        <w:t>Рисунок</w:t>
-      </w:r>
-      <w:proofErr w:type="spellEnd"/>
-      <w:r>
-        <w:rPr>
-          <w:sz w:val="28"/>
-          <w:szCs w:val="28"/>
+      <w:r>
+        <w:rPr>
+          <w:sz w:val="28"/>
+          <w:szCs w:val="28"/>
+        </w:rPr>
+        <w:t xml:space="preserve">Рисунок </w:t>
+      </w:r>
+      <w:r>
+        <w:rPr>
+          <w:sz w:val="28"/>
+          <w:szCs w:val="28"/>
+          <w:lang w:val="ru-RU"/>
+        </w:rPr>
+        <w:t>7</w:t>
+      </w:r>
+      <w:r>
+        <w:rPr>
+          <w:sz w:val="28"/>
+          <w:szCs w:val="28"/>
+        </w:rPr>
+        <w:t xml:space="preserve"> –</w:t>
+      </w:r>
+      <w:r>
+        <w:rPr>
+          <w:sz w:val="28"/>
+          <w:szCs w:val="28"/>
+          <w:lang w:val="ru-RU"/>
         </w:rPr>
         <w:t xml:space="preserve"> </w:t>
       </w:r>
@@ -17880,47 +15827,15 @@
         <w:rPr>
           <w:sz w:val="28"/>
           <w:szCs w:val="28"/>
+        </w:rPr>
+        <w:t xml:space="preserve">Листинг </w:t>
+      </w:r>
+      <w:r>
+        <w:rPr>
+          <w:sz w:val="28"/>
+          <w:szCs w:val="28"/>
           <w:lang w:val="ru-RU"/>
         </w:rPr>
-        <w:t>7</w:t>
-      </w:r>
-      <w:r>
-        <w:rPr>
-          <w:sz w:val="28"/>
-          <w:szCs w:val="28"/>
-        </w:rPr>
-        <w:t xml:space="preserve"> –</w:t>
-      </w:r>
-      <w:r>
-        <w:rPr>
-          <w:sz w:val="28"/>
-          <w:szCs w:val="28"/>
-          <w:lang w:val="ru-RU"/>
-        </w:rPr>
-        <w:t xml:space="preserve"> </w:t>
-      </w:r>
-      <w:proofErr w:type="spellStart"/>
-      <w:r>
-        <w:rPr>
-          <w:sz w:val="28"/>
-          <w:szCs w:val="28"/>
-        </w:rPr>
-        <w:t>Листинг</w:t>
-      </w:r>
-      <w:proofErr w:type="spellEnd"/>
-      <w:r>
-        <w:rPr>
-          <w:sz w:val="28"/>
-          <w:szCs w:val="28"/>
-        </w:rPr>
-        <w:t xml:space="preserve"> </w:t>
-      </w:r>
-      <w:r>
-        <w:rPr>
-          <w:sz w:val="28"/>
-          <w:szCs w:val="28"/>
-          <w:lang w:val="ru-RU"/>
-        </w:rPr>
         <w:t>обработки</w:t>
       </w:r>
       <w:r>
@@ -17928,23 +15843,7 @@
           <w:sz w:val="28"/>
           <w:szCs w:val="28"/>
         </w:rPr>
-        <w:t xml:space="preserve"> </w:t>
-      </w:r>
-      <w:proofErr w:type="spellStart"/>
-      <w:r>
-        <w:rPr>
-          <w:sz w:val="28"/>
-          <w:szCs w:val="28"/>
-        </w:rPr>
-        <w:t>делегатов</w:t>
-      </w:r>
-      <w:proofErr w:type="spellEnd"/>
-      <w:r>
-        <w:rPr>
-          <w:sz w:val="28"/>
-          <w:szCs w:val="28"/>
-        </w:rPr>
-        <w:t>.</w:t>
+        <w:t xml:space="preserve"> делегатов.</w:t>
       </w:r>
     </w:p>
     <w:tbl>
@@ -17977,8 +15876,8 @@
           <w:tcPr>
             <w:tcW w:w="9062" w:type="dxa"/>
           </w:tcPr>
-          <w:bookmarkEnd w:id="55"/>
-          <w:bookmarkEnd w:id="56"/>
+          <w:bookmarkEnd w:id="58"/>
+          <w:bookmarkEnd w:id="59"/>
           <w:p>
             <w:pPr>
               <w:adjustRightInd w:val="0"/>
@@ -18014,7 +15913,6 @@
               </w:rPr>
               <w:t xml:space="preserve"> </w:t>
             </w:r>
-            <w:proofErr w:type="spellStart"/>
             <w:r>
               <w:rPr>
                 <w:rFonts w:ascii="Courier New" w:eastAsiaTheme="minorHAnsi" w:hAnsi="Courier New" w:cs="Courier New"/>
@@ -18027,50 +15925,15 @@
               </w:rPr>
               <w:t>func</w:t>
             </w:r>
-            <w:proofErr w:type="spellEnd"/>
-            <w:r>
-              <w:rPr>
-                <w:rFonts w:ascii="Courier New" w:eastAsiaTheme="minorHAnsi" w:hAnsi="Courier New" w:cs="Courier New"/>
-                <w:color w:val="000000" w:themeColor="text1"/>
-                <w:sz w:val="20"/>
-                <w:szCs w:val="20"/>
-                <w:lang w:val="en-GB" w:eastAsia="en-US"/>
-              </w:rPr>
-              <w:t xml:space="preserve"> </w:t>
-            </w:r>
-            <w:proofErr w:type="spellStart"/>
-            <w:proofErr w:type="gramStart"/>
-            <w:r>
-              <w:rPr>
-                <w:rFonts w:ascii="Courier New" w:eastAsiaTheme="minorHAnsi" w:hAnsi="Courier New" w:cs="Courier New"/>
-                <w:color w:val="000000" w:themeColor="text1"/>
-                <w:sz w:val="20"/>
-                <w:szCs w:val="20"/>
-                <w:lang w:val="en-GB" w:eastAsia="en-US"/>
-              </w:rPr>
-              <w:t>bindViewModel</w:t>
-            </w:r>
-            <w:proofErr w:type="spellEnd"/>
-            <w:r>
-              <w:rPr>
-                <w:rFonts w:ascii="Courier New" w:eastAsiaTheme="minorHAnsi" w:hAnsi="Courier New" w:cs="Courier New"/>
-                <w:color w:val="000000" w:themeColor="text1"/>
-                <w:sz w:val="20"/>
-                <w:szCs w:val="20"/>
-                <w:lang w:val="en-GB" w:eastAsia="en-US"/>
-              </w:rPr>
-              <w:t>(</w:t>
-            </w:r>
-            <w:proofErr w:type="gramEnd"/>
-            <w:r>
-              <w:rPr>
-                <w:rFonts w:ascii="Courier New" w:eastAsiaTheme="minorHAnsi" w:hAnsi="Courier New" w:cs="Courier New"/>
-                <w:color w:val="000000" w:themeColor="text1"/>
-                <w:sz w:val="20"/>
-                <w:szCs w:val="20"/>
-                <w:lang w:val="en-GB" w:eastAsia="en-US"/>
-              </w:rPr>
-              <w:t>) {</w:t>
+            <w:r>
+              <w:rPr>
+                <w:rFonts w:ascii="Courier New" w:eastAsiaTheme="minorHAnsi" w:hAnsi="Courier New" w:cs="Courier New"/>
+                <w:color w:val="000000" w:themeColor="text1"/>
+                <w:sz w:val="20"/>
+                <w:szCs w:val="20"/>
+                <w:lang w:val="en-GB" w:eastAsia="en-US"/>
+              </w:rPr>
+              <w:t xml:space="preserve"> bindViewModel() {</w:t>
             </w:r>
           </w:p>
           <w:p>
@@ -18093,42 +15956,8 @@
                 <w:szCs w:val="20"/>
                 <w:lang w:val="en-GB" w:eastAsia="en-US"/>
               </w:rPr>
-              <w:t xml:space="preserve">        </w:t>
-            </w:r>
-            <w:proofErr w:type="spellStart"/>
-            <w:r>
-              <w:rPr>
-                <w:rFonts w:ascii="Courier New" w:eastAsiaTheme="minorHAnsi" w:hAnsi="Courier New" w:cs="Courier New"/>
-                <w:color w:val="000000" w:themeColor="text1"/>
-                <w:sz w:val="20"/>
-                <w:szCs w:val="20"/>
-                <w:lang w:val="en-GB" w:eastAsia="en-US"/>
-              </w:rPr>
-              <w:t>viewModel.itemsDidChange</w:t>
-            </w:r>
-            <w:proofErr w:type="spellEnd"/>
-            <w:r>
-              <w:rPr>
-                <w:rFonts w:ascii="Courier New" w:eastAsiaTheme="minorHAnsi" w:hAnsi="Courier New" w:cs="Courier New"/>
-                <w:color w:val="000000" w:themeColor="text1"/>
-                <w:sz w:val="20"/>
-                <w:szCs w:val="20"/>
-                <w:lang w:val="en-GB" w:eastAsia="en-US"/>
-              </w:rPr>
-              <w:t xml:space="preserve"> = </w:t>
-            </w:r>
-            <w:proofErr w:type="gramStart"/>
-            <w:r>
-              <w:rPr>
-                <w:rFonts w:ascii="Courier New" w:eastAsiaTheme="minorHAnsi" w:hAnsi="Courier New" w:cs="Courier New"/>
-                <w:color w:val="000000" w:themeColor="text1"/>
-                <w:sz w:val="20"/>
-                <w:szCs w:val="20"/>
-                <w:lang w:val="en-GB" w:eastAsia="en-US"/>
-              </w:rPr>
-              <w:t>{ [</w:t>
-            </w:r>
-            <w:proofErr w:type="gramEnd"/>
+              <w:t xml:space="preserve">        viewModel.itemsDidChange = { [</w:t>
+            </w:r>
             <w:r>
               <w:rPr>
                 <w:rFonts w:ascii="Courier New" w:eastAsiaTheme="minorHAnsi" w:hAnsi="Courier New" w:cs="Courier New"/>
@@ -18151,7 +15980,6 @@
               </w:rPr>
               <w:t xml:space="preserve"> </w:t>
             </w:r>
-            <w:proofErr w:type="spellStart"/>
             <w:r>
               <w:rPr>
                 <w:rFonts w:ascii="Courier New" w:eastAsiaTheme="minorHAnsi" w:hAnsi="Courier New" w:cs="Courier New"/>
@@ -18164,7 +15992,6 @@
               </w:rPr>
               <w:t>self</w:t>
             </w:r>
-            <w:proofErr w:type="spellEnd"/>
             <w:r>
               <w:rPr>
                 <w:rFonts w:ascii="Courier New" w:eastAsiaTheme="minorHAnsi" w:hAnsi="Courier New" w:cs="Courier New"/>
@@ -18353,8 +16180,6 @@
               </w:rPr>
               <w:t xml:space="preserve"> </w:t>
             </w:r>
-            <w:proofErr w:type="spellStart"/>
-            <w:proofErr w:type="gramStart"/>
             <w:r>
               <w:rPr>
                 <w:rFonts w:ascii="Courier New" w:eastAsiaTheme="minorHAnsi" w:hAnsi="Courier New" w:cs="Courier New"/>
@@ -18375,29 +16200,7 @@
                 <w:szCs w:val="20"/>
                 <w:lang w:val="en-GB" w:eastAsia="en-US"/>
               </w:rPr>
-              <w:t>.tabs</w:t>
-            </w:r>
-            <w:proofErr w:type="gramEnd"/>
-            <w:r>
-              <w:rPr>
-                <w:rFonts w:ascii="Courier New" w:eastAsiaTheme="minorHAnsi" w:hAnsi="Courier New" w:cs="Courier New"/>
-                <w:color w:val="000000" w:themeColor="text1"/>
-                <w:sz w:val="20"/>
-                <w:szCs w:val="20"/>
-                <w:lang w:val="en-GB" w:eastAsia="en-US"/>
-              </w:rPr>
-              <w:t>.enumerated</w:t>
-            </w:r>
-            <w:proofErr w:type="spellEnd"/>
-            <w:r>
-              <w:rPr>
-                <w:rFonts w:ascii="Courier New" w:eastAsiaTheme="minorHAnsi" w:hAnsi="Courier New" w:cs="Courier New"/>
-                <w:color w:val="000000" w:themeColor="text1"/>
-                <w:sz w:val="20"/>
-                <w:szCs w:val="20"/>
-                <w:lang w:val="en-GB" w:eastAsia="en-US"/>
-              </w:rPr>
-              <w:t xml:space="preserve">() </w:t>
+              <w:t xml:space="preserve">.tabs.enumerated() </w:t>
             </w:r>
             <w:r>
               <w:rPr>
@@ -18421,7 +16224,6 @@
               </w:rPr>
               <w:t xml:space="preserve"> tab == </w:t>
             </w:r>
-            <w:proofErr w:type="spellStart"/>
             <w:r>
               <w:rPr>
                 <w:rFonts w:ascii="Courier New" w:eastAsiaTheme="minorHAnsi" w:hAnsi="Courier New" w:cs="Courier New"/>
@@ -18442,18 +16244,7 @@
                 <w:szCs w:val="20"/>
                 <w:lang w:val="en-GB" w:eastAsia="en-US"/>
               </w:rPr>
-              <w:t>.selectedTab</w:t>
-            </w:r>
-            <w:proofErr w:type="spellEnd"/>
-            <w:r>
-              <w:rPr>
-                <w:rFonts w:ascii="Courier New" w:eastAsiaTheme="minorHAnsi" w:hAnsi="Courier New" w:cs="Courier New"/>
-                <w:color w:val="000000" w:themeColor="text1"/>
-                <w:sz w:val="20"/>
-                <w:szCs w:val="20"/>
-                <w:lang w:val="en-GB" w:eastAsia="en-US"/>
-              </w:rPr>
-              <w:t xml:space="preserve"> </w:t>
+              <w:t xml:space="preserve">.selectedTab </w:t>
             </w:r>
           </w:p>
           <w:p>
@@ -18511,8 +16302,6 @@
               </w:rPr>
               <w:t xml:space="preserve">                </w:t>
             </w:r>
-            <w:proofErr w:type="spellStart"/>
-            <w:proofErr w:type="gramStart"/>
             <w:r>
               <w:rPr>
                 <w:rFonts w:ascii="Courier New" w:eastAsiaTheme="minorHAnsi" w:hAnsi="Courier New" w:cs="Courier New"/>
@@ -18533,19 +16322,7 @@
                 <w:szCs w:val="20"/>
                 <w:lang w:val="en-GB" w:eastAsia="en-US"/>
               </w:rPr>
-              <w:t>.tabs</w:t>
-            </w:r>
-            <w:proofErr w:type="spellEnd"/>
-            <w:proofErr w:type="gramEnd"/>
-            <w:r>
-              <w:rPr>
-                <w:rFonts w:ascii="Courier New" w:eastAsiaTheme="minorHAnsi" w:hAnsi="Courier New" w:cs="Courier New"/>
-                <w:color w:val="000000" w:themeColor="text1"/>
-                <w:sz w:val="20"/>
-                <w:szCs w:val="20"/>
-                <w:lang w:val="en-GB" w:eastAsia="en-US"/>
-              </w:rPr>
-              <w:t>[index].items = items</w:t>
+              <w:t>.tabs[index].items = items</w:t>
             </w:r>
           </w:p>
           <w:p>
@@ -18570,8 +16347,6 @@
               </w:rPr>
               <w:t xml:space="preserve">                </w:t>
             </w:r>
-            <w:proofErr w:type="spellStart"/>
-            <w:proofErr w:type="gramStart"/>
             <w:r>
               <w:rPr>
                 <w:rFonts w:ascii="Courier New" w:eastAsiaTheme="minorHAnsi" w:hAnsi="Courier New" w:cs="Courier New"/>
@@ -18592,19 +16367,7 @@
                 <w:szCs w:val="20"/>
                 <w:lang w:eastAsia="en-US"/>
               </w:rPr>
-              <w:t>.hideLoading</w:t>
-            </w:r>
-            <w:proofErr w:type="spellEnd"/>
-            <w:proofErr w:type="gramEnd"/>
-            <w:r>
-              <w:rPr>
-                <w:rFonts w:ascii="Courier New" w:eastAsiaTheme="minorHAnsi" w:hAnsi="Courier New" w:cs="Courier New"/>
-                <w:color w:val="000000" w:themeColor="text1"/>
-                <w:sz w:val="20"/>
-                <w:szCs w:val="20"/>
-                <w:lang w:eastAsia="en-US"/>
-              </w:rPr>
-              <w:t>()</w:t>
+              <w:t>.hideLoading()</w:t>
             </w:r>
           </w:p>
           <w:p>
@@ -18629,8 +16392,6 @@
               </w:rPr>
               <w:t xml:space="preserve">                </w:t>
             </w:r>
-            <w:proofErr w:type="spellStart"/>
-            <w:proofErr w:type="gramStart"/>
             <w:r>
               <w:rPr>
                 <w:rFonts w:ascii="Courier New" w:eastAsiaTheme="minorHAnsi" w:hAnsi="Courier New" w:cs="Courier New"/>
@@ -18651,19 +16412,7 @@
                 <w:szCs w:val="20"/>
                 <w:lang w:val="en-GB" w:eastAsia="en-US"/>
               </w:rPr>
-              <w:t>.tableView.reloadData</w:t>
-            </w:r>
-            <w:proofErr w:type="spellEnd"/>
-            <w:proofErr w:type="gramEnd"/>
-            <w:r>
-              <w:rPr>
-                <w:rFonts w:ascii="Courier New" w:eastAsiaTheme="minorHAnsi" w:hAnsi="Courier New" w:cs="Courier New"/>
-                <w:color w:val="000000" w:themeColor="text1"/>
-                <w:sz w:val="20"/>
-                <w:szCs w:val="20"/>
-                <w:lang w:val="en-GB" w:eastAsia="en-US"/>
-              </w:rPr>
-              <w:t>()</w:t>
+              <w:t>.tableView.reloadData()</w:t>
             </w:r>
           </w:p>
           <w:p>
@@ -18743,8 +16492,8 @@
           <w:lang w:val="ru-RU"/>
         </w:rPr>
       </w:pPr>
-      <w:bookmarkStart w:id="57" w:name="OLE_LINK15"/>
-      <w:bookmarkStart w:id="58" w:name="OLE_LINK16"/>
+      <w:bookmarkStart w:id="60" w:name="OLE_LINK15"/>
+      <w:bookmarkStart w:id="61" w:name="OLE_LINK16"/>
       <w:r>
         <w:rPr>
           <w:sz w:val="28"/>
@@ -18826,8 +16575,8 @@
         </w:rPr>
         <w:t>, будет вызываться этот участок кода, в котором происходит обновление отображения таблицы в контроллере.</w:t>
       </w:r>
-      <w:bookmarkEnd w:id="57"/>
-      <w:bookmarkEnd w:id="58"/>
+      <w:bookmarkEnd w:id="60"/>
+      <w:bookmarkEnd w:id="61"/>
     </w:p>
     <w:p>
       <w:pPr>
@@ -18853,18 +16602,18 @@
         <w:spacing w:before="0" w:line="360" w:lineRule="auto"/>
         <w:ind w:left="0" w:right="2" w:firstLine="0"/>
       </w:pPr>
-      <w:bookmarkStart w:id="59" w:name="_bookmark15"/>
-      <w:bookmarkEnd w:id="59"/>
+      <w:bookmarkStart w:id="62" w:name="_bookmark15"/>
+      <w:bookmarkEnd w:id="62"/>
       <w:r>
         <w:t xml:space="preserve"> </w:t>
       </w:r>
-      <w:bookmarkStart w:id="60" w:name="_Toc72838392"/>
-      <w:bookmarkStart w:id="61" w:name="_Toc73030013"/>
+      <w:bookmarkStart w:id="63" w:name="_Toc72838392"/>
+      <w:bookmarkStart w:id="64" w:name="_Toc73030013"/>
       <w:r>
         <w:t>Реализация модели представления</w:t>
       </w:r>
-      <w:bookmarkEnd w:id="60"/>
-      <w:bookmarkEnd w:id="61"/>
+      <w:bookmarkEnd w:id="63"/>
+      <w:bookmarkEnd w:id="64"/>
     </w:p>
     <w:p>
       <w:pPr>
@@ -18895,22 +16644,15 @@
       <w:r>
         <w:t xml:space="preserve">базовый класс </w:t>
       </w:r>
-      <w:proofErr w:type="spellStart"/>
       <w:r>
         <w:rPr>
           <w:lang w:val="en-US"/>
         </w:rPr>
         <w:t>BaseViewModel</w:t>
       </w:r>
-      <w:proofErr w:type="spellEnd"/>
-      <w:r>
-        <w:t>, содержащий в себе координатор-</w:t>
-      </w:r>
-      <w:proofErr w:type="spellStart"/>
-      <w:r>
-        <w:t>дженерик</w:t>
-      </w:r>
-      <w:proofErr w:type="spellEnd"/>
+      <w:r>
+        <w:t>, содержащий в себе координатор-дженерик</w:t>
+      </w:r>
       <w:r>
         <w:t xml:space="preserve"> [</w:t>
       </w:r>
@@ -18955,14 +16697,12 @@
       <w:r>
         <w:t xml:space="preserve">Модель представления </w:t>
       </w:r>
-      <w:proofErr w:type="spellStart"/>
       <w:r>
         <w:rPr>
           <w:lang w:val="en-US"/>
         </w:rPr>
         <w:t>MyTasksViewModel</w:t>
       </w:r>
-      <w:proofErr w:type="spellEnd"/>
       <w:r>
         <w:t xml:space="preserve"> </w:t>
       </w:r>
@@ -19015,8 +16755,8 @@
                 <w:lang w:val="en-GB" w:eastAsia="en-US"/>
               </w:rPr>
             </w:pPr>
-            <w:bookmarkStart w:id="62" w:name="OLE_LINK19"/>
-            <w:bookmarkStart w:id="63" w:name="OLE_LINK20"/>
+            <w:bookmarkStart w:id="65" w:name="OLE_LINK19"/>
+            <w:bookmarkStart w:id="66" w:name="OLE_LINK20"/>
             <w:r>
               <w:rPr>
                 <w:rFonts w:ascii="Courier New" w:eastAsiaTheme="minorHAnsi" w:hAnsi="Courier New" w:cs="Courier New"/>
@@ -19037,29 +16777,7 @@
                 <w:szCs w:val="20"/>
                 <w:lang w:val="en-GB" w:eastAsia="en-US"/>
               </w:rPr>
-              <w:t xml:space="preserve"> </w:t>
-            </w:r>
-            <w:proofErr w:type="spellStart"/>
-            <w:r>
-              <w:rPr>
-                <w:rFonts w:ascii="Courier New" w:eastAsiaTheme="minorHAnsi" w:hAnsi="Courier New" w:cs="Courier New"/>
-                <w:color w:val="000000" w:themeColor="text1"/>
-                <w:sz w:val="20"/>
-                <w:szCs w:val="20"/>
-                <w:lang w:val="en-GB" w:eastAsia="en-US"/>
-              </w:rPr>
-              <w:t>BaseViewModel</w:t>
-            </w:r>
-            <w:proofErr w:type="spellEnd"/>
-            <w:r>
-              <w:rPr>
-                <w:rFonts w:ascii="Courier New" w:eastAsiaTheme="minorHAnsi" w:hAnsi="Courier New" w:cs="Courier New"/>
-                <w:color w:val="000000" w:themeColor="text1"/>
-                <w:sz w:val="20"/>
-                <w:szCs w:val="20"/>
-                <w:lang w:val="en-GB" w:eastAsia="en-US"/>
-              </w:rPr>
-              <w:t>&lt;C: Coordinator&gt; {</w:t>
+              <w:t xml:space="preserve"> BaseViewModel&lt;C: Coordinator&gt; {</w:t>
             </w:r>
           </w:p>
           <w:p>
@@ -19206,8 +16924,6 @@
               </w:rPr>
               <w:t xml:space="preserve">    </w:t>
             </w:r>
-            <w:proofErr w:type="spellStart"/>
-            <w:proofErr w:type="gramStart"/>
             <w:r>
               <w:rPr>
                 <w:rFonts w:ascii="Courier New" w:eastAsiaTheme="minorHAnsi" w:hAnsi="Courier New" w:cs="Courier New"/>
@@ -19220,27 +16936,15 @@
               </w:rPr>
               <w:t>init</w:t>
             </w:r>
-            <w:proofErr w:type="spellEnd"/>
-            <w:r>
-              <w:rPr>
-                <w:rFonts w:ascii="Courier New" w:eastAsiaTheme="minorHAnsi" w:hAnsi="Courier New" w:cs="Courier New"/>
-                <w:color w:val="000000" w:themeColor="text1"/>
-                <w:sz w:val="20"/>
-                <w:szCs w:val="20"/>
-                <w:lang w:val="en-GB" w:eastAsia="en-US"/>
-              </w:rPr>
-              <w:t>(</w:t>
-            </w:r>
-            <w:proofErr w:type="gramEnd"/>
-            <w:r>
-              <w:rPr>
-                <w:rFonts w:ascii="Courier New" w:eastAsiaTheme="minorHAnsi" w:hAnsi="Courier New" w:cs="Courier New"/>
-                <w:color w:val="000000" w:themeColor="text1"/>
-                <w:sz w:val="20"/>
-                <w:szCs w:val="20"/>
-                <w:lang w:val="en-GB" w:eastAsia="en-US"/>
-              </w:rPr>
-              <w:t>coordinator: C) {</w:t>
+            <w:r>
+              <w:rPr>
+                <w:rFonts w:ascii="Courier New" w:eastAsiaTheme="minorHAnsi" w:hAnsi="Courier New" w:cs="Courier New"/>
+                <w:color w:val="000000" w:themeColor="text1"/>
+                <w:sz w:val="20"/>
+                <w:szCs w:val="20"/>
+                <w:lang w:val="en-GB" w:eastAsia="en-US"/>
+              </w:rPr>
+              <w:t>(coordinator: C) {</w:t>
             </w:r>
           </w:p>
           <w:p>
@@ -19268,8 +16972,6 @@
               </w:rPr>
               <w:t xml:space="preserve">        </w:t>
             </w:r>
-            <w:proofErr w:type="spellStart"/>
-            <w:proofErr w:type="gramStart"/>
             <w:r>
               <w:rPr>
                 <w:rFonts w:ascii="Courier New" w:eastAsiaTheme="minorHAnsi" w:hAnsi="Courier New" w:cs="Courier New"/>
@@ -19290,19 +16992,7 @@
                 <w:szCs w:val="20"/>
                 <w:lang w:val="en-GB" w:eastAsia="en-US"/>
               </w:rPr>
-              <w:t>.coordinator</w:t>
-            </w:r>
-            <w:proofErr w:type="spellEnd"/>
-            <w:proofErr w:type="gramEnd"/>
-            <w:r>
-              <w:rPr>
-                <w:rFonts w:ascii="Courier New" w:eastAsiaTheme="minorHAnsi" w:hAnsi="Courier New" w:cs="Courier New"/>
-                <w:color w:val="000000" w:themeColor="text1"/>
-                <w:sz w:val="20"/>
-                <w:szCs w:val="20"/>
-                <w:lang w:val="en-GB" w:eastAsia="en-US"/>
-              </w:rPr>
-              <w:t xml:space="preserve"> = coordinator</w:t>
+              <w:t>.coordinator = coordinator</w:t>
             </w:r>
           </w:p>
           <w:p>
@@ -19382,7 +17072,6 @@
               </w:rPr>
               <w:t xml:space="preserve">    </w:t>
             </w:r>
-            <w:proofErr w:type="spellStart"/>
             <w:r>
               <w:rPr>
                 <w:rFonts w:ascii="Courier New" w:eastAsiaTheme="minorHAnsi" w:hAnsi="Courier New" w:cs="Courier New"/>
@@ -19395,7 +17084,6 @@
               </w:rPr>
               <w:t>func</w:t>
             </w:r>
-            <w:proofErr w:type="spellEnd"/>
             <w:r>
               <w:rPr>
                 <w:rFonts w:ascii="Courier New" w:eastAsiaTheme="minorHAnsi" w:hAnsi="Courier New" w:cs="Courier New"/>
@@ -19404,63 +17092,7 @@
                 <w:szCs w:val="20"/>
                 <w:lang w:eastAsia="en-US"/>
               </w:rPr>
-              <w:t xml:space="preserve"> </w:t>
-            </w:r>
-            <w:proofErr w:type="spellStart"/>
-            <w:proofErr w:type="gramStart"/>
-            <w:r>
-              <w:rPr>
-                <w:rFonts w:ascii="Courier New" w:eastAsiaTheme="minorHAnsi" w:hAnsi="Courier New" w:cs="Courier New"/>
-                <w:color w:val="000000" w:themeColor="text1"/>
-                <w:sz w:val="20"/>
-                <w:szCs w:val="20"/>
-                <w:lang w:eastAsia="en-US"/>
-              </w:rPr>
-              <w:t>handleError</w:t>
-            </w:r>
-            <w:proofErr w:type="spellEnd"/>
-            <w:r>
-              <w:rPr>
-                <w:rFonts w:ascii="Courier New" w:eastAsiaTheme="minorHAnsi" w:hAnsi="Courier New" w:cs="Courier New"/>
-                <w:color w:val="000000" w:themeColor="text1"/>
-                <w:sz w:val="20"/>
-                <w:szCs w:val="20"/>
-                <w:lang w:eastAsia="en-US"/>
-              </w:rPr>
-              <w:t>(</w:t>
-            </w:r>
-            <w:proofErr w:type="gramEnd"/>
-            <w:r>
-              <w:rPr>
-                <w:rFonts w:ascii="Courier New" w:eastAsiaTheme="minorHAnsi" w:hAnsi="Courier New" w:cs="Courier New"/>
-                <w:color w:val="000000" w:themeColor="text1"/>
-                <w:sz w:val="20"/>
-                <w:szCs w:val="20"/>
-                <w:lang w:eastAsia="en-US"/>
-              </w:rPr>
-              <w:t xml:space="preserve">error: </w:t>
-            </w:r>
-            <w:proofErr w:type="spellStart"/>
-            <w:r>
-              <w:rPr>
-                <w:rFonts w:ascii="Courier New" w:eastAsiaTheme="minorHAnsi" w:hAnsi="Courier New" w:cs="Courier New"/>
-                <w:color w:val="000000" w:themeColor="text1"/>
-                <w:sz w:val="20"/>
-                <w:szCs w:val="20"/>
-                <w:lang w:eastAsia="en-US"/>
-              </w:rPr>
-              <w:t>APIError</w:t>
-            </w:r>
-            <w:proofErr w:type="spellEnd"/>
-            <w:r>
-              <w:rPr>
-                <w:rFonts w:ascii="Courier New" w:eastAsiaTheme="minorHAnsi" w:hAnsi="Courier New" w:cs="Courier New"/>
-                <w:color w:val="000000" w:themeColor="text1"/>
-                <w:sz w:val="20"/>
-                <w:szCs w:val="20"/>
-                <w:lang w:eastAsia="en-US"/>
-              </w:rPr>
-              <w:t>) {</w:t>
+              <w:t xml:space="preserve"> handleError(error: APIError) {</w:t>
             </w:r>
           </w:p>
           <w:p>
@@ -19486,31 +17118,7 @@
                 <w:szCs w:val="20"/>
                 <w:lang w:eastAsia="en-US"/>
               </w:rPr>
-              <w:t xml:space="preserve">        </w:t>
-            </w:r>
-            <w:proofErr w:type="spellStart"/>
-            <w:proofErr w:type="gramStart"/>
-            <w:r>
-              <w:rPr>
-                <w:rFonts w:ascii="Courier New" w:eastAsiaTheme="minorHAnsi" w:hAnsi="Courier New" w:cs="Courier New"/>
-                <w:color w:val="000000" w:themeColor="text1"/>
-                <w:sz w:val="20"/>
-                <w:szCs w:val="20"/>
-                <w:lang w:eastAsia="en-US"/>
-              </w:rPr>
-              <w:t>coordinator.presentErrorBottomSheet</w:t>
-            </w:r>
-            <w:proofErr w:type="spellEnd"/>
-            <w:proofErr w:type="gramEnd"/>
-            <w:r>
-              <w:rPr>
-                <w:rFonts w:ascii="Courier New" w:eastAsiaTheme="minorHAnsi" w:hAnsi="Courier New" w:cs="Courier New"/>
-                <w:color w:val="000000" w:themeColor="text1"/>
-                <w:sz w:val="20"/>
-                <w:szCs w:val="20"/>
-                <w:lang w:eastAsia="en-US"/>
-              </w:rPr>
-              <w:t>(with: error)</w:t>
+              <w:t xml:space="preserve">        coordinator.presentErrorBottomSheet(with: error)</w:t>
             </w:r>
           </w:p>
           <w:p>
@@ -19635,21 +17243,12 @@
         </w:rPr>
         <w:t xml:space="preserve"> </w:t>
       </w:r>
-      <w:proofErr w:type="spellStart"/>
-      <w:r>
-        <w:rPr>
-          <w:sz w:val="28"/>
-          <w:szCs w:val="28"/>
-        </w:rPr>
-        <w:t>Листинг</w:t>
-      </w:r>
-      <w:proofErr w:type="spellEnd"/>
-      <w:r>
-        <w:rPr>
-          <w:sz w:val="28"/>
-          <w:szCs w:val="28"/>
-        </w:rPr>
-        <w:t xml:space="preserve"> </w:t>
+      <w:r>
+        <w:rPr>
+          <w:sz w:val="28"/>
+          <w:szCs w:val="28"/>
+        </w:rPr>
+        <w:t xml:space="preserve">Листинг </w:t>
       </w:r>
       <w:r>
         <w:rPr>
@@ -19664,15 +17263,7 @@
           <w:sz w:val="28"/>
           <w:szCs w:val="28"/>
         </w:rPr>
-        <w:t xml:space="preserve"> </w:t>
-      </w:r>
-      <w:proofErr w:type="spellStart"/>
-      <w:r>
-        <w:rPr>
-          <w:sz w:val="28"/>
-          <w:szCs w:val="28"/>
-        </w:rPr>
-        <w:t>BaseViewMode</w:t>
+        <w:t xml:space="preserve"> BaseViewMode</w:t>
       </w:r>
       <w:r>
         <w:rPr>
@@ -19681,7 +17272,6 @@
         </w:rPr>
         <w:t>l</w:t>
       </w:r>
-      <w:proofErr w:type="spellEnd"/>
     </w:p>
     <w:p>
       <w:pPr>
@@ -19737,10 +17327,10 @@
                 <w:lang w:val="en-GB" w:eastAsia="en-US"/>
               </w:rPr>
             </w:pPr>
-            <w:bookmarkStart w:id="64" w:name="OLE_LINK25"/>
-            <w:bookmarkStart w:id="65" w:name="OLE_LINK26"/>
-            <w:bookmarkEnd w:id="62"/>
-            <w:bookmarkEnd w:id="63"/>
+            <w:bookmarkStart w:id="67" w:name="OLE_LINK25"/>
+            <w:bookmarkStart w:id="68" w:name="OLE_LINK26"/>
+            <w:bookmarkEnd w:id="65"/>
+            <w:bookmarkEnd w:id="66"/>
             <w:r>
               <w:rPr>
                 <w:rFonts w:ascii="Courier New" w:eastAsiaTheme="minorHAnsi" w:hAnsi="Courier New" w:cs="Courier New"/>
@@ -19784,40 +17374,7 @@
                 <w:szCs w:val="20"/>
                 <w:lang w:val="en-GB" w:eastAsia="en-US"/>
               </w:rPr>
-              <w:t xml:space="preserve"> items: [</w:t>
-            </w:r>
-            <w:proofErr w:type="spellStart"/>
-            <w:r>
-              <w:rPr>
-                <w:rFonts w:ascii="Courier New" w:eastAsiaTheme="minorHAnsi" w:hAnsi="Courier New" w:cs="Courier New"/>
-                <w:color w:val="000000" w:themeColor="text1"/>
-                <w:sz w:val="20"/>
-                <w:szCs w:val="20"/>
-                <w:lang w:val="en-GB" w:eastAsia="en-US"/>
-              </w:rPr>
-              <w:t>OffersModel</w:t>
-            </w:r>
-            <w:proofErr w:type="spellEnd"/>
-            <w:r>
-              <w:rPr>
-                <w:rFonts w:ascii="Courier New" w:eastAsiaTheme="minorHAnsi" w:hAnsi="Courier New" w:cs="Courier New"/>
-                <w:color w:val="000000" w:themeColor="text1"/>
-                <w:sz w:val="20"/>
-                <w:szCs w:val="20"/>
-                <w:lang w:val="en-GB" w:eastAsia="en-US"/>
-              </w:rPr>
-              <w:t xml:space="preserve">] = [] </w:t>
-            </w:r>
-            <w:proofErr w:type="gramStart"/>
-            <w:r>
-              <w:rPr>
-                <w:rFonts w:ascii="Courier New" w:eastAsiaTheme="minorHAnsi" w:hAnsi="Courier New" w:cs="Courier New"/>
-                <w:color w:val="000000" w:themeColor="text1"/>
-                <w:sz w:val="20"/>
-                <w:szCs w:val="20"/>
-                <w:lang w:val="en-GB" w:eastAsia="en-US"/>
-              </w:rPr>
-              <w:t>{</w:t>
+              <w:t xml:space="preserve"> items: [OffersModel] = [] {</w:t>
             </w:r>
             <w:r>
               <w:rPr>
@@ -19829,7 +17386,6 @@
               </w:rPr>
               <w:t xml:space="preserve"> </w:t>
             </w:r>
-            <w:proofErr w:type="spellStart"/>
             <w:r>
               <w:rPr>
                 <w:rFonts w:ascii="Courier New" w:eastAsiaTheme="minorHAnsi" w:hAnsi="Courier New" w:cs="Courier New"/>
@@ -19842,8 +17398,6 @@
               </w:rPr>
               <w:t>didSet</w:t>
             </w:r>
-            <w:proofErr w:type="spellEnd"/>
-            <w:proofErr w:type="gramEnd"/>
             <w:r>
               <w:rPr>
                 <w:rFonts w:ascii="Courier New" w:eastAsiaTheme="minorHAnsi" w:hAnsi="Courier New" w:cs="Courier New"/>
@@ -19864,27 +17418,15 @@
               </w:rPr>
               <w:t xml:space="preserve"> </w:t>
             </w:r>
-            <w:proofErr w:type="spellStart"/>
-            <w:r>
-              <w:rPr>
-                <w:rFonts w:ascii="Courier New" w:eastAsiaTheme="minorHAnsi" w:hAnsi="Courier New" w:cs="Courier New"/>
-                <w:color w:val="000000" w:themeColor="text1"/>
-                <w:sz w:val="20"/>
-                <w:szCs w:val="20"/>
-                <w:lang w:val="en-GB" w:eastAsia="en-US"/>
-              </w:rPr>
-              <w:t>itemsDidChange</w:t>
-            </w:r>
-            <w:proofErr w:type="spellEnd"/>
-            <w:r>
-              <w:rPr>
-                <w:rFonts w:ascii="Courier New" w:eastAsiaTheme="minorHAnsi" w:hAnsi="Courier New" w:cs="Courier New"/>
-                <w:color w:val="000000" w:themeColor="text1"/>
-                <w:sz w:val="20"/>
-                <w:szCs w:val="20"/>
-                <w:lang w:val="en-GB" w:eastAsia="en-US"/>
-              </w:rPr>
-              <w:t>(items)</w:t>
+            <w:r>
+              <w:rPr>
+                <w:rFonts w:ascii="Courier New" w:eastAsiaTheme="minorHAnsi" w:hAnsi="Courier New" w:cs="Courier New"/>
+                <w:color w:val="000000" w:themeColor="text1"/>
+                <w:sz w:val="20"/>
+                <w:szCs w:val="20"/>
+                <w:lang w:val="en-GB" w:eastAsia="en-US"/>
+              </w:rPr>
+              <w:t>itemsDidChange(items)</w:t>
             </w:r>
             <w:r>
               <w:rPr>
@@ -19929,7 +17471,6 @@
               </w:rPr>
               <w:t xml:space="preserve">    </w:t>
             </w:r>
-            <w:proofErr w:type="spellStart"/>
             <w:r>
               <w:rPr>
                 <w:rFonts w:ascii="Courier New" w:eastAsiaTheme="minorHAnsi" w:hAnsi="Courier New" w:cs="Courier New"/>
@@ -19942,72 +17483,15 @@
               </w:rPr>
               <w:t>func</w:t>
             </w:r>
-            <w:proofErr w:type="spellEnd"/>
-            <w:r>
-              <w:rPr>
-                <w:rFonts w:ascii="Courier New" w:eastAsiaTheme="minorHAnsi" w:hAnsi="Courier New" w:cs="Courier New"/>
-                <w:color w:val="000000" w:themeColor="text1"/>
-                <w:sz w:val="20"/>
-                <w:szCs w:val="20"/>
-                <w:lang w:val="en-GB" w:eastAsia="en-US"/>
-              </w:rPr>
-              <w:t xml:space="preserve"> </w:t>
-            </w:r>
-            <w:proofErr w:type="spellStart"/>
-            <w:proofErr w:type="gramStart"/>
-            <w:r>
-              <w:rPr>
-                <w:rFonts w:ascii="Courier New" w:eastAsiaTheme="minorHAnsi" w:hAnsi="Courier New" w:cs="Courier New"/>
-                <w:color w:val="000000" w:themeColor="text1"/>
-                <w:sz w:val="20"/>
-                <w:szCs w:val="20"/>
-                <w:lang w:val="en-GB" w:eastAsia="en-US"/>
-              </w:rPr>
-              <w:t>getOffers</w:t>
-            </w:r>
-            <w:proofErr w:type="spellEnd"/>
-            <w:r>
-              <w:rPr>
-                <w:rFonts w:ascii="Courier New" w:eastAsiaTheme="minorHAnsi" w:hAnsi="Courier New" w:cs="Courier New"/>
-                <w:color w:val="000000" w:themeColor="text1"/>
-                <w:sz w:val="20"/>
-                <w:szCs w:val="20"/>
-                <w:lang w:val="en-GB" w:eastAsia="en-US"/>
-              </w:rPr>
-              <w:t>(</w:t>
-            </w:r>
-            <w:proofErr w:type="gramEnd"/>
-            <w:r>
-              <w:rPr>
-                <w:rFonts w:ascii="Courier New" w:eastAsiaTheme="minorHAnsi" w:hAnsi="Courier New" w:cs="Courier New"/>
-                <w:color w:val="000000" w:themeColor="text1"/>
-                <w:sz w:val="20"/>
-                <w:szCs w:val="20"/>
-                <w:lang w:val="en-GB" w:eastAsia="en-US"/>
-              </w:rPr>
-              <w:t xml:space="preserve">offset: Int, category: </w:t>
-            </w:r>
-            <w:proofErr w:type="spellStart"/>
-            <w:r>
-              <w:rPr>
-                <w:rFonts w:ascii="Courier New" w:eastAsiaTheme="minorHAnsi" w:hAnsi="Courier New" w:cs="Courier New"/>
-                <w:color w:val="000000" w:themeColor="text1"/>
-                <w:sz w:val="20"/>
-                <w:szCs w:val="20"/>
-                <w:lang w:val="en-GB" w:eastAsia="en-US"/>
-              </w:rPr>
-              <w:t>CategoryModel</w:t>
-            </w:r>
-            <w:proofErr w:type="spellEnd"/>
-            <w:r>
-              <w:rPr>
-                <w:rFonts w:ascii="Courier New" w:eastAsiaTheme="minorHAnsi" w:hAnsi="Courier New" w:cs="Courier New"/>
-                <w:color w:val="000000" w:themeColor="text1"/>
-                <w:sz w:val="20"/>
-                <w:szCs w:val="20"/>
-                <w:lang w:val="en-GB" w:eastAsia="en-US"/>
-              </w:rPr>
-              <w:t>) {</w:t>
+            <w:r>
+              <w:rPr>
+                <w:rFonts w:ascii="Courier New" w:eastAsiaTheme="minorHAnsi" w:hAnsi="Courier New" w:cs="Courier New"/>
+                <w:color w:val="000000" w:themeColor="text1"/>
+                <w:sz w:val="20"/>
+                <w:szCs w:val="20"/>
+                <w:lang w:val="en-GB" w:eastAsia="en-US"/>
+              </w:rPr>
+              <w:t xml:space="preserve"> getOffers(offset: Int, category: CategoryModel) {</w:t>
             </w:r>
           </w:p>
           <w:p>
@@ -20052,29 +17536,7 @@
                 <w:szCs w:val="20"/>
                 <w:lang w:val="en-GB" w:eastAsia="en-US"/>
               </w:rPr>
-              <w:t xml:space="preserve"> request = </w:t>
-            </w:r>
-            <w:proofErr w:type="spellStart"/>
-            <w:r>
-              <w:rPr>
-                <w:rFonts w:ascii="Courier New" w:eastAsiaTheme="minorHAnsi" w:hAnsi="Courier New" w:cs="Courier New"/>
-                <w:color w:val="000000" w:themeColor="text1"/>
-                <w:sz w:val="20"/>
-                <w:szCs w:val="20"/>
-                <w:lang w:val="en-GB" w:eastAsia="en-US"/>
-              </w:rPr>
-              <w:t>GetOffersAction.Request</w:t>
-            </w:r>
-            <w:proofErr w:type="spellEnd"/>
-            <w:r>
-              <w:rPr>
-                <w:rFonts w:ascii="Courier New" w:eastAsiaTheme="minorHAnsi" w:hAnsi="Courier New" w:cs="Courier New"/>
-                <w:color w:val="000000" w:themeColor="text1"/>
-                <w:sz w:val="20"/>
-                <w:szCs w:val="20"/>
-                <w:lang w:val="en-GB" w:eastAsia="en-US"/>
-              </w:rPr>
-              <w:t>(offset: offset, category: category)</w:t>
+              <w:t xml:space="preserve"> request = GetOffersAction.Request(offset: offset, category: category)</w:t>
             </w:r>
           </w:p>
           <w:p>
@@ -20097,20 +17559,8 @@
                 <w:szCs w:val="20"/>
                 <w:lang w:val="en-GB" w:eastAsia="en-US"/>
               </w:rPr>
-              <w:t xml:space="preserve">        send(request) </w:t>
-            </w:r>
-            <w:proofErr w:type="gramStart"/>
-            <w:r>
-              <w:rPr>
-                <w:rFonts w:ascii="Courier New" w:eastAsiaTheme="minorHAnsi" w:hAnsi="Courier New" w:cs="Courier New"/>
-                <w:color w:val="000000" w:themeColor="text1"/>
-                <w:sz w:val="20"/>
-                <w:szCs w:val="20"/>
-                <w:lang w:val="en-GB" w:eastAsia="en-US"/>
-              </w:rPr>
-              <w:t>{ [</w:t>
-            </w:r>
-            <w:proofErr w:type="gramEnd"/>
+              <w:t xml:space="preserve">        send(request) { [</w:t>
+            </w:r>
             <w:r>
               <w:rPr>
                 <w:rFonts w:ascii="Courier New" w:eastAsiaTheme="minorHAnsi" w:hAnsi="Courier New" w:cs="Courier New"/>
@@ -20133,7 +17583,6 @@
               </w:rPr>
               <w:t xml:space="preserve"> </w:t>
             </w:r>
-            <w:proofErr w:type="spellStart"/>
             <w:r>
               <w:rPr>
                 <w:rFonts w:ascii="Courier New" w:eastAsiaTheme="minorHAnsi" w:hAnsi="Courier New" w:cs="Courier New"/>
@@ -20146,7 +17595,6 @@
               </w:rPr>
               <w:t>self</w:t>
             </w:r>
-            <w:proofErr w:type="spellEnd"/>
             <w:r>
               <w:rPr>
                 <w:rFonts w:ascii="Courier New" w:eastAsiaTheme="minorHAnsi" w:hAnsi="Courier New" w:cs="Courier New"/>
@@ -20259,7 +17707,6 @@
               </w:rPr>
               <w:t xml:space="preserve"> </w:t>
             </w:r>
-            <w:proofErr w:type="gramStart"/>
             <w:r>
               <w:rPr>
                 <w:rFonts w:ascii="Courier New" w:eastAsiaTheme="minorHAnsi" w:hAnsi="Courier New" w:cs="Courier New"/>
@@ -20280,18 +17727,7 @@
                 <w:szCs w:val="20"/>
                 <w:lang w:val="en-GB" w:eastAsia="en-US"/>
               </w:rPr>
-              <w:t xml:space="preserve"> .success</w:t>
-            </w:r>
-            <w:proofErr w:type="gramEnd"/>
-            <w:r>
-              <w:rPr>
-                <w:rFonts w:ascii="Courier New" w:eastAsiaTheme="minorHAnsi" w:hAnsi="Courier New" w:cs="Courier New"/>
-                <w:color w:val="000000" w:themeColor="text1"/>
-                <w:sz w:val="20"/>
-                <w:szCs w:val="20"/>
-                <w:lang w:val="en-GB" w:eastAsia="en-US"/>
-              </w:rPr>
-              <w:t>(offers):</w:t>
+              <w:t xml:space="preserve"> .success(offers):</w:t>
             </w:r>
           </w:p>
           <w:p>
@@ -20316,7 +17752,6 @@
               </w:rPr>
               <w:t xml:space="preserve">                </w:t>
             </w:r>
-            <w:proofErr w:type="gramStart"/>
             <w:r>
               <w:rPr>
                 <w:rFonts w:ascii="Courier New" w:eastAsiaTheme="minorHAnsi" w:hAnsi="Courier New" w:cs="Courier New"/>
@@ -20349,18 +17784,7 @@
                 <w:szCs w:val="20"/>
                 <w:lang w:val="en-GB" w:eastAsia="en-US"/>
               </w:rPr>
-              <w:t>.</w:t>
-            </w:r>
-            <w:proofErr w:type="gramEnd"/>
-            <w:r>
-              <w:rPr>
-                <w:rFonts w:ascii="Courier New" w:eastAsiaTheme="minorHAnsi" w:hAnsi="Courier New" w:cs="Courier New"/>
-                <w:color w:val="000000" w:themeColor="text1"/>
-                <w:sz w:val="20"/>
-                <w:szCs w:val="20"/>
-                <w:lang w:val="en-GB" w:eastAsia="en-US"/>
-              </w:rPr>
-              <w:t>items = offers</w:t>
+              <w:t>.items = offers</w:t>
             </w:r>
           </w:p>
           <w:p>
@@ -20407,7 +17831,6 @@
               </w:rPr>
               <w:t xml:space="preserve"> </w:t>
             </w:r>
-            <w:proofErr w:type="gramStart"/>
             <w:r>
               <w:rPr>
                 <w:rFonts w:ascii="Courier New" w:eastAsiaTheme="minorHAnsi" w:hAnsi="Courier New" w:cs="Courier New"/>
@@ -20428,18 +17851,7 @@
                 <w:szCs w:val="20"/>
                 <w:lang w:val="en-GB" w:eastAsia="en-US"/>
               </w:rPr>
-              <w:t xml:space="preserve"> .failure</w:t>
-            </w:r>
-            <w:proofErr w:type="gramEnd"/>
-            <w:r>
-              <w:rPr>
-                <w:rFonts w:ascii="Courier New" w:eastAsiaTheme="minorHAnsi" w:hAnsi="Courier New" w:cs="Courier New"/>
-                <w:color w:val="000000" w:themeColor="text1"/>
-                <w:sz w:val="20"/>
-                <w:szCs w:val="20"/>
-                <w:lang w:val="en-GB" w:eastAsia="en-US"/>
-              </w:rPr>
-              <w:t>(error):</w:t>
+              <w:t xml:space="preserve"> .failure(error):</w:t>
             </w:r>
           </w:p>
           <w:p>
@@ -20464,7 +17876,6 @@
               </w:rPr>
               <w:t xml:space="preserve">                </w:t>
             </w:r>
-            <w:proofErr w:type="gramStart"/>
             <w:r>
               <w:rPr>
                 <w:rFonts w:ascii="Courier New" w:eastAsiaTheme="minorHAnsi" w:hAnsi="Courier New" w:cs="Courier New"/>
@@ -20497,30 +17908,7 @@
                 <w:szCs w:val="20"/>
                 <w:lang w:val="en-GB" w:eastAsia="en-US"/>
               </w:rPr>
-              <w:t>.</w:t>
-            </w:r>
-            <w:proofErr w:type="spellStart"/>
-            <w:proofErr w:type="gramEnd"/>
-            <w:r>
-              <w:rPr>
-                <w:rFonts w:ascii="Courier New" w:eastAsiaTheme="minorHAnsi" w:hAnsi="Courier New" w:cs="Courier New"/>
-                <w:color w:val="000000" w:themeColor="text1"/>
-                <w:sz w:val="20"/>
-                <w:szCs w:val="20"/>
-                <w:lang w:val="en-GB" w:eastAsia="en-US"/>
-              </w:rPr>
-              <w:t>handleError</w:t>
-            </w:r>
-            <w:proofErr w:type="spellEnd"/>
-            <w:r>
-              <w:rPr>
-                <w:rFonts w:ascii="Courier New" w:eastAsiaTheme="minorHAnsi" w:hAnsi="Courier New" w:cs="Courier New"/>
-                <w:color w:val="000000" w:themeColor="text1"/>
-                <w:sz w:val="20"/>
-                <w:szCs w:val="20"/>
-                <w:lang w:val="en-GB" w:eastAsia="en-US"/>
-              </w:rPr>
-              <w:t>(error: error)</w:t>
+              <w:t>.handleError(error: error)</w:t>
             </w:r>
           </w:p>
           <w:p>
@@ -20700,8 +18088,6 @@
         </w:rPr>
         <w:t xml:space="preserve">срабатывает код внутри замыкания и обрабатывается ответ – если запрос прошел успешно, то элементы обновляются и вызывается код для обновления таблицы внутри представления (это описано ранее). В случае ошибки вызывается метод </w:t>
       </w:r>
-      <w:proofErr w:type="spellStart"/>
-      <w:proofErr w:type="gramStart"/>
       <w:r>
         <w:rPr>
           <w:rFonts w:ascii="Courier New" w:hAnsi="Courier New" w:cs="Courier New"/>
@@ -20711,7 +18097,6 @@
         </w:rPr>
         <w:t>handleError</w:t>
       </w:r>
-      <w:proofErr w:type="spellEnd"/>
       <w:r>
         <w:rPr>
           <w:rFonts w:ascii="Courier New" w:hAnsi="Courier New" w:cs="Courier New"/>
@@ -20721,7 +18106,6 @@
         </w:rPr>
         <w:t>(</w:t>
       </w:r>
-      <w:proofErr w:type="gramEnd"/>
       <w:r>
         <w:rPr>
           <w:rFonts w:ascii="Courier New" w:hAnsi="Courier New" w:cs="Courier New"/>
@@ -20740,7 +18124,6 @@
         </w:rPr>
         <w:t xml:space="preserve">: </w:t>
       </w:r>
-      <w:proofErr w:type="spellStart"/>
       <w:r>
         <w:rPr>
           <w:rFonts w:ascii="Courier New" w:hAnsi="Courier New" w:cs="Courier New"/>
@@ -20750,7 +18133,6 @@
         </w:rPr>
         <w:t>APIError</w:t>
       </w:r>
-      <w:proofErr w:type="spellEnd"/>
       <w:r>
         <w:rPr>
           <w:rFonts w:ascii="Courier New" w:hAnsi="Courier New" w:cs="Courier New"/>
@@ -20781,8 +18163,8 @@
         </w:rPr>
       </w:pPr>
     </w:p>
-    <w:bookmarkEnd w:id="64"/>
-    <w:bookmarkEnd w:id="65"/>
+    <w:bookmarkEnd w:id="67"/>
+    <w:bookmarkEnd w:id="68"/>
     <w:p>
       <w:pPr>
         <w:pStyle w:val="Heading1"/>
@@ -20799,8 +18181,8 @@
       <w:r>
         <w:t xml:space="preserve"> </w:t>
       </w:r>
-      <w:bookmarkStart w:id="66" w:name="_Toc72838393"/>
-      <w:bookmarkStart w:id="67" w:name="_Toc73030014"/>
+      <w:bookmarkStart w:id="69" w:name="_Toc72838393"/>
+      <w:bookmarkStart w:id="70" w:name="_Toc73030014"/>
       <w:r>
         <w:t>Реализация</w:t>
       </w:r>
@@ -20813,8 +18195,8 @@
       <w:r>
         <w:t>интерфейсов</w:t>
       </w:r>
-      <w:bookmarkEnd w:id="66"/>
-      <w:bookmarkEnd w:id="67"/>
+      <w:bookmarkEnd w:id="69"/>
+      <w:bookmarkEnd w:id="70"/>
     </w:p>
     <w:p>
       <w:pPr>
@@ -20908,19 +18290,11 @@
         </w:rPr>
         <w:t xml:space="preserve"> </w:t>
       </w:r>
-      <w:proofErr w:type="spellStart"/>
       <w:r>
         <w:rPr>
           <w:shd w:val="clear" w:color="auto" w:fill="FFFFFF"/>
         </w:rPr>
-        <w:t>InterfaceBuilder</w:t>
-      </w:r>
-      <w:proofErr w:type="spellEnd"/>
-      <w:r>
-        <w:rPr>
-          <w:shd w:val="clear" w:color="auto" w:fill="FFFFFF"/>
-        </w:rPr>
-        <w:t xml:space="preserve">. </w:t>
+        <w:t xml:space="preserve">InterfaceBuilder. </w:t>
       </w:r>
       <w:r>
         <w:rPr>
@@ -20999,9 +18373,8 @@
           <w:shd w:val="clear" w:color="auto" w:fill="FFFFFF"/>
           <w:lang w:eastAsia="ru-RU"/>
         </w:rPr>
-        <w:t xml:space="preserve"> на платформе </w:t>
-      </w:r>
-      <w:proofErr w:type="spellStart"/>
+        <w:t xml:space="preserve"> на платформе iOS использовался Auto Layout</w:t>
+      </w:r>
       <w:r>
         <w:rPr>
           <w:rFonts w:eastAsia="Times New Roman"/>
@@ -21011,9 +18384,8 @@
           <w:shd w:val="clear" w:color="auto" w:fill="FFFFFF"/>
           <w:lang w:eastAsia="ru-RU"/>
         </w:rPr>
-        <w:t>iOS</w:t>
-      </w:r>
-      <w:proofErr w:type="spellEnd"/>
+        <w:t xml:space="preserve"> </w:t>
+      </w:r>
       <w:r>
         <w:rPr>
           <w:rFonts w:eastAsia="Times New Roman"/>
@@ -21023,9 +18395,8 @@
           <w:shd w:val="clear" w:color="auto" w:fill="FFFFFF"/>
           <w:lang w:eastAsia="ru-RU"/>
         </w:rPr>
-        <w:t xml:space="preserve"> использовался </w:t>
-      </w:r>
-      <w:proofErr w:type="spellStart"/>
+        <w:t>[</w:t>
+      </w:r>
       <w:r>
         <w:rPr>
           <w:rFonts w:eastAsia="Times New Roman"/>
@@ -21035,9 +18406,8 @@
           <w:shd w:val="clear" w:color="auto" w:fill="FFFFFF"/>
           <w:lang w:eastAsia="ru-RU"/>
         </w:rPr>
-        <w:t>Auto</w:t>
-      </w:r>
-      <w:proofErr w:type="spellEnd"/>
+        <w:t>1</w:t>
+      </w:r>
       <w:r>
         <w:rPr>
           <w:rFonts w:eastAsia="Times New Roman"/>
@@ -21047,9 +18417,8 @@
           <w:shd w:val="clear" w:color="auto" w:fill="FFFFFF"/>
           <w:lang w:eastAsia="ru-RU"/>
         </w:rPr>
-        <w:t xml:space="preserve"> </w:t>
-      </w:r>
-      <w:proofErr w:type="spellStart"/>
+        <w:t>7</w:t>
+      </w:r>
       <w:r>
         <w:rPr>
           <w:rFonts w:eastAsia="Times New Roman"/>
@@ -21059,9 +18428,8 @@
           <w:shd w:val="clear" w:color="auto" w:fill="FFFFFF"/>
           <w:lang w:eastAsia="ru-RU"/>
         </w:rPr>
-        <w:t>Layout</w:t>
-      </w:r>
-      <w:proofErr w:type="spellEnd"/>
+        <w:t xml:space="preserve">]. Auto Layout динамически вычисляет позиции и размеры всех объектов в иерархии объектов на основе правил, заданных для того или иного объекта. Эти правила называются layout constraints и задаются вручную, либо с помощью встроенных функций Xcode. Для создания связи с кодом </w:t>
+      </w:r>
       <w:r>
         <w:rPr>
           <w:rFonts w:eastAsia="Times New Roman"/>
@@ -21071,279 +18439,8 @@
           <w:shd w:val="clear" w:color="auto" w:fill="FFFFFF"/>
           <w:lang w:eastAsia="ru-RU"/>
         </w:rPr>
-        <w:t xml:space="preserve"> </w:t>
-      </w:r>
-      <w:r>
-        <w:rPr>
-          <w:rFonts w:eastAsia="Times New Roman"/>
-          <w:color w:val="auto"/>
-          <w:sz w:val="28"/>
-          <w:szCs w:val="28"/>
-          <w:shd w:val="clear" w:color="auto" w:fill="FFFFFF"/>
-          <w:lang w:eastAsia="ru-RU"/>
-        </w:rPr>
-        <w:t>[</w:t>
-      </w:r>
-      <w:r>
-        <w:rPr>
-          <w:rFonts w:eastAsia="Times New Roman"/>
-          <w:color w:val="auto"/>
-          <w:sz w:val="28"/>
-          <w:szCs w:val="28"/>
-          <w:shd w:val="clear" w:color="auto" w:fill="FFFFFF"/>
-          <w:lang w:eastAsia="ru-RU"/>
-        </w:rPr>
-        <w:t>1</w:t>
-      </w:r>
-      <w:r>
-        <w:rPr>
-          <w:rFonts w:eastAsia="Times New Roman"/>
-          <w:color w:val="auto"/>
-          <w:sz w:val="28"/>
-          <w:szCs w:val="28"/>
-          <w:shd w:val="clear" w:color="auto" w:fill="FFFFFF"/>
-          <w:lang w:eastAsia="ru-RU"/>
-        </w:rPr>
-        <w:t>7</w:t>
-      </w:r>
-      <w:r>
-        <w:rPr>
-          <w:rFonts w:eastAsia="Times New Roman"/>
-          <w:color w:val="auto"/>
-          <w:sz w:val="28"/>
-          <w:szCs w:val="28"/>
-          <w:shd w:val="clear" w:color="auto" w:fill="FFFFFF"/>
-          <w:lang w:eastAsia="ru-RU"/>
-        </w:rPr>
-        <w:t xml:space="preserve">]. </w:t>
-      </w:r>
-      <w:proofErr w:type="spellStart"/>
-      <w:r>
-        <w:rPr>
-          <w:rFonts w:eastAsia="Times New Roman"/>
-          <w:color w:val="auto"/>
-          <w:sz w:val="28"/>
-          <w:szCs w:val="28"/>
-          <w:shd w:val="clear" w:color="auto" w:fill="FFFFFF"/>
-          <w:lang w:eastAsia="ru-RU"/>
-        </w:rPr>
-        <w:t>Auto</w:t>
-      </w:r>
-      <w:proofErr w:type="spellEnd"/>
-      <w:r>
-        <w:rPr>
-          <w:rFonts w:eastAsia="Times New Roman"/>
-          <w:color w:val="auto"/>
-          <w:sz w:val="28"/>
-          <w:szCs w:val="28"/>
-          <w:shd w:val="clear" w:color="auto" w:fill="FFFFFF"/>
-          <w:lang w:eastAsia="ru-RU"/>
-        </w:rPr>
-        <w:t xml:space="preserve"> </w:t>
-      </w:r>
-      <w:proofErr w:type="spellStart"/>
-      <w:r>
-        <w:rPr>
-          <w:rFonts w:eastAsia="Times New Roman"/>
-          <w:color w:val="auto"/>
-          <w:sz w:val="28"/>
-          <w:szCs w:val="28"/>
-          <w:shd w:val="clear" w:color="auto" w:fill="FFFFFF"/>
-          <w:lang w:eastAsia="ru-RU"/>
-        </w:rPr>
-        <w:t>Layout</w:t>
-      </w:r>
-      <w:proofErr w:type="spellEnd"/>
-      <w:r>
-        <w:rPr>
-          <w:rFonts w:eastAsia="Times New Roman"/>
-          <w:color w:val="auto"/>
-          <w:sz w:val="28"/>
-          <w:szCs w:val="28"/>
-          <w:shd w:val="clear" w:color="auto" w:fill="FFFFFF"/>
-          <w:lang w:eastAsia="ru-RU"/>
-        </w:rPr>
-        <w:t xml:space="preserve"> динамически вычисляет позиции и размеры всех объектов в иерархии объектов на основе правил, заданных для того или иного объекта. Эти правила называются </w:t>
-      </w:r>
-      <w:proofErr w:type="spellStart"/>
-      <w:r>
-        <w:rPr>
-          <w:rFonts w:eastAsia="Times New Roman"/>
-          <w:color w:val="auto"/>
-          <w:sz w:val="28"/>
-          <w:szCs w:val="28"/>
-          <w:shd w:val="clear" w:color="auto" w:fill="FFFFFF"/>
-          <w:lang w:eastAsia="ru-RU"/>
-        </w:rPr>
-        <w:t>layout</w:t>
-      </w:r>
-      <w:proofErr w:type="spellEnd"/>
-      <w:r>
-        <w:rPr>
-          <w:rFonts w:eastAsia="Times New Roman"/>
-          <w:color w:val="auto"/>
-          <w:sz w:val="28"/>
-          <w:szCs w:val="28"/>
-          <w:shd w:val="clear" w:color="auto" w:fill="FFFFFF"/>
-          <w:lang w:eastAsia="ru-RU"/>
-        </w:rPr>
-        <w:t xml:space="preserve"> </w:t>
-      </w:r>
-      <w:proofErr w:type="spellStart"/>
-      <w:r>
-        <w:rPr>
-          <w:rFonts w:eastAsia="Times New Roman"/>
-          <w:color w:val="auto"/>
-          <w:sz w:val="28"/>
-          <w:szCs w:val="28"/>
-          <w:shd w:val="clear" w:color="auto" w:fill="FFFFFF"/>
-          <w:lang w:eastAsia="ru-RU"/>
-        </w:rPr>
-        <w:t>constraints</w:t>
-      </w:r>
-      <w:proofErr w:type="spellEnd"/>
-      <w:r>
-        <w:rPr>
-          <w:rFonts w:eastAsia="Times New Roman"/>
-          <w:color w:val="auto"/>
-          <w:sz w:val="28"/>
-          <w:szCs w:val="28"/>
-          <w:shd w:val="clear" w:color="auto" w:fill="FFFFFF"/>
-          <w:lang w:eastAsia="ru-RU"/>
-        </w:rPr>
-        <w:t xml:space="preserve"> и задаются вручную, либо с помощью встроенных функций </w:t>
-      </w:r>
-      <w:proofErr w:type="spellStart"/>
-      <w:r>
-        <w:rPr>
-          <w:rFonts w:eastAsia="Times New Roman"/>
-          <w:color w:val="auto"/>
-          <w:sz w:val="28"/>
-          <w:szCs w:val="28"/>
-          <w:shd w:val="clear" w:color="auto" w:fill="FFFFFF"/>
-          <w:lang w:eastAsia="ru-RU"/>
-        </w:rPr>
-        <w:t>Xcode</w:t>
-      </w:r>
-      <w:proofErr w:type="spellEnd"/>
-      <w:r>
-        <w:rPr>
-          <w:rFonts w:eastAsia="Times New Roman"/>
-          <w:color w:val="auto"/>
-          <w:sz w:val="28"/>
-          <w:szCs w:val="28"/>
-          <w:shd w:val="clear" w:color="auto" w:fill="FFFFFF"/>
-          <w:lang w:eastAsia="ru-RU"/>
-        </w:rPr>
-        <w:t xml:space="preserve">. Для создания связи с кодом </w:t>
-      </w:r>
-      <w:r>
-        <w:rPr>
-          <w:rFonts w:eastAsia="Times New Roman"/>
-          <w:color w:val="auto"/>
-          <w:sz w:val="28"/>
-          <w:szCs w:val="28"/>
-          <w:shd w:val="clear" w:color="auto" w:fill="FFFFFF"/>
-          <w:lang w:eastAsia="ru-RU"/>
-        </w:rPr>
         <w:lastRenderedPageBreak/>
-        <w:t xml:space="preserve">используются поля класса </w:t>
-      </w:r>
-      <w:proofErr w:type="spellStart"/>
-      <w:r>
-        <w:rPr>
-          <w:rFonts w:eastAsia="Times New Roman"/>
-          <w:color w:val="auto"/>
-          <w:sz w:val="28"/>
-          <w:szCs w:val="28"/>
-          <w:shd w:val="clear" w:color="auto" w:fill="FFFFFF"/>
-          <w:lang w:eastAsia="ru-RU"/>
-        </w:rPr>
-        <w:t>Outlet</w:t>
-      </w:r>
-      <w:proofErr w:type="spellEnd"/>
-      <w:r>
-        <w:rPr>
-          <w:rFonts w:eastAsia="Times New Roman"/>
-          <w:color w:val="auto"/>
-          <w:sz w:val="28"/>
-          <w:szCs w:val="28"/>
-          <w:shd w:val="clear" w:color="auto" w:fill="FFFFFF"/>
-          <w:lang w:eastAsia="ru-RU"/>
-        </w:rPr>
-        <w:t xml:space="preserve">, </w:t>
-      </w:r>
-      <w:proofErr w:type="spellStart"/>
-      <w:r>
-        <w:rPr>
-          <w:rFonts w:eastAsia="Times New Roman"/>
-          <w:color w:val="auto"/>
-          <w:sz w:val="28"/>
-          <w:szCs w:val="28"/>
-          <w:shd w:val="clear" w:color="auto" w:fill="FFFFFF"/>
-          <w:lang w:eastAsia="ru-RU"/>
-        </w:rPr>
-        <w:t>Action</w:t>
-      </w:r>
-      <w:proofErr w:type="spellEnd"/>
-      <w:r>
-        <w:rPr>
-          <w:rFonts w:eastAsia="Times New Roman"/>
-          <w:color w:val="auto"/>
-          <w:sz w:val="28"/>
-          <w:szCs w:val="28"/>
-          <w:shd w:val="clear" w:color="auto" w:fill="FFFFFF"/>
-          <w:lang w:eastAsia="ru-RU"/>
-        </w:rPr>
-        <w:t xml:space="preserve">, </w:t>
-      </w:r>
-      <w:proofErr w:type="spellStart"/>
-      <w:r>
-        <w:rPr>
-          <w:rFonts w:eastAsia="Times New Roman"/>
-          <w:color w:val="auto"/>
-          <w:sz w:val="28"/>
-          <w:szCs w:val="28"/>
-          <w:shd w:val="clear" w:color="auto" w:fill="FFFFFF"/>
-          <w:lang w:eastAsia="ru-RU"/>
-        </w:rPr>
-        <w:t>OutletCollection</w:t>
-      </w:r>
-      <w:proofErr w:type="spellEnd"/>
-      <w:r>
-        <w:rPr>
-          <w:rFonts w:eastAsia="Times New Roman"/>
-          <w:color w:val="auto"/>
-          <w:sz w:val="28"/>
-          <w:szCs w:val="28"/>
-          <w:shd w:val="clear" w:color="auto" w:fill="FFFFFF"/>
-          <w:lang w:eastAsia="ru-RU"/>
-        </w:rPr>
-        <w:t xml:space="preserve">, ссылающиеся на конкретные объекты в </w:t>
-      </w:r>
-      <w:proofErr w:type="spellStart"/>
-      <w:r>
-        <w:rPr>
-          <w:rFonts w:eastAsia="Times New Roman"/>
-          <w:color w:val="auto"/>
-          <w:sz w:val="28"/>
-          <w:szCs w:val="28"/>
-          <w:shd w:val="clear" w:color="auto" w:fill="FFFFFF"/>
-          <w:lang w:eastAsia="ru-RU"/>
-        </w:rPr>
-        <w:t>InterfaceBuilder</w:t>
-      </w:r>
-      <w:proofErr w:type="spellEnd"/>
-      <w:r>
-        <w:rPr>
-          <w:rFonts w:eastAsia="Times New Roman"/>
-          <w:color w:val="auto"/>
-          <w:sz w:val="28"/>
-          <w:szCs w:val="28"/>
-          <w:shd w:val="clear" w:color="auto" w:fill="FFFFFF"/>
-          <w:lang w:eastAsia="ru-RU"/>
-        </w:rPr>
-        <w:t>.</w:t>
+        <w:t>используются поля класса Outlet, Action, OutletCollection, ссылающиеся на конкретные объекты в InterfaceBuilder.</w:t>
       </w:r>
     </w:p>
     <w:p>
@@ -21472,7 +18569,7 @@
                     <pic:cNvPicPr/>
                   </pic:nvPicPr>
                   <pic:blipFill>
-                    <a:blip r:embed="rId15"/>
+                    <a:blip r:embed="rId17"/>
                     <a:stretch>
                       <a:fillRect/>
                     </a:stretch>
@@ -21638,21 +18735,7 @@
         <w:rPr>
           <w:iCs/>
         </w:rPr>
-        <w:t>.</w:t>
-      </w:r>
-      <w:proofErr w:type="spellStart"/>
-      <w:r>
-        <w:rPr>
-          <w:iCs/>
-        </w:rPr>
-        <w:t>storyboard</w:t>
-      </w:r>
-      <w:proofErr w:type="spellEnd"/>
-      <w:r>
-        <w:rPr>
-          <w:iCs/>
-        </w:rPr>
-        <w:t>.</w:t>
+        <w:t>.storyboard.</w:t>
       </w:r>
     </w:p>
     <w:p>
@@ -21687,7 +18770,7 @@
                     <pic:cNvPicPr/>
                   </pic:nvPicPr>
                   <pic:blipFill>
-                    <a:blip r:embed="rId16"/>
+                    <a:blip r:embed="rId18"/>
                     <a:stretch>
                       <a:fillRect/>
                     </a:stretch>
@@ -21728,13 +18811,8 @@
         <w:t xml:space="preserve"> Main</w:t>
       </w:r>
       <w:r>
-        <w:t>.</w:t>
-      </w:r>
-      <w:proofErr w:type="spellStart"/>
-      <w:r>
-        <w:t>storyboard</w:t>
-      </w:r>
-      <w:proofErr w:type="spellEnd"/>
+        <w:t>.storyboard</w:t>
+      </w:r>
     </w:p>
     <w:p>
       <w:pPr>
@@ -21749,22 +18827,22 @@
         <w:spacing w:before="0" w:line="360" w:lineRule="auto"/>
         <w:ind w:left="0" w:right="2" w:firstLine="0"/>
       </w:pPr>
-      <w:bookmarkStart w:id="68" w:name="_bookmark16"/>
-      <w:bookmarkEnd w:id="68"/>
+      <w:bookmarkStart w:id="71" w:name="_bookmark16"/>
+      <w:bookmarkEnd w:id="71"/>
       <w:r>
         <w:lastRenderedPageBreak/>
         <w:t xml:space="preserve"> </w:t>
       </w:r>
-      <w:bookmarkStart w:id="69" w:name="_Toc72838394"/>
-      <w:bookmarkStart w:id="70" w:name="_Toc73030015"/>
+      <w:bookmarkStart w:id="72" w:name="_Toc72838394"/>
+      <w:bookmarkStart w:id="73" w:name="_Toc73030015"/>
       <w:r>
         <w:t xml:space="preserve">Реализация взаимодействия </w:t>
       </w:r>
       <w:r>
         <w:t>с локальной базой данных</w:t>
       </w:r>
-      <w:bookmarkEnd w:id="69"/>
-      <w:bookmarkEnd w:id="70"/>
+      <w:bookmarkEnd w:id="72"/>
+      <w:bookmarkEnd w:id="73"/>
     </w:p>
     <w:p>
       <w:pPr>
@@ -21776,14 +18854,12 @@
       <w:r>
         <w:t xml:space="preserve">В качестве локальной базы данных используются </w:t>
       </w:r>
-      <w:proofErr w:type="spellStart"/>
       <w:r>
         <w:rPr>
           <w:lang w:val="en-US"/>
         </w:rPr>
         <w:t>UserDefaults</w:t>
       </w:r>
-      <w:proofErr w:type="spellEnd"/>
       <w:r>
         <w:t xml:space="preserve"> [19]</w:t>
       </w:r>
@@ -21826,15 +18902,7 @@
         <w:t xml:space="preserve">. </w:t>
       </w:r>
       <w:r>
-        <w:t xml:space="preserve">Второй инструмент отличается своей безопасностью, поэтому он был выбран для хранения </w:t>
-      </w:r>
-      <w:proofErr w:type="spellStart"/>
-      <w:r>
-        <w:t>токенов</w:t>
-      </w:r>
-      <w:proofErr w:type="spellEnd"/>
-      <w:r>
-        <w:t>. На рис</w:t>
+        <w:t>Второй инструмент отличается своей безопасностью, поэтому он был выбран для хранения токенов. На рис</w:t>
       </w:r>
       <w:r>
         <w:t>унке</w:t>
@@ -21869,13 +18937,8 @@
       <w:r>
         <w:t>’</w:t>
       </w:r>
-      <w:proofErr w:type="spellStart"/>
-      <w:r>
-        <w:t>ов</w:t>
-      </w:r>
-      <w:proofErr w:type="spellEnd"/>
-      <w:r>
-        <w:t xml:space="preserve"> </w:t>
+      <w:r>
+        <w:t xml:space="preserve">ов </w:t>
       </w:r>
       <w:r>
         <w:t>[</w:t>
@@ -21935,10 +18998,10 @@
                 <w:lang w:val="en-GB" w:eastAsia="en-US"/>
               </w:rPr>
             </w:pPr>
-            <w:bookmarkStart w:id="71" w:name="OLE_LINK29"/>
-            <w:bookmarkStart w:id="72" w:name="OLE_LINK30"/>
-            <w:bookmarkStart w:id="73" w:name="OLE_LINK27"/>
-            <w:bookmarkStart w:id="74" w:name="OLE_LINK28"/>
+            <w:bookmarkStart w:id="74" w:name="OLE_LINK29"/>
+            <w:bookmarkStart w:id="75" w:name="OLE_LINK30"/>
+            <w:bookmarkStart w:id="76" w:name="OLE_LINK27"/>
+            <w:bookmarkStart w:id="77" w:name="OLE_LINK28"/>
             <w:r>
               <w:rPr>
                 <w:rFonts w:ascii="Courier New" w:eastAsiaTheme="minorHAnsi" w:hAnsi="Courier New" w:cs="Courier New"/>
@@ -21984,29 +19047,7 @@
                 <w:szCs w:val="20"/>
                 <w:lang w:val="en-GB" w:eastAsia="en-US"/>
               </w:rPr>
-              <w:t xml:space="preserve"> </w:t>
-            </w:r>
-            <w:proofErr w:type="spellStart"/>
-            <w:r>
-              <w:rPr>
-                <w:rFonts w:ascii="Courier New" w:eastAsiaTheme="minorHAnsi" w:hAnsi="Courier New" w:cs="Courier New"/>
-                <w:color w:val="000000" w:themeColor="text1"/>
-                <w:sz w:val="20"/>
-                <w:szCs w:val="20"/>
-                <w:lang w:val="en-GB" w:eastAsia="en-US"/>
-              </w:rPr>
-              <w:t>UserDefault</w:t>
-            </w:r>
-            <w:proofErr w:type="spellEnd"/>
-            <w:r>
-              <w:rPr>
-                <w:rFonts w:ascii="Courier New" w:eastAsiaTheme="minorHAnsi" w:hAnsi="Courier New" w:cs="Courier New"/>
-                <w:color w:val="000000" w:themeColor="text1"/>
-                <w:sz w:val="20"/>
-                <w:szCs w:val="20"/>
-                <w:lang w:val="en-GB" w:eastAsia="en-US"/>
-              </w:rPr>
-              <w:t>&lt;T&gt; {</w:t>
+              <w:t xml:space="preserve"> UserDefault&lt;T&gt; {</w:t>
             </w:r>
           </w:p>
           <w:p>
@@ -22163,29 +19204,7 @@
                 <w:szCs w:val="20"/>
                 <w:lang w:val="en-GB" w:eastAsia="en-US"/>
               </w:rPr>
-              <w:t xml:space="preserve"> </w:t>
-            </w:r>
-            <w:proofErr w:type="spellStart"/>
-            <w:r>
-              <w:rPr>
-                <w:rFonts w:ascii="Courier New" w:eastAsiaTheme="minorHAnsi" w:hAnsi="Courier New" w:cs="Courier New"/>
-                <w:color w:val="000000" w:themeColor="text1"/>
-                <w:sz w:val="20"/>
-                <w:szCs w:val="20"/>
-                <w:lang w:val="en-GB" w:eastAsia="en-US"/>
-              </w:rPr>
-              <w:t>defaultValue</w:t>
-            </w:r>
-            <w:proofErr w:type="spellEnd"/>
-            <w:r>
-              <w:rPr>
-                <w:rFonts w:ascii="Courier New" w:eastAsiaTheme="minorHAnsi" w:hAnsi="Courier New" w:cs="Courier New"/>
-                <w:color w:val="000000" w:themeColor="text1"/>
-                <w:sz w:val="20"/>
-                <w:szCs w:val="20"/>
-                <w:lang w:val="en-GB" w:eastAsia="en-US"/>
-              </w:rPr>
-              <w:t>: T</w:t>
+              <w:t xml:space="preserve"> defaultValue: T</w:t>
             </w:r>
           </w:p>
           <w:p>
@@ -22252,42 +19271,8 @@
                 <w:szCs w:val="20"/>
                 <w:lang w:val="en-GB" w:eastAsia="en-US"/>
               </w:rPr>
-              <w:t xml:space="preserve"> </w:t>
-            </w:r>
-            <w:proofErr w:type="spellStart"/>
-            <w:r>
-              <w:rPr>
-                <w:rFonts w:ascii="Courier New" w:eastAsiaTheme="minorHAnsi" w:hAnsi="Courier New" w:cs="Courier New"/>
-                <w:color w:val="000000" w:themeColor="text1"/>
-                <w:sz w:val="20"/>
-                <w:szCs w:val="20"/>
-                <w:lang w:val="en-GB" w:eastAsia="en-US"/>
-              </w:rPr>
-              <w:t>userDefaults</w:t>
-            </w:r>
-            <w:proofErr w:type="spellEnd"/>
-            <w:r>
-              <w:rPr>
-                <w:rFonts w:ascii="Courier New" w:eastAsiaTheme="minorHAnsi" w:hAnsi="Courier New" w:cs="Courier New"/>
-                <w:color w:val="000000" w:themeColor="text1"/>
-                <w:sz w:val="20"/>
-                <w:szCs w:val="20"/>
-                <w:lang w:val="en-GB" w:eastAsia="en-US"/>
-              </w:rPr>
-              <w:t xml:space="preserve"> = </w:t>
-            </w:r>
-            <w:proofErr w:type="spellStart"/>
-            <w:r>
-              <w:rPr>
-                <w:rFonts w:ascii="Courier New" w:eastAsiaTheme="minorHAnsi" w:hAnsi="Courier New" w:cs="Courier New"/>
-                <w:color w:val="000000" w:themeColor="text1"/>
-                <w:sz w:val="20"/>
-                <w:szCs w:val="20"/>
-                <w:lang w:val="en-GB" w:eastAsia="en-US"/>
-              </w:rPr>
-              <w:t>UserDefaults.standard</w:t>
-            </w:r>
-            <w:proofErr w:type="spellEnd"/>
+              <w:t xml:space="preserve"> userDefaults = UserDefaults.standard</w:t>
+            </w:r>
           </w:p>
           <w:p>
             <w:pPr>
@@ -22354,29 +19339,7 @@
                 <w:szCs w:val="20"/>
                 <w:lang w:val="en-GB" w:eastAsia="en-US"/>
               </w:rPr>
-              <w:t xml:space="preserve"> </w:t>
-            </w:r>
-            <w:proofErr w:type="spellStart"/>
-            <w:r>
-              <w:rPr>
-                <w:rFonts w:ascii="Courier New" w:eastAsiaTheme="minorHAnsi" w:hAnsi="Courier New" w:cs="Courier New"/>
-                <w:color w:val="000000" w:themeColor="text1"/>
-                <w:sz w:val="20"/>
-                <w:szCs w:val="20"/>
-                <w:lang w:val="en-GB" w:eastAsia="en-US"/>
-              </w:rPr>
-              <w:t>wrappedValue</w:t>
-            </w:r>
-            <w:proofErr w:type="spellEnd"/>
-            <w:r>
-              <w:rPr>
-                <w:rFonts w:ascii="Courier New" w:eastAsiaTheme="minorHAnsi" w:hAnsi="Courier New" w:cs="Courier New"/>
-                <w:color w:val="000000" w:themeColor="text1"/>
-                <w:sz w:val="20"/>
-                <w:szCs w:val="20"/>
-                <w:lang w:val="en-GB" w:eastAsia="en-US"/>
-              </w:rPr>
-              <w:t>: T {</w:t>
+              <w:t xml:space="preserve"> wrappedValue: T {</w:t>
             </w:r>
           </w:p>
           <w:p>
@@ -22421,63 +19384,7 @@
                 <w:szCs w:val="20"/>
                 <w:lang w:val="en-GB" w:eastAsia="en-US"/>
               </w:rPr>
-              <w:t xml:space="preserve"> </w:t>
-            </w:r>
-            <w:proofErr w:type="gramStart"/>
-            <w:r>
-              <w:rPr>
-                <w:rFonts w:ascii="Courier New" w:eastAsiaTheme="minorHAnsi" w:hAnsi="Courier New" w:cs="Courier New"/>
-                <w:color w:val="000000" w:themeColor="text1"/>
-                <w:sz w:val="20"/>
-                <w:szCs w:val="20"/>
-                <w:lang w:val="en-GB" w:eastAsia="en-US"/>
-              </w:rPr>
-              <w:t xml:space="preserve">{ </w:t>
-            </w:r>
-            <w:proofErr w:type="spellStart"/>
-            <w:r>
-              <w:rPr>
-                <w:rFonts w:ascii="Courier New" w:eastAsiaTheme="minorHAnsi" w:hAnsi="Courier New" w:cs="Courier New"/>
-                <w:color w:val="000000" w:themeColor="text1"/>
-                <w:sz w:val="20"/>
-                <w:szCs w:val="20"/>
-                <w:lang w:val="en-GB" w:eastAsia="en-US"/>
-              </w:rPr>
-              <w:t>userDefaults.object</w:t>
-            </w:r>
-            <w:proofErr w:type="spellEnd"/>
-            <w:proofErr w:type="gramEnd"/>
-            <w:r>
-              <w:rPr>
-                <w:rFonts w:ascii="Courier New" w:eastAsiaTheme="minorHAnsi" w:hAnsi="Courier New" w:cs="Courier New"/>
-                <w:color w:val="000000" w:themeColor="text1"/>
-                <w:sz w:val="20"/>
-                <w:szCs w:val="20"/>
-                <w:lang w:val="en-GB" w:eastAsia="en-US"/>
-              </w:rPr>
-              <w:t>(</w:t>
-            </w:r>
-            <w:proofErr w:type="spellStart"/>
-            <w:r>
-              <w:rPr>
-                <w:rFonts w:ascii="Courier New" w:eastAsiaTheme="minorHAnsi" w:hAnsi="Courier New" w:cs="Courier New"/>
-                <w:color w:val="000000" w:themeColor="text1"/>
-                <w:sz w:val="20"/>
-                <w:szCs w:val="20"/>
-                <w:lang w:val="en-GB" w:eastAsia="en-US"/>
-              </w:rPr>
-              <w:t>forKey</w:t>
-            </w:r>
-            <w:proofErr w:type="spellEnd"/>
-            <w:r>
-              <w:rPr>
-                <w:rFonts w:ascii="Courier New" w:eastAsiaTheme="minorHAnsi" w:hAnsi="Courier New" w:cs="Courier New"/>
-                <w:color w:val="000000" w:themeColor="text1"/>
-                <w:sz w:val="20"/>
-                <w:szCs w:val="20"/>
-                <w:lang w:val="en-GB" w:eastAsia="en-US"/>
-              </w:rPr>
-              <w:t xml:space="preserve">: key) </w:t>
+              <w:t xml:space="preserve"> { userDefaults.object(forKey: key) </w:t>
             </w:r>
             <w:r>
               <w:rPr>
@@ -22499,32 +19406,8 @@
                 <w:szCs w:val="20"/>
                 <w:lang w:val="en-GB" w:eastAsia="en-US"/>
               </w:rPr>
-              <w:t xml:space="preserve">? T ?? </w:t>
-            </w:r>
-            <w:proofErr w:type="spellStart"/>
-            <w:proofErr w:type="gramStart"/>
-            <w:r>
-              <w:rPr>
-                <w:rFonts w:ascii="Courier New" w:eastAsiaTheme="minorHAnsi" w:hAnsi="Courier New" w:cs="Courier New"/>
-                <w:color w:val="000000" w:themeColor="text1"/>
-                <w:sz w:val="20"/>
-                <w:szCs w:val="20"/>
-                <w:lang w:val="en-GB" w:eastAsia="en-US"/>
-              </w:rPr>
-              <w:t>defaultValue</w:t>
-            </w:r>
-            <w:proofErr w:type="spellEnd"/>
-            <w:r>
-              <w:rPr>
-                <w:rFonts w:ascii="Courier New" w:eastAsiaTheme="minorHAnsi" w:hAnsi="Courier New" w:cs="Courier New"/>
-                <w:color w:val="000000" w:themeColor="text1"/>
-                <w:sz w:val="20"/>
-                <w:szCs w:val="20"/>
-                <w:lang w:val="en-GB" w:eastAsia="en-US"/>
-              </w:rPr>
-              <w:t xml:space="preserve"> }</w:t>
-            </w:r>
-            <w:proofErr w:type="gramEnd"/>
+              <w:t>? T ?? defaultValue }</w:t>
+            </w:r>
           </w:p>
           <w:p>
             <w:pPr>
@@ -22568,85 +19451,7 @@
                 <w:szCs w:val="20"/>
                 <w:lang w:val="en-GB" w:eastAsia="en-US"/>
               </w:rPr>
-              <w:t xml:space="preserve"> </w:t>
-            </w:r>
-            <w:proofErr w:type="gramStart"/>
-            <w:r>
-              <w:rPr>
-                <w:rFonts w:ascii="Courier New" w:eastAsiaTheme="minorHAnsi" w:hAnsi="Courier New" w:cs="Courier New"/>
-                <w:color w:val="000000" w:themeColor="text1"/>
-                <w:sz w:val="20"/>
-                <w:szCs w:val="20"/>
-                <w:lang w:val="en-GB" w:eastAsia="en-US"/>
-              </w:rPr>
-              <w:t xml:space="preserve">{ </w:t>
-            </w:r>
-            <w:proofErr w:type="spellStart"/>
-            <w:r>
-              <w:rPr>
-                <w:rFonts w:ascii="Courier New" w:eastAsiaTheme="minorHAnsi" w:hAnsi="Courier New" w:cs="Courier New"/>
-                <w:color w:val="000000" w:themeColor="text1"/>
-                <w:sz w:val="20"/>
-                <w:szCs w:val="20"/>
-                <w:lang w:val="en-GB" w:eastAsia="en-US"/>
-              </w:rPr>
-              <w:t>userDefaults.set</w:t>
-            </w:r>
-            <w:proofErr w:type="spellEnd"/>
-            <w:proofErr w:type="gramEnd"/>
-            <w:r>
-              <w:rPr>
-                <w:rFonts w:ascii="Courier New" w:eastAsiaTheme="minorHAnsi" w:hAnsi="Courier New" w:cs="Courier New"/>
-                <w:color w:val="000000" w:themeColor="text1"/>
-                <w:sz w:val="20"/>
-                <w:szCs w:val="20"/>
-                <w:lang w:val="en-GB" w:eastAsia="en-US"/>
-              </w:rPr>
-              <w:t>(</w:t>
-            </w:r>
-            <w:proofErr w:type="spellStart"/>
-            <w:r>
-              <w:rPr>
-                <w:rFonts w:ascii="Courier New" w:eastAsiaTheme="minorHAnsi" w:hAnsi="Courier New" w:cs="Courier New"/>
-                <w:color w:val="000000" w:themeColor="text1"/>
-                <w:sz w:val="20"/>
-                <w:szCs w:val="20"/>
-                <w:lang w:val="en-GB" w:eastAsia="en-US"/>
-              </w:rPr>
-              <w:t>newValue</w:t>
-            </w:r>
-            <w:proofErr w:type="spellEnd"/>
-            <w:r>
-              <w:rPr>
-                <w:rFonts w:ascii="Courier New" w:eastAsiaTheme="minorHAnsi" w:hAnsi="Courier New" w:cs="Courier New"/>
-                <w:color w:val="000000" w:themeColor="text1"/>
-                <w:sz w:val="20"/>
-                <w:szCs w:val="20"/>
-                <w:lang w:val="en-GB" w:eastAsia="en-US"/>
-              </w:rPr>
-              <w:t xml:space="preserve">, </w:t>
-            </w:r>
-            <w:proofErr w:type="spellStart"/>
-            <w:r>
-              <w:rPr>
-                <w:rFonts w:ascii="Courier New" w:eastAsiaTheme="minorHAnsi" w:hAnsi="Courier New" w:cs="Courier New"/>
-                <w:color w:val="000000" w:themeColor="text1"/>
-                <w:sz w:val="20"/>
-                <w:szCs w:val="20"/>
-                <w:lang w:val="en-GB" w:eastAsia="en-US"/>
-              </w:rPr>
-              <w:t>forKey</w:t>
-            </w:r>
-            <w:proofErr w:type="spellEnd"/>
-            <w:r>
-              <w:rPr>
-                <w:rFonts w:ascii="Courier New" w:eastAsiaTheme="minorHAnsi" w:hAnsi="Courier New" w:cs="Courier New"/>
-                <w:color w:val="000000" w:themeColor="text1"/>
-                <w:sz w:val="20"/>
-                <w:szCs w:val="20"/>
-                <w:lang w:val="en-GB" w:eastAsia="en-US"/>
-              </w:rPr>
-              <w:t>: key) }</w:t>
+              <w:t xml:space="preserve"> { userDefaults.set(newValue, forKey: key) }</w:t>
             </w:r>
           </w:p>
           <w:p>
@@ -22707,8 +19512,6 @@
               </w:rPr>
               <w:t xml:space="preserve">    </w:t>
             </w:r>
-            <w:proofErr w:type="spellStart"/>
-            <w:proofErr w:type="gramStart"/>
             <w:r>
               <w:rPr>
                 <w:rFonts w:ascii="Courier New" w:eastAsiaTheme="minorHAnsi" w:hAnsi="Courier New" w:cs="Courier New"/>
@@ -22721,49 +19524,15 @@
               </w:rPr>
               <w:t>init</w:t>
             </w:r>
-            <w:proofErr w:type="spellEnd"/>
-            <w:r>
-              <w:rPr>
-                <w:rFonts w:ascii="Courier New" w:eastAsiaTheme="minorHAnsi" w:hAnsi="Courier New" w:cs="Courier New"/>
-                <w:color w:val="000000" w:themeColor="text1"/>
-                <w:sz w:val="20"/>
-                <w:szCs w:val="20"/>
-                <w:lang w:val="en-GB" w:eastAsia="en-US"/>
-              </w:rPr>
-              <w:t>(</w:t>
-            </w:r>
-            <w:proofErr w:type="gramEnd"/>
-            <w:r>
-              <w:rPr>
-                <w:rFonts w:ascii="Courier New" w:eastAsiaTheme="minorHAnsi" w:hAnsi="Courier New" w:cs="Courier New"/>
-                <w:color w:val="000000" w:themeColor="text1"/>
-                <w:sz w:val="20"/>
-                <w:szCs w:val="20"/>
-                <w:lang w:val="en-GB" w:eastAsia="en-US"/>
-              </w:rPr>
-              <w:t xml:space="preserve">key: Key, </w:t>
-            </w:r>
-            <w:proofErr w:type="spellStart"/>
-            <w:r>
-              <w:rPr>
-                <w:rFonts w:ascii="Courier New" w:eastAsiaTheme="minorHAnsi" w:hAnsi="Courier New" w:cs="Courier New"/>
-                <w:color w:val="000000" w:themeColor="text1"/>
-                <w:sz w:val="20"/>
-                <w:szCs w:val="20"/>
-                <w:lang w:val="en-GB" w:eastAsia="en-US"/>
-              </w:rPr>
-              <w:t>defaultValue</w:t>
-            </w:r>
-            <w:proofErr w:type="spellEnd"/>
-            <w:r>
-              <w:rPr>
-                <w:rFonts w:ascii="Courier New" w:eastAsiaTheme="minorHAnsi" w:hAnsi="Courier New" w:cs="Courier New"/>
-                <w:color w:val="000000" w:themeColor="text1"/>
-                <w:sz w:val="20"/>
-                <w:szCs w:val="20"/>
-                <w:lang w:val="en-GB" w:eastAsia="en-US"/>
-              </w:rPr>
-              <w:t>: T) {</w:t>
+            <w:r>
+              <w:rPr>
+                <w:rFonts w:ascii="Courier New" w:eastAsiaTheme="minorHAnsi" w:hAnsi="Courier New" w:cs="Courier New"/>
+                <w:color w:val="000000" w:themeColor="text1"/>
+                <w:sz w:val="20"/>
+                <w:szCs w:val="20"/>
+                <w:lang w:val="en-GB" w:eastAsia="en-US"/>
+              </w:rPr>
+              <w:t>(key: Key, defaultValue: T) {</w:t>
             </w:r>
           </w:p>
           <w:p>
@@ -22788,7 +19557,6 @@
               </w:rPr>
               <w:t xml:space="preserve">        </w:t>
             </w:r>
-            <w:proofErr w:type="spellStart"/>
             <w:r>
               <w:rPr>
                 <w:rFonts w:ascii="Courier New" w:eastAsiaTheme="minorHAnsi" w:hAnsi="Courier New" w:cs="Courier New"/>
@@ -22809,33 +19577,8 @@
                 <w:szCs w:val="20"/>
                 <w:lang w:val="en-GB" w:eastAsia="en-US"/>
               </w:rPr>
-              <w:t>.key</w:t>
-            </w:r>
-            <w:proofErr w:type="spellEnd"/>
-            <w:r>
-              <w:rPr>
-                <w:rFonts w:ascii="Courier New" w:eastAsiaTheme="minorHAnsi" w:hAnsi="Courier New" w:cs="Courier New"/>
-                <w:color w:val="000000" w:themeColor="text1"/>
-                <w:sz w:val="20"/>
-                <w:szCs w:val="20"/>
-                <w:lang w:val="en-GB" w:eastAsia="en-US"/>
-              </w:rPr>
-              <w:t xml:space="preserve"> = </w:t>
-            </w:r>
-            <w:proofErr w:type="spellStart"/>
-            <w:proofErr w:type="gramStart"/>
-            <w:r>
-              <w:rPr>
-                <w:rFonts w:ascii="Courier New" w:eastAsiaTheme="minorHAnsi" w:hAnsi="Courier New" w:cs="Courier New"/>
-                <w:color w:val="000000" w:themeColor="text1"/>
-                <w:sz w:val="20"/>
-                <w:szCs w:val="20"/>
-                <w:lang w:val="en-GB" w:eastAsia="en-US"/>
-              </w:rPr>
-              <w:t>key.rawValue</w:t>
-            </w:r>
-            <w:proofErr w:type="spellEnd"/>
-            <w:proofErr w:type="gramEnd"/>
+              <w:t>.key = key.rawValue</w:t>
+            </w:r>
           </w:p>
           <w:p>
             <w:pPr>
@@ -22859,8 +19602,6 @@
               </w:rPr>
               <w:t xml:space="preserve">        </w:t>
             </w:r>
-            <w:proofErr w:type="spellStart"/>
-            <w:proofErr w:type="gramStart"/>
             <w:r>
               <w:rPr>
                 <w:rFonts w:ascii="Courier New" w:eastAsiaTheme="minorHAnsi" w:hAnsi="Courier New" w:cs="Courier New"/>
@@ -22881,32 +19622,8 @@
                 <w:szCs w:val="20"/>
                 <w:lang w:val="en-GB" w:eastAsia="en-US"/>
               </w:rPr>
-              <w:t>.defaultValue</w:t>
-            </w:r>
-            <w:proofErr w:type="spellEnd"/>
-            <w:proofErr w:type="gramEnd"/>
-            <w:r>
-              <w:rPr>
-                <w:rFonts w:ascii="Courier New" w:eastAsiaTheme="minorHAnsi" w:hAnsi="Courier New" w:cs="Courier New"/>
-                <w:color w:val="000000" w:themeColor="text1"/>
-                <w:sz w:val="20"/>
-                <w:szCs w:val="20"/>
-                <w:lang w:val="en-GB" w:eastAsia="en-US"/>
-              </w:rPr>
-              <w:t xml:space="preserve"> = </w:t>
-            </w:r>
-            <w:proofErr w:type="spellStart"/>
-            <w:r>
-              <w:rPr>
-                <w:rFonts w:ascii="Courier New" w:eastAsiaTheme="minorHAnsi" w:hAnsi="Courier New" w:cs="Courier New"/>
-                <w:color w:val="000000" w:themeColor="text1"/>
-                <w:sz w:val="20"/>
-                <w:szCs w:val="20"/>
-                <w:lang w:val="en-GB" w:eastAsia="en-US"/>
-              </w:rPr>
-              <w:t>defaultValue</w:t>
-            </w:r>
-            <w:proofErr w:type="spellEnd"/>
+              <w:t>.defaultValue = defaultValue</w:t>
+            </w:r>
           </w:p>
           <w:p>
             <w:pPr>
@@ -23022,29 +19739,7 @@
                 <w:szCs w:val="20"/>
                 <w:lang w:val="en-GB" w:eastAsia="en-US"/>
               </w:rPr>
-              <w:t xml:space="preserve"> </w:t>
-            </w:r>
-            <w:proofErr w:type="spellStart"/>
-            <w:r>
-              <w:rPr>
-                <w:rFonts w:ascii="Courier New" w:eastAsiaTheme="minorHAnsi" w:hAnsi="Courier New" w:cs="Courier New"/>
-                <w:color w:val="000000" w:themeColor="text1"/>
-                <w:sz w:val="20"/>
-                <w:szCs w:val="20"/>
-                <w:lang w:val="en-GB" w:eastAsia="en-US"/>
-              </w:rPr>
-              <w:t>UserDefault</w:t>
-            </w:r>
-            <w:proofErr w:type="spellEnd"/>
-            <w:r>
-              <w:rPr>
-                <w:rFonts w:ascii="Courier New" w:eastAsiaTheme="minorHAnsi" w:hAnsi="Courier New" w:cs="Courier New"/>
-                <w:color w:val="000000" w:themeColor="text1"/>
-                <w:sz w:val="20"/>
-                <w:szCs w:val="20"/>
-                <w:lang w:val="en-GB" w:eastAsia="en-US"/>
-              </w:rPr>
-              <w:t xml:space="preserve"> {</w:t>
+              <w:t xml:space="preserve"> UserDefault {</w:t>
             </w:r>
           </w:p>
           <w:p>
@@ -23092,7 +19787,6 @@
               </w:rPr>
               <w:t xml:space="preserve">    </w:t>
             </w:r>
-            <w:proofErr w:type="spellStart"/>
             <w:r>
               <w:rPr>
                 <w:rFonts w:ascii="Courier New" w:eastAsiaTheme="minorHAnsi" w:hAnsi="Courier New" w:cs="Courier New"/>
@@ -23105,7 +19799,6 @@
               </w:rPr>
               <w:t>enum</w:t>
             </w:r>
-            <w:proofErr w:type="spellEnd"/>
             <w:r>
               <w:rPr>
                 <w:rFonts w:ascii="Courier New" w:eastAsiaTheme="minorHAnsi" w:hAnsi="Courier New" w:cs="Courier New"/>
@@ -23161,7 +19854,6 @@
               </w:rPr>
               <w:t xml:space="preserve"> </w:t>
             </w:r>
-            <w:proofErr w:type="spellStart"/>
             <w:r>
               <w:rPr>
                 <w:rFonts w:ascii="Courier New" w:eastAsiaTheme="minorHAnsi" w:hAnsi="Courier New" w:cs="Courier New"/>
@@ -23172,7 +19864,6 @@
               </w:rPr>
               <w:t>firstName</w:t>
             </w:r>
-            <w:proofErr w:type="spellEnd"/>
           </w:p>
           <w:p>
             <w:pPr>
@@ -23275,16 +19966,14 @@
         </w:rPr>
         <w:t xml:space="preserve">Листинг взаимодействия с </w:t>
       </w:r>
-      <w:proofErr w:type="spellStart"/>
       <w:r>
         <w:rPr>
           <w:sz w:val="28"/>
         </w:rPr>
         <w:t>UserDefault</w:t>
       </w:r>
-      <w:bookmarkEnd w:id="71"/>
-      <w:bookmarkEnd w:id="72"/>
-      <w:proofErr w:type="spellEnd"/>
+      <w:bookmarkEnd w:id="74"/>
+      <w:bookmarkEnd w:id="75"/>
     </w:p>
     <w:p>
       <w:pPr>
@@ -23584,29 +20273,7 @@
                 <w:szCs w:val="20"/>
                 <w:lang w:val="en-GB" w:eastAsia="en-US"/>
               </w:rPr>
-              <w:t xml:space="preserve"> </w:t>
-            </w:r>
-            <w:proofErr w:type="spellStart"/>
-            <w:r>
-              <w:rPr>
-                <w:rFonts w:ascii="Courier New" w:eastAsiaTheme="minorHAnsi" w:hAnsi="Courier New" w:cs="Courier New"/>
-                <w:color w:val="000000" w:themeColor="text1"/>
-                <w:sz w:val="20"/>
-                <w:szCs w:val="20"/>
-                <w:lang w:val="en-GB" w:eastAsia="en-US"/>
-              </w:rPr>
-              <w:t>defaultValue</w:t>
-            </w:r>
-            <w:proofErr w:type="spellEnd"/>
-            <w:r>
-              <w:rPr>
-                <w:rFonts w:ascii="Courier New" w:eastAsiaTheme="minorHAnsi" w:hAnsi="Courier New" w:cs="Courier New"/>
-                <w:color w:val="000000" w:themeColor="text1"/>
-                <w:sz w:val="20"/>
-                <w:szCs w:val="20"/>
-                <w:lang w:val="en-GB" w:eastAsia="en-US"/>
-              </w:rPr>
-              <w:t>: Strin</w:t>
+              <w:t xml:space="preserve"> defaultValue: Strin</w:t>
             </w:r>
             <w:r>
               <w:rPr>
@@ -23661,29 +20328,7 @@
                 <w:szCs w:val="20"/>
                 <w:lang w:val="en-GB" w:eastAsia="en-US"/>
               </w:rPr>
-              <w:t xml:space="preserve"> </w:t>
-            </w:r>
-            <w:proofErr w:type="spellStart"/>
-            <w:r>
-              <w:rPr>
-                <w:rFonts w:ascii="Courier New" w:eastAsiaTheme="minorHAnsi" w:hAnsi="Courier New" w:cs="Courier New"/>
-                <w:color w:val="000000" w:themeColor="text1"/>
-                <w:sz w:val="20"/>
-                <w:szCs w:val="20"/>
-                <w:lang w:val="en-GB" w:eastAsia="en-US"/>
-              </w:rPr>
-              <w:t>wrappedValue</w:t>
-            </w:r>
-            <w:proofErr w:type="spellEnd"/>
-            <w:r>
-              <w:rPr>
-                <w:rFonts w:ascii="Courier New" w:eastAsiaTheme="minorHAnsi" w:hAnsi="Courier New" w:cs="Courier New"/>
-                <w:color w:val="000000" w:themeColor="text1"/>
-                <w:sz w:val="20"/>
-                <w:szCs w:val="20"/>
-                <w:lang w:val="en-GB" w:eastAsia="en-US"/>
-              </w:rPr>
-              <w:t>: String? {</w:t>
+              <w:t xml:space="preserve"> wrappedValue: String? {</w:t>
             </w:r>
           </w:p>
           <w:p>
@@ -23830,63 +20475,7 @@
                 <w:szCs w:val="20"/>
                 <w:lang w:val="en-GB" w:eastAsia="en-US"/>
               </w:rPr>
-              <w:t xml:space="preserve"> </w:t>
-            </w:r>
-            <w:proofErr w:type="spellStart"/>
-            <w:proofErr w:type="gramStart"/>
-            <w:r>
-              <w:rPr>
-                <w:rFonts w:ascii="Courier New" w:eastAsiaTheme="minorHAnsi" w:hAnsi="Courier New" w:cs="Courier New"/>
-                <w:color w:val="000000" w:themeColor="text1"/>
-                <w:sz w:val="20"/>
-                <w:szCs w:val="20"/>
-                <w:lang w:val="en-GB" w:eastAsia="en-US"/>
-              </w:rPr>
-              <w:t>KeychainItem</w:t>
-            </w:r>
-            <w:proofErr w:type="spellEnd"/>
-            <w:r>
-              <w:rPr>
-                <w:rFonts w:ascii="Courier New" w:eastAsiaTheme="minorHAnsi" w:hAnsi="Courier New" w:cs="Courier New"/>
-                <w:color w:val="000000" w:themeColor="text1"/>
-                <w:sz w:val="20"/>
-                <w:szCs w:val="20"/>
-                <w:lang w:val="en-GB" w:eastAsia="en-US"/>
-              </w:rPr>
-              <w:t>(</w:t>
-            </w:r>
-            <w:proofErr w:type="gramEnd"/>
-            <w:r>
-              <w:rPr>
-                <w:rFonts w:ascii="Courier New" w:eastAsiaTheme="minorHAnsi" w:hAnsi="Courier New" w:cs="Courier New"/>
-                <w:color w:val="000000" w:themeColor="text1"/>
-                <w:sz w:val="20"/>
-                <w:szCs w:val="20"/>
-                <w:lang w:val="en-GB" w:eastAsia="en-US"/>
-              </w:rPr>
-              <w:t>service: service, account: account).</w:t>
-            </w:r>
-            <w:proofErr w:type="spellStart"/>
-            <w:r>
-              <w:rPr>
-                <w:rFonts w:ascii="Courier New" w:eastAsiaTheme="minorHAnsi" w:hAnsi="Courier New" w:cs="Courier New"/>
-                <w:color w:val="000000" w:themeColor="text1"/>
-                <w:sz w:val="20"/>
-                <w:szCs w:val="20"/>
-                <w:lang w:val="en-GB" w:eastAsia="en-US"/>
-              </w:rPr>
-              <w:t>readItem</w:t>
-            </w:r>
-            <w:proofErr w:type="spellEnd"/>
-            <w:r>
-              <w:rPr>
-                <w:rFonts w:ascii="Courier New" w:eastAsiaTheme="minorHAnsi" w:hAnsi="Courier New" w:cs="Courier New"/>
-                <w:color w:val="000000" w:themeColor="text1"/>
-                <w:sz w:val="20"/>
-                <w:szCs w:val="20"/>
-                <w:lang w:val="en-GB" w:eastAsia="en-US"/>
-              </w:rPr>
-              <w:t>()</w:t>
+              <w:t xml:space="preserve"> KeychainItem(service: service, account: account).readItem()</w:t>
             </w:r>
           </w:p>
           <w:p>
@@ -23931,18 +20520,7 @@
                 <w:szCs w:val="20"/>
                 <w:lang w:val="en-GB" w:eastAsia="en-US"/>
               </w:rPr>
-              <w:t xml:space="preserve"> </w:t>
-            </w:r>
-            <w:proofErr w:type="gramStart"/>
-            <w:r>
-              <w:rPr>
-                <w:rFonts w:ascii="Courier New" w:eastAsiaTheme="minorHAnsi" w:hAnsi="Courier New" w:cs="Courier New"/>
-                <w:color w:val="000000" w:themeColor="text1"/>
-                <w:sz w:val="20"/>
-                <w:szCs w:val="20"/>
-                <w:lang w:val="en-GB" w:eastAsia="en-US"/>
-              </w:rPr>
-              <w:t xml:space="preserve">{ </w:t>
+              <w:t xml:space="preserve"> { </w:t>
             </w:r>
             <w:r>
               <w:rPr>
@@ -23956,7 +20534,6 @@
               </w:rPr>
               <w:t>return</w:t>
             </w:r>
-            <w:proofErr w:type="gramEnd"/>
             <w:r>
               <w:rPr>
                 <w:rFonts w:ascii="Courier New" w:eastAsiaTheme="minorHAnsi" w:hAnsi="Courier New" w:cs="Courier New"/>
@@ -24177,51 +20754,7 @@
                 <w:szCs w:val="20"/>
                 <w:lang w:val="en-GB" w:eastAsia="en-US"/>
               </w:rPr>
-              <w:t xml:space="preserve"> </w:t>
-            </w:r>
-            <w:proofErr w:type="spellStart"/>
-            <w:r>
-              <w:rPr>
-                <w:rFonts w:ascii="Courier New" w:eastAsiaTheme="minorHAnsi" w:hAnsi="Courier New" w:cs="Courier New"/>
-                <w:color w:val="000000" w:themeColor="text1"/>
-                <w:sz w:val="20"/>
-                <w:szCs w:val="20"/>
-                <w:lang w:val="en-GB" w:eastAsia="en-US"/>
-              </w:rPr>
-              <w:t>newValue</w:t>
-            </w:r>
-            <w:proofErr w:type="spellEnd"/>
-            <w:r>
-              <w:rPr>
-                <w:rFonts w:ascii="Courier New" w:eastAsiaTheme="minorHAnsi" w:hAnsi="Courier New" w:cs="Courier New"/>
-                <w:color w:val="000000" w:themeColor="text1"/>
-                <w:sz w:val="20"/>
-                <w:szCs w:val="20"/>
-                <w:lang w:val="en-GB" w:eastAsia="en-US"/>
-              </w:rPr>
-              <w:t xml:space="preserve"> = </w:t>
-            </w:r>
-            <w:proofErr w:type="spellStart"/>
-            <w:r>
-              <w:rPr>
-                <w:rFonts w:ascii="Courier New" w:eastAsiaTheme="minorHAnsi" w:hAnsi="Courier New" w:cs="Courier New"/>
-                <w:color w:val="000000" w:themeColor="text1"/>
-                <w:sz w:val="20"/>
-                <w:szCs w:val="20"/>
-                <w:lang w:val="en-GB" w:eastAsia="en-US"/>
-              </w:rPr>
-              <w:t>newValue</w:t>
-            </w:r>
-            <w:proofErr w:type="spellEnd"/>
-            <w:r>
-              <w:rPr>
-                <w:rFonts w:ascii="Courier New" w:eastAsiaTheme="minorHAnsi" w:hAnsi="Courier New" w:cs="Courier New"/>
-                <w:color w:val="000000" w:themeColor="text1"/>
-                <w:sz w:val="20"/>
-                <w:szCs w:val="20"/>
-                <w:lang w:val="en-GB" w:eastAsia="en-US"/>
-              </w:rPr>
-              <w:t xml:space="preserve"> {</w:t>
+              <w:t xml:space="preserve"> newValue = newValue {</w:t>
             </w:r>
           </w:p>
           <w:p>
@@ -24266,85 +20799,7 @@
                 <w:szCs w:val="20"/>
                 <w:lang w:val="en-GB" w:eastAsia="en-US"/>
               </w:rPr>
-              <w:t xml:space="preserve"> </w:t>
-            </w:r>
-            <w:proofErr w:type="spellStart"/>
-            <w:proofErr w:type="gramStart"/>
-            <w:r>
-              <w:rPr>
-                <w:rFonts w:ascii="Courier New" w:eastAsiaTheme="minorHAnsi" w:hAnsi="Courier New" w:cs="Courier New"/>
-                <w:color w:val="000000" w:themeColor="text1"/>
-                <w:sz w:val="20"/>
-                <w:szCs w:val="20"/>
-                <w:lang w:val="en-GB" w:eastAsia="en-US"/>
-              </w:rPr>
-              <w:t>KeychainItem</w:t>
-            </w:r>
-            <w:proofErr w:type="spellEnd"/>
-            <w:r>
-              <w:rPr>
-                <w:rFonts w:ascii="Courier New" w:eastAsiaTheme="minorHAnsi" w:hAnsi="Courier New" w:cs="Courier New"/>
-                <w:color w:val="000000" w:themeColor="text1"/>
-                <w:sz w:val="20"/>
-                <w:szCs w:val="20"/>
-                <w:lang w:val="en-GB" w:eastAsia="en-US"/>
-              </w:rPr>
-              <w:t>(</w:t>
-            </w:r>
-            <w:proofErr w:type="gramEnd"/>
-            <w:r>
-              <w:rPr>
-                <w:rFonts w:ascii="Courier New" w:eastAsiaTheme="minorHAnsi" w:hAnsi="Courier New" w:cs="Courier New"/>
-                <w:color w:val="000000" w:themeColor="text1"/>
-                <w:sz w:val="20"/>
-                <w:szCs w:val="20"/>
-                <w:lang w:val="en-GB" w:eastAsia="en-US"/>
-              </w:rPr>
-              <w:t>service: service, account: account).</w:t>
-            </w:r>
-            <w:proofErr w:type="spellStart"/>
-            <w:r>
-              <w:rPr>
-                <w:rFonts w:ascii="Courier New" w:eastAsiaTheme="minorHAnsi" w:hAnsi="Courier New" w:cs="Courier New"/>
-                <w:color w:val="000000" w:themeColor="text1"/>
-                <w:sz w:val="20"/>
-                <w:szCs w:val="20"/>
-                <w:lang w:val="en-GB" w:eastAsia="en-US"/>
-              </w:rPr>
-              <w:t>saveItem</w:t>
-            </w:r>
-            <w:proofErr w:type="spellEnd"/>
-            <w:r>
-              <w:rPr>
-                <w:rFonts w:ascii="Courier New" w:eastAsiaTheme="minorHAnsi" w:hAnsi="Courier New" w:cs="Courier New"/>
-                <w:color w:val="000000" w:themeColor="text1"/>
-                <w:sz w:val="20"/>
-                <w:szCs w:val="20"/>
-                <w:lang w:val="en-GB" w:eastAsia="en-US"/>
-              </w:rPr>
-              <w:t>(</w:t>
-            </w:r>
-            <w:proofErr w:type="spellStart"/>
-            <w:r>
-              <w:rPr>
-                <w:rFonts w:ascii="Courier New" w:eastAsiaTheme="minorHAnsi" w:hAnsi="Courier New" w:cs="Courier New"/>
-                <w:color w:val="000000" w:themeColor="text1"/>
-                <w:sz w:val="20"/>
-                <w:szCs w:val="20"/>
-                <w:lang w:val="en-GB" w:eastAsia="en-US"/>
-              </w:rPr>
-              <w:t>newValue</w:t>
-            </w:r>
-            <w:proofErr w:type="spellEnd"/>
-            <w:r>
-              <w:rPr>
-                <w:rFonts w:ascii="Courier New" w:eastAsiaTheme="minorHAnsi" w:hAnsi="Courier New" w:cs="Courier New"/>
-                <w:color w:val="000000" w:themeColor="text1"/>
-                <w:sz w:val="20"/>
-                <w:szCs w:val="20"/>
-                <w:lang w:val="en-GB" w:eastAsia="en-US"/>
-              </w:rPr>
-              <w:t>)</w:t>
+              <w:t xml:space="preserve"> KeychainItem(service: service, account: account).saveItem(newValue)</w:t>
             </w:r>
           </w:p>
           <w:p>
@@ -24389,51 +20844,27 @@
                 <w:szCs w:val="20"/>
                 <w:lang w:val="en-GB" w:eastAsia="en-US"/>
               </w:rPr>
+              <w:t xml:space="preserve"> {</w:t>
+            </w:r>
+            <w:r>
+              <w:rPr>
+                <w:rFonts w:ascii="Courier New" w:eastAsiaTheme="minorHAnsi" w:hAnsi="Courier New" w:cs="Courier New"/>
+                <w:color w:val="000000" w:themeColor="text1"/>
+                <w:sz w:val="20"/>
+                <w:szCs w:val="20"/>
+                <w:lang w:val="ru-RU" w:eastAsia="en-US"/>
+              </w:rPr>
               <w:t xml:space="preserve"> </w:t>
             </w:r>
-            <w:proofErr w:type="gramStart"/>
-            <w:r>
-              <w:rPr>
-                <w:rFonts w:ascii="Courier New" w:eastAsiaTheme="minorHAnsi" w:hAnsi="Courier New" w:cs="Courier New"/>
-                <w:color w:val="000000" w:themeColor="text1"/>
-                <w:sz w:val="20"/>
-                <w:szCs w:val="20"/>
-                <w:lang w:val="en-GB" w:eastAsia="en-US"/>
-              </w:rPr>
-              <w:t>{</w:t>
-            </w:r>
-            <w:r>
-              <w:rPr>
-                <w:rFonts w:ascii="Courier New" w:eastAsiaTheme="minorHAnsi" w:hAnsi="Courier New" w:cs="Courier New"/>
-                <w:color w:val="000000" w:themeColor="text1"/>
-                <w:sz w:val="20"/>
-                <w:szCs w:val="20"/>
-                <w:lang w:val="ru-RU" w:eastAsia="en-US"/>
-              </w:rPr>
-              <w:t xml:space="preserve"> </w:t>
-            </w:r>
-            <w:proofErr w:type="spellStart"/>
-            <w:r>
-              <w:rPr>
-                <w:rFonts w:ascii="Courier New" w:eastAsiaTheme="minorHAnsi" w:hAnsi="Courier New" w:cs="Courier New"/>
-                <w:color w:val="000000" w:themeColor="text1"/>
-                <w:sz w:val="20"/>
-                <w:szCs w:val="20"/>
-                <w:lang w:val="en-GB" w:eastAsia="en-US"/>
-              </w:rPr>
-              <w:t>removeValue</w:t>
-            </w:r>
-            <w:proofErr w:type="spellEnd"/>
-            <w:proofErr w:type="gramEnd"/>
-            <w:r>
-              <w:rPr>
-                <w:rFonts w:ascii="Courier New" w:eastAsiaTheme="minorHAnsi" w:hAnsi="Courier New" w:cs="Courier New"/>
-                <w:color w:val="000000" w:themeColor="text1"/>
-                <w:sz w:val="20"/>
-                <w:szCs w:val="20"/>
-                <w:lang w:val="en-GB" w:eastAsia="en-US"/>
-              </w:rPr>
-              <w:t>()</w:t>
+            <w:r>
+              <w:rPr>
+                <w:rFonts w:ascii="Courier New" w:eastAsiaTheme="minorHAnsi" w:hAnsi="Courier New" w:cs="Courier New"/>
+                <w:color w:val="000000" w:themeColor="text1"/>
+                <w:sz w:val="20"/>
+                <w:szCs w:val="20"/>
+                <w:lang w:val="en-GB" w:eastAsia="en-US"/>
+              </w:rPr>
+              <w:t>removeValue()</w:t>
             </w:r>
             <w:r>
               <w:rPr>
@@ -24557,7 +20988,6 @@
         </w:rPr>
         <w:t xml:space="preserve"> Листинг взаимодействия с </w:t>
       </w:r>
-      <w:proofErr w:type="spellStart"/>
       <w:r>
         <w:rPr>
           <w:sz w:val="28"/>
@@ -24565,7 +20995,6 @@
         </w:rPr>
         <w:t>KeyChain</w:t>
       </w:r>
-      <w:proofErr w:type="spellEnd"/>
     </w:p>
     <w:p>
       <w:pPr>
@@ -24589,14 +21018,12 @@
       <w:r>
         <w:t xml:space="preserve"> </w:t>
       </w:r>
-      <w:proofErr w:type="spellStart"/>
       <w:r>
         <w:rPr>
           <w:lang w:val="en-US"/>
         </w:rPr>
         <w:t>propertyWrapper</w:t>
       </w:r>
-      <w:proofErr w:type="spellEnd"/>
       <w:r>
         <w:t xml:space="preserve"> </w:t>
       </w:r>
@@ -24685,8 +21112,8 @@
           <w:tcPr>
             <w:tcW w:w="9062" w:type="dxa"/>
           </w:tcPr>
-          <w:bookmarkEnd w:id="73"/>
-          <w:bookmarkEnd w:id="74"/>
+          <w:bookmarkEnd w:id="76"/>
+          <w:bookmarkEnd w:id="77"/>
           <w:p>
             <w:pPr>
               <w:pStyle w:val="TableParagraph"/>
@@ -24718,73 +21145,7 @@
                 <w:szCs w:val="20"/>
                 <w:lang w:val="en-GB" w:eastAsia="en-US" w:bidi="ar-SA"/>
               </w:rPr>
-              <w:t>@</w:t>
-            </w:r>
-            <w:proofErr w:type="gramStart"/>
-            <w:r>
-              <w:rPr>
-                <w:rFonts w:ascii="Courier New" w:eastAsiaTheme="minorHAnsi" w:hAnsi="Courier New" w:cs="Courier New"/>
-                <w:color w:val="000000" w:themeColor="text1"/>
-                <w:sz w:val="20"/>
-                <w:szCs w:val="20"/>
-                <w:lang w:val="en-GB" w:eastAsia="en-US" w:bidi="ar-SA"/>
-              </w:rPr>
-              <w:t>UserDefault(</w:t>
-            </w:r>
-            <w:proofErr w:type="gramEnd"/>
-            <w:r>
-              <w:rPr>
-                <w:rFonts w:ascii="Courier New" w:eastAsiaTheme="minorHAnsi" w:hAnsi="Courier New" w:cs="Courier New"/>
-                <w:color w:val="000000" w:themeColor="text1"/>
-                <w:sz w:val="20"/>
-                <w:szCs w:val="20"/>
-                <w:lang w:val="en-GB" w:eastAsia="en-US" w:bidi="ar-SA"/>
-              </w:rPr>
-              <w:t>key: .</w:t>
-            </w:r>
-            <w:proofErr w:type="spellStart"/>
-            <w:r>
-              <w:rPr>
-                <w:rFonts w:ascii="Courier New" w:eastAsiaTheme="minorHAnsi" w:hAnsi="Courier New" w:cs="Courier New"/>
-                <w:color w:val="000000" w:themeColor="text1"/>
-                <w:sz w:val="20"/>
-                <w:szCs w:val="20"/>
-                <w:lang w:val="en-GB" w:eastAsia="en-US" w:bidi="ar-SA"/>
-              </w:rPr>
-              <w:t>firstName</w:t>
-            </w:r>
-            <w:proofErr w:type="spellEnd"/>
-            <w:r>
-              <w:rPr>
-                <w:rFonts w:ascii="Courier New" w:eastAsiaTheme="minorHAnsi" w:hAnsi="Courier New" w:cs="Courier New"/>
-                <w:color w:val="000000" w:themeColor="text1"/>
-                <w:sz w:val="20"/>
-                <w:szCs w:val="20"/>
-                <w:lang w:val="en-GB" w:eastAsia="en-US" w:bidi="ar-SA"/>
-              </w:rPr>
-              <w:t xml:space="preserve">, </w:t>
-            </w:r>
-            <w:proofErr w:type="spellStart"/>
-            <w:r>
-              <w:rPr>
-                <w:rFonts w:ascii="Courier New" w:eastAsiaTheme="minorHAnsi" w:hAnsi="Courier New" w:cs="Courier New"/>
-                <w:color w:val="000000" w:themeColor="text1"/>
-                <w:sz w:val="20"/>
-                <w:szCs w:val="20"/>
-                <w:lang w:val="en-GB" w:eastAsia="en-US" w:bidi="ar-SA"/>
-              </w:rPr>
-              <w:t>defaultValue</w:t>
-            </w:r>
-            <w:proofErr w:type="spellEnd"/>
-            <w:r>
-              <w:rPr>
-                <w:rFonts w:ascii="Courier New" w:eastAsiaTheme="minorHAnsi" w:hAnsi="Courier New" w:cs="Courier New"/>
-                <w:color w:val="000000" w:themeColor="text1"/>
-                <w:sz w:val="20"/>
-                <w:szCs w:val="20"/>
-                <w:lang w:val="en-GB" w:eastAsia="en-US" w:bidi="ar-SA"/>
-              </w:rPr>
-              <w:t xml:space="preserve">: "") </w:t>
+              <w:t xml:space="preserve">@UserDefault(key: .firstName, defaultValue: "") </w:t>
             </w:r>
             <w:r>
               <w:rPr>
@@ -24828,29 +21189,7 @@
                 <w:szCs w:val="20"/>
                 <w:lang w:val="en-GB" w:eastAsia="en-US" w:bidi="ar-SA"/>
               </w:rPr>
-              <w:t xml:space="preserve"> </w:t>
-            </w:r>
-            <w:proofErr w:type="spellStart"/>
-            <w:r>
-              <w:rPr>
-                <w:rFonts w:ascii="Courier New" w:eastAsiaTheme="minorHAnsi" w:hAnsi="Courier New" w:cs="Courier New"/>
-                <w:color w:val="000000" w:themeColor="text1"/>
-                <w:sz w:val="20"/>
-                <w:szCs w:val="20"/>
-                <w:lang w:val="en-GB" w:eastAsia="en-US" w:bidi="ar-SA"/>
-              </w:rPr>
-              <w:t>firstName</w:t>
-            </w:r>
-            <w:proofErr w:type="spellEnd"/>
-            <w:r>
-              <w:rPr>
-                <w:rFonts w:ascii="Courier New" w:eastAsiaTheme="minorHAnsi" w:hAnsi="Courier New" w:cs="Courier New"/>
-                <w:color w:val="000000" w:themeColor="text1"/>
-                <w:sz w:val="20"/>
-                <w:szCs w:val="20"/>
-                <w:lang w:val="en-GB" w:eastAsia="en-US" w:bidi="ar-SA"/>
-              </w:rPr>
-              <w:t>:</w:t>
+              <w:t xml:space="preserve"> firstName:</w:t>
             </w:r>
             <w:r>
               <w:rPr>
@@ -24935,9 +21274,8 @@
         </w:rPr>
         <w:t xml:space="preserve"> с </w:t>
       </w:r>
-      <w:bookmarkStart w:id="75" w:name="OLE_LINK31"/>
-      <w:bookmarkStart w:id="76" w:name="OLE_LINK32"/>
-      <w:proofErr w:type="spellStart"/>
+      <w:bookmarkStart w:id="78" w:name="OLE_LINK31"/>
+      <w:bookmarkStart w:id="79" w:name="OLE_LINK32"/>
       <w:r>
         <w:rPr>
           <w:sz w:val="28"/>
@@ -24945,9 +21283,8 @@
         </w:rPr>
         <w:t>UserDefault</w:t>
       </w:r>
-      <w:bookmarkEnd w:id="75"/>
-      <w:bookmarkEnd w:id="76"/>
-      <w:proofErr w:type="spellEnd"/>
+      <w:bookmarkEnd w:id="78"/>
+      <w:bookmarkEnd w:id="79"/>
     </w:p>
     <w:p>
       <w:pPr>
@@ -24970,7 +21307,6 @@
       <w:r>
         <w:t xml:space="preserve">На данном участке кода из базы данных берется переменная </w:t>
       </w:r>
-      <w:proofErr w:type="spellStart"/>
       <w:r>
         <w:rPr>
           <w:rFonts w:ascii="Courier New" w:hAnsi="Courier New" w:cs="Courier New"/>
@@ -24980,11 +21316,9 @@
         </w:rPr>
         <w:t>firstName</w:t>
       </w:r>
-      <w:proofErr w:type="spellEnd"/>
       <w:r>
         <w:t xml:space="preserve">. Если такого значения не существует, то данная переменная будет принимать значение, указанное в </w:t>
       </w:r>
-      <w:proofErr w:type="spellStart"/>
       <w:r>
         <w:rPr>
           <w:rFonts w:ascii="Courier New" w:hAnsi="Courier New" w:cs="Courier New"/>
@@ -24994,7 +21328,6 @@
         </w:rPr>
         <w:t>defaultValue</w:t>
       </w:r>
-      <w:proofErr w:type="spellEnd"/>
       <w:r>
         <w:t xml:space="preserve"> – в данном случае это пустая строка.</w:t>
       </w:r>
@@ -25020,13 +21353,13 @@
         <w:spacing w:before="0" w:line="360" w:lineRule="auto"/>
         <w:ind w:left="0" w:right="2" w:firstLine="0"/>
       </w:pPr>
-      <w:bookmarkStart w:id="77" w:name="_bookmark17"/>
-      <w:bookmarkEnd w:id="77"/>
+      <w:bookmarkStart w:id="80" w:name="_bookmark17"/>
+      <w:bookmarkEnd w:id="80"/>
       <w:r>
         <w:t xml:space="preserve"> </w:t>
       </w:r>
-      <w:bookmarkStart w:id="78" w:name="_Toc72838395"/>
-      <w:bookmarkStart w:id="79" w:name="_Toc73030016"/>
+      <w:bookmarkStart w:id="81" w:name="_Toc72838395"/>
+      <w:bookmarkStart w:id="82" w:name="_Toc73030016"/>
       <w:r>
         <w:t>Вспомогательные средства</w:t>
       </w:r>
@@ -25039,8 +21372,8 @@
       <w:r>
         <w:t>реализации</w:t>
       </w:r>
-      <w:bookmarkEnd w:id="78"/>
-      <w:bookmarkEnd w:id="79"/>
+      <w:bookmarkEnd w:id="81"/>
+      <w:bookmarkEnd w:id="82"/>
     </w:p>
     <w:p>
       <w:pPr>
@@ -25094,11 +21427,9 @@
         </w:rPr>
         <w:t xml:space="preserve"> </w:t>
       </w:r>
-      <w:proofErr w:type="spellStart"/>
       <w:r>
         <w:t>CocoaPods</w:t>
       </w:r>
-      <w:proofErr w:type="spellEnd"/>
       <w:r>
         <w:t xml:space="preserve"> [</w:t>
       </w:r>
@@ -25183,7 +21514,6 @@
         </w:rPr>
         <w:t xml:space="preserve">библиотека </w:t>
       </w:r>
-      <w:proofErr w:type="spellStart"/>
       <w:r>
         <w:rPr>
           <w:sz w:val="28"/>
@@ -25191,7 +21521,6 @@
         </w:rPr>
         <w:t>SwaggerClient</w:t>
       </w:r>
-      <w:proofErr w:type="spellEnd"/>
       <w:r>
         <w:rPr>
           <w:sz w:val="28"/>
@@ -25216,19 +21545,11 @@
         </w:rPr>
         <w:t xml:space="preserve">ля </w:t>
       </w:r>
-      <w:proofErr w:type="spellStart"/>
-      <w:r>
-        <w:rPr>
-          <w:sz w:val="28"/>
-        </w:rPr>
-        <w:t>кодогенерации</w:t>
-      </w:r>
-      <w:proofErr w:type="spellEnd"/>
-      <w:r>
-        <w:rPr>
-          <w:sz w:val="28"/>
-        </w:rPr>
-        <w:t xml:space="preserve"> данных с сервера</w:t>
+      <w:r>
+        <w:rPr>
+          <w:sz w:val="28"/>
+        </w:rPr>
+        <w:t>кодогенерации данных с сервера</w:t>
       </w:r>
       <w:r>
         <w:rPr>
@@ -25260,19 +21581,11 @@
         </w:rPr>
         <w:t xml:space="preserve">библиотека </w:t>
       </w:r>
-      <w:proofErr w:type="spellStart"/>
-      <w:r>
-        <w:rPr>
-          <w:sz w:val="28"/>
-        </w:rPr>
-        <w:t>Alamofire</w:t>
-      </w:r>
-      <w:proofErr w:type="spellEnd"/>
-      <w:r>
-        <w:rPr>
-          <w:sz w:val="28"/>
-        </w:rPr>
-        <w:t xml:space="preserve"> –</w:t>
+      <w:r>
+        <w:rPr>
+          <w:sz w:val="28"/>
+        </w:rPr>
+        <w:t>Alamofire –</w:t>
       </w:r>
       <w:r>
         <w:rPr>
@@ -25284,21 +21597,7 @@
         <w:rPr>
           <w:sz w:val="28"/>
         </w:rPr>
-        <w:t xml:space="preserve">для работы с сетевыми </w:t>
-      </w:r>
-      <w:proofErr w:type="spellStart"/>
-      <w:r>
-        <w:rPr>
-          <w:sz w:val="28"/>
-        </w:rPr>
-        <w:t>http</w:t>
-      </w:r>
-      <w:proofErr w:type="spellEnd"/>
-      <w:r>
-        <w:rPr>
-          <w:sz w:val="28"/>
-        </w:rPr>
-        <w:t>(s)</w:t>
+        <w:t>для работы с сетевыми http(s)</w:t>
       </w:r>
       <w:r>
         <w:rPr>
@@ -25343,19 +21642,11 @@
         </w:rPr>
         <w:t xml:space="preserve">библиотека </w:t>
       </w:r>
-      <w:proofErr w:type="spellStart"/>
-      <w:r>
-        <w:rPr>
-          <w:sz w:val="28"/>
-        </w:rPr>
-        <w:t>SDWebImage</w:t>
-      </w:r>
-      <w:proofErr w:type="spellEnd"/>
-      <w:r>
-        <w:rPr>
-          <w:sz w:val="28"/>
-        </w:rPr>
-        <w:t xml:space="preserve"> –</w:t>
+      <w:r>
+        <w:rPr>
+          <w:sz w:val="28"/>
+        </w:rPr>
+        <w:t>SDWebImage –</w:t>
       </w:r>
       <w:r>
         <w:rPr>
@@ -25405,24 +21696,22 @@
         </w:rPr>
         <w:t xml:space="preserve">библиотека </w:t>
       </w:r>
-      <w:bookmarkStart w:id="80" w:name="OLE_LINK24"/>
-      <w:bookmarkStart w:id="81" w:name="OLE_LINK33"/>
-      <w:proofErr w:type="spellStart"/>
+      <w:bookmarkStart w:id="83" w:name="OLE_LINK24"/>
+      <w:bookmarkStart w:id="84" w:name="OLE_LINK33"/>
       <w:r>
         <w:rPr>
           <w:sz w:val="28"/>
         </w:rPr>
         <w:t>FBSDKLoginKit</w:t>
       </w:r>
-      <w:proofErr w:type="spellEnd"/>
       <w:r>
         <w:rPr>
           <w:sz w:val="28"/>
         </w:rPr>
         <w:t xml:space="preserve"> </w:t>
       </w:r>
-      <w:bookmarkEnd w:id="80"/>
-      <w:bookmarkEnd w:id="81"/>
+      <w:bookmarkEnd w:id="83"/>
+      <w:bookmarkEnd w:id="84"/>
       <w:r>
         <w:rPr>
           <w:sz w:val="28"/>
@@ -25466,24 +21755,22 @@
         </w:rPr>
         <w:t xml:space="preserve">библиотека </w:t>
       </w:r>
-      <w:bookmarkStart w:id="82" w:name="OLE_LINK22"/>
-      <w:bookmarkStart w:id="83" w:name="OLE_LINK23"/>
-      <w:proofErr w:type="spellStart"/>
+      <w:bookmarkStart w:id="85" w:name="OLE_LINK22"/>
+      <w:bookmarkStart w:id="86" w:name="OLE_LINK23"/>
       <w:r>
         <w:rPr>
           <w:sz w:val="28"/>
         </w:rPr>
         <w:t>GoogleSignIn</w:t>
       </w:r>
-      <w:proofErr w:type="spellEnd"/>
       <w:r>
         <w:rPr>
           <w:sz w:val="28"/>
         </w:rPr>
         <w:t xml:space="preserve"> </w:t>
       </w:r>
-      <w:bookmarkEnd w:id="82"/>
-      <w:bookmarkEnd w:id="83"/>
+      <w:bookmarkEnd w:id="85"/>
+      <w:bookmarkEnd w:id="86"/>
       <w:r>
         <w:rPr>
           <w:sz w:val="28"/>
@@ -25527,24 +21814,16 @@
         </w:rPr>
         <w:t xml:space="preserve">библиотека </w:t>
       </w:r>
-      <w:bookmarkStart w:id="84" w:name="OLE_LINK14"/>
-      <w:bookmarkStart w:id="85" w:name="OLE_LINK21"/>
-      <w:proofErr w:type="spellStart"/>
-      <w:r>
-        <w:rPr>
-          <w:sz w:val="28"/>
-        </w:rPr>
-        <w:t>GooglePlaces</w:t>
-      </w:r>
-      <w:proofErr w:type="spellEnd"/>
-      <w:r>
-        <w:rPr>
-          <w:sz w:val="28"/>
-        </w:rPr>
-        <w:t xml:space="preserve"> </w:t>
-      </w:r>
-      <w:bookmarkEnd w:id="84"/>
-      <w:bookmarkEnd w:id="85"/>
+      <w:bookmarkStart w:id="87" w:name="OLE_LINK14"/>
+      <w:bookmarkStart w:id="88" w:name="OLE_LINK21"/>
+      <w:r>
+        <w:rPr>
+          <w:sz w:val="28"/>
+        </w:rPr>
+        <w:t xml:space="preserve">GooglePlaces </w:t>
+      </w:r>
+      <w:bookmarkEnd w:id="87"/>
+      <w:bookmarkEnd w:id="88"/>
       <w:r>
         <w:rPr>
           <w:sz w:val="28"/>
@@ -25602,16 +21881,16 @@
         <w:spacing w:before="0" w:line="360" w:lineRule="auto"/>
         <w:ind w:left="0" w:right="2" w:firstLine="0"/>
       </w:pPr>
-      <w:bookmarkStart w:id="86" w:name="_bookmark18"/>
-      <w:bookmarkStart w:id="87" w:name="_Toc72838396"/>
-      <w:bookmarkStart w:id="88" w:name="_Toc73030017"/>
-      <w:bookmarkEnd w:id="86"/>
+      <w:bookmarkStart w:id="89" w:name="_bookmark18"/>
+      <w:bookmarkStart w:id="90" w:name="_Toc72838396"/>
+      <w:bookmarkStart w:id="91" w:name="_Toc73030017"/>
+      <w:bookmarkEnd w:id="89"/>
       <w:r>
         <w:lastRenderedPageBreak/>
         <w:t>ТЕСТИРОВАНИЕ</w:t>
       </w:r>
-      <w:bookmarkEnd w:id="87"/>
-      <w:bookmarkEnd w:id="88"/>
+      <w:bookmarkEnd w:id="90"/>
+      <w:bookmarkEnd w:id="91"/>
     </w:p>
     <w:p>
       <w:pPr>
@@ -25663,13 +21942,13 @@
         <w:spacing w:before="0" w:line="360" w:lineRule="auto"/>
         <w:ind w:left="0" w:right="2" w:firstLine="0"/>
       </w:pPr>
-      <w:bookmarkStart w:id="89" w:name="_bookmark19"/>
-      <w:bookmarkEnd w:id="89"/>
+      <w:bookmarkStart w:id="92" w:name="_bookmark19"/>
+      <w:bookmarkEnd w:id="92"/>
       <w:r>
         <w:t xml:space="preserve"> </w:t>
       </w:r>
-      <w:bookmarkStart w:id="90" w:name="_Toc72838397"/>
-      <w:bookmarkStart w:id="91" w:name="_Toc73030018"/>
+      <w:bookmarkStart w:id="93" w:name="_Toc72838397"/>
+      <w:bookmarkStart w:id="94" w:name="_Toc73030018"/>
       <w:r>
         <w:t>Функциональное</w:t>
       </w:r>
@@ -25682,8 +21961,8 @@
       <w:r>
         <w:t>тестирование</w:t>
       </w:r>
-      <w:bookmarkEnd w:id="90"/>
-      <w:bookmarkEnd w:id="91"/>
+      <w:bookmarkEnd w:id="93"/>
+      <w:bookmarkEnd w:id="94"/>
     </w:p>
     <w:p>
       <w:pPr>
@@ -25793,7 +22072,7 @@
                 <w:szCs w:val="24"/>
               </w:rPr>
             </w:pPr>
-            <w:bookmarkStart w:id="92" w:name="_Hlk72761592"/>
+            <w:bookmarkStart w:id="95" w:name="_Hlk72761592"/>
             <w:r>
               <w:rPr>
                 <w:b/>
@@ -25890,7 +22169,7 @@
           </w:p>
         </w:tc>
       </w:tr>
-      <w:bookmarkEnd w:id="92"/>
+      <w:bookmarkEnd w:id="95"/>
       <w:tr>
         <w:trPr>
           <w:trHeight w:val="20"/>
@@ -27700,13 +23979,13 @@
         <w:spacing w:before="0" w:line="360" w:lineRule="auto"/>
         <w:ind w:left="0" w:right="2" w:firstLine="0"/>
       </w:pPr>
-      <w:bookmarkStart w:id="93" w:name="_bookmark21"/>
-      <w:bookmarkEnd w:id="93"/>
+      <w:bookmarkStart w:id="96" w:name="_bookmark21"/>
+      <w:bookmarkEnd w:id="96"/>
       <w:r>
         <w:t xml:space="preserve"> </w:t>
       </w:r>
-      <w:bookmarkStart w:id="94" w:name="_Toc72838398"/>
-      <w:bookmarkStart w:id="95" w:name="_Toc73030019"/>
+      <w:bookmarkStart w:id="97" w:name="_Toc72838398"/>
+      <w:bookmarkStart w:id="98" w:name="_Toc73030019"/>
       <w:r>
         <w:t>Интеграционное</w:t>
       </w:r>
@@ -27719,8 +23998,8 @@
       <w:r>
         <w:t>тестирование</w:t>
       </w:r>
-      <w:bookmarkEnd w:id="94"/>
-      <w:bookmarkEnd w:id="95"/>
+      <w:bookmarkEnd w:id="97"/>
+      <w:bookmarkEnd w:id="98"/>
     </w:p>
     <w:p>
       <w:pPr>
@@ -27973,16 +24252,16 @@
         <w:ind w:left="0" w:right="2"/>
         <w:jc w:val="left"/>
       </w:pPr>
-      <w:bookmarkStart w:id="96" w:name="_bookmark22"/>
-      <w:bookmarkStart w:id="97" w:name="_Toc72838399"/>
-      <w:bookmarkStart w:id="98" w:name="_Toc73030020"/>
-      <w:bookmarkEnd w:id="96"/>
+      <w:bookmarkStart w:id="99" w:name="_bookmark22"/>
+      <w:bookmarkStart w:id="100" w:name="_Toc72838399"/>
+      <w:bookmarkStart w:id="101" w:name="_Toc73030020"/>
+      <w:bookmarkEnd w:id="99"/>
       <w:r>
         <w:lastRenderedPageBreak/>
         <w:t>ЗАКЛЮЧЕНИЕ</w:t>
       </w:r>
-      <w:bookmarkEnd w:id="97"/>
-      <w:bookmarkEnd w:id="98"/>
+      <w:bookmarkEnd w:id="100"/>
+      <w:bookmarkEnd w:id="101"/>
     </w:p>
     <w:p>
       <w:pPr>
@@ -28145,25 +24424,7 @@
           <w:szCs w:val="28"/>
           <w:lang w:val="ru-RU" w:bidi="ru-RU"/>
         </w:rPr>
-        <w:t xml:space="preserve"> для получения доступа к ним в </w:t>
-      </w:r>
-      <w:proofErr w:type="spellStart"/>
-      <w:r>
-        <w:rPr>
-          <w:sz w:val="28"/>
-          <w:szCs w:val="28"/>
-          <w:lang w:val="ru-RU" w:bidi="ru-RU"/>
-        </w:rPr>
-        <w:t>оффлайн</w:t>
-      </w:r>
-      <w:proofErr w:type="spellEnd"/>
-      <w:r>
-        <w:rPr>
-          <w:sz w:val="28"/>
-          <w:szCs w:val="28"/>
-          <w:lang w:val="ru-RU" w:bidi="ru-RU"/>
-        </w:rPr>
-        <w:t>-режиме</w:t>
+        <w:t xml:space="preserve"> для получения доступа к ним в оффлайн-режиме</w:t>
       </w:r>
       <w:r>
         <w:rPr>
@@ -28205,8 +24466,8 @@
         </w:rPr>
         <w:t xml:space="preserve">составил </w:t>
       </w:r>
-      <w:bookmarkStart w:id="99" w:name="OLE_LINK56"/>
-      <w:bookmarkStart w:id="100" w:name="OLE_LINK57"/>
+      <w:bookmarkStart w:id="102" w:name="OLE_LINK56"/>
+      <w:bookmarkStart w:id="103" w:name="OLE_LINK57"/>
       <w:r>
         <w:rPr>
           <w:sz w:val="28"/>
@@ -28223,8 +24484,8 @@
         </w:rPr>
         <w:t xml:space="preserve"> </w:t>
       </w:r>
-      <w:bookmarkEnd w:id="99"/>
-      <w:bookmarkEnd w:id="100"/>
+      <w:bookmarkEnd w:id="102"/>
+      <w:bookmarkEnd w:id="103"/>
       <w:r>
         <w:rPr>
           <w:sz w:val="28"/>
@@ -28597,14 +24858,14 @@
         <w:ind w:left="0"/>
         <w:jc w:val="left"/>
       </w:pPr>
-      <w:bookmarkStart w:id="101" w:name="_Toc72838400"/>
-      <w:bookmarkStart w:id="102" w:name="_Toc73030021"/>
+      <w:bookmarkStart w:id="104" w:name="_Toc72838400"/>
+      <w:bookmarkStart w:id="105" w:name="_Toc73030021"/>
       <w:r>
         <w:lastRenderedPageBreak/>
         <w:t>ЛИТЕРАТУРА</w:t>
       </w:r>
-      <w:bookmarkEnd w:id="101"/>
-      <w:bookmarkEnd w:id="102"/>
+      <w:bookmarkEnd w:id="104"/>
+      <w:bookmarkEnd w:id="105"/>
     </w:p>
     <w:p>
       <w:pPr>
@@ -28706,13 +24967,8 @@
         <w:spacing w:line="360" w:lineRule="auto"/>
         <w:ind w:left="0" w:right="2" w:firstLine="709"/>
       </w:pPr>
-      <w:proofErr w:type="spellStart"/>
-      <w:r>
-        <w:t>Apple</w:t>
-      </w:r>
-      <w:proofErr w:type="spellEnd"/>
-      <w:r>
-        <w:t xml:space="preserve"> стала крупнейшим в мире продавцом смартфонов с 23,4% мирового рынка</w:t>
+      <w:r>
+        <w:t>Apple стала крупнейшим в мире продавцом смартфонов с 23,4% мирового рынка</w:t>
       </w:r>
       <w:r>
         <w:t xml:space="preserve">. [Электронный ресурс] </w:t>
@@ -28744,25 +25000,21 @@
       <w:r>
         <w:t>.</w:t>
       </w:r>
-      <w:proofErr w:type="spellStart"/>
       <w:r>
         <w:rPr>
           <w:lang w:val="en-US"/>
         </w:rPr>
         <w:t>forbes</w:t>
       </w:r>
-      <w:proofErr w:type="spellEnd"/>
       <w:r>
         <w:t>.</w:t>
       </w:r>
-      <w:proofErr w:type="spellStart"/>
       <w:r>
         <w:rPr>
           <w:lang w:val="en-US"/>
         </w:rPr>
         <w:t>ru</w:t>
       </w:r>
-      <w:proofErr w:type="spellEnd"/>
       <w:r>
         <w:t>/</w:t>
       </w:r>
@@ -28775,14 +25027,12 @@
       <w:r>
         <w:t>/</w:t>
       </w:r>
-      <w:proofErr w:type="spellStart"/>
       <w:r>
         <w:rPr>
           <w:lang w:val="en-US"/>
         </w:rPr>
         <w:t>tehnologii</w:t>
       </w:r>
-      <w:proofErr w:type="spellEnd"/>
       <w:r>
         <w:t>/419677-</w:t>
       </w:r>
@@ -28795,25 +25045,21 @@
       <w:r>
         <w:t>-</w:t>
       </w:r>
-      <w:proofErr w:type="spellStart"/>
       <w:r>
         <w:rPr>
           <w:lang w:val="en-US"/>
         </w:rPr>
         <w:t>stala</w:t>
       </w:r>
-      <w:proofErr w:type="spellEnd"/>
       <w:r>
         <w:t>-</w:t>
       </w:r>
-      <w:proofErr w:type="spellStart"/>
       <w:r>
         <w:rPr>
           <w:lang w:val="en-US"/>
         </w:rPr>
         <w:t>krupneyshim</w:t>
       </w:r>
-      <w:proofErr w:type="spellEnd"/>
       <w:r>
         <w:t>-</w:t>
       </w:r>
@@ -28835,25 +25081,21 @@
       <w:r>
         <w:t>-</w:t>
       </w:r>
-      <w:proofErr w:type="spellStart"/>
       <w:r>
         <w:rPr>
           <w:lang w:val="en-US"/>
         </w:rPr>
         <w:t>prodavcom</w:t>
       </w:r>
-      <w:proofErr w:type="spellEnd"/>
       <w:r>
         <w:t>-</w:t>
       </w:r>
-      <w:proofErr w:type="spellStart"/>
       <w:r>
         <w:rPr>
           <w:lang w:val="en-US"/>
         </w:rPr>
         <w:t>smartfonov</w:t>
       </w:r>
-      <w:proofErr w:type="spellEnd"/>
       <w:r>
         <w:t>-</w:t>
       </w:r>
@@ -28866,25 +25108,21 @@
       <w:r>
         <w:t>-234-</w:t>
       </w:r>
-      <w:proofErr w:type="spellStart"/>
       <w:r>
         <w:rPr>
           <w:lang w:val="en-US"/>
         </w:rPr>
         <w:t>mirovogo</w:t>
       </w:r>
-      <w:proofErr w:type="spellEnd"/>
       <w:r>
         <w:t>-</w:t>
       </w:r>
-      <w:proofErr w:type="spellStart"/>
       <w:r>
         <w:rPr>
           <w:lang w:val="en-US"/>
         </w:rPr>
         <w:t>rynka</w:t>
       </w:r>
-      <w:proofErr w:type="spellEnd"/>
       <w:r>
         <w:t xml:space="preserve"> (дата обращения 2</w:t>
       </w:r>
@@ -28972,14 +25210,12 @@
       <w:r>
         <w:t>.</w:t>
       </w:r>
-      <w:proofErr w:type="spellStart"/>
       <w:r>
         <w:rPr>
           <w:lang w:val="en-US"/>
         </w:rPr>
         <w:t>uml</w:t>
       </w:r>
-      <w:proofErr w:type="spellEnd"/>
       <w:r>
         <w:t>.</w:t>
       </w:r>
@@ -29010,14 +25246,12 @@
       <w:r>
         <w:t>-</w:t>
       </w:r>
-      <w:proofErr w:type="spellStart"/>
       <w:r>
         <w:rPr>
           <w:lang w:val="en-US"/>
         </w:rPr>
         <w:t>uml</w:t>
       </w:r>
-      <w:proofErr w:type="spellEnd"/>
       <w:r>
         <w:t>.</w:t>
       </w:r>
@@ -29053,37 +25287,8 @@
         <w:spacing w:line="360" w:lineRule="auto"/>
         <w:ind w:left="0" w:right="2" w:firstLine="709"/>
       </w:pPr>
-      <w:proofErr w:type="spellStart"/>
-      <w:r>
-        <w:t>Model</w:t>
-      </w:r>
-      <w:proofErr w:type="spellEnd"/>
-      <w:r>
-        <w:t xml:space="preserve"> </w:t>
-      </w:r>
-      <w:proofErr w:type="spellStart"/>
-      <w:r>
-        <w:t>View</w:t>
-      </w:r>
-      <w:proofErr w:type="spellEnd"/>
-      <w:r>
-        <w:t xml:space="preserve"> </w:t>
-      </w:r>
-      <w:proofErr w:type="spellStart"/>
-      <w:r>
-        <w:t>ViewModel</w:t>
-      </w:r>
-      <w:proofErr w:type="spellEnd"/>
-      <w:r>
-        <w:t xml:space="preserve"> </w:t>
-      </w:r>
-      <w:proofErr w:type="spellStart"/>
-      <w:r>
-        <w:t>Theory</w:t>
-      </w:r>
-      <w:proofErr w:type="spellEnd"/>
-      <w:r>
-        <w:t xml:space="preserve">. [Электронный ресурс] </w:t>
+      <w:r>
+        <w:t xml:space="preserve">Model View ViewModel Theory. [Электронный ресурс] </w:t>
       </w:r>
       <w:r>
         <w:rPr>
@@ -29112,14 +25317,12 @@
       <w:r>
         <w:t>.</w:t>
       </w:r>
-      <w:proofErr w:type="spellStart"/>
       <w:r>
         <w:rPr>
           <w:lang w:val="en-US"/>
         </w:rPr>
         <w:t>raywenderlich</w:t>
       </w:r>
-      <w:proofErr w:type="spellEnd"/>
       <w:r>
         <w:t>.</w:t>
       </w:r>
@@ -29213,14 +25416,12 @@
       <w:r>
         <w:t>-</w:t>
       </w:r>
-      <w:proofErr w:type="spellStart"/>
       <w:r>
         <w:rPr>
           <w:lang w:val="en-US"/>
         </w:rPr>
         <w:t>viewmodel</w:t>
       </w:r>
-      <w:proofErr w:type="spellEnd"/>
       <w:r>
         <w:t>-</w:t>
       </w:r>
@@ -29347,14 +25548,12 @@
       <w:r>
         <w:t>/</w:t>
       </w:r>
-      <w:proofErr w:type="spellStart"/>
       <w:r>
         <w:rPr>
           <w:lang w:val="en-US"/>
         </w:rPr>
         <w:t>dont</w:t>
       </w:r>
-      <w:proofErr w:type="spellEnd"/>
       <w:r>
         <w:t>-</w:t>
       </w:r>
@@ -29376,14 +25575,12 @@
       <w:r>
         <w:t>-</w:t>
       </w:r>
-      <w:proofErr w:type="spellStart"/>
       <w:r>
         <w:rPr>
           <w:lang w:val="en-US"/>
         </w:rPr>
         <w:t>caa</w:t>
       </w:r>
-      <w:proofErr w:type="spellEnd"/>
       <w:r>
         <w:t>413910753 (</w:t>
       </w:r>
@@ -29414,14 +25611,12 @@
           <w:bCs/>
         </w:rPr>
       </w:pPr>
-      <w:proofErr w:type="spellStart"/>
       <w:r>
         <w:rPr>
           <w:lang w:val="en-US"/>
         </w:rPr>
         <w:t>Alamofire</w:t>
       </w:r>
-      <w:proofErr w:type="spellEnd"/>
       <w:r>
         <w:rPr>
           <w:lang w:val="en-US"/>
@@ -29503,14 +25698,12 @@
       <w:r>
         <w:t>://</w:t>
       </w:r>
-      <w:proofErr w:type="spellStart"/>
       <w:r>
         <w:rPr>
           <w:lang w:val="en-US"/>
         </w:rPr>
         <w:t>github</w:t>
       </w:r>
-      <w:proofErr w:type="spellEnd"/>
       <w:r>
         <w:t>.</w:t>
       </w:r>
@@ -29523,25 +25716,21 @@
       <w:r>
         <w:t>/</w:t>
       </w:r>
-      <w:proofErr w:type="spellStart"/>
       <w:r>
         <w:rPr>
           <w:lang w:val="en-US"/>
         </w:rPr>
         <w:t>Alamofire</w:t>
       </w:r>
-      <w:proofErr w:type="spellEnd"/>
       <w:r>
         <w:t>/</w:t>
       </w:r>
-      <w:proofErr w:type="spellStart"/>
       <w:r>
         <w:rPr>
           <w:lang w:val="en-US"/>
         </w:rPr>
         <w:t>Alamofire</w:t>
       </w:r>
-      <w:proofErr w:type="spellEnd"/>
       <w:r>
         <w:t xml:space="preserve"> (</w:t>
       </w:r>
@@ -29581,21 +25770,14 @@
           <w:bCs/>
         </w:rPr>
       </w:pPr>
-      <w:proofErr w:type="spellStart"/>
       <w:r>
         <w:t>Swagger</w:t>
       </w:r>
-      <w:proofErr w:type="spellEnd"/>
       <w:r>
         <w:t xml:space="preserve"> </w:t>
       </w:r>
-      <w:proofErr w:type="spellStart"/>
-      <w:r>
-        <w:t>Codegen</w:t>
-      </w:r>
-      <w:proofErr w:type="spellEnd"/>
-      <w:r>
-        <w:t>. [</w:t>
+      <w:r>
+        <w:t>Codegen. [</w:t>
       </w:r>
       <w:r>
         <w:t>Электронный ресурс</w:t>
@@ -29657,14 +25839,12 @@
       <w:r>
         <w:t>-</w:t>
       </w:r>
-      <w:proofErr w:type="spellStart"/>
       <w:r>
         <w:rPr>
           <w:lang w:val="en-US"/>
         </w:rPr>
         <w:t>codegen</w:t>
       </w:r>
-      <w:proofErr w:type="spellEnd"/>
       <w:r>
         <w:t>/ (</w:t>
       </w:r>
@@ -29727,14 +25907,12 @@
       <w:r>
         <w:t>://</w:t>
       </w:r>
-      <w:proofErr w:type="spellStart"/>
       <w:r>
         <w:rPr>
           <w:lang w:val="en-US"/>
         </w:rPr>
         <w:t>reactnative</w:t>
       </w:r>
-      <w:proofErr w:type="spellEnd"/>
       <w:r>
         <w:t>.</w:t>
       </w:r>
@@ -29785,19 +25963,9 @@
         </w:rPr>
         <w:t>m</w:t>
       </w:r>
-      <w:proofErr w:type="spellStart"/>
-      <w:r>
-        <w:t>ultiplatform</w:t>
-      </w:r>
-      <w:proofErr w:type="spellEnd"/>
-      <w:r>
-        <w:t xml:space="preserve"> </w:t>
-      </w:r>
-      <w:proofErr w:type="spellStart"/>
-      <w:r>
-        <w:t>programming</w:t>
-      </w:r>
-      <w:proofErr w:type="spellEnd"/>
+      <w:r>
+        <w:t>ultiplatform programming</w:t>
+      </w:r>
       <w:r>
         <w:t xml:space="preserve">. </w:t>
       </w:r>
@@ -29828,14 +25996,12 @@
       <w:r>
         <w:t>://</w:t>
       </w:r>
-      <w:proofErr w:type="spellStart"/>
       <w:r>
         <w:rPr>
           <w:lang w:val="en-US"/>
         </w:rPr>
         <w:t>kotlinlang</w:t>
       </w:r>
-      <w:proofErr w:type="spellEnd"/>
       <w:r>
         <w:t>.</w:t>
       </w:r>
@@ -30058,14 +26224,12 @@
           <w:bCs/>
         </w:rPr>
       </w:pPr>
-      <w:proofErr w:type="spellStart"/>
       <w:r>
         <w:rPr>
           <w:lang w:val="en-US"/>
         </w:rPr>
         <w:t>UITableView</w:t>
       </w:r>
-      <w:proofErr w:type="spellEnd"/>
       <w:r>
         <w:t>. [</w:t>
       </w:r>
@@ -30201,14 +26365,12 @@
       <w:r>
         <w:t>/</w:t>
       </w:r>
-      <w:proofErr w:type="spellStart"/>
       <w:r>
         <w:rPr>
           <w:lang w:val="en-US"/>
         </w:rPr>
         <w:t>LanguageGuide</w:t>
       </w:r>
-      <w:proofErr w:type="spellEnd"/>
       <w:r>
         <w:t>/</w:t>
       </w:r>
@@ -30338,14 +26500,12 @@
       <w:r>
         <w:t>/</w:t>
       </w:r>
-      <w:proofErr w:type="spellStart"/>
       <w:r>
         <w:rPr>
           <w:lang w:val="en-US"/>
         </w:rPr>
         <w:t>LanguageGuide</w:t>
       </w:r>
-      <w:proofErr w:type="spellEnd"/>
       <w:r>
         <w:t>/</w:t>
       </w:r>
@@ -30439,39 +26599,21 @@
           <w:bCs/>
         </w:rPr>
       </w:pPr>
-      <w:proofErr w:type="spellStart"/>
-      <w:r>
-        <w:t>Understanding</w:t>
-      </w:r>
-      <w:proofErr w:type="spellEnd"/>
+      <w:r>
+        <w:t>Understanding Auto Layout</w:t>
+      </w:r>
+      <w:r>
+        <w:t xml:space="preserve">. </w:t>
+      </w:r>
+      <w:r>
+        <w:t>[</w:t>
+      </w:r>
+      <w:r>
+        <w:t>Электронный</w:t>
+      </w:r>
       <w:r>
         <w:t xml:space="preserve"> </w:t>
       </w:r>
-      <w:proofErr w:type="spellStart"/>
-      <w:r>
-        <w:t>Auto</w:t>
-      </w:r>
-      <w:proofErr w:type="spellEnd"/>
-      <w:r>
-        <w:t xml:space="preserve"> </w:t>
-      </w:r>
-      <w:proofErr w:type="spellStart"/>
-      <w:r>
-        <w:t>Layout</w:t>
-      </w:r>
-      <w:proofErr w:type="spellEnd"/>
-      <w:r>
-        <w:t xml:space="preserve">. </w:t>
-      </w:r>
-      <w:r>
-        <w:t>[</w:t>
-      </w:r>
-      <w:r>
-        <w:t>Электронный</w:t>
-      </w:r>
-      <w:r>
-        <w:t xml:space="preserve"> </w:t>
-      </w:r>
       <w:r>
         <w:t>ресурс</w:t>
       </w:r>
@@ -30550,14 +26692,12 @@
       <w:r>
         <w:t>/</w:t>
       </w:r>
-      <w:proofErr w:type="spellStart"/>
       <w:r>
         <w:rPr>
           <w:lang w:val="en-US"/>
         </w:rPr>
         <w:t>UserExperience</w:t>
       </w:r>
-      <w:proofErr w:type="spellEnd"/>
       <w:r>
         <w:t>/</w:t>
       </w:r>
@@ -30570,14 +26710,12 @@
       <w:r>
         <w:t>/</w:t>
       </w:r>
-      <w:proofErr w:type="spellStart"/>
       <w:r>
         <w:rPr>
           <w:lang w:val="en-US"/>
         </w:rPr>
         <w:t>AutolayoutPG</w:t>
       </w:r>
-      <w:proofErr w:type="spellEnd"/>
       <w:r>
         <w:t>/</w:t>
       </w:r>
@@ -30622,27 +26760,9 @@
         <w:spacing w:line="360" w:lineRule="auto"/>
         <w:ind w:left="0" w:right="2" w:firstLine="709"/>
       </w:pPr>
-      <w:proofErr w:type="spellStart"/>
-      <w:r>
-        <w:t>Designing</w:t>
-      </w:r>
-      <w:proofErr w:type="spellEnd"/>
-      <w:r>
-        <w:t xml:space="preserve"> </w:t>
-      </w:r>
-      <w:proofErr w:type="spellStart"/>
-      <w:r>
-        <w:t>with</w:t>
-      </w:r>
-      <w:proofErr w:type="spellEnd"/>
-      <w:r>
-        <w:t xml:space="preserve"> </w:t>
-      </w:r>
-      <w:proofErr w:type="spellStart"/>
-      <w:r>
-        <w:t>Storyboards</w:t>
-      </w:r>
-      <w:proofErr w:type="spellEnd"/>
+      <w:r>
+        <w:t>Designing with Storyboards</w:t>
+      </w:r>
       <w:r>
         <w:t xml:space="preserve">. </w:t>
       </w:r>
@@ -30721,14 +26841,12 @@
       <w:r>
         <w:t>/</w:t>
       </w:r>
-      <w:proofErr w:type="spellStart"/>
       <w:r>
         <w:rPr>
           <w:lang w:val="en-US"/>
         </w:rPr>
         <w:t>ToolsLanguages</w:t>
       </w:r>
-      <w:proofErr w:type="spellEnd"/>
       <w:r>
         <w:t>/</w:t>
       </w:r>
@@ -30741,14 +26859,12 @@
       <w:r>
         <w:t>/</w:t>
       </w:r>
-      <w:proofErr w:type="spellStart"/>
       <w:r>
         <w:rPr>
           <w:lang w:val="en-US"/>
         </w:rPr>
         <w:t>Xcode</w:t>
       </w:r>
-      <w:proofErr w:type="spellEnd"/>
       <w:r>
         <w:t>_</w:t>
       </w:r>
@@ -30761,14 +26877,12 @@
       <w:r>
         <w:t>/</w:t>
       </w:r>
-      <w:proofErr w:type="spellStart"/>
       <w:r>
         <w:rPr>
           <w:lang w:val="en-US"/>
         </w:rPr>
         <w:t>DesigningwithStoryboards</w:t>
       </w:r>
-      <w:proofErr w:type="spellEnd"/>
       <w:r>
         <w:t>.</w:t>
       </w:r>
@@ -30802,14 +26916,12 @@
           <w:bCs/>
         </w:rPr>
       </w:pPr>
-      <w:proofErr w:type="spellStart"/>
       <w:r>
         <w:rPr>
           <w:lang w:val="en-US"/>
         </w:rPr>
         <w:t>UserDefaults</w:t>
       </w:r>
-      <w:proofErr w:type="spellEnd"/>
       <w:r>
         <w:t>. [</w:t>
       </w:r>
@@ -30882,14 +26994,12 @@
       <w:r>
         <w:t>/</w:t>
       </w:r>
-      <w:proofErr w:type="spellStart"/>
       <w:r>
         <w:rPr>
           <w:lang w:val="en-US"/>
         </w:rPr>
         <w:t>userdefaults</w:t>
       </w:r>
-      <w:proofErr w:type="spellEnd"/>
       <w:r>
         <w:t xml:space="preserve"> (</w:t>
       </w:r>
@@ -31181,35 +27291,9 @@
           <w:bCs/>
         </w:rPr>
       </w:pPr>
-      <w:proofErr w:type="spellStart"/>
-      <w:r>
-        <w:t>Property</w:t>
-      </w:r>
-      <w:proofErr w:type="spellEnd"/>
-      <w:r>
-        <w:t xml:space="preserve"> </w:t>
-      </w:r>
-      <w:proofErr w:type="spellStart"/>
-      <w:r>
-        <w:t>Wrapper</w:t>
-      </w:r>
-      <w:proofErr w:type="spellEnd"/>
-      <w:r>
-        <w:t xml:space="preserve"> </w:t>
-      </w:r>
-      <w:proofErr w:type="spellStart"/>
-      <w:r>
-        <w:t>in</w:t>
-      </w:r>
-      <w:proofErr w:type="spellEnd"/>
-      <w:r>
-        <w:t xml:space="preserve"> </w:t>
-      </w:r>
-      <w:proofErr w:type="spellStart"/>
-      <w:r>
-        <w:t>swift</w:t>
-      </w:r>
-      <w:proofErr w:type="spellEnd"/>
+      <w:r>
+        <w:t>Property Wrapper in swift</w:t>
+      </w:r>
       <w:r>
         <w:t xml:space="preserve">. </w:t>
       </w:r>
@@ -31379,14 +27463,12 @@
           <w:bCs/>
         </w:rPr>
       </w:pPr>
-      <w:proofErr w:type="spellStart"/>
       <w:r>
         <w:rPr>
           <w:lang w:val="en-US"/>
         </w:rPr>
         <w:t>CocoaPods</w:t>
       </w:r>
-      <w:proofErr w:type="spellEnd"/>
       <w:r>
         <w:t>. [</w:t>
       </w:r>
@@ -31414,14 +27496,12 @@
       <w:r>
         <w:t>://</w:t>
       </w:r>
-      <w:proofErr w:type="spellStart"/>
       <w:r>
         <w:rPr>
           <w:lang w:val="en-US"/>
         </w:rPr>
         <w:t>cocoapods</w:t>
       </w:r>
-      <w:proofErr w:type="spellEnd"/>
       <w:r>
         <w:t>.</w:t>
       </w:r>
@@ -31569,7 +27649,7 @@
       </w:rPr>
     </w:pPr>
     <w:r>
-      <w:pict w14:anchorId="7EC6B1E7">
+      <w:pict w14:anchorId="679CA526">
         <v:shapetype id="_x0000_t202" coordsize="21600,21600" o:spt="202" path="m,l,21600r21600,l21600,xe">
           <v:stroke joinstyle="miter"/>
           <v:path gradientshapeok="t" o:connecttype="rect"/>
